--- a/fuentes/contenidos/grado05/guion01/LE_05_01_CO.docx
+++ b/fuentes/contenidos/grado05/guion01/LE_05_01_CO.docx
@@ -2,6 +2,159 @@
 <file path=word/document.xml><?xml version="1.0" encoding="utf-8"?>
 <w:document xmlns:wpc="http://schemas.microsoft.com/office/word/2010/wordprocessingCanvas" xmlns:mo="http://schemas.microsoft.com/office/mac/office/2008/main" xmlns:mc="http://schemas.openxmlformats.org/markup-compatibility/2006" xmlns:mv="urn:schemas-microsoft-com:mac:vml" xmlns:o="urn:schemas-microsoft-com:office:office" xmlns:r="http://schemas.openxmlformats.org/officeDocument/2006/relationships" xmlns:m="http://schemas.openxmlformats.org/officeDocument/2006/math" xmlns:v="urn:schemas-microsoft-com:vml" xmlns:wp14="http://schemas.microsoft.com/office/word/2010/wordprocessingDrawing" xmlns:wp="http://schemas.openxmlformats.org/drawingml/2006/wordprocessingDrawing" xmlns:w10="urn:schemas-microsoft-com:office:word" xmlns:w="http://schemas.openxmlformats.org/wordprocessingml/2006/main" xmlns:w14="http://schemas.microsoft.com/office/word/2010/wordml" xmlns:wpg="http://schemas.microsoft.com/office/word/2010/wordprocessingGroup" xmlns:wpi="http://schemas.microsoft.com/office/word/2010/wordprocessingInk" xmlns:wne="http://schemas.microsoft.com/office/word/2006/wordml" xmlns:wps="http://schemas.microsoft.com/office/word/2010/wordprocessingShape" mc:Ignorable="w14 wp14">
   <w:body>
+    <w:tbl>
+      <w:tblPr>
+        <w:tblStyle w:val="Tablaconcuadrcula"/>
+        <w:tblW w:w="0" w:type="auto"/>
+        <w:tblLook w:val="04A0" w:firstRow="1" w:lastRow="0" w:firstColumn="1" w:lastColumn="0" w:noHBand="0" w:noVBand="1"/>
+      </w:tblPr>
+      <w:tblGrid>
+        <w:gridCol w:w="1922"/>
+        <w:gridCol w:w="6792"/>
+      </w:tblGrid>
+      <w:tr>
+        <w:tc>
+          <w:tcPr>
+            <w:tcW w:w="1951" w:type="dxa"/>
+            <w:shd w:val="clear" w:color="auto" w:fill="000000" w:themeFill="text1"/>
+          </w:tcPr>
+          <w:p>
+            <w:pPr>
+              <w:tabs>
+                <w:tab w:val="right" w:pos="8498"/>
+              </w:tabs>
+              <w:rPr>
+                <w:rFonts w:ascii="Times" w:hAnsi="Times"/>
+              </w:rPr>
+            </w:pPr>
+            <w:r>
+              <w:rPr>
+                <w:rFonts w:ascii="Times" w:hAnsi="Times"/>
+              </w:rPr>
+              <w:t>Título del guion</w:t>
+            </w:r>
+          </w:p>
+        </w:tc>
+        <w:tc>
+          <w:tcPr>
+            <w:tcW w:w="7027" w:type="dxa"/>
+          </w:tcPr>
+          <w:p>
+            <w:pPr>
+              <w:tabs>
+                <w:tab w:val="right" w:pos="8498"/>
+              </w:tabs>
+              <w:rPr>
+                <w:rFonts w:ascii="Times" w:hAnsi="Times"/>
+                <w:highlight w:val="yellow"/>
+              </w:rPr>
+            </w:pPr>
+            <w:r>
+              <w:rPr>
+                <w:rFonts w:ascii="Times" w:hAnsi="Times"/>
+              </w:rPr>
+              <w:t>El relato literario</w:t>
+            </w:r>
+            <w:r>
+              <w:rPr>
+                <w:rFonts w:ascii="Times" w:hAnsi="Times"/>
+              </w:rPr>
+              <w:t>: el cuento y la novela</w:t>
+            </w:r>
+          </w:p>
+        </w:tc>
+      </w:tr>
+      <w:tr>
+        <w:tc>
+          <w:tcPr>
+            <w:tcW w:w="1951" w:type="dxa"/>
+            <w:shd w:val="clear" w:color="auto" w:fill="000000" w:themeFill="text1"/>
+          </w:tcPr>
+          <w:p>
+            <w:pPr>
+              <w:tabs>
+                <w:tab w:val="right" w:pos="8498"/>
+              </w:tabs>
+              <w:rPr>
+                <w:rFonts w:ascii="Times" w:hAnsi="Times"/>
+              </w:rPr>
+            </w:pPr>
+            <w:r>
+              <w:rPr>
+                <w:rFonts w:ascii="Times" w:hAnsi="Times"/>
+              </w:rPr>
+              <w:t>Código del guion</w:t>
+            </w:r>
+          </w:p>
+        </w:tc>
+        <w:tc>
+          <w:tcPr>
+            <w:tcW w:w="7027" w:type="dxa"/>
+          </w:tcPr>
+          <w:p>
+            <w:pPr>
+              <w:tabs>
+                <w:tab w:val="right" w:pos="8498"/>
+              </w:tabs>
+              <w:rPr>
+                <w:rFonts w:ascii="Times" w:hAnsi="Times"/>
+              </w:rPr>
+            </w:pPr>
+            <w:r>
+              <w:rPr>
+                <w:rFonts w:ascii="Times" w:hAnsi="Times"/>
+              </w:rPr>
+              <w:t>LE_05_01_CO</w:t>
+            </w:r>
+          </w:p>
+        </w:tc>
+      </w:tr>
+      <w:tr>
+        <w:tc>
+          <w:tcPr>
+            <w:tcW w:w="1951" w:type="dxa"/>
+            <w:shd w:val="clear" w:color="auto" w:fill="000000" w:themeFill="text1"/>
+          </w:tcPr>
+          <w:p>
+            <w:pPr>
+              <w:tabs>
+                <w:tab w:val="right" w:pos="8498"/>
+              </w:tabs>
+              <w:rPr>
+                <w:rFonts w:ascii="Times" w:hAnsi="Times"/>
+              </w:rPr>
+            </w:pPr>
+            <w:r>
+              <w:rPr>
+                <w:rFonts w:ascii="Times" w:hAnsi="Times"/>
+              </w:rPr>
+              <w:t>Descripción</w:t>
+            </w:r>
+          </w:p>
+        </w:tc>
+        <w:tc>
+          <w:tcPr>
+            <w:tcW w:w="7027" w:type="dxa"/>
+          </w:tcPr>
+          <w:p>
+            <w:pPr>
+              <w:tabs>
+                <w:tab w:val="right" w:pos="8498"/>
+              </w:tabs>
+              <w:rPr>
+                <w:rFonts w:ascii="Times" w:hAnsi="Times"/>
+              </w:rPr>
+            </w:pPr>
+            <w:r>
+              <w:rPr>
+                <w:rFonts w:ascii="Times" w:hAnsi="Times"/>
+              </w:rPr>
+              <w:t>Descubre qué es un relato literario y sus clases, qué es una novela y un cuento y cúales son sus características distinitivas.</w:t>
+            </w:r>
+          </w:p>
+        </w:tc>
+      </w:tr>
+    </w:tbl>
     <w:p>
       <w:pPr>
         <w:tabs>
@@ -12,14 +165,17 @@
           <w:b/>
         </w:rPr>
       </w:pPr>
-      <w:r>
+    </w:p>
+    <w:p>
+      <w:pPr>
+        <w:tabs>
+          <w:tab w:val="right" w:pos="8498"/>
+        </w:tabs>
         <w:rPr>
           <w:rFonts w:ascii="Times New Roman" w:eastAsia="Batang" w:hAnsi="Times New Roman" w:cs="Times New Roman"/>
           <w:b/>
-          <w:highlight w:val="yellow"/>
-        </w:rPr>
-        <w:t xml:space="preserve"> </w:t>
-      </w:r>
+        </w:rPr>
+      </w:pPr>
       <w:r>
         <w:rPr>
           <w:rFonts w:ascii="Times New Roman" w:eastAsia="Batang" w:hAnsi="Times New Roman" w:cs="Times New Roman"/>
@@ -2655,16 +2811,6 @@
               </w:r>
             </w:hyperlink>
           </w:p>
-          <w:p>
-            <w:pPr>
-              <w:rPr>
-                <w:rFonts w:ascii="Times New Roman" w:eastAsia="Batang" w:hAnsi="Times New Roman" w:cs="Times New Roman"/>
-                <w:color w:val="000000"/>
-                <w:sz w:val="24"/>
-                <w:szCs w:val="24"/>
-              </w:rPr>
-            </w:pPr>
-          </w:p>
         </w:tc>
       </w:tr>
       <w:tr>
@@ -3139,17 +3285,6 @@
     </w:tbl>
     <w:p>
       <w:pPr>
-        <w:shd w:val="clear" w:color="auto" w:fill="FFFFFF"/>
-        <w:spacing w:after="120"/>
-        <w:outlineLvl w:val="3"/>
-        <w:rPr>
-          <w:rFonts w:ascii="Times New Roman" w:eastAsia="Batang" w:hAnsi="Times New Roman" w:cs="Times New Roman"/>
-          <w:color w:val="80387C"/>
-        </w:rPr>
-      </w:pPr>
-    </w:p>
-    <w:p>
-      <w:pPr>
         <w:rPr>
           <w:rFonts w:ascii="Times New Roman" w:eastAsia="Batang" w:hAnsi="Times New Roman" w:cs="Times New Roman"/>
           <w:b/>
@@ -3658,6 +3793,31 @@
           <w:tcPr>
             <w:tcW w:w="6970" w:type="dxa"/>
           </w:tcPr>
+          <w:p>
+            <w:pPr>
+              <w:spacing w:after="120"/>
+              <w:outlineLvl w:val="3"/>
+              <w:rPr>
+                <w:rFonts w:ascii="Times New Roman" w:eastAsia="Batang" w:hAnsi="Times New Roman" w:cs="Times New Roman"/>
+                <w:b/>
+                <w:i/>
+                <w:sz w:val="24"/>
+                <w:szCs w:val="24"/>
+                <w:lang w:val="es-ES"/>
+              </w:rPr>
+            </w:pPr>
+            <w:r>
+              <w:rPr>
+                <w:rFonts w:ascii="Times New Roman" w:eastAsia="Batang" w:hAnsi="Times New Roman" w:cs="Times New Roman"/>
+                <w:b/>
+                <w:i/>
+                <w:sz w:val="24"/>
+                <w:szCs w:val="24"/>
+                <w:lang w:val="es-ES"/>
+              </w:rPr>
+              <w:t>Pedro Páramo</w:t>
+            </w:r>
+          </w:p>
           <w:p>
             <w:pPr>
               <w:spacing w:after="120"/>
@@ -3839,17 +3999,26 @@
               </w:rPr>
               <w:t>Pedro Páramo</w:t>
             </w:r>
+            <w:r>
+              <w:rPr>
+                <w:rFonts w:ascii="Times New Roman" w:eastAsia="Batang" w:hAnsi="Times New Roman" w:cs="Times New Roman"/>
+                <w:i/>
+                <w:sz w:val="24"/>
+                <w:szCs w:val="24"/>
+                <w:lang w:val="es-ES"/>
+              </w:rPr>
+              <w:t xml:space="preserve"> y El llano en llamas</w:t>
+            </w:r>
+            <w:r>
+              <w:rPr>
+                <w:rFonts w:ascii="Times New Roman" w:eastAsia="Batang" w:hAnsi="Times New Roman" w:cs="Times New Roman"/>
+                <w:sz w:val="24"/>
+                <w:szCs w:val="24"/>
+                <w:lang w:val="es-ES"/>
+              </w:rPr>
+              <w:t>. Barcelona: Editorial</w:t>
+            </w:r>
             <w:ins w:id="25" w:author="Luis Felipe Pertuz Urrego" w:date="2015-02-28T22:14:00Z">
-              <w:r>
-                <w:rPr>
-                  <w:rFonts w:ascii="Times New Roman" w:eastAsia="Batang" w:hAnsi="Times New Roman" w:cs="Times New Roman"/>
-                  <w:i/>
-                  <w:sz w:val="24"/>
-                  <w:szCs w:val="24"/>
-                  <w:lang w:val="es-ES"/>
-                </w:rPr>
-                <w:t>.</w:t>
-              </w:r>
               <w:r>
                 <w:rPr>
                   <w:rFonts w:ascii="Times New Roman" w:eastAsia="Batang" w:hAnsi="Times New Roman" w:cs="Times New Roman"/>
@@ -3900,6 +4069,29 @@
               <w:outlineLvl w:val="3"/>
               <w:rPr>
                 <w:rFonts w:ascii="Times New Roman" w:eastAsia="Batang" w:hAnsi="Times New Roman" w:cs="Times New Roman"/>
+                <w:b/>
+                <w:sz w:val="24"/>
+                <w:szCs w:val="24"/>
+                <w:lang w:val="es-ES"/>
+              </w:rPr>
+            </w:pPr>
+            <w:r>
+              <w:rPr>
+                <w:rFonts w:ascii="Times New Roman" w:eastAsia="Batang" w:hAnsi="Times New Roman" w:cs="Times New Roman"/>
+                <w:b/>
+                <w:i/>
+                <w:sz w:val="24"/>
+                <w:szCs w:val="24"/>
+              </w:rPr>
+              <w:t>Cien años de soledad</w:t>
+            </w:r>
+          </w:p>
+          <w:p>
+            <w:pPr>
+              <w:spacing w:after="120"/>
+              <w:outlineLvl w:val="3"/>
+              <w:rPr>
+                <w:rFonts w:ascii="Times New Roman" w:eastAsia="Batang" w:hAnsi="Times New Roman" w:cs="Times New Roman"/>
                 <w:sz w:val="24"/>
                 <w:szCs w:val="24"/>
                 <w:lang w:val="es-ES"/>
@@ -3955,6 +4147,7 @@
               <w:rPr>
                 <w:rFonts w:ascii="Times New Roman" w:eastAsia="Batang" w:hAnsi="Times New Roman" w:cs="Times New Roman"/>
                 <w:i/>
+                <w:color w:val="FF0000"/>
                 <w:sz w:val="24"/>
                 <w:szCs w:val="24"/>
               </w:rPr>
@@ -3967,29 +4160,17 @@
                   <w:sz w:val="24"/>
                   <w:szCs w:val="24"/>
                 </w:rPr>
-                <w:t xml:space="preserve">. </w:t>
+                <w:t>.</w:t>
               </w:r>
             </w:ins>
-            <w:ins w:id="28" w:author="Luis Felipe Pertuz Urrego" w:date="2015-02-28T22:18:00Z">
-              <w:r>
-                <w:rPr>
-                  <w:rFonts w:ascii="Times New Roman" w:eastAsia="Batang" w:hAnsi="Times New Roman" w:cs="Times New Roman"/>
-                  <w:sz w:val="24"/>
-                  <w:szCs w:val="24"/>
-                </w:rPr>
-                <w:t xml:space="preserve">Planeta, </w:t>
-              </w:r>
-            </w:ins>
-            <w:ins w:id="29" w:author="Luis Felipe Pertuz Urrego" w:date="2015-02-28T22:19:00Z">
-              <w:r>
-                <w:rPr>
-                  <w:rFonts w:ascii="Times New Roman" w:eastAsia="Batang" w:hAnsi="Times New Roman" w:cs="Times New Roman"/>
-                  <w:sz w:val="24"/>
-                  <w:szCs w:val="24"/>
-                </w:rPr>
-                <w:t>2010.</w:t>
-              </w:r>
-            </w:ins>
+            <w:r>
+              <w:rPr>
+                <w:rFonts w:ascii="Times New Roman" w:eastAsia="Batang" w:hAnsi="Times New Roman" w:cs="Times New Roman"/>
+                <w:sz w:val="24"/>
+                <w:szCs w:val="24"/>
+              </w:rPr>
+              <w:t xml:space="preserve"> </w:t>
+            </w:r>
           </w:p>
         </w:tc>
       </w:tr>
@@ -4564,7 +4745,7 @@
           <w:p>
             <w:pPr>
               <w:rPr>
-                <w:ins w:id="30" w:author="Luis Felipe Pertuz Urrego" w:date="2015-02-28T22:22:00Z"/>
+                <w:ins w:id="28" w:author="Luis Felipe Pertuz Urrego" w:date="2015-02-28T22:22:00Z"/>
                 <w:rFonts w:ascii="Times New Roman" w:eastAsia="Batang" w:hAnsi="Times New Roman" w:cs="Times New Roman"/>
                 <w:color w:val="FF0000"/>
                 <w:sz w:val="24"/>
@@ -4676,7 +4857,7 @@
           <w:p>
             <w:pPr>
               <w:rPr>
-                <w:ins w:id="31" w:author="Luis Felipe Pertuz Urrego" w:date="2015-02-28T22:23:00Z"/>
+                <w:ins w:id="29" w:author="Luis Felipe Pertuz Urrego" w:date="2015-02-28T22:23:00Z"/>
                 <w:rFonts w:ascii="Times New Roman" w:eastAsia="Batang" w:hAnsi="Times New Roman" w:cs="Times New Roman"/>
                 <w:color w:val="FF0000"/>
                 <w:sz w:val="24"/>
@@ -4869,7 +5050,7 @@
               </w:rPr>
               <w:t xml:space="preserve">En la ficha del profesor </w:t>
             </w:r>
-            <w:ins w:id="32" w:author="Luis Felipe Pertuz Urrego" w:date="2015-02-26T18:41:00Z">
+            <w:ins w:id="30" w:author="Luis Felipe Pertuz Urrego" w:date="2015-02-26T18:41:00Z">
               <w:r>
                 <w:rPr>
                   <w:rFonts w:ascii="Times New Roman" w:eastAsia="Batang" w:hAnsi="Times New Roman" w:cs="Times New Roman"/>
@@ -5007,7 +5188,7 @@
               </w:rPr>
               <w:t>Este</w:t>
             </w:r>
-            <w:ins w:id="33" w:author="Luis Felipe Pertuz Urrego" w:date="2015-02-26T18:19:00Z">
+            <w:ins w:id="31" w:author="Luis Felipe Pertuz Urrego" w:date="2015-02-26T18:19:00Z">
               <w:r>
                 <w:rPr>
                   <w:rFonts w:ascii="Times New Roman" w:eastAsia="Batang" w:hAnsi="Times New Roman" w:cs="Times New Roman"/>
@@ -5085,7 +5266,7 @@
               </w:rPr>
               <w:t>Además,</w:t>
             </w:r>
-            <w:ins w:id="34" w:author="Luis Felipe Pertuz Urrego" w:date="2015-02-26T18:20:00Z">
+            <w:ins w:id="32" w:author="Luis Felipe Pertuz Urrego" w:date="2015-02-26T18:20:00Z">
               <w:r>
                 <w:rPr>
                   <w:rFonts w:ascii="Times New Roman" w:eastAsia="Batang" w:hAnsi="Times New Roman" w:cs="Times New Roman"/>
@@ -5103,7 +5284,7 @@
               </w:rPr>
               <w:t xml:space="preserve">también se proporcionará una actividad complementaria </w:t>
             </w:r>
-            <w:ins w:id="35" w:author="Luis Felipe Pertuz Urrego" w:date="2015-02-26T18:20:00Z">
+            <w:ins w:id="33" w:author="Luis Felipe Pertuz Urrego" w:date="2015-02-26T18:20:00Z">
               <w:r>
                 <w:rPr>
                   <w:rFonts w:ascii="Times New Roman" w:eastAsia="Batang" w:hAnsi="Times New Roman" w:cs="Times New Roman"/>
@@ -5131,7 +5312,7 @@
               </w:rPr>
               <w:t>Practica</w:t>
             </w:r>
-            <w:ins w:id="36" w:author="Luis Felipe Pertuz Urrego" w:date="2015-02-26T18:20:00Z">
+            <w:ins w:id="34" w:author="Luis Felipe Pertuz Urrego" w:date="2015-02-26T18:20:00Z">
               <w:r>
                 <w:rPr>
                   <w:rFonts w:ascii="Times New Roman" w:eastAsia="Batang" w:hAnsi="Times New Roman" w:cs="Times New Roman"/>
@@ -5179,7 +5360,7 @@
               </w:rPr>
               <w:t>Si lo considera pertinente, puede</w:t>
             </w:r>
-            <w:ins w:id="37" w:author="Luis Felipe Pertuz Urrego" w:date="2015-02-26T18:21:00Z">
+            <w:ins w:id="35" w:author="Luis Felipe Pertuz Urrego" w:date="2015-02-26T18:21:00Z">
               <w:r>
                 <w:rPr>
                   <w:rFonts w:ascii="Times New Roman" w:eastAsia="Batang" w:hAnsi="Times New Roman" w:cs="Times New Roman"/>
@@ -5205,7 +5386,7 @@
               </w:rPr>
               <w:t xml:space="preserve"> concepto pidiendo a los estudiantes</w:t>
             </w:r>
-            <w:ins w:id="38" w:author="Luis Felipe Pertuz Urrego" w:date="2015-02-26T18:22:00Z">
+            <w:ins w:id="36" w:author="Luis Felipe Pertuz Urrego" w:date="2015-02-26T18:22:00Z">
               <w:r>
                 <w:rPr>
                   <w:rFonts w:ascii="Times New Roman" w:eastAsia="Batang" w:hAnsi="Times New Roman" w:cs="Times New Roman"/>
@@ -5223,7 +5404,7 @@
               </w:rPr>
               <w:t>que elaboren un texto en el</w:t>
             </w:r>
-            <w:ins w:id="39" w:author="Luis Felipe Pertuz Urrego" w:date="2015-02-26T18:22:00Z">
+            <w:ins w:id="37" w:author="Luis Felipe Pertuz Urrego" w:date="2015-02-26T18:22:00Z">
               <w:r>
                 <w:rPr>
                   <w:rFonts w:ascii="Times New Roman" w:eastAsia="Batang" w:hAnsi="Times New Roman" w:cs="Times New Roman"/>
@@ -5445,7 +5626,7 @@
               <w:ind w:left="360"/>
               <w:rPr>
                 <w:rFonts w:ascii="Times New Roman" w:eastAsia="Batang" w:hAnsi="Times New Roman" w:cs="Times New Roman"/>
-                <w:rPrChange w:id="40" w:author="Luis Felipe Pertuz Urrego" w:date="2015-02-28T22:25:00Z">
+                <w:rPrChange w:id="38" w:author="Luis Felipe Pertuz Urrego" w:date="2015-02-28T22:25:00Z">
                   <w:rPr>
                     <w:rFonts w:eastAsiaTheme="minorEastAsia"/>
                     <w:sz w:val="24"/>
@@ -5454,7 +5635,7 @@
                   </w:rPr>
                 </w:rPrChange>
               </w:rPr>
-              <w:pPrChange w:id="41" w:author="Luis Felipe Pertuz Urrego" w:date="2015-02-28T22:25:00Z">
+              <w:pPrChange w:id="39" w:author="Luis Felipe Pertuz Urrego" w:date="2015-02-28T22:25:00Z">
                 <w:pPr>
                   <w:pStyle w:val="Prrafodelista"/>
                   <w:numPr>
@@ -5466,7 +5647,7 @@
                 </w:pPr>
               </w:pPrChange>
             </w:pPr>
-            <w:ins w:id="42" w:author="Luis Felipe Pertuz Urrego" w:date="2015-02-28T22:25:00Z">
+            <w:ins w:id="40" w:author="Luis Felipe Pertuz Urrego" w:date="2015-02-28T22:25:00Z">
               <w:r>
                 <w:rPr>
                   <w:rFonts w:ascii="Times New Roman" w:eastAsia="Batang" w:hAnsi="Times New Roman" w:cs="Times New Roman"/>
@@ -5479,7 +5660,7 @@
               <w:rPr>
                 <w:rFonts w:ascii="Times New Roman" w:eastAsia="Batang" w:hAnsi="Times New Roman" w:cs="Times New Roman"/>
                 <w:iCs/>
-                <w:rPrChange w:id="43" w:author="Luis Felipe Pertuz Urrego" w:date="2015-02-28T22:25:00Z">
+                <w:rPrChange w:id="41" w:author="Luis Felipe Pertuz Urrego" w:date="2015-02-28T22:25:00Z">
                   <w:rPr/>
                 </w:rPrChange>
               </w:rPr>
@@ -5493,7 +5674,7 @@
               <w:ind w:left="360"/>
               <w:rPr>
                 <w:rFonts w:ascii="Times New Roman" w:eastAsia="Batang" w:hAnsi="Times New Roman" w:cs="Times New Roman"/>
-                <w:rPrChange w:id="44" w:author="Luis Felipe Pertuz Urrego" w:date="2015-02-28T22:25:00Z">
+                <w:rPrChange w:id="42" w:author="Luis Felipe Pertuz Urrego" w:date="2015-02-28T22:25:00Z">
                   <w:rPr>
                     <w:rFonts w:eastAsiaTheme="minorEastAsia"/>
                     <w:sz w:val="24"/>
@@ -5502,7 +5683,7 @@
                   </w:rPr>
                 </w:rPrChange>
               </w:rPr>
-              <w:pPrChange w:id="45" w:author="Luis Felipe Pertuz Urrego" w:date="2015-02-28T22:25:00Z">
+              <w:pPrChange w:id="43" w:author="Luis Felipe Pertuz Urrego" w:date="2015-02-28T22:25:00Z">
                 <w:pPr>
                   <w:pStyle w:val="Prrafodelista"/>
                   <w:numPr>
@@ -5514,7 +5695,7 @@
                 </w:pPr>
               </w:pPrChange>
             </w:pPr>
-            <w:ins w:id="46" w:author="Luis Felipe Pertuz Urrego" w:date="2015-02-28T22:25:00Z">
+            <w:ins w:id="44" w:author="Luis Felipe Pertuz Urrego" w:date="2015-02-28T22:25:00Z">
               <w:r>
                 <w:rPr>
                   <w:rFonts w:ascii="Times New Roman" w:eastAsia="Batang" w:hAnsi="Times New Roman" w:cs="Times New Roman"/>
@@ -5527,7 +5708,7 @@
               <w:rPr>
                 <w:rFonts w:ascii="Times New Roman" w:eastAsia="Batang" w:hAnsi="Times New Roman" w:cs="Times New Roman"/>
                 <w:iCs/>
-                <w:rPrChange w:id="47" w:author="Luis Felipe Pertuz Urrego" w:date="2015-02-28T22:25:00Z">
+                <w:rPrChange w:id="45" w:author="Luis Felipe Pertuz Urrego" w:date="2015-02-28T22:25:00Z">
                   <w:rPr/>
                 </w:rPrChange>
               </w:rPr>
@@ -5541,7 +5722,7 @@
               <w:ind w:left="360"/>
               <w:rPr>
                 <w:rFonts w:ascii="Times New Roman" w:eastAsia="Batang" w:hAnsi="Times New Roman" w:cs="Times New Roman"/>
-                <w:rPrChange w:id="48" w:author="Luis Felipe Pertuz Urrego" w:date="2015-02-28T22:25:00Z">
+                <w:rPrChange w:id="46" w:author="Luis Felipe Pertuz Urrego" w:date="2015-02-28T22:25:00Z">
                   <w:rPr>
                     <w:rFonts w:eastAsiaTheme="minorEastAsia"/>
                     <w:sz w:val="24"/>
@@ -5550,7 +5731,7 @@
                   </w:rPr>
                 </w:rPrChange>
               </w:rPr>
-              <w:pPrChange w:id="49" w:author="Luis Felipe Pertuz Urrego" w:date="2015-02-28T22:25:00Z">
+              <w:pPrChange w:id="47" w:author="Luis Felipe Pertuz Urrego" w:date="2015-02-28T22:25:00Z">
                 <w:pPr>
                   <w:pStyle w:val="Prrafodelista"/>
                   <w:numPr>
@@ -5562,7 +5743,7 @@
                 </w:pPr>
               </w:pPrChange>
             </w:pPr>
-            <w:ins w:id="50" w:author="Luis Felipe Pertuz Urrego" w:date="2015-02-28T22:25:00Z">
+            <w:ins w:id="48" w:author="Luis Felipe Pertuz Urrego" w:date="2015-02-28T22:25:00Z">
               <w:r>
                 <w:rPr>
                   <w:rFonts w:ascii="Times New Roman" w:eastAsia="Batang" w:hAnsi="Times New Roman" w:cs="Times New Roman"/>
@@ -5575,7 +5756,7 @@
               <w:rPr>
                 <w:rFonts w:ascii="Times New Roman" w:eastAsia="Batang" w:hAnsi="Times New Roman" w:cs="Times New Roman"/>
                 <w:iCs/>
-                <w:rPrChange w:id="51" w:author="Luis Felipe Pertuz Urrego" w:date="2015-02-28T22:25:00Z">
+                <w:rPrChange w:id="49" w:author="Luis Felipe Pertuz Urrego" w:date="2015-02-28T22:25:00Z">
                   <w:rPr/>
                 </w:rPrChange>
               </w:rPr>
@@ -5589,7 +5770,7 @@
               <w:ind w:left="360"/>
               <w:rPr>
                 <w:rFonts w:ascii="Times New Roman" w:eastAsia="Batang" w:hAnsi="Times New Roman" w:cs="Times New Roman"/>
-                <w:rPrChange w:id="52" w:author="Luis Felipe Pertuz Urrego" w:date="2015-02-28T22:25:00Z">
+                <w:rPrChange w:id="50" w:author="Luis Felipe Pertuz Urrego" w:date="2015-02-28T22:25:00Z">
                   <w:rPr>
                     <w:rFonts w:eastAsiaTheme="minorEastAsia"/>
                     <w:sz w:val="24"/>
@@ -5598,7 +5779,7 @@
                   </w:rPr>
                 </w:rPrChange>
               </w:rPr>
-              <w:pPrChange w:id="53" w:author="Luis Felipe Pertuz Urrego" w:date="2015-02-28T22:25:00Z">
+              <w:pPrChange w:id="51" w:author="Luis Felipe Pertuz Urrego" w:date="2015-02-28T22:25:00Z">
                 <w:pPr>
                   <w:pStyle w:val="Prrafodelista"/>
                   <w:numPr>
@@ -5610,7 +5791,7 @@
                 </w:pPr>
               </w:pPrChange>
             </w:pPr>
-            <w:ins w:id="54" w:author="Luis Felipe Pertuz Urrego" w:date="2015-02-28T22:26:00Z">
+            <w:ins w:id="52" w:author="Luis Felipe Pertuz Urrego" w:date="2015-02-28T22:26:00Z">
               <w:r>
                 <w:rPr>
                   <w:rFonts w:ascii="Times New Roman" w:eastAsia="Batang" w:hAnsi="Times New Roman" w:cs="Times New Roman"/>
@@ -5623,7 +5804,7 @@
               <w:rPr>
                 <w:rFonts w:ascii="Times New Roman" w:eastAsia="Batang" w:hAnsi="Times New Roman" w:cs="Times New Roman"/>
                 <w:iCs/>
-                <w:rPrChange w:id="55" w:author="Luis Felipe Pertuz Urrego" w:date="2015-02-28T22:25:00Z">
+                <w:rPrChange w:id="53" w:author="Luis Felipe Pertuz Urrego" w:date="2015-02-28T22:25:00Z">
                   <w:rPr/>
                 </w:rPrChange>
               </w:rPr>
@@ -5637,7 +5818,7 @@
               <w:ind w:left="360"/>
               <w:rPr>
                 <w:rFonts w:ascii="Times New Roman" w:eastAsia="Batang" w:hAnsi="Times New Roman" w:cs="Times New Roman"/>
-                <w:rPrChange w:id="56" w:author="Luis Felipe Pertuz Urrego" w:date="2015-02-28T22:25:00Z">
+                <w:rPrChange w:id="54" w:author="Luis Felipe Pertuz Urrego" w:date="2015-02-28T22:25:00Z">
                   <w:rPr>
                     <w:rFonts w:eastAsiaTheme="minorEastAsia"/>
                     <w:sz w:val="24"/>
@@ -5646,7 +5827,7 @@
                   </w:rPr>
                 </w:rPrChange>
               </w:rPr>
-              <w:pPrChange w:id="57" w:author="Luis Felipe Pertuz Urrego" w:date="2015-02-28T22:25:00Z">
+              <w:pPrChange w:id="55" w:author="Luis Felipe Pertuz Urrego" w:date="2015-02-28T22:25:00Z">
                 <w:pPr>
                   <w:pStyle w:val="Prrafodelista"/>
                   <w:numPr>
@@ -5658,7 +5839,7 @@
                 </w:pPr>
               </w:pPrChange>
             </w:pPr>
-            <w:ins w:id="58" w:author="Luis Felipe Pertuz Urrego" w:date="2015-02-28T22:26:00Z">
+            <w:ins w:id="56" w:author="Luis Felipe Pertuz Urrego" w:date="2015-02-28T22:26:00Z">
               <w:r>
                 <w:rPr>
                   <w:rFonts w:ascii="Times New Roman" w:eastAsia="Batang" w:hAnsi="Times New Roman" w:cs="Times New Roman"/>
@@ -5671,7 +5852,7 @@
               <w:rPr>
                 <w:rFonts w:ascii="Times New Roman" w:eastAsia="Batang" w:hAnsi="Times New Roman" w:cs="Times New Roman"/>
                 <w:iCs/>
-                <w:rPrChange w:id="59" w:author="Luis Felipe Pertuz Urrego" w:date="2015-02-28T22:25:00Z">
+                <w:rPrChange w:id="57" w:author="Luis Felipe Pertuz Urrego" w:date="2015-02-28T22:25:00Z">
                   <w:rPr/>
                 </w:rPrChange>
               </w:rPr>
@@ -5685,7 +5866,7 @@
               <w:ind w:left="360"/>
               <w:rPr>
                 <w:rFonts w:ascii="Times New Roman" w:eastAsia="Batang" w:hAnsi="Times New Roman" w:cs="Times New Roman"/>
-                <w:rPrChange w:id="60" w:author="Luis Felipe Pertuz Urrego" w:date="2015-02-28T22:25:00Z">
+                <w:rPrChange w:id="58" w:author="Luis Felipe Pertuz Urrego" w:date="2015-02-28T22:25:00Z">
                   <w:rPr>
                     <w:rFonts w:eastAsiaTheme="minorEastAsia"/>
                     <w:sz w:val="24"/>
@@ -5694,7 +5875,7 @@
                   </w:rPr>
                 </w:rPrChange>
               </w:rPr>
-              <w:pPrChange w:id="61" w:author="Luis Felipe Pertuz Urrego" w:date="2015-02-28T22:25:00Z">
+              <w:pPrChange w:id="59" w:author="Luis Felipe Pertuz Urrego" w:date="2015-02-28T22:25:00Z">
                 <w:pPr>
                   <w:pStyle w:val="Prrafodelista"/>
                   <w:numPr>
@@ -5706,7 +5887,7 @@
                 </w:pPr>
               </w:pPrChange>
             </w:pPr>
-            <w:ins w:id="62" w:author="Luis Felipe Pertuz Urrego" w:date="2015-02-28T22:26:00Z">
+            <w:ins w:id="60" w:author="Luis Felipe Pertuz Urrego" w:date="2015-02-28T22:26:00Z">
               <w:r>
                 <w:rPr>
                   <w:rFonts w:ascii="Times New Roman" w:eastAsia="Batang" w:hAnsi="Times New Roman" w:cs="Times New Roman"/>
@@ -5719,30 +5900,30 @@
               <w:rPr>
                 <w:rFonts w:ascii="Times New Roman" w:eastAsia="Batang" w:hAnsi="Times New Roman" w:cs="Times New Roman"/>
                 <w:iCs/>
+                <w:rPrChange w:id="61" w:author="Luis Felipe Pertuz Urrego" w:date="2015-02-28T22:25:00Z">
+                  <w:rPr/>
+                </w:rPrChange>
+              </w:rPr>
+              <w:t xml:space="preserve">Tras ver que no hay luz en la casa, los bandidos deciden </w:t>
+            </w:r>
+            <w:r>
+              <w:rPr>
+                <w:rFonts w:ascii="Times New Roman" w:eastAsia="Batang" w:hAnsi="Times New Roman" w:cs="Times New Roman"/>
+                <w:iCs/>
+                <w:rPrChange w:id="62" w:author="Luis Felipe Pertuz Urrego" w:date="2015-02-28T22:25:00Z">
+                  <w:rPr/>
+                </w:rPrChange>
+              </w:rPr>
+              <w:t>volver y reciben un gran susto</w:t>
+            </w:r>
+            <w:r>
+              <w:rPr>
+                <w:rFonts w:ascii="Times New Roman" w:eastAsia="Batang" w:hAnsi="Times New Roman" w:cs="Times New Roman"/>
+                <w:iCs/>
                 <w:rPrChange w:id="63" w:author="Luis Felipe Pertuz Urrego" w:date="2015-02-28T22:25:00Z">
                   <w:rPr/>
                 </w:rPrChange>
               </w:rPr>
-              <w:t xml:space="preserve">Tras ver que no hay luz en la casa, los bandidos deciden </w:t>
-            </w:r>
-            <w:r>
-              <w:rPr>
-                <w:rFonts w:ascii="Times New Roman" w:eastAsia="Batang" w:hAnsi="Times New Roman" w:cs="Times New Roman"/>
-                <w:iCs/>
-                <w:rPrChange w:id="64" w:author="Luis Felipe Pertuz Urrego" w:date="2015-02-28T22:25:00Z">
-                  <w:rPr/>
-                </w:rPrChange>
-              </w:rPr>
-              <w:t>volver y reciben un gran susto</w:t>
-            </w:r>
-            <w:r>
-              <w:rPr>
-                <w:rFonts w:ascii="Times New Roman" w:eastAsia="Batang" w:hAnsi="Times New Roman" w:cs="Times New Roman"/>
-                <w:iCs/>
-                <w:rPrChange w:id="65" w:author="Luis Felipe Pertuz Urrego" w:date="2015-02-28T22:25:00Z">
-                  <w:rPr/>
-                </w:rPrChange>
-              </w:rPr>
               <w:t>.</w:t>
             </w:r>
           </w:p>
@@ -5753,7 +5934,7 @@
               <w:ind w:left="360"/>
               <w:rPr>
                 <w:rFonts w:ascii="Times New Roman" w:eastAsia="Batang" w:hAnsi="Times New Roman" w:cs="Times New Roman"/>
-                <w:rPrChange w:id="66" w:author="Luis Felipe Pertuz Urrego" w:date="2015-02-28T22:25:00Z">
+                <w:rPrChange w:id="64" w:author="Luis Felipe Pertuz Urrego" w:date="2015-02-28T22:25:00Z">
                   <w:rPr>
                     <w:rFonts w:eastAsiaTheme="minorEastAsia"/>
                     <w:sz w:val="24"/>
@@ -5762,7 +5943,7 @@
                   </w:rPr>
                 </w:rPrChange>
               </w:rPr>
-              <w:pPrChange w:id="67" w:author="Luis Felipe Pertuz Urrego" w:date="2015-02-28T22:25:00Z">
+              <w:pPrChange w:id="65" w:author="Luis Felipe Pertuz Urrego" w:date="2015-02-28T22:25:00Z">
                 <w:pPr>
                   <w:pStyle w:val="Prrafodelista"/>
                   <w:numPr>
@@ -5774,7 +5955,7 @@
                 </w:pPr>
               </w:pPrChange>
             </w:pPr>
-            <w:ins w:id="68" w:author="Luis Felipe Pertuz Urrego" w:date="2015-02-28T22:26:00Z">
+            <w:ins w:id="66" w:author="Luis Felipe Pertuz Urrego" w:date="2015-02-28T22:26:00Z">
               <w:r>
                 <w:rPr>
                   <w:rFonts w:ascii="Times New Roman" w:eastAsia="Batang" w:hAnsi="Times New Roman" w:cs="Times New Roman"/>
@@ -5787,7 +5968,7 @@
               <w:rPr>
                 <w:rFonts w:ascii="Times New Roman" w:eastAsia="Batang" w:hAnsi="Times New Roman" w:cs="Times New Roman"/>
                 <w:iCs/>
-                <w:rPrChange w:id="69" w:author="Luis Felipe Pertuz Urrego" w:date="2015-02-28T22:25:00Z">
+                <w:rPrChange w:id="67" w:author="Luis Felipe Pertuz Urrego" w:date="2015-02-28T22:25:00Z">
                   <w:rPr/>
                 </w:rPrChange>
               </w:rPr>
@@ -6168,7 +6349,7 @@
               </w:rPr>
               <w:t>Interactivo que presenta las distintas posibilidades de realizar saltos temporales en la narración, es decir, presentar los hechos de forma lineal o no lineal</w:t>
             </w:r>
-            <w:del w:id="70" w:author="Luis Felipe Pertuz Urrego" w:date="2015-02-28T22:26:00Z">
+            <w:del w:id="68" w:author="Luis Felipe Pertuz Urrego" w:date="2015-02-28T22:26:00Z">
               <w:r>
                 <w:rPr>
                   <w:rFonts w:ascii="Times New Roman" w:eastAsia="Batang" w:hAnsi="Times New Roman" w:cs="Times New Roman"/>
@@ -6499,7 +6680,7 @@
               </w:rPr>
               <w:t xml:space="preserve"> Inténtalo</w:t>
             </w:r>
-            <w:ins w:id="71" w:author="Luis Felipe Pertuz Urrego" w:date="2015-02-28T22:27:00Z">
+            <w:ins w:id="69" w:author="Luis Felipe Pertuz Urrego" w:date="2015-02-28T22:27:00Z">
               <w:r>
                 <w:rPr>
                   <w:rFonts w:ascii="Times New Roman" w:eastAsia="Batang" w:hAnsi="Times New Roman" w:cs="Times New Roman"/>
@@ -6509,7 +6690,7 @@
                 <w:t>,</w:t>
               </w:r>
             </w:ins>
-            <w:del w:id="72" w:author="Luis Felipe Pertuz Urrego" w:date="2015-02-28T22:27:00Z">
+            <w:del w:id="70" w:author="Luis Felipe Pertuz Urrego" w:date="2015-02-28T22:27:00Z">
               <w:r>
                 <w:rPr>
                   <w:rFonts w:ascii="Times New Roman" w:eastAsia="Batang" w:hAnsi="Times New Roman" w:cs="Times New Roman"/>
@@ -6682,7 +6863,7 @@
               </w:rPr>
               <w:t>LE_05_01_</w:t>
             </w:r>
-            <w:del w:id="73" w:author="Luis Felipe Pertuz Urrego" w:date="2015-02-28T22:28:00Z">
+            <w:del w:id="71" w:author="Luis Felipe Pertuz Urrego" w:date="2015-02-28T22:28:00Z">
               <w:r>
                 <w:rPr>
                   <w:rFonts w:ascii="Times New Roman" w:eastAsia="Batang" w:hAnsi="Times New Roman" w:cs="Times New Roman"/>
@@ -7237,7 +7418,7 @@
           <w:rFonts w:ascii="Times New Roman" w:eastAsia="Batang" w:hAnsi="Times New Roman" w:cs="Times New Roman"/>
           <w:color w:val="FFFFFF"/>
         </w:rPr>
-        <w:pPrChange w:id="74" w:author="Luis Felipe Pertuz Urrego" w:date="2015-02-28T22:29:00Z">
+        <w:pPrChange w:id="72" w:author="Luis Felipe Pertuz Urrego" w:date="2015-02-28T22:29:00Z">
           <w:pPr>
             <w:numPr>
               <w:numId w:val="5"/>
@@ -7513,7 +7694,7 @@
               </w:rPr>
               <w:t>ral, se ha transmitido</w:t>
             </w:r>
-            <w:del w:id="75" w:author="Luis Felipe Pertuz Urrego" w:date="2015-02-28T22:29:00Z">
+            <w:del w:id="73" w:author="Luis Felipe Pertuz Urrego" w:date="2015-02-28T22:29:00Z">
               <w:r>
                 <w:rPr>
                   <w:rFonts w:ascii="Times New Roman" w:eastAsia="Batang" w:hAnsi="Times New Roman" w:cs="Times New Roman"/>
@@ -7531,7 +7712,7 @@
               </w:rPr>
               <w:t xml:space="preserve"> oral</w:t>
             </w:r>
-            <w:ins w:id="76" w:author="Luis Felipe Pertuz Urrego" w:date="2015-02-28T22:29:00Z">
+            <w:ins w:id="74" w:author="Luis Felipe Pertuz Urrego" w:date="2015-02-28T22:29:00Z">
               <w:r>
                 <w:rPr>
                   <w:rFonts w:ascii="Times New Roman" w:eastAsia="Batang" w:hAnsi="Times New Roman" w:cs="Times New Roman"/>
@@ -7558,7 +7739,7 @@
               </w:rPr>
               <w:t xml:space="preserve">Por ejemplo, los hermanos Grimm recopilaron muchos cuentos que hasta el siglo XIX se habían transmitido </w:t>
             </w:r>
-            <w:ins w:id="77" w:author="Luis Felipe Pertuz Urrego" w:date="2015-02-28T22:29:00Z">
+            <w:ins w:id="75" w:author="Luis Felipe Pertuz Urrego" w:date="2015-02-28T22:29:00Z">
               <w:r>
                 <w:rPr>
                   <w:rFonts w:ascii="Times New Roman" w:eastAsia="Batang" w:hAnsi="Times New Roman" w:cs="Times New Roman"/>
@@ -7569,7 +7750,7 @@
                 <w:t>de boca en boca y</w:t>
               </w:r>
             </w:ins>
-            <w:del w:id="78" w:author="Luis Felipe Pertuz Urrego" w:date="2015-02-28T22:29:00Z">
+            <w:del w:id="76" w:author="Luis Felipe Pertuz Urrego" w:date="2015-02-28T22:29:00Z">
               <w:r>
                 <w:rPr>
                   <w:rFonts w:ascii="Times New Roman" w:eastAsia="Batang" w:hAnsi="Times New Roman" w:cs="Times New Roman"/>
@@ -8039,7 +8220,7 @@
                 <w:szCs w:val="24"/>
               </w:rPr>
             </w:pPr>
-            <w:ins w:id="79" w:author="Luis Felipe Pertuz Urrego" w:date="2015-02-28T22:31:00Z">
+            <w:ins w:id="77" w:author="Luis Felipe Pertuz Urrego" w:date="2015-02-28T22:31:00Z">
               <w:r>
                 <w:rPr>
                   <w:rFonts w:ascii="Times New Roman" w:eastAsia="Batang" w:hAnsi="Times New Roman" w:cs="Times New Roman"/>
@@ -8059,7 +8240,7 @@
               </w:rPr>
               <w:t xml:space="preserve"> audio </w:t>
             </w:r>
-            <w:ins w:id="80" w:author="Luis Felipe Pertuz Urrego" w:date="2015-02-28T22:31:00Z">
+            <w:ins w:id="78" w:author="Luis Felipe Pertuz Urrego" w:date="2015-02-28T22:31:00Z">
               <w:r>
                 <w:rPr>
                   <w:rFonts w:ascii="Times New Roman" w:eastAsia="Batang" w:hAnsi="Times New Roman" w:cs="Times New Roman"/>
@@ -8095,7 +8276,7 @@
                 <w:szCs w:val="24"/>
               </w:rPr>
             </w:pPr>
-            <w:ins w:id="81" w:author="Luis Felipe Pertuz Urrego" w:date="2015-02-28T22:31:00Z">
+            <w:ins w:id="79" w:author="Luis Felipe Pertuz Urrego" w:date="2015-02-28T22:31:00Z">
               <w:r>
                 <w:rPr>
                   <w:rFonts w:ascii="Times New Roman" w:eastAsia="Batang" w:hAnsi="Times New Roman" w:cs="Times New Roman"/>
@@ -8120,7 +8301,7 @@
               </w:rPr>
               <w:t>Ficha del alumno</w:t>
             </w:r>
-            <w:ins w:id="82" w:author="Luis Felipe Pertuz Urrego" w:date="2015-02-28T22:32:00Z">
+            <w:ins w:id="80" w:author="Luis Felipe Pertuz Urrego" w:date="2015-02-28T22:32:00Z">
               <w:r>
                 <w:rPr>
                   <w:rFonts w:ascii="Times New Roman" w:eastAsia="Batang" w:hAnsi="Times New Roman" w:cs="Times New Roman"/>
@@ -8150,7 +8331,7 @@
               </w:rPr>
               <w:t xml:space="preserve">Quitar el asterisco </w:t>
             </w:r>
-            <w:ins w:id="83" w:author="Luis Felipe Pertuz Urrego" w:date="2015-02-28T22:32:00Z">
+            <w:ins w:id="81" w:author="Luis Felipe Pertuz Urrego" w:date="2015-02-28T22:32:00Z">
               <w:r>
                 <w:rPr>
                   <w:rFonts w:ascii="Times New Roman" w:eastAsia="Batang" w:hAnsi="Times New Roman" w:cs="Times New Roman"/>
@@ -8170,7 +8351,7 @@
               </w:rPr>
               <w:t xml:space="preserve"> </w:t>
             </w:r>
-            <w:ins w:id="84" w:author="Luis Felipe Pertuz Urrego" w:date="2015-02-28T22:32:00Z">
+            <w:ins w:id="82" w:author="Luis Felipe Pertuz Urrego" w:date="2015-02-28T22:32:00Z">
               <w:r>
                 <w:rPr>
                   <w:rFonts w:ascii="Times New Roman" w:eastAsia="Batang" w:hAnsi="Times New Roman" w:cs="Times New Roman"/>
@@ -8801,7 +8982,15 @@
                 <w:sz w:val="24"/>
                 <w:szCs w:val="24"/>
               </w:rPr>
-              <w:t xml:space="preserve">preguntas que aparecen al final. </w:t>
+              <w:t>p</w:t>
+            </w:r>
+            <w:r>
+              <w:rPr>
+                <w:rFonts w:ascii="Times New Roman" w:eastAsia="Batang" w:hAnsi="Times New Roman" w:cs="Times New Roman"/>
+                <w:sz w:val="24"/>
+                <w:szCs w:val="24"/>
+              </w:rPr>
+              <w:t>reguntas que aparecen al final.</w:t>
             </w:r>
           </w:p>
           <w:p>
@@ -8810,11 +8999,34 @@
               <w:spacing w:after="100" w:afterAutospacing="1" w:line="270" w:lineRule="atLeast"/>
               <w:rPr>
                 <w:rFonts w:ascii="Times New Roman" w:eastAsia="Batang" w:hAnsi="Times New Roman" w:cs="Times New Roman"/>
-                <w:sz w:val="24"/>
-                <w:szCs w:val="24"/>
-              </w:rPr>
-            </w:pPr>
-            <w:ins w:id="85" w:author="Luis Felipe Pertuz Urrego" w:date="2015-02-26T18:43:00Z">
+                <w:b/>
+                <w:i/>
+                <w:sz w:val="24"/>
+                <w:szCs w:val="24"/>
+              </w:rPr>
+            </w:pPr>
+            <w:r>
+              <w:rPr>
+                <w:rFonts w:ascii="Times New Roman" w:eastAsia="Batang" w:hAnsi="Times New Roman" w:cs="Times New Roman"/>
+                <w:b/>
+                <w:i/>
+                <w:sz w:val="24"/>
+                <w:szCs w:val="24"/>
+              </w:rPr>
+              <w:t>El Conejo y el León</w:t>
+            </w:r>
+          </w:p>
+          <w:p>
+            <w:pPr>
+              <w:shd w:val="clear" w:color="auto" w:fill="FFFFFF"/>
+              <w:spacing w:after="100" w:afterAutospacing="1" w:line="270" w:lineRule="atLeast"/>
+              <w:rPr>
+                <w:rFonts w:ascii="Times New Roman" w:eastAsia="Batang" w:hAnsi="Times New Roman" w:cs="Times New Roman"/>
+                <w:sz w:val="24"/>
+                <w:szCs w:val="24"/>
+              </w:rPr>
+            </w:pPr>
+            <w:ins w:id="83" w:author="Luis Felipe Pertuz Urrego" w:date="2015-02-26T18:43:00Z">
               <w:r>
                 <w:rPr>
                   <w:rFonts w:ascii="Times New Roman" w:eastAsia="Batang" w:hAnsi="Times New Roman" w:cs="Times New Roman"/>
@@ -8988,7 +9200,7 @@
               </w:rPr>
               <w:t>és de todo no le ha hecho nada</w:t>
             </w:r>
-            <w:ins w:id="86" w:author="Luis Felipe Pertuz Urrego" w:date="2015-02-26T18:43:00Z">
+            <w:ins w:id="84" w:author="Luis Felipe Pertuz Urrego" w:date="2015-02-26T18:43:00Z">
               <w:r>
                 <w:rPr>
                   <w:rFonts w:ascii="Times New Roman" w:eastAsia="Batang" w:hAnsi="Times New Roman" w:cs="Times New Roman"/>
@@ -9013,6 +9225,7 @@
               <w:spacing w:after="100" w:afterAutospacing="1" w:line="270" w:lineRule="atLeast"/>
               <w:rPr>
                 <w:rFonts w:ascii="Times New Roman" w:eastAsia="Batang" w:hAnsi="Times New Roman" w:cs="Times New Roman"/>
+                <w:color w:val="FF0000"/>
                 <w:sz w:val="24"/>
                 <w:szCs w:val="24"/>
               </w:rPr>
@@ -9030,17 +9243,19 @@
                 <w:rFonts w:ascii="Times New Roman" w:eastAsia="Batang" w:hAnsi="Times New Roman" w:cs="Times New Roman"/>
                 <w:i/>
                 <w:iCs/>
+                <w:color w:val="FF0000"/>
                 <w:sz w:val="24"/>
                 <w:szCs w:val="24"/>
               </w:rPr>
               <w:t>El Conejo y el León</w:t>
             </w:r>
-            <w:ins w:id="87" w:author="Luis Felipe Pertuz Urrego" w:date="2015-02-28T22:40:00Z">
+            <w:ins w:id="85" w:author="Luis Felipe Pertuz Urrego" w:date="2015-02-28T22:40:00Z">
               <w:r>
                 <w:rPr>
                   <w:rFonts w:ascii="Times New Roman" w:eastAsia="Batang" w:hAnsi="Times New Roman" w:cs="Times New Roman"/>
                   <w:i/>
                   <w:iCs/>
+                  <w:color w:val="FF0000"/>
                   <w:sz w:val="24"/>
                   <w:szCs w:val="24"/>
                 </w:rPr>
@@ -9359,7 +9574,7 @@
         </w:rPr>
         <w:t xml:space="preserve"> de forma </w:t>
       </w:r>
-      <w:ins w:id="88" w:author="Luis Felipe Pertuz Urrego" w:date="2015-02-28T22:40:00Z">
+      <w:ins w:id="86" w:author="Luis Felipe Pertuz Urrego" w:date="2015-02-28T22:40:00Z">
         <w:r>
           <w:rPr>
             <w:rFonts w:ascii="Times New Roman" w:eastAsia="Batang" w:hAnsi="Times New Roman" w:cs="Times New Roman"/>
@@ -9868,7 +10083,7 @@
               </w:rPr>
               <w:t xml:space="preserve">transmitido </w:t>
             </w:r>
-            <w:ins w:id="89" w:author="Luis Felipe Pertuz Urrego" w:date="2015-02-26T18:46:00Z">
+            <w:ins w:id="87" w:author="Luis Felipe Pertuz Urrego" w:date="2015-02-26T18:46:00Z">
               <w:r>
                 <w:rPr>
                   <w:rFonts w:ascii="Times New Roman" w:eastAsia="Batang" w:hAnsi="Times New Roman" w:cs="Times New Roman"/>
@@ -10442,7 +10657,7 @@
               </w:rPr>
               <w:t xml:space="preserve"> Ant</w:t>
             </w:r>
-            <w:ins w:id="90" w:author="Luis Felipe Pertuz Urrego" w:date="2015-03-01T20:01:00Z">
+            <w:ins w:id="88" w:author="Luis Felipe Pertuz Urrego" w:date="2015-03-01T20:01:00Z">
               <w:r>
                 <w:rPr>
                   <w:rFonts w:ascii="Times New Roman" w:eastAsia="Batang" w:hAnsi="Times New Roman" w:cs="Times New Roman"/>
@@ -10466,7 +10681,7 @@
               </w:rPr>
               <w:t>Ch</w:t>
             </w:r>
-            <w:ins w:id="91" w:author="Luis Felipe Pertuz Urrego" w:date="2015-03-01T20:01:00Z">
+            <w:ins w:id="89" w:author="Luis Felipe Pertuz Urrego" w:date="2015-03-01T20:01:00Z">
               <w:r>
                 <w:rPr>
                   <w:rFonts w:ascii="Times New Roman" w:eastAsia="Batang" w:hAnsi="Times New Roman" w:cs="Times New Roman"/>
@@ -11384,6 +11599,68 @@
           <w:lang w:val="es-ES"/>
         </w:rPr>
         <w:t>El sueño del rey</w:t>
+      </w:r>
+    </w:p>
+    <w:p>
+      <w:pPr>
+        <w:shd w:val="clear" w:color="auto" w:fill="FFFFFF"/>
+        <w:spacing w:line="345" w:lineRule="atLeast"/>
+        <w:rPr>
+          <w:rFonts w:ascii="Times New Roman" w:eastAsia="Batang" w:hAnsi="Times New Roman" w:cs="Times New Roman"/>
+        </w:rPr>
+      </w:pPr>
+      <w:ins w:id="90" w:author="Luis Felipe Pertuz Urrego" w:date="2015-02-28T22:58:00Z">
+        <w:r>
+          <w:rPr>
+            <w:rFonts w:ascii="Times New Roman" w:eastAsia="Batang" w:hAnsi="Times New Roman" w:cs="Times New Roman"/>
+            <w:lang w:val="es-ES"/>
+          </w:rPr>
+          <w:sym w:font="Symbol" w:char="F02D"/>
+        </w:r>
+        <w:r>
+          <w:rPr>
+            <w:rFonts w:ascii="Times New Roman" w:eastAsia="Batang" w:hAnsi="Times New Roman" w:cs="Times New Roman"/>
+            <w:lang w:val="es-ES"/>
+          </w:rPr>
+          <w:t xml:space="preserve"> </w:t>
+        </w:r>
+      </w:ins>
+      <w:r>
+        <w:rPr>
+          <w:rFonts w:ascii="Times New Roman" w:eastAsia="Batang" w:hAnsi="Times New Roman" w:cs="Times New Roman"/>
+        </w:rPr>
+        <w:t>Ahora está soñando. ¿Con quién sueña? ¿Lo sabes?</w:t>
+      </w:r>
+    </w:p>
+    <w:p>
+      <w:pPr>
+        <w:shd w:val="clear" w:color="auto" w:fill="FFFFFF"/>
+        <w:spacing w:line="345" w:lineRule="atLeast"/>
+        <w:rPr>
+          <w:rFonts w:ascii="Times New Roman" w:eastAsia="Batang" w:hAnsi="Times New Roman" w:cs="Times New Roman"/>
+        </w:rPr>
+      </w:pPr>
+      <w:ins w:id="91" w:author="Luis Felipe Pertuz Urrego" w:date="2015-02-28T22:58:00Z">
+        <w:r>
+          <w:rPr>
+            <w:rFonts w:ascii="Times New Roman" w:eastAsia="Batang" w:hAnsi="Times New Roman" w:cs="Times New Roman"/>
+            <w:lang w:val="es-ES"/>
+          </w:rPr>
+          <w:sym w:font="Symbol" w:char="F02D"/>
+        </w:r>
+        <w:r>
+          <w:rPr>
+            <w:rFonts w:ascii="Times New Roman" w:eastAsia="Batang" w:hAnsi="Times New Roman" w:cs="Times New Roman"/>
+            <w:lang w:val="es-ES"/>
+          </w:rPr>
+          <w:t xml:space="preserve"> </w:t>
+        </w:r>
+      </w:ins>
+      <w:r>
+        <w:rPr>
+          <w:rFonts w:ascii="Times New Roman" w:eastAsia="Batang" w:hAnsi="Times New Roman" w:cs="Times New Roman"/>
+        </w:rPr>
+        <w:t>Nadie lo sabe.</w:t>
       </w:r>
     </w:p>
     <w:p>
@@ -11414,7 +11691,7 @@
         <w:rPr>
           <w:rFonts w:ascii="Times New Roman" w:eastAsia="Batang" w:hAnsi="Times New Roman" w:cs="Times New Roman"/>
         </w:rPr>
-        <w:t>Ahora está soñando. ¿Con quién sueña? ¿Lo sabes?</w:t>
+        <w:t>Sueña contigo. Y si dejara de soñar, ¿qué sería de ti?</w:t>
       </w:r>
     </w:p>
     <w:p>
@@ -11445,7 +11722,7 @@
         <w:rPr>
           <w:rFonts w:ascii="Times New Roman" w:eastAsia="Batang" w:hAnsi="Times New Roman" w:cs="Times New Roman"/>
         </w:rPr>
-        <w:t>Nadie lo sabe.</w:t>
+        <w:t>No lo sé.</w:t>
       </w:r>
     </w:p>
     <w:p>
@@ -11476,68 +11753,6 @@
         <w:rPr>
           <w:rFonts w:ascii="Times New Roman" w:eastAsia="Batang" w:hAnsi="Times New Roman" w:cs="Times New Roman"/>
         </w:rPr>
-        <w:t>Sueña contigo. Y si dejara de soñar, ¿qué sería de ti?</w:t>
-      </w:r>
-    </w:p>
-    <w:p>
-      <w:pPr>
-        <w:shd w:val="clear" w:color="auto" w:fill="FFFFFF"/>
-        <w:spacing w:line="345" w:lineRule="atLeast"/>
-        <w:rPr>
-          <w:rFonts w:ascii="Times New Roman" w:eastAsia="Batang" w:hAnsi="Times New Roman" w:cs="Times New Roman"/>
-        </w:rPr>
-      </w:pPr>
-      <w:ins w:id="95" w:author="Luis Felipe Pertuz Urrego" w:date="2015-02-28T22:58:00Z">
-        <w:r>
-          <w:rPr>
-            <w:rFonts w:ascii="Times New Roman" w:eastAsia="Batang" w:hAnsi="Times New Roman" w:cs="Times New Roman"/>
-            <w:lang w:val="es-ES"/>
-          </w:rPr>
-          <w:sym w:font="Symbol" w:char="F02D"/>
-        </w:r>
-        <w:r>
-          <w:rPr>
-            <w:rFonts w:ascii="Times New Roman" w:eastAsia="Batang" w:hAnsi="Times New Roman" w:cs="Times New Roman"/>
-            <w:lang w:val="es-ES"/>
-          </w:rPr>
-          <w:t xml:space="preserve"> </w:t>
-        </w:r>
-      </w:ins>
-      <w:r>
-        <w:rPr>
-          <w:rFonts w:ascii="Times New Roman" w:eastAsia="Batang" w:hAnsi="Times New Roman" w:cs="Times New Roman"/>
-        </w:rPr>
-        <w:t>No lo sé.</w:t>
-      </w:r>
-    </w:p>
-    <w:p>
-      <w:pPr>
-        <w:shd w:val="clear" w:color="auto" w:fill="FFFFFF"/>
-        <w:spacing w:line="345" w:lineRule="atLeast"/>
-        <w:rPr>
-          <w:rFonts w:ascii="Times New Roman" w:eastAsia="Batang" w:hAnsi="Times New Roman" w:cs="Times New Roman"/>
-        </w:rPr>
-      </w:pPr>
-      <w:ins w:id="96" w:author="Luis Felipe Pertuz Urrego" w:date="2015-02-28T22:58:00Z">
-        <w:r>
-          <w:rPr>
-            <w:rFonts w:ascii="Times New Roman" w:eastAsia="Batang" w:hAnsi="Times New Roman" w:cs="Times New Roman"/>
-            <w:lang w:val="es-ES"/>
-          </w:rPr>
-          <w:sym w:font="Symbol" w:char="F02D"/>
-        </w:r>
-        <w:r>
-          <w:rPr>
-            <w:rFonts w:ascii="Times New Roman" w:eastAsia="Batang" w:hAnsi="Times New Roman" w:cs="Times New Roman"/>
-            <w:lang w:val="es-ES"/>
-          </w:rPr>
-          <w:t xml:space="preserve"> </w:t>
-        </w:r>
-      </w:ins>
-      <w:r>
-        <w:rPr>
-          <w:rFonts w:ascii="Times New Roman" w:eastAsia="Batang" w:hAnsi="Times New Roman" w:cs="Times New Roman"/>
-        </w:rPr>
         <w:t>Desaparecerías. Eres una figura de su sueño. Si se despertara ese Rey te apagarías como una vela.</w:t>
       </w:r>
     </w:p>
@@ -12496,7 +12711,7 @@
                 <w:lang w:val="es-ES_tradnl" w:eastAsia="es-ES"/>
               </w:rPr>
             </w:pPr>
-            <w:ins w:id="97" w:author="Luis Felipe Pertuz Urrego" w:date="2015-02-27T13:06:00Z">
+            <w:ins w:id="95" w:author="Luis Felipe Pertuz Urrego" w:date="2015-02-27T13:06:00Z">
               <w:r>
                 <w:rPr>
                   <w:rFonts w:ascii="Times New Roman" w:eastAsia="Batang" w:hAnsi="Times New Roman" w:cs="Times New Roman"/>
@@ -12565,7 +12780,7 @@
               <w:t>Grint</w:t>
             </w:r>
             <w:proofErr w:type="spellEnd"/>
-            <w:ins w:id="98" w:author="Luis Felipe Pertuz Urrego" w:date="2015-02-27T13:06:00Z">
+            <w:ins w:id="96" w:author="Luis Felipe Pertuz Urrego" w:date="2015-02-27T13:06:00Z">
               <w:r>
                 <w:rPr>
                   <w:rFonts w:ascii="Times New Roman" w:eastAsia="Batang" w:hAnsi="Times New Roman" w:cs="Times New Roman"/>
@@ -12585,7 +12800,7 @@
               </w:rPr>
               <w:t>fueron los protagonistas de las películas de Harry Potter</w:t>
             </w:r>
-            <w:ins w:id="99" w:author="Luis Felipe Pertuz Urrego" w:date="2015-02-27T13:08:00Z">
+            <w:ins w:id="97" w:author="Luis Felipe Pertuz Urrego" w:date="2015-02-27T13:08:00Z">
               <w:r>
                 <w:rPr>
                   <w:rFonts w:ascii="Times New Roman" w:eastAsia="Batang" w:hAnsi="Times New Roman" w:cs="Times New Roman"/>
@@ -12605,7 +12820,7 @@
               </w:rPr>
               <w:t xml:space="preserve"> </w:t>
             </w:r>
-            <w:ins w:id="100" w:author="Luis Felipe Pertuz Urrego" w:date="2015-02-27T13:08:00Z">
+            <w:ins w:id="98" w:author="Luis Felipe Pertuz Urrego" w:date="2015-02-27T13:08:00Z">
               <w:r>
                 <w:rPr>
                   <w:rFonts w:ascii="Times New Roman" w:eastAsia="Batang" w:hAnsi="Times New Roman" w:cs="Times New Roman"/>
@@ -12616,7 +12831,7 @@
                 <w:t>Estas pel</w:t>
               </w:r>
             </w:ins>
-            <w:ins w:id="101" w:author="Luis Felipe Pertuz Urrego" w:date="2015-02-27T13:09:00Z">
+            <w:ins w:id="99" w:author="Luis Felipe Pertuz Urrego" w:date="2015-02-27T13:09:00Z">
               <w:r>
                 <w:rPr>
                   <w:rFonts w:ascii="Times New Roman" w:eastAsia="Batang" w:hAnsi="Times New Roman" w:cs="Times New Roman"/>
@@ -12636,7 +12851,7 @@
               </w:rPr>
               <w:t>se basan en la</w:t>
             </w:r>
-            <w:ins w:id="102" w:author="Luis Felipe Pertuz Urrego" w:date="2015-02-27T13:07:00Z">
+            <w:ins w:id="100" w:author="Luis Felipe Pertuz Urrego" w:date="2015-02-27T13:07:00Z">
               <w:r>
                 <w:rPr>
                   <w:rFonts w:ascii="Times New Roman" w:eastAsia="Batang" w:hAnsi="Times New Roman" w:cs="Times New Roman"/>
@@ -12656,7 +12871,7 @@
               </w:rPr>
               <w:t xml:space="preserve"> obras literarias del mismo título </w:t>
             </w:r>
-            <w:ins w:id="103" w:author="Luis Felipe Pertuz Urrego" w:date="2015-02-27T13:09:00Z">
+            <w:ins w:id="101" w:author="Luis Felipe Pertuz Urrego" w:date="2015-02-27T13:09:00Z">
               <w:r>
                 <w:rPr>
                   <w:rFonts w:ascii="Times New Roman" w:eastAsia="Batang" w:hAnsi="Times New Roman" w:cs="Times New Roman"/>
@@ -12840,7 +13055,7 @@
         </w:rPr>
         <w:t>Stend</w:t>
       </w:r>
-      <w:ins w:id="104" w:author="Luis Felipe Pertuz Urrego" w:date="2015-02-28T23:01:00Z">
+      <w:ins w:id="102" w:author="Luis Felipe Pertuz Urrego" w:date="2015-02-28T23:01:00Z">
         <w:r>
           <w:rPr>
             <w:rFonts w:ascii="Times New Roman" w:eastAsia="Batang" w:hAnsi="Times New Roman" w:cs="Times New Roman"/>
@@ -13263,7 +13478,7 @@
         </w:rPr>
         <w:t>. Comprende los relatos de aventur</w:t>
       </w:r>
-      <w:ins w:id="105" w:author="Luis Felipe Pertuz Urrego" w:date="2015-02-27T13:14:00Z">
+      <w:ins w:id="103" w:author="Luis Felipe Pertuz Urrego" w:date="2015-02-27T13:14:00Z">
         <w:r>
           <w:rPr>
             <w:rFonts w:ascii="Times New Roman" w:eastAsia="Batang" w:hAnsi="Times New Roman" w:cs="Times New Roman"/>
@@ -13362,7 +13577,7 @@
         </w:rPr>
         <w:t xml:space="preserve">Es aquella que hace referencia a los hechos de forma semejante a la manera como ocurren en la vida cotidiana. En este grupo se identifican, principalmente, dos tipos de novela: la psicológica, que se centra en la personalidad de los personajes, y la de costumbres, </w:t>
       </w:r>
-      <w:ins w:id="106" w:author="Luis Felipe Pertuz Urrego" w:date="2015-02-27T13:15:00Z">
+      <w:ins w:id="104" w:author="Luis Felipe Pertuz Urrego" w:date="2015-02-27T13:15:00Z">
         <w:r>
           <w:rPr>
             <w:rFonts w:ascii="Times New Roman" w:eastAsia="Batang" w:hAnsi="Times New Roman" w:cs="Times New Roman"/>
@@ -13671,7 +13886,7 @@
               </w:rPr>
               <w:t xml:space="preserve">En ella, sus personajes, pastores idealizados, comparten sus sentimientos y emociones, </w:t>
             </w:r>
-            <w:ins w:id="107" w:author="Luis Felipe Pertuz Urrego" w:date="2015-02-28T23:04:00Z">
+            <w:ins w:id="105" w:author="Luis Felipe Pertuz Urrego" w:date="2015-02-28T23:04:00Z">
               <w:r>
                 <w:rPr>
                   <w:rFonts w:ascii="Times New Roman" w:eastAsia="Batang" w:hAnsi="Times New Roman" w:cs="Times New Roman"/>
@@ -13855,7 +14070,7 @@
                 <w:lang w:val="es-ES"/>
               </w:rPr>
             </w:pPr>
-            <w:ins w:id="108" w:author="Luis Felipe Pertuz Urrego" w:date="2015-02-27T13:16:00Z">
+            <w:ins w:id="106" w:author="Luis Felipe Pertuz Urrego" w:date="2015-02-27T13:16:00Z">
               <w:r>
                 <w:rPr>
                   <w:rFonts w:ascii="Times New Roman" w:eastAsia="Batang" w:hAnsi="Times New Roman" w:cs="Times New Roman"/>
@@ -13912,7 +14127,7 @@
               <w:lastRenderedPageBreak/>
               <w:t xml:space="preserve">visión fiel de una época histórica. En este sentido, busca recrear de forma verosímil las costumbres, los valores y hechos que sucedieron en </w:t>
             </w:r>
-            <w:ins w:id="109" w:author="Luis Felipe Pertuz Urrego" w:date="2015-02-28T23:05:00Z">
+            <w:ins w:id="107" w:author="Luis Felipe Pertuz Urrego" w:date="2015-02-28T23:05:00Z">
               <w:r>
                 <w:rPr>
                   <w:rFonts w:ascii="Times New Roman" w:eastAsia="Batang" w:hAnsi="Times New Roman" w:cs="Times New Roman"/>
@@ -14006,7 +14221,7 @@
               </w:rPr>
               <w:t xml:space="preserve"> sucesos narrados tienen como marco la ciudad. En ella, </w:t>
             </w:r>
-            <w:ins w:id="110" w:author="Luis Felipe Pertuz Urrego" w:date="2015-02-27T13:17:00Z">
+            <w:ins w:id="108" w:author="Luis Felipe Pertuz Urrego" w:date="2015-02-27T13:17:00Z">
               <w:r>
                 <w:rPr>
                   <w:rFonts w:ascii="Times New Roman" w:eastAsia="Batang" w:hAnsi="Times New Roman" w:cs="Times New Roman"/>
@@ -14026,7 +14241,7 @@
               </w:rPr>
               <w:t xml:space="preserve"> personajes adquieren un carácter ci</w:t>
             </w:r>
-            <w:ins w:id="111" w:author="Luis Felipe Pertuz Urrego" w:date="2015-02-28T23:07:00Z">
+            <w:ins w:id="109" w:author="Luis Felipe Pertuz Urrego" w:date="2015-02-28T23:07:00Z">
               <w:r>
                 <w:rPr>
                   <w:rFonts w:ascii="Times New Roman" w:eastAsia="Batang" w:hAnsi="Times New Roman" w:cs="Times New Roman"/>
@@ -14651,7 +14866,7 @@
         </w:rPr>
         <w:t>. Corresponde a la “evolución” de los hechos</w:t>
       </w:r>
-      <w:ins w:id="112" w:author="Luis Felipe Pertuz Urrego" w:date="2015-02-28T23:08:00Z">
+      <w:ins w:id="110" w:author="Luis Felipe Pertuz Urrego" w:date="2015-02-28T23:08:00Z">
         <w:r>
           <w:rPr>
             <w:rFonts w:ascii="Times New Roman" w:eastAsia="Batang" w:hAnsi="Times New Roman" w:cs="Times New Roman"/>
@@ -14669,7 +14884,7 @@
         </w:rPr>
         <w:t xml:space="preserve"> </w:t>
       </w:r>
-      <w:ins w:id="113" w:author="Luis Felipe Pertuz Urrego" w:date="2015-02-28T23:08:00Z">
+      <w:ins w:id="111" w:author="Luis Felipe Pertuz Urrego" w:date="2015-02-28T23:08:00Z">
         <w:r>
           <w:rPr>
             <w:rFonts w:ascii="Times New Roman" w:eastAsia="Batang" w:hAnsi="Times New Roman" w:cs="Times New Roman"/>
@@ -14925,7 +15140,7 @@
         </w:rPr>
         <w:t xml:space="preserve"> se levantó a las 5.30 de la mañana para esperar el buque en que llegaba el obispo. Había soñado que atravesaba un bosque de higuerones donde caía una llovizna tierna, y por un instante fue feliz en el sueño, pero al despertar se sintió por completo salpicado de cagada de pájaros. «Siempre soñaba con árboles», me dijo Plácida Linero, su madre, evocando 27 años después los pormenores de aquel lunes ingrato. </w:t>
       </w:r>
-      <w:ins w:id="114" w:author="Luis Felipe Pertuz Urrego" w:date="2015-02-27T13:20:00Z">
+      <w:ins w:id="112" w:author="Luis Felipe Pertuz Urrego" w:date="2015-02-27T13:20:00Z">
         <w:r>
           <w:rPr>
             <w:rFonts w:ascii="Times New Roman" w:eastAsia="Batang" w:hAnsi="Times New Roman" w:cs="Times New Roman"/>
@@ -14939,7 +15154,21 @@
           <w:rFonts w:ascii="Times New Roman" w:eastAsia="Batang" w:hAnsi="Times New Roman" w:cs="Times New Roman"/>
           <w:color w:val="262626"/>
         </w:rPr>
-        <w:t>La semana anterior había soñado que iba solo en un avión de papel de estaño que volaba sin tropezar por entre los almendros», me dijo. Tenía una reputación muy bien ganada de interprete certera de los sueños ajenos, siempre que se los contaran en ayunas, pero no había advertido ningún augurio aciago en esos dos sueños de su hijo, ni en los otros sueños con árboles que él le había contado en las maña</w:t>
+        <w:t>La semana anterior había soñado que iba solo en un avión de papel de estaño que volaba sin tropezar por entre los almendros», me dijo. Tenía una re</w:t>
+      </w:r>
+      <w:r>
+        <w:rPr>
+          <w:rFonts w:ascii="Times New Roman" w:eastAsia="Batang" w:hAnsi="Times New Roman" w:cs="Times New Roman"/>
+          <w:color w:val="262626"/>
+        </w:rPr>
+        <w:t>putación muy bien ganada de inté</w:t>
+      </w:r>
+      <w:r>
+        <w:rPr>
+          <w:rFonts w:ascii="Times New Roman" w:eastAsia="Batang" w:hAnsi="Times New Roman" w:cs="Times New Roman"/>
+          <w:color w:val="262626"/>
+        </w:rPr>
+        <w:t>rprete certera de los sueños ajenos, siempre que se los contaran en ayunas, pero no había advertido ningún augurio aciago en esos dos sueños de su hijo, ni en los otros sueños con árboles que él le había contado en las maña</w:t>
       </w:r>
       <w:r>
         <w:rPr>
@@ -14972,7 +15201,7 @@
         </w:rPr>
         <w:t>Gabriel García Márquez</w:t>
       </w:r>
-      <w:ins w:id="115" w:author="Luis Felipe Pertuz Urrego" w:date="2015-02-28T23:09:00Z">
+      <w:ins w:id="113" w:author="Luis Felipe Pertuz Urrego" w:date="2015-02-28T23:09:00Z">
         <w:r>
           <w:rPr>
             <w:rFonts w:ascii="Times New Roman" w:eastAsia="Batang" w:hAnsi="Times New Roman" w:cs="Times New Roman"/>
@@ -14989,11 +15218,12 @@
           <w:t>Crónica de una muerte anunciada</w:t>
         </w:r>
       </w:ins>
-      <w:ins w:id="116" w:author="Luis Felipe Pertuz Urrego" w:date="2015-02-28T23:10:00Z">
+      <w:ins w:id="114" w:author="Luis Felipe Pertuz Urrego" w:date="2015-02-28T23:10:00Z">
         <w:r>
           <w:rPr>
             <w:rFonts w:ascii="Times New Roman" w:eastAsia="Batang" w:hAnsi="Times New Roman" w:cs="Times New Roman"/>
             <w:i/>
+            <w:color w:val="FF0000"/>
             <w:lang w:val="es-ES"/>
           </w:rPr>
           <w:t>.</w:t>
@@ -15001,16 +15231,18 @@
         <w:r>
           <w:rPr>
             <w:rFonts w:ascii="Times New Roman" w:eastAsia="Batang" w:hAnsi="Times New Roman" w:cs="Times New Roman"/>
+            <w:color w:val="FF0000"/>
             <w:lang w:val="es-ES"/>
           </w:rPr>
           <w:t xml:space="preserve"> </w:t>
         </w:r>
       </w:ins>
       <w:proofErr w:type="spellStart"/>
-      <w:ins w:id="117" w:author="Luis Felipe Pertuz Urrego" w:date="2015-02-28T23:22:00Z">
+      <w:ins w:id="115" w:author="Luis Felipe Pertuz Urrego" w:date="2015-02-28T23:22:00Z">
         <w:r>
           <w:rPr>
             <w:rFonts w:ascii="Times New Roman" w:eastAsia="Batang" w:hAnsi="Times New Roman" w:cs="Times New Roman"/>
+            <w:color w:val="FF0000"/>
             <w:lang w:val="es-ES"/>
           </w:rPr>
           <w:t>Random</w:t>
@@ -15019,6 +15251,7 @@
         <w:r>
           <w:rPr>
             <w:rFonts w:ascii="Times New Roman" w:eastAsia="Batang" w:hAnsi="Times New Roman" w:cs="Times New Roman"/>
+            <w:color w:val="FF0000"/>
             <w:lang w:val="es-ES"/>
           </w:rPr>
           <w:t xml:space="preserve"> </w:t>
@@ -15027,16 +15260,18 @@
         <w:r>
           <w:rPr>
             <w:rFonts w:ascii="Times New Roman" w:eastAsia="Batang" w:hAnsi="Times New Roman" w:cs="Times New Roman"/>
+            <w:color w:val="FF0000"/>
             <w:lang w:val="es-ES"/>
           </w:rPr>
           <w:t>House</w:t>
         </w:r>
       </w:ins>
       <w:proofErr w:type="spellEnd"/>
-      <w:ins w:id="118" w:author="Luis Felipe Pertuz Urrego" w:date="2015-02-28T23:23:00Z">
+      <w:ins w:id="116" w:author="Luis Felipe Pertuz Urrego" w:date="2015-02-28T23:23:00Z">
         <w:r>
           <w:rPr>
             <w:rFonts w:ascii="Times New Roman" w:eastAsia="Batang" w:hAnsi="Times New Roman" w:cs="Times New Roman"/>
+            <w:color w:val="FF0000"/>
             <w:lang w:val="es-ES"/>
           </w:rPr>
           <w:t>, 2014.</w:t>
@@ -15948,7 +16183,7 @@
         </w:rPr>
         <w:t xml:space="preserve"> son relatos de ficció</w:t>
       </w:r>
-      <w:ins w:id="119" w:author="Luis Felipe Pertuz Urrego" w:date="2015-02-28T23:29:00Z">
+      <w:ins w:id="117" w:author="Luis Felipe Pertuz Urrego" w:date="2015-02-28T23:29:00Z">
         <w:r>
           <w:rPr>
             <w:rFonts w:ascii="Times New Roman" w:eastAsia="Batang" w:hAnsi="Times New Roman" w:cs="Times New Roman"/>
@@ -15974,7 +16209,7 @@
         </w:rPr>
         <w:t xml:space="preserve"> </w:t>
       </w:r>
-      <w:ins w:id="120" w:author="Luis Felipe Pertuz Urrego" w:date="2015-02-28T23:29:00Z">
+      <w:ins w:id="118" w:author="Luis Felipe Pertuz Urrego" w:date="2015-02-28T23:29:00Z">
         <w:r>
           <w:rPr>
             <w:rFonts w:ascii="Times New Roman" w:eastAsia="Batang" w:hAnsi="Times New Roman" w:cs="Times New Roman"/>
@@ -16006,7 +16241,7 @@
         </w:rPr>
         <w:t xml:space="preserve">novela </w:t>
       </w:r>
-      <w:ins w:id="121" w:author="Luis Felipe Pertuz Urrego" w:date="2015-02-27T13:24:00Z">
+      <w:ins w:id="119" w:author="Luis Felipe Pertuz Urrego" w:date="2015-02-27T13:24:00Z">
         <w:r>
           <w:rPr>
             <w:rFonts w:ascii="Times New Roman" w:eastAsia="Batang" w:hAnsi="Times New Roman" w:cs="Times New Roman"/>
@@ -16020,7 +16255,7 @@
         </w:rPr>
         <w:t xml:space="preserve"> </w:t>
       </w:r>
-      <w:ins w:id="122" w:author="Luis Felipe Pertuz Urrego" w:date="2015-02-27T13:24:00Z">
+      <w:ins w:id="120" w:author="Luis Felipe Pertuz Urrego" w:date="2015-02-27T13:24:00Z">
         <w:r>
           <w:rPr>
             <w:rFonts w:ascii="Times New Roman" w:eastAsia="Batang" w:hAnsi="Times New Roman" w:cs="Times New Roman"/>
@@ -16123,7 +16358,7 @@
         </w:rPr>
         <w:t xml:space="preserve"> (1804-1809), particularmente alude a la batalla de Trafalgar del año 1</w:t>
       </w:r>
-      <w:ins w:id="123" w:author="Luis Felipe Pertuz Urrego" w:date="2015-02-27T13:27:00Z">
+      <w:ins w:id="121" w:author="Luis Felipe Pertuz Urrego" w:date="2015-02-27T13:27:00Z">
         <w:r>
           <w:rPr>
             <w:rFonts w:ascii="Times New Roman" w:eastAsia="Batang" w:hAnsi="Times New Roman" w:cs="Times New Roman"/>
@@ -16452,7 +16687,7 @@
               </w:rPr>
               <w:t>D</w:t>
             </w:r>
-            <w:ins w:id="124" w:author="Luis Felipe Pertuz Urrego" w:date="2015-02-27T13:31:00Z">
+            <w:ins w:id="122" w:author="Luis Felipe Pertuz Urrego" w:date="2015-02-27T13:31:00Z">
               <w:r>
                 <w:rPr>
                   <w:rFonts w:ascii="Times New Roman" w:eastAsia="Batang" w:hAnsi="Times New Roman" w:cs="Times New Roman"/>
@@ -16529,7 +16764,7 @@
                 <w:szCs w:val="24"/>
               </w:rPr>
             </w:pPr>
-            <w:ins w:id="125" w:author="Luis Felipe Pertuz Urrego" w:date="2015-02-27T13:33:00Z">
+            <w:ins w:id="123" w:author="Luis Felipe Pertuz Urrego" w:date="2015-02-27T13:33:00Z">
               <w:r>
                 <w:rPr>
                   <w:rFonts w:ascii="Times New Roman" w:eastAsia="Batang" w:hAnsi="Times New Roman" w:cs="Times New Roman"/>
@@ -17064,7 +17299,19 @@
         <w:rPr>
           <w:rFonts w:ascii="Times New Roman" w:eastAsia="Batang" w:hAnsi="Times New Roman" w:cs="Times New Roman"/>
         </w:rPr>
-        <w:t>el estadounidense Edgar Allan Poe quien, c</w:t>
+        <w:t>el estadounidense Edgar Allan Poe</w:t>
+      </w:r>
+      <w:r>
+        <w:rPr>
+          <w:rFonts w:ascii="Times New Roman" w:eastAsia="Batang" w:hAnsi="Times New Roman" w:cs="Times New Roman"/>
+        </w:rPr>
+        <w:t>,</w:t>
+      </w:r>
+      <w:r>
+        <w:rPr>
+          <w:rFonts w:ascii="Times New Roman" w:eastAsia="Batang" w:hAnsi="Times New Roman" w:cs="Times New Roman"/>
+        </w:rPr>
+        <w:t xml:space="preserve"> quien, c</w:t>
       </w:r>
       <w:r>
         <w:rPr>
@@ -17250,7 +17497,16 @@
                 <w:szCs w:val="24"/>
                 <w:lang w:val="es-ES_tradnl"/>
               </w:rPr>
-              <w:t xml:space="preserve">En la actualidad, la novela policiaca ha adoptado la forma de la </w:t>
+              <w:t>En la actualidad</w:t>
+            </w:r>
+            <w:r>
+              <w:rPr>
+                <w:rFonts w:ascii="Times New Roman" w:eastAsia="Batang" w:hAnsi="Times New Roman" w:cs="Times New Roman"/>
+                <w:sz w:val="24"/>
+                <w:szCs w:val="24"/>
+                <w:lang w:val="es-ES_tradnl"/>
+              </w:rPr>
+              <w:t xml:space="preserve"> la novela policiaca ha adoptado la forma de la </w:t>
             </w:r>
             <w:r>
               <w:rPr>
@@ -17385,7 +17641,7 @@
         </w:rPr>
         <w:t xml:space="preserve">La </w:t>
       </w:r>
-      <w:ins w:id="126" w:author="Luis Felipe Pertuz Urrego" w:date="2015-03-01T20:11:00Z">
+      <w:ins w:id="124" w:author="Luis Felipe Pertuz Urrego" w:date="2015-03-01T20:11:00Z">
         <w:r>
           <w:rPr>
             <w:rFonts w:ascii="Times New Roman" w:hAnsi="Times New Roman" w:cs="Times New Roman"/>
@@ -17401,7 +17657,7 @@
         </w:rPr>
         <w:t xml:space="preserve">iga de los </w:t>
       </w:r>
-      <w:ins w:id="127" w:author="Luis Felipe Pertuz Urrego" w:date="2015-03-01T20:11:00Z">
+      <w:ins w:id="125" w:author="Luis Felipe Pertuz Urrego" w:date="2015-03-01T20:11:00Z">
         <w:r>
           <w:rPr>
             <w:rFonts w:ascii="Times New Roman" w:hAnsi="Times New Roman" w:cs="Times New Roman"/>
@@ -18932,17 +19188,6 @@
           </w:p>
           <w:p>
             <w:pPr>
-              <w:rPr>
-                <w:rFonts w:ascii="Times New Roman" w:eastAsia="Batang" w:hAnsi="Times New Roman" w:cs="Times New Roman"/>
-                <w:color w:val="000000"/>
-                <w:sz w:val="24"/>
-                <w:szCs w:val="24"/>
-                <w:lang w:val="es-ES_tradnl"/>
-              </w:rPr>
-            </w:pPr>
-          </w:p>
-          <w:p>
-            <w:pPr>
               <w:jc w:val="center"/>
               <w:rPr>
                 <w:rFonts w:ascii="Times New Roman" w:eastAsia="Batang" w:hAnsi="Times New Roman" w:cs="Times New Roman"/>
@@ -19276,12 +19521,53 @@
             <w:r>
               <w:rPr>
                 <w:rFonts w:ascii="Times New Roman" w:eastAsia="Batang" w:hAnsi="Times New Roman" w:cs="Times New Roman"/>
+                <w:color w:val="000000"/>
+                <w:sz w:val="24"/>
+                <w:szCs w:val="24"/>
+                <w:lang w:val="es-ES_tradnl"/>
+              </w:rPr>
+              <w:t>D</w:t>
+            </w:r>
+            <w:r>
+              <w:rPr>
+                <w:rFonts w:ascii="Times New Roman" w:eastAsia="Batang" w:hAnsi="Times New Roman" w:cs="Times New Roman"/>
+                <w:color w:val="000000"/>
+                <w:sz w:val="24"/>
+                <w:szCs w:val="24"/>
+                <w:lang w:val="es-ES_tradnl"/>
+              </w:rPr>
+              <w:t>esde su primera publicación en 1943 en Francia</w:t>
+            </w:r>
+            <w:r>
+              <w:rPr>
+                <w:rFonts w:ascii="Times New Roman" w:eastAsia="Batang" w:hAnsi="Times New Roman" w:cs="Times New Roman"/>
+                <w:color w:val="000000"/>
+                <w:sz w:val="24"/>
+                <w:szCs w:val="24"/>
+                <w:lang w:val="es-ES_tradnl"/>
+              </w:rPr>
+              <w:t>,</w:t>
+            </w:r>
+            <w:r>
+              <w:rPr>
+                <w:rFonts w:ascii="Times New Roman" w:eastAsia="Batang" w:hAnsi="Times New Roman" w:cs="Times New Roman"/>
                 <w:i/>
                 <w:color w:val="000000"/>
                 <w:sz w:val="24"/>
                 <w:szCs w:val="24"/>
                 <w:lang w:val="es-ES_tradnl"/>
               </w:rPr>
+              <w:t xml:space="preserve"> </w:t>
+            </w:r>
+            <w:r>
+              <w:rPr>
+                <w:rFonts w:ascii="Times New Roman" w:eastAsia="Batang" w:hAnsi="Times New Roman" w:cs="Times New Roman"/>
+                <w:i/>
+                <w:color w:val="000000"/>
+                <w:sz w:val="24"/>
+                <w:szCs w:val="24"/>
+                <w:lang w:val="es-ES_tradnl"/>
+              </w:rPr>
               <w:t>El principito</w:t>
             </w:r>
             <w:r>
@@ -19293,7 +19579,7 @@
                 <w:szCs w:val="24"/>
                 <w:lang w:val="es-ES_tradnl"/>
               </w:rPr>
-              <w:t xml:space="preserve">, </w:t>
+              <w:t xml:space="preserve"> </w:t>
             </w:r>
             <w:r>
               <w:rPr>
@@ -19303,17 +19589,7 @@
                 <w:szCs w:val="24"/>
                 <w:lang w:val="es-ES_tradnl"/>
               </w:rPr>
-              <w:t>desde su primera publicación en 1943 en Francia,</w:t>
-            </w:r>
-            <w:r>
-              <w:rPr>
-                <w:rFonts w:ascii="Times New Roman" w:eastAsia="Batang" w:hAnsi="Times New Roman" w:cs="Times New Roman"/>
-                <w:color w:val="000000"/>
-                <w:sz w:val="24"/>
-                <w:szCs w:val="24"/>
-                <w:lang w:val="es-ES_tradnl"/>
-              </w:rPr>
-              <w:t xml:space="preserve"> ha inspirado diversas adaptaciones: películas, obras de teatro, ballets y óperas. ¿A </w:t>
+              <w:t xml:space="preserve">ha inspirado diversas adaptaciones: películas, obras de teatro, ballets y óperas. ¿A </w:t>
             </w:r>
             <w:r>
               <w:rPr>
@@ -19446,6 +19722,7 @@
         <w:rPr>
           <w:rFonts w:ascii="Times New Roman" w:eastAsia="Batang" w:hAnsi="Times New Roman" w:cs="Times New Roman"/>
           <w:b/>
+          <w:i/>
         </w:rPr>
       </w:pPr>
       <w:proofErr w:type="spellStart"/>
@@ -19453,6 +19730,7 @@
         <w:rPr>
           <w:rFonts w:ascii="Times New Roman" w:eastAsia="Batang" w:hAnsi="Times New Roman" w:cs="Times New Roman"/>
           <w:b/>
+          <w:i/>
         </w:rPr>
         <w:t>Matilda</w:t>
       </w:r>
@@ -19472,7 +19750,7 @@
         </w:rPr>
         <w:t>Los maestros lo pasan muy mal teniendo que escuchar estas tonterías de padres orgullosos</w:t>
       </w:r>
-      <w:ins w:id="128" w:author="Luis Felipe Pertuz Urrego" w:date="2015-03-01T21:08:00Z">
+      <w:ins w:id="126" w:author="Luis Felipe Pertuz Urrego" w:date="2015-03-01T21:08:00Z">
         <w:r>
           <w:rPr>
             <w:rFonts w:ascii="Times New Roman" w:eastAsia="Batang" w:hAnsi="Times New Roman" w:cs="Times New Roman"/>
@@ -19530,7 +19808,7 @@
         </w:rPr>
         <w:t>es un auténtico desastre. Espero que tengan algún negocio familiar al que puedan orientarle cuando termine la escuela, porque es seguro</w:t>
       </w:r>
-      <w:del w:id="129" w:author="Luis Felipe Pertuz Urrego" w:date="2015-03-01T21:08:00Z">
+      <w:del w:id="127" w:author="Luis Felipe Pertuz Urrego" w:date="2015-03-01T21:08:00Z">
         <w:r>
           <w:rPr>
             <w:rFonts w:ascii="Times New Roman" w:eastAsia="Batang" w:hAnsi="Times New Roman" w:cs="Times New Roman"/>
@@ -19655,21 +19933,24 @@
         <w:rPr>
           <w:rFonts w:ascii="Times New Roman" w:eastAsia="Batang" w:hAnsi="Times New Roman" w:cs="Times New Roman"/>
           <w:i/>
+          <w:color w:val="FF0000"/>
         </w:rPr>
         <w:t>Matilda</w:t>
       </w:r>
       <w:proofErr w:type="spellEnd"/>
-      <w:ins w:id="130" w:author="Luis Felipe Pertuz Urrego" w:date="2015-03-01T21:04:00Z">
+      <w:ins w:id="128" w:author="Luis Felipe Pertuz Urrego" w:date="2015-03-01T21:04:00Z">
         <w:r>
           <w:rPr>
             <w:rFonts w:ascii="Times New Roman" w:eastAsia="Batang" w:hAnsi="Times New Roman" w:cs="Times New Roman"/>
             <w:i/>
+            <w:color w:val="FF0000"/>
           </w:rPr>
           <w:t xml:space="preserve">. </w:t>
         </w:r>
         <w:r>
           <w:rPr>
             <w:rFonts w:ascii="Times New Roman" w:eastAsia="Batang" w:hAnsi="Times New Roman" w:cs="Times New Roman"/>
+            <w:color w:val="FF0000"/>
           </w:rPr>
           <w:t>Alfaguara, 2012.</w:t>
         </w:r>
@@ -19691,12 +19972,14 @@
         <w:rPr>
           <w:rFonts w:ascii="Times New Roman" w:eastAsia="Batang" w:hAnsi="Times New Roman" w:cs="Times New Roman"/>
           <w:b/>
+          <w:i/>
         </w:rPr>
       </w:pPr>
       <w:r>
         <w:rPr>
           <w:rFonts w:ascii="Times New Roman" w:eastAsia="Batang" w:hAnsi="Times New Roman" w:cs="Times New Roman"/>
           <w:b/>
+          <w:i/>
         </w:rPr>
         <w:t xml:space="preserve">Oliver Twist </w:t>
       </w:r>
@@ -19849,7 +20132,21 @@
           <w:rFonts w:ascii="Times New Roman" w:eastAsia="Batang" w:hAnsi="Times New Roman" w:cs="Times New Roman"/>
           <w:i/>
         </w:rPr>
-        <w:t>Historia interminable</w:t>
+        <w:t>La h</w:t>
+      </w:r>
+      <w:r>
+        <w:rPr>
+          <w:rFonts w:ascii="Times New Roman" w:eastAsia="Batang" w:hAnsi="Times New Roman" w:cs="Times New Roman"/>
+          <w:i/>
+        </w:rPr>
+        <w:t>istoria</w:t>
+      </w:r>
+      <w:r>
+        <w:rPr>
+          <w:rFonts w:ascii="Times New Roman" w:eastAsia="Batang" w:hAnsi="Times New Roman" w:cs="Times New Roman"/>
+          <w:i/>
+        </w:rPr>
+        <w:t xml:space="preserve"> interminable</w:t>
       </w:r>
       <w:r>
         <w:rPr>
@@ -19928,22 +20225,25 @@
         <w:rPr>
           <w:rFonts w:ascii="Times New Roman" w:eastAsia="Batang" w:hAnsi="Times New Roman" w:cs="Times New Roman"/>
           <w:b/>
-        </w:rPr>
-      </w:pPr>
-      <w:ins w:id="131" w:author="Luis Felipe Pertuz Urrego" w:date="2015-03-01T21:13:00Z">
+          <w:i/>
+        </w:rPr>
+      </w:pPr>
+      <w:ins w:id="129" w:author="Luis Felipe Pertuz Urrego" w:date="2015-03-01T21:13:00Z">
         <w:r>
           <w:rPr>
             <w:rFonts w:ascii="Times New Roman" w:eastAsia="Batang" w:hAnsi="Times New Roman" w:cs="Times New Roman"/>
             <w:b/>
+            <w:i/>
           </w:rPr>
           <w:t>La h</w:t>
         </w:r>
       </w:ins>
-      <w:del w:id="132" w:author="Luis Felipe Pertuz Urrego" w:date="2015-03-01T21:13:00Z">
+      <w:del w:id="130" w:author="Luis Felipe Pertuz Urrego" w:date="2015-03-01T21:13:00Z">
         <w:r>
           <w:rPr>
             <w:rFonts w:ascii="Times New Roman" w:eastAsia="Batang" w:hAnsi="Times New Roman" w:cs="Times New Roman"/>
             <w:b/>
+            <w:i/>
           </w:rPr>
           <w:delText>H</w:delText>
         </w:r>
@@ -19952,6 +20252,7 @@
         <w:rPr>
           <w:rFonts w:ascii="Times New Roman" w:eastAsia="Batang" w:hAnsi="Times New Roman" w:cs="Times New Roman"/>
           <w:b/>
+          <w:i/>
         </w:rPr>
         <w:t>istoria interminable</w:t>
       </w:r>
@@ -19967,6 +20268,58 @@
           <w:color w:val="000000"/>
         </w:rPr>
       </w:pPr>
+      <w:ins w:id="131" w:author="Luis Felipe Pertuz Urrego" w:date="2015-03-01T21:12:00Z">
+        <w:r>
+          <w:rPr>
+            <w:rFonts w:ascii="Times New Roman" w:hAnsi="Times New Roman" w:cs="Times New Roman"/>
+            <w:iCs/>
+            <w:color w:val="000000"/>
+          </w:rPr>
+          <w:sym w:font="Symbol" w:char="F02D"/>
+        </w:r>
+      </w:ins>
+      <w:del w:id="132" w:author="Luis Felipe Pertuz Urrego" w:date="2015-03-01T21:11:00Z">
+        <w:r>
+          <w:rPr>
+            <w:rFonts w:ascii="Times New Roman" w:hAnsi="Times New Roman" w:cs="Times New Roman"/>
+            <w:iCs/>
+            <w:color w:val="000000"/>
+          </w:rPr>
+          <w:delText>-</w:delText>
+        </w:r>
+      </w:del>
+      <w:r>
+        <w:rPr>
+          <w:rFonts w:ascii="Times New Roman" w:hAnsi="Times New Roman" w:cs="Times New Roman"/>
+          <w:iCs/>
+          <w:color w:val="000000"/>
+        </w:rPr>
+        <w:t xml:space="preserve"> </w:t>
+      </w:r>
+      <w:r>
+        <w:rPr>
+          <w:rFonts w:ascii="Times New Roman" w:hAnsi="Times New Roman" w:cs="Times New Roman"/>
+          <w:iCs/>
+          <w:color w:val="000000"/>
+        </w:rPr>
+        <w:t>No morir</w:t>
+      </w:r>
+      <w:r>
+        <w:rPr>
+          <w:rFonts w:ascii="Times New Roman" w:hAnsi="Times New Roman" w:cs="Times New Roman"/>
+          <w:iCs/>
+          <w:color w:val="000000"/>
+        </w:rPr>
+        <w:t>é tan fácil, soy un Guerrero.</w:t>
+      </w:r>
+      <w:r>
+        <w:rPr>
+          <w:rFonts w:ascii="Times New Roman" w:hAnsi="Times New Roman" w:cs="Times New Roman"/>
+          <w:iCs/>
+          <w:color w:val="000000"/>
+        </w:rPr>
+        <w:br/>
+      </w:r>
       <w:ins w:id="133" w:author="Luis Felipe Pertuz Urrego" w:date="2015-03-01T21:12:00Z">
         <w:r>
           <w:rPr>
@@ -19976,15 +20329,23 @@
           </w:rPr>
           <w:sym w:font="Symbol" w:char="F02D"/>
         </w:r>
-      </w:ins>
-      <w:del w:id="134" w:author="Luis Felipe Pertuz Urrego" w:date="2015-03-01T21:11:00Z">
         <w:r>
           <w:rPr>
             <w:rFonts w:ascii="Times New Roman" w:hAnsi="Times New Roman" w:cs="Times New Roman"/>
             <w:iCs/>
             <w:color w:val="000000"/>
           </w:rPr>
-          <w:delText>-</w:delText>
+          <w:t xml:space="preserve"> </w:t>
+        </w:r>
+      </w:ins>
+      <w:del w:id="134" w:author="Luis Felipe Pertuz Urrego" w:date="2015-03-01T21:12:00Z">
+        <w:r>
+          <w:rPr>
+            <w:rFonts w:ascii="Times New Roman" w:hAnsi="Times New Roman" w:cs="Times New Roman"/>
+            <w:iCs/>
+            <w:color w:val="000000"/>
+          </w:rPr>
+          <w:delText xml:space="preserve">- </w:delText>
         </w:r>
       </w:del>
       <w:r>
@@ -19993,23 +20354,16 @@
           <w:iCs/>
           <w:color w:val="000000"/>
         </w:rPr>
-        <w:t xml:space="preserve"> </w:t>
-      </w:r>
-      <w:r>
-        <w:rPr>
+        <w:t>Si eres Guerrero, pelea con la Nada.</w:t>
+      </w:r>
+      <w:r>
+        <w:rPr>
+          <w:rStyle w:val="apple-converted-space"/>
           <w:rFonts w:ascii="Times New Roman" w:hAnsi="Times New Roman" w:cs="Times New Roman"/>
           <w:iCs/>
           <w:color w:val="000000"/>
         </w:rPr>
-        <w:t>No morir</w:t>
-      </w:r>
-      <w:r>
-        <w:rPr>
-          <w:rFonts w:ascii="Times New Roman" w:hAnsi="Times New Roman" w:cs="Times New Roman"/>
-          <w:iCs/>
-          <w:color w:val="000000"/>
-        </w:rPr>
-        <w:t>é tan fácil, soy un Guerrero.</w:t>
+        <w:t> </w:t>
       </w:r>
       <w:r>
         <w:rPr>
@@ -20053,7 +20407,43 @@
           <w:iCs/>
           <w:color w:val="000000"/>
         </w:rPr>
-        <w:t>Si eres Guerrero, pelea con la Nada.</w:t>
+        <w:t>Lo haría, pero no pude cruzar los límites de Fantasía.</w:t>
+      </w:r>
+      <w:r>
+        <w:rPr>
+          <w:rStyle w:val="apple-converted-space"/>
+          <w:rFonts w:ascii="Times New Roman" w:hAnsi="Times New Roman" w:cs="Times New Roman"/>
+          <w:iCs/>
+          <w:color w:val="000000"/>
+        </w:rPr>
+        <w:t> </w:t>
+      </w:r>
+      <w:r>
+        <w:rPr>
+          <w:rFonts w:ascii="Times New Roman" w:hAnsi="Times New Roman" w:cs="Times New Roman"/>
+          <w:iCs/>
+          <w:color w:val="000000"/>
+        </w:rPr>
+        <w:br/>
+        <w:t>(</w:t>
+      </w:r>
+      <w:proofErr w:type="spellStart"/>
+      <w:r>
+        <w:rPr>
+          <w:rFonts w:ascii="Times New Roman" w:hAnsi="Times New Roman" w:cs="Times New Roman"/>
+          <w:iCs/>
+          <w:color w:val="000000"/>
+        </w:rPr>
+        <w:t>Gmork</w:t>
+      </w:r>
+      <w:proofErr w:type="spellEnd"/>
+      <w:r>
+        <w:rPr>
+          <w:rFonts w:ascii="Times New Roman" w:hAnsi="Times New Roman" w:cs="Times New Roman"/>
+          <w:iCs/>
+          <w:color w:val="000000"/>
+        </w:rPr>
+        <w:t xml:space="preserve"> rió estrepitosamente).</w:t>
       </w:r>
       <w:r>
         <w:rPr>
@@ -20106,43 +20496,7 @@
           <w:iCs/>
           <w:color w:val="000000"/>
         </w:rPr>
-        <w:t>Lo haría, pero no pude cruzar los límites de Fantasía.</w:t>
-      </w:r>
-      <w:r>
-        <w:rPr>
-          <w:rStyle w:val="apple-converted-space"/>
-          <w:rFonts w:ascii="Times New Roman" w:hAnsi="Times New Roman" w:cs="Times New Roman"/>
-          <w:iCs/>
-          <w:color w:val="000000"/>
-        </w:rPr>
-        <w:t> </w:t>
-      </w:r>
-      <w:r>
-        <w:rPr>
-          <w:rFonts w:ascii="Times New Roman" w:hAnsi="Times New Roman" w:cs="Times New Roman"/>
-          <w:iCs/>
-          <w:color w:val="000000"/>
-        </w:rPr>
-        <w:br/>
-        <w:t>(</w:t>
-      </w:r>
-      <w:proofErr w:type="spellStart"/>
-      <w:r>
-        <w:rPr>
-          <w:rFonts w:ascii="Times New Roman" w:hAnsi="Times New Roman" w:cs="Times New Roman"/>
-          <w:iCs/>
-          <w:color w:val="000000"/>
-        </w:rPr>
-        <w:t>Gmork</w:t>
-      </w:r>
-      <w:proofErr w:type="spellEnd"/>
-      <w:r>
-        <w:rPr>
-          <w:rFonts w:ascii="Times New Roman" w:hAnsi="Times New Roman" w:cs="Times New Roman"/>
-          <w:iCs/>
-          <w:color w:val="000000"/>
-        </w:rPr>
-        <w:t xml:space="preserve"> rió estrepitosamente).</w:t>
+        <w:t>No le veo la gracia.</w:t>
       </w:r>
       <w:r>
         <w:rPr>
@@ -20195,7 +20549,7 @@
           <w:iCs/>
           <w:color w:val="000000"/>
         </w:rPr>
-        <w:t>No le veo la gracia.</w:t>
+        <w:t>Fantasía no tiene límites...</w:t>
       </w:r>
       <w:r>
         <w:rPr>
@@ -20248,7 +20602,7 @@
           <w:iCs/>
           <w:color w:val="000000"/>
         </w:rPr>
-        <w:t>Fantasía no tiene límites...</w:t>
+        <w:t>¡Eso no es cierto, mientes!</w:t>
       </w:r>
       <w:r>
         <w:rPr>
@@ -20292,7 +20646,15 @@
             <w:iCs/>
             <w:color w:val="000000"/>
           </w:rPr>
-          <w:delText xml:space="preserve">- </w:delText>
+          <w:delText>-</w:delText>
+        </w:r>
+        <w:r>
+          <w:rPr>
+            <w:rFonts w:ascii="Times New Roman" w:hAnsi="Times New Roman" w:cs="Times New Roman"/>
+            <w:iCs/>
+            <w:color w:val="000000"/>
+          </w:rPr>
+          <w:delText xml:space="preserve"> </w:delText>
         </w:r>
       </w:del>
       <w:r>
@@ -20301,7 +20663,7 @@
           <w:iCs/>
           <w:color w:val="000000"/>
         </w:rPr>
-        <w:t>¡Eso no es cierto, mientes!</w:t>
+        <w:t>Niño tonto, no sabes nada de la historia de Fantasía. Es el mundo de las Fantasías humanas. Cada parte, cada criatura, pertenecen al mundo de los sueños y esperanzas de la humanidad. Por consiguiente, no existen límites para Fantasía...</w:t>
       </w:r>
       <w:r>
         <w:rPr>
@@ -20345,15 +20707,7 @@
             <w:iCs/>
             <w:color w:val="000000"/>
           </w:rPr>
-          <w:delText>-</w:delText>
-        </w:r>
-        <w:r>
-          <w:rPr>
-            <w:rFonts w:ascii="Times New Roman" w:hAnsi="Times New Roman" w:cs="Times New Roman"/>
-            <w:iCs/>
-            <w:color w:val="000000"/>
-          </w:rPr>
-          <w:delText xml:space="preserve"> </w:delText>
+          <w:delText xml:space="preserve">- </w:delText>
         </w:r>
       </w:del>
       <w:r>
@@ -20362,7 +20716,7 @@
           <w:iCs/>
           <w:color w:val="000000"/>
         </w:rPr>
-        <w:t>Niño tonto, no sabes nada de la historia de Fantasía. Es el mundo de las Fantasías humanas. Cada parte, cada criatura, pertenecen al mundo de los sueños y esperanzas de la humanidad. Por consiguiente, no existen límites para Fantasía...</w:t>
+        <w:t>¿Y por qué está muriendo entonces...?</w:t>
       </w:r>
       <w:r>
         <w:rPr>
@@ -20415,7 +20769,23 @@
           <w:iCs/>
           <w:color w:val="000000"/>
         </w:rPr>
-        <w:t>¿Y por qué está muriendo entonces...?</w:t>
+        <w:t>Porque los humanos están perdie</w:t>
+      </w:r>
+      <w:r>
+        <w:rPr>
+          <w:rFonts w:ascii="Times New Roman" w:hAnsi="Times New Roman" w:cs="Times New Roman"/>
+          <w:iCs/>
+          <w:color w:val="000000"/>
+        </w:rPr>
+        <w:t>ndo sus esperanzas y olvidando</w:t>
+      </w:r>
+      <w:r>
+        <w:rPr>
+          <w:rFonts w:ascii="Times New Roman" w:hAnsi="Times New Roman" w:cs="Times New Roman"/>
+          <w:iCs/>
+          <w:color w:val="000000"/>
+        </w:rPr>
+        <w:t xml:space="preserve"> sus sueños. Así es como la Nada se vuelve más fuerte.</w:t>
       </w:r>
       <w:r>
         <w:rPr>
@@ -20468,23 +20838,7 @@
           <w:iCs/>
           <w:color w:val="000000"/>
         </w:rPr>
-        <w:t>Porque los humanos están perdie</w:t>
-      </w:r>
-      <w:r>
-        <w:rPr>
-          <w:rFonts w:ascii="Times New Roman" w:hAnsi="Times New Roman" w:cs="Times New Roman"/>
-          <w:iCs/>
-          <w:color w:val="000000"/>
-        </w:rPr>
-        <w:t>ndo sus esperanzas y olvidando</w:t>
-      </w:r>
-      <w:r>
-        <w:rPr>
-          <w:rFonts w:ascii="Times New Roman" w:hAnsi="Times New Roman" w:cs="Times New Roman"/>
-          <w:iCs/>
-          <w:color w:val="000000"/>
-        </w:rPr>
-        <w:t xml:space="preserve"> sus sueños. Así es como la Nada se vuelve más fuerte.</w:t>
+        <w:t>¿Qué es la Nada?</w:t>
       </w:r>
       <w:r>
         <w:rPr>
@@ -20537,25 +20891,17 @@
           <w:iCs/>
           <w:color w:val="000000"/>
         </w:rPr>
-        <w:t>¿Qué es la Nada?</w:t>
-      </w:r>
-      <w:r>
-        <w:rPr>
-          <w:rStyle w:val="apple-converted-space"/>
-          <w:rFonts w:ascii="Times New Roman" w:hAnsi="Times New Roman" w:cs="Times New Roman"/>
-          <w:iCs/>
-          <w:color w:val="000000"/>
-        </w:rPr>
-        <w:t> </w:t>
-      </w:r>
-      <w:r>
-        <w:rPr>
-          <w:rFonts w:ascii="Times New Roman" w:hAnsi="Times New Roman" w:cs="Times New Roman"/>
-          <w:iCs/>
-          <w:color w:val="000000"/>
-        </w:rPr>
-        <w:br/>
-      </w:r>
+        <w:t>Es el vacío que queda, la desolación que destruye este mundo y mi encomienda es ayudar a la Nada.</w:t>
+      </w:r>
+    </w:p>
+    <w:p>
+      <w:pPr>
+        <w:shd w:val="clear" w:color="auto" w:fill="FFFFFF"/>
+        <w:spacing w:line="345" w:lineRule="atLeast"/>
+        <w:rPr>
+          <w:rFonts w:ascii="Times New Roman" w:eastAsia="Batang" w:hAnsi="Times New Roman" w:cs="Times New Roman"/>
+        </w:rPr>
+      </w:pPr>
       <w:ins w:id="153" w:author="Luis Felipe Pertuz Urrego" w:date="2015-03-01T21:12:00Z">
         <w:r>
           <w:rPr>
@@ -20590,17 +20936,25 @@
           <w:iCs/>
           <w:color w:val="000000"/>
         </w:rPr>
-        <w:t>Es el vacío que queda, la desolación que destruye este mundo y mi encomienda es ayudar a la Nada.</w:t>
-      </w:r>
-    </w:p>
-    <w:p>
-      <w:pPr>
-        <w:shd w:val="clear" w:color="auto" w:fill="FFFFFF"/>
-        <w:spacing w:line="345" w:lineRule="atLeast"/>
-        <w:rPr>
-          <w:rFonts w:ascii="Times New Roman" w:eastAsia="Batang" w:hAnsi="Times New Roman" w:cs="Times New Roman"/>
-        </w:rPr>
-      </w:pPr>
+        <w:t>¿Por qué?</w:t>
+      </w:r>
+      <w:r>
+        <w:rPr>
+          <w:rStyle w:val="apple-converted-space"/>
+          <w:rFonts w:ascii="Times New Roman" w:hAnsi="Times New Roman" w:cs="Times New Roman"/>
+          <w:iCs/>
+          <w:color w:val="000000"/>
+        </w:rPr>
+        <w:t> </w:t>
+      </w:r>
+      <w:r>
+        <w:rPr>
+          <w:rFonts w:ascii="Times New Roman" w:hAnsi="Times New Roman" w:cs="Times New Roman"/>
+          <w:iCs/>
+          <w:color w:val="000000"/>
+        </w:rPr>
+        <w:br/>
+      </w:r>
       <w:ins w:id="155" w:author="Luis Felipe Pertuz Urrego" w:date="2015-03-01T21:12:00Z">
         <w:r>
           <w:rPr>
@@ -20635,59 +20989,6 @@
           <w:iCs/>
           <w:color w:val="000000"/>
         </w:rPr>
-        <w:t>¿Por qué?</w:t>
-      </w:r>
-      <w:r>
-        <w:rPr>
-          <w:rStyle w:val="apple-converted-space"/>
-          <w:rFonts w:ascii="Times New Roman" w:hAnsi="Times New Roman" w:cs="Times New Roman"/>
-          <w:iCs/>
-          <w:color w:val="000000"/>
-        </w:rPr>
-        <w:t> </w:t>
-      </w:r>
-      <w:r>
-        <w:rPr>
-          <w:rFonts w:ascii="Times New Roman" w:hAnsi="Times New Roman" w:cs="Times New Roman"/>
-          <w:iCs/>
-          <w:color w:val="000000"/>
-        </w:rPr>
-        <w:br/>
-      </w:r>
-      <w:ins w:id="157" w:author="Luis Felipe Pertuz Urrego" w:date="2015-03-01T21:12:00Z">
-        <w:r>
-          <w:rPr>
-            <w:rFonts w:ascii="Times New Roman" w:hAnsi="Times New Roman" w:cs="Times New Roman"/>
-            <w:iCs/>
-            <w:color w:val="000000"/>
-          </w:rPr>
-          <w:sym w:font="Symbol" w:char="F02D"/>
-        </w:r>
-        <w:r>
-          <w:rPr>
-            <w:rFonts w:ascii="Times New Roman" w:hAnsi="Times New Roman" w:cs="Times New Roman"/>
-            <w:iCs/>
-            <w:color w:val="000000"/>
-          </w:rPr>
-          <w:t xml:space="preserve"> </w:t>
-        </w:r>
-      </w:ins>
-      <w:del w:id="158" w:author="Luis Felipe Pertuz Urrego" w:date="2015-03-01T21:12:00Z">
-        <w:r>
-          <w:rPr>
-            <w:rFonts w:ascii="Times New Roman" w:hAnsi="Times New Roman" w:cs="Times New Roman"/>
-            <w:iCs/>
-            <w:color w:val="000000"/>
-          </w:rPr>
-          <w:delText xml:space="preserve">- </w:delText>
-        </w:r>
-      </w:del>
-      <w:r>
-        <w:rPr>
-          <w:rFonts w:ascii="Times New Roman" w:hAnsi="Times New Roman" w:cs="Times New Roman"/>
-          <w:iCs/>
-          <w:color w:val="000000"/>
-        </w:rPr>
         <w:t>Porque el humano sin esperanzas es fácil de controlar y aquél que tenga el control, tendrá el Poder.</w:t>
       </w:r>
     </w:p>
@@ -20697,7 +20998,7 @@
         <w:spacing w:line="345" w:lineRule="atLeast"/>
         <w:rPr>
           <w:rFonts w:ascii="Times New Roman" w:eastAsia="Batang" w:hAnsi="Times New Roman" w:cs="Times New Roman"/>
-          <w:rPrChange w:id="159" w:author="Luis Felipe Pertuz Urrego" w:date="2015-03-01T21:18:00Z">
+          <w:rPrChange w:id="157" w:author="Luis Felipe Pertuz Urrego" w:date="2015-03-01T21:18:00Z">
             <w:rPr>
               <w:rFonts w:ascii="Times New Roman" w:eastAsia="Batang" w:hAnsi="Times New Roman" w:cs="Times New Roman"/>
               <w:i/>
@@ -20711,12 +21012,12 @@
         </w:rPr>
         <w:t xml:space="preserve">Michel Ende, </w:t>
       </w:r>
-      <w:ins w:id="160" w:author="Luis Felipe Pertuz Urrego" w:date="2015-03-01T21:13:00Z">
+      <w:ins w:id="158" w:author="Luis Felipe Pertuz Urrego" w:date="2015-03-01T21:13:00Z">
         <w:r>
           <w:rPr>
             <w:rFonts w:ascii="Times New Roman" w:eastAsia="Batang" w:hAnsi="Times New Roman" w:cs="Times New Roman"/>
             <w:i/>
-            <w:rPrChange w:id="161" w:author="Luis Felipe Pertuz Urrego" w:date="2015-03-01T21:13:00Z">
+            <w:rPrChange w:id="159" w:author="Luis Felipe Pertuz Urrego" w:date="2015-03-01T21:13:00Z">
               <w:rPr>
                 <w:rFonts w:ascii="Times New Roman" w:eastAsia="Batang" w:hAnsi="Times New Roman" w:cs="Times New Roman"/>
               </w:rPr>
@@ -20732,7 +21033,7 @@
           <w:t>h</w:t>
         </w:r>
       </w:ins>
-      <w:del w:id="162" w:author="Luis Felipe Pertuz Urrego" w:date="2015-03-01T21:13:00Z">
+      <w:del w:id="160" w:author="Luis Felipe Pertuz Urrego" w:date="2015-03-01T21:13:00Z">
         <w:r>
           <w:rPr>
             <w:rFonts w:ascii="Times New Roman" w:eastAsia="Batang" w:hAnsi="Times New Roman" w:cs="Times New Roman"/>
@@ -20748,7 +21049,7 @@
         </w:rPr>
         <w:t>istoria interminable</w:t>
       </w:r>
-      <w:ins w:id="163" w:author="Luis Felipe Pertuz Urrego" w:date="2015-03-01T21:18:00Z">
+      <w:ins w:id="161" w:author="Luis Felipe Pertuz Urrego" w:date="2015-03-01T21:18:00Z">
         <w:r>
           <w:rPr>
             <w:rFonts w:ascii="Times New Roman" w:eastAsia="Batang" w:hAnsi="Times New Roman" w:cs="Times New Roman"/>
@@ -20759,6 +21060,7 @@
         <w:r>
           <w:rPr>
             <w:rFonts w:ascii="Times New Roman" w:eastAsia="Batang" w:hAnsi="Times New Roman" w:cs="Times New Roman"/>
+            <w:color w:val="FF0000"/>
           </w:rPr>
           <w:t>Alfaguara, 2012.</w:t>
         </w:r>
@@ -20873,7 +21175,7 @@
               </w:rPr>
               <w:t>1_</w:t>
             </w:r>
-            <w:del w:id="164" w:author="Luis Felipe Pertuz Urrego" w:date="2015-03-01T21:09:00Z">
+            <w:del w:id="162" w:author="Luis Felipe Pertuz Urrego" w:date="2015-03-01T21:09:00Z">
               <w:r>
                 <w:rPr>
                   <w:rFonts w:ascii="Times New Roman" w:eastAsia="Batang" w:hAnsi="Times New Roman" w:cs="Times New Roman"/>
@@ -21167,7 +21469,7 @@
               </w:rPr>
               <w:t>1_</w:t>
             </w:r>
-            <w:del w:id="165" w:author="Luis Felipe Pertuz Urrego" w:date="2015-03-01T21:09:00Z">
+            <w:del w:id="163" w:author="Luis Felipe Pertuz Urrego" w:date="2015-03-01T21:09:00Z">
               <w:r>
                 <w:rPr>
                   <w:rFonts w:ascii="Times New Roman" w:eastAsia="Batang" w:hAnsi="Times New Roman" w:cs="Times New Roman"/>
@@ -21476,7 +21778,7 @@
               </w:rPr>
               <w:t>LE_05_01_</w:t>
             </w:r>
-            <w:del w:id="166" w:author="Luis Felipe Pertuz Urrego" w:date="2015-03-01T21:09:00Z">
+            <w:del w:id="164" w:author="Luis Felipe Pertuz Urrego" w:date="2015-03-01T21:09:00Z">
               <w:r>
                 <w:rPr>
                   <w:rFonts w:ascii="Times New Roman" w:eastAsia="Batang" w:hAnsi="Times New Roman" w:cs="Times New Roman"/>
@@ -21565,7 +21867,7 @@
               </w:rPr>
               <w:t>5 Primaria/Lengua Catellana y Literatura/El diálogo/Cultura y literatura: el relato literario/</w:t>
             </w:r>
-            <w:del w:id="167" w:author="Luis Felipe Pertuz Urrego" w:date="2015-03-01T21:09:00Z">
+            <w:del w:id="165" w:author="Luis Felipe Pertuz Urrego" w:date="2015-03-01T21:09:00Z">
               <w:r>
                 <w:rPr>
                   <w:rFonts w:ascii="Times New Roman" w:eastAsia="Batang" w:hAnsi="Times New Roman" w:cs="Times New Roman"/>
@@ -21878,7 +22180,7 @@
               </w:rPr>
               <w:t>LE_05_01_</w:t>
             </w:r>
-            <w:del w:id="168" w:author="Luis Felipe Pertuz Urrego" w:date="2015-03-01T21:09:00Z">
+            <w:del w:id="166" w:author="Luis Felipe Pertuz Urrego" w:date="2015-03-01T21:09:00Z">
               <w:r>
                 <w:rPr>
                   <w:rFonts w:ascii="Times New Roman" w:eastAsia="Batang" w:hAnsi="Times New Roman" w:cs="Times New Roman"/>
@@ -22181,7 +22483,7 @@
               </w:rPr>
               <w:t>LE_05_01_</w:t>
             </w:r>
-            <w:del w:id="169" w:author="Luis Felipe Pertuz Urrego" w:date="2015-03-01T21:09:00Z">
+            <w:del w:id="167" w:author="Luis Felipe Pertuz Urrego" w:date="2015-03-01T21:09:00Z">
               <w:r>
                 <w:rPr>
                   <w:rFonts w:ascii="Times New Roman" w:hAnsi="Times New Roman" w:cs="Times New Roman"/>
@@ -22301,7 +22603,28 @@
                 <w:sz w:val="24"/>
                 <w:szCs w:val="24"/>
               </w:rPr>
-              <w:t>Mapa conceptual sobre la estructura del ensayo</w:t>
+              <w:t>Mapa conceptual del tema</w:t>
+            </w:r>
+            <w:r>
+              <w:rPr>
+                <w:rFonts w:ascii="Times New Roman" w:hAnsi="Times New Roman" w:cs="Times New Roman"/>
+                <w:color w:val="000000"/>
+                <w:sz w:val="24"/>
+                <w:szCs w:val="24"/>
+              </w:rPr>
+              <w:t xml:space="preserve"> </w:t>
+            </w:r>
+            <w:r>
+              <w:rPr>
+                <w:rFonts w:ascii="Times" w:hAnsi="Times"/>
+              </w:rPr>
+              <w:t>El relato literario</w:t>
+            </w:r>
+            <w:r>
+              <w:rPr>
+                <w:rFonts w:ascii="Times" w:hAnsi="Times"/>
+              </w:rPr>
+              <w:t>: el cuento y la novela</w:t>
             </w:r>
           </w:p>
         </w:tc>
@@ -22414,7 +22737,7 @@
               </w:rPr>
               <w:t>LE_05_01_</w:t>
             </w:r>
-            <w:del w:id="170" w:author="Luis Felipe Pertuz Urrego" w:date="2015-03-01T21:09:00Z">
+            <w:del w:id="168" w:author="Luis Felipe Pertuz Urrego" w:date="2015-03-01T21:09:00Z">
               <w:r>
                 <w:rPr>
                   <w:rFonts w:ascii="Times New Roman" w:hAnsi="Times New Roman" w:cs="Times New Roman"/>
@@ -22476,6 +22799,15 @@
                 <w:szCs w:val="24"/>
               </w:rPr>
             </w:pPr>
+            <w:r>
+              <w:rPr>
+                <w:rFonts w:ascii="Times New Roman" w:hAnsi="Times New Roman" w:cs="Times New Roman"/>
+                <w:color w:val="000000"/>
+                <w:sz w:val="24"/>
+                <w:szCs w:val="24"/>
+              </w:rPr>
+              <w:t>Evaluación</w:t>
+            </w:r>
           </w:p>
         </w:tc>
       </w:tr>
@@ -22518,6 +22850,29 @@
                 <w:szCs w:val="24"/>
               </w:rPr>
             </w:pPr>
+            <w:r>
+              <w:rPr>
+                <w:rFonts w:ascii="Times New Roman" w:hAnsi="Times New Roman" w:cs="Times New Roman"/>
+                <w:color w:val="000000"/>
+                <w:sz w:val="24"/>
+                <w:szCs w:val="24"/>
+              </w:rPr>
+              <w:t xml:space="preserve">Evaluación del tema </w:t>
+            </w:r>
+            <w:r>
+              <w:rPr>
+                <w:rFonts w:ascii="Times" w:hAnsi="Times"/>
+              </w:rPr>
+              <w:t>El relato literario</w:t>
+            </w:r>
+            <w:r>
+              <w:rPr>
+                <w:rFonts w:ascii="Times" w:hAnsi="Times"/>
+              </w:rPr>
+              <w:t>: el cuento y la novela</w:t>
+            </w:r>
+            <w:bookmarkStart w:id="169" w:name="_GoBack"/>
+            <w:bookmarkEnd w:id="169"/>
           </w:p>
         </w:tc>
       </w:tr>
@@ -22629,7 +22984,7 @@
               </w:rPr>
               <w:t>LE_05_01_</w:t>
             </w:r>
-            <w:del w:id="171" w:author="Luis Felipe Pertuz Urrego" w:date="2015-03-01T21:09:00Z">
+            <w:del w:id="170" w:author="Luis Felipe Pertuz Urrego" w:date="2015-03-01T21:09:00Z">
               <w:r>
                 <w:rPr>
                   <w:rFonts w:ascii="Times New Roman" w:eastAsia="Batang" w:hAnsi="Times New Roman" w:cs="Times New Roman"/>
@@ -22806,7 +23161,7 @@
               </w:rPr>
               <w:t xml:space="preserve">Observa </w:t>
             </w:r>
-            <w:ins w:id="172" w:author="Luis Felipe Pertuz Urrego" w:date="2015-03-01T21:20:00Z">
+            <w:ins w:id="171" w:author="Luis Felipe Pertuz Urrego" w:date="2015-03-01T21:20:00Z">
               <w:r>
                 <w:rPr>
                   <w:rFonts w:ascii="Times New Roman" w:hAnsi="Times New Roman" w:cs="Times New Roman"/>
@@ -22816,7 +23171,7 @@
                 <w:t xml:space="preserve">este </w:t>
               </w:r>
             </w:ins>
-            <w:del w:id="173" w:author="Luis Felipe Pertuz Urrego" w:date="2015-03-01T21:20:00Z">
+            <w:del w:id="172" w:author="Luis Felipe Pertuz Urrego" w:date="2015-03-01T21:20:00Z">
               <w:r>
                 <w:rPr>
                   <w:rFonts w:ascii="Times New Roman" w:hAnsi="Times New Roman" w:cs="Times New Roman"/>
@@ -22834,7 +23189,7 @@
               </w:rPr>
               <w:t>video</w:t>
             </w:r>
-            <w:del w:id="174" w:author="Luis Felipe Pertuz Urrego" w:date="2015-03-01T21:20:00Z">
+            <w:del w:id="173" w:author="Luis Felipe Pertuz Urrego" w:date="2015-03-01T21:20:00Z">
               <w:r>
                 <w:rPr>
                   <w:rFonts w:ascii="Times New Roman" w:hAnsi="Times New Roman" w:cs="Times New Roman"/>
@@ -22878,7 +23233,7 @@
           <w:p>
             <w:pPr>
               <w:rPr>
-                <w:del w:id="175" w:author="Luis Felipe Pertuz Urrego" w:date="2015-03-01T21:22:00Z"/>
+                <w:del w:id="174" w:author="Luis Felipe Pertuz Urrego" w:date="2015-03-01T21:22:00Z"/>
                 <w:rStyle w:val="Hipervnculo"/>
                 <w:rFonts w:ascii="Times New Roman" w:hAnsi="Times New Roman" w:cs="Times New Roman"/>
               </w:rPr>
@@ -22898,7 +23253,7 @@
           <w:p>
             <w:pPr>
               <w:rPr>
-                <w:ins w:id="176" w:author="Luis Felipe Pertuz Urrego" w:date="2015-03-01T21:22:00Z"/>
+                <w:ins w:id="175" w:author="Luis Felipe Pertuz Urrego" w:date="2015-03-01T21:22:00Z"/>
                 <w:rStyle w:val="Hipervnculo"/>
                 <w:rFonts w:ascii="Times New Roman" w:hAnsi="Times New Roman" w:cs="Times New Roman"/>
               </w:rPr>
@@ -22912,7 +23267,7 @@
                 <w:szCs w:val="24"/>
               </w:rPr>
             </w:pPr>
-            <w:del w:id="177" w:author="Luis Felipe Pertuz Urrego" w:date="2015-03-01T21:20:00Z">
+            <w:del w:id="176" w:author="Luis Felipe Pertuz Urrego" w:date="2015-03-01T21:20:00Z">
               <w:r>
                 <w:fldChar w:fldCharType="begin"/>
               </w:r>
@@ -22964,7 +23319,7 @@
                 <w:color w:val="000000"/>
               </w:rPr>
             </w:pPr>
-            <w:ins w:id="178" w:author="Luis Felipe Pertuz Urrego" w:date="2015-03-01T21:21:00Z">
+            <w:ins w:id="177" w:author="Luis Felipe Pertuz Urrego" w:date="2015-03-01T21:21:00Z">
               <w:r>
                 <w:rPr>
                   <w:rFonts w:ascii="Times New Roman" w:hAnsi="Times New Roman" w:cs="Times New Roman"/>
@@ -22986,7 +23341,7 @@
                 <w:rFonts w:ascii="Times New Roman" w:hAnsi="Times New Roman" w:cs="Times New Roman"/>
               </w:rPr>
             </w:pPr>
-            <w:ins w:id="179" w:author="Luis Felipe Pertuz Urrego" w:date="2015-03-01T21:21:00Z">
+            <w:ins w:id="178" w:author="Luis Felipe Pertuz Urrego" w:date="2015-03-01T21:21:00Z">
               <w:r>
                 <w:rPr>
                   <w:rFonts w:ascii="Times New Roman" w:hAnsi="Times New Roman" w:cs="Times New Roman"/>
@@ -22994,7 +23349,7 @@
                 <w:t>Aquí puedes ver otro video de la misma adaptaci</w:t>
               </w:r>
             </w:ins>
-            <w:ins w:id="180" w:author="Luis Felipe Pertuz Urrego" w:date="2015-03-01T21:22:00Z">
+            <w:ins w:id="179" w:author="Luis Felipe Pertuz Urrego" w:date="2015-03-01T21:22:00Z">
               <w:r>
                 <w:rPr>
                   <w:rFonts w:ascii="Times New Roman" w:hAnsi="Times New Roman" w:cs="Times New Roman"/>
@@ -23017,7 +23372,7 @@
               </w:rPr>
               <w:t>Capitanes intrépidos</w:t>
             </w:r>
-            <w:ins w:id="181" w:author="Luis Felipe Pertuz Urrego" w:date="2015-03-01T21:22:00Z">
+            <w:ins w:id="180" w:author="Luis Felipe Pertuz Urrego" w:date="2015-03-01T21:22:00Z">
               <w:r>
                 <w:rPr>
                   <w:rFonts w:ascii="Times New Roman" w:hAnsi="Times New Roman" w:cs="Times New Roman"/>
@@ -23034,13 +23389,13 @@
           <w:p>
             <w:pPr>
               <w:rPr>
-                <w:ins w:id="182" w:author="Luis Felipe Pertuz Urrego" w:date="2015-03-01T21:22:00Z"/>
+                <w:ins w:id="181" w:author="Luis Felipe Pertuz Urrego" w:date="2015-03-01T21:22:00Z"/>
                 <w:rFonts w:ascii="Times New Roman" w:hAnsi="Times New Roman" w:cs="Times New Roman"/>
                 <w:sz w:val="24"/>
                 <w:szCs w:val="24"/>
               </w:rPr>
             </w:pPr>
-            <w:ins w:id="183" w:author="Luis Felipe Pertuz Urrego" w:date="2015-03-01T21:22:00Z">
+            <w:ins w:id="182" w:author="Luis Felipe Pertuz Urrego" w:date="2015-03-01T21:22:00Z">
               <w:r>
                 <w:fldChar w:fldCharType="begin"/>
               </w:r>
@@ -23074,10 +23429,7 @@
               </w:r>
             </w:ins>
           </w:p>
-          <w:p>
-            <w:bookmarkStart w:id="184" w:name="_GoBack"/>
-            <w:bookmarkEnd w:id="184"/>
-          </w:p>
+          <w:p/>
         </w:tc>
       </w:tr>
       <w:tr>
@@ -23105,7 +23457,7 @@
               </w:rPr>
               <w:t>Web 0</w:t>
             </w:r>
-            <w:ins w:id="185" w:author="Luis Felipe Pertuz Urrego" w:date="2015-03-01T21:21:00Z">
+            <w:ins w:id="183" w:author="Luis Felipe Pertuz Urrego" w:date="2015-03-01T21:21:00Z">
               <w:r>
                 <w:rPr>
                   <w:rFonts w:ascii="Times New Roman" w:hAnsi="Times New Roman" w:cs="Times New Roman"/>
@@ -23117,7 +23469,7 @@
                 <w:t>4</w:t>
               </w:r>
             </w:ins>
-            <w:del w:id="186" w:author="Luis Felipe Pertuz Urrego" w:date="2015-03-01T21:21:00Z">
+            <w:del w:id="184" w:author="Luis Felipe Pertuz Urrego" w:date="2015-03-01T21:21:00Z">
               <w:r>
                 <w:rPr>
                   <w:rFonts w:ascii="Times New Roman" w:hAnsi="Times New Roman" w:cs="Times New Roman"/>
@@ -23275,7 +23627,16 @@
         <w:highlight w:val="yellow"/>
         <w:lang w:val="es-ES"/>
       </w:rPr>
-      <w:t>LE_O5_01_CO</w:t>
+      <w:t>LE_0</w:t>
+    </w:r>
+    <w:r>
+      <w:rPr>
+        <w:rFonts w:ascii="Times New Roman" w:eastAsia="Batang" w:hAnsi="Times New Roman" w:cs="Times New Roman"/>
+        <w:color w:val="333333"/>
+        <w:highlight w:val="yellow"/>
+        <w:lang w:val="es-ES"/>
+      </w:rPr>
+      <w:t>5_01_CO</w:t>
     </w:r>
     <w:r>
       <w:rPr>

--- a/fuentes/contenidos/grado05/guion01/LE_05_01_CO.docx
+++ b/fuentes/contenidos/grado05/guion01/LE_05_01_CO.docx
@@ -1183,16 +1183,7 @@
                 <w:sz w:val="24"/>
                 <w:szCs w:val="24"/>
               </w:rPr>
-              <w:t xml:space="preserve">Yo llegué hasta el nudo de la narración y no supe cómo </w:t>
-            </w:r>
-            <w:r>
-              <w:rPr>
-                <w:rFonts w:ascii="Times New Roman" w:eastAsia="Batang" w:hAnsi="Times New Roman" w:cs="Times New Roman"/>
-                <w:sz w:val="24"/>
-                <w:szCs w:val="24"/>
-              </w:rPr>
-              <w:lastRenderedPageBreak/>
-              <w:t>responder algunas preguntas.</w:t>
+              <w:t>Yo llegué hasta el nudo de la narración y no supe cómo responder algunas preguntas.</w:t>
             </w:r>
           </w:p>
           <w:p>
@@ -1277,7 +1268,16 @@
                 <w:sz w:val="24"/>
                 <w:szCs w:val="24"/>
               </w:rPr>
-              <w:t>ación de la ficha del profesor</w:t>
+              <w:t xml:space="preserve">ación de la ficha del </w:t>
+            </w:r>
+            <w:r>
+              <w:rPr>
+                <w:rFonts w:ascii="Times New Roman" w:eastAsia="Batang" w:hAnsi="Times New Roman" w:cs="Times New Roman"/>
+                <w:color w:val="FF0000"/>
+                <w:sz w:val="24"/>
+                <w:szCs w:val="24"/>
+              </w:rPr>
+              <w:t>profesor</w:t>
             </w:r>
             <w:ins w:id="7" w:author="Luis Felipe Pertuz Urrego" w:date="2015-02-27T12:42:00Z">
               <w:r>
@@ -2270,18 +2270,18 @@
                 <w:szCs w:val="24"/>
                 <w:lang w:val="es-ES_tradnl"/>
               </w:rPr>
-              <w:t xml:space="preserve"> y ahora lo tengo mojado.</w:t>
-            </w:r>
-          </w:p>
-          <w:p>
-            <w:pPr>
+              <w:t xml:space="preserve"> y ahora lo tengo </w:t>
+            </w:r>
+            <w:r>
               <w:rPr>
                 <w:rFonts w:ascii="Times New Roman" w:eastAsia="Batang" w:hAnsi="Times New Roman" w:cs="Times New Roman"/>
                 <w:sz w:val="24"/>
                 <w:szCs w:val="24"/>
                 <w:lang w:val="es-ES_tradnl"/>
               </w:rPr>
-            </w:pPr>
+              <w:lastRenderedPageBreak/>
+              <w:t>mojado.</w:t>
+            </w:r>
           </w:p>
           <w:p>
             <w:pPr>
@@ -2292,14 +2292,24 @@
                 <w:lang w:val="es-ES_tradnl"/>
               </w:rPr>
             </w:pPr>
-            <w:r>
-              <w:rPr>
-                <w:rFonts w:ascii="Times New Roman" w:eastAsia="Batang" w:hAnsi="Times New Roman" w:cs="Times New Roman"/>
-                <w:b/>
+          </w:p>
+          <w:p>
+            <w:pPr>
+              <w:rPr>
+                <w:rFonts w:ascii="Times New Roman" w:eastAsia="Batang" w:hAnsi="Times New Roman" w:cs="Times New Roman"/>
                 <w:sz w:val="24"/>
                 <w:szCs w:val="24"/>
                 <w:lang w:val="es-ES_tradnl"/>
               </w:rPr>
+            </w:pPr>
+            <w:r>
+              <w:rPr>
+                <w:rFonts w:ascii="Times New Roman" w:eastAsia="Batang" w:hAnsi="Times New Roman" w:cs="Times New Roman"/>
+                <w:b/>
+                <w:sz w:val="24"/>
+                <w:szCs w:val="24"/>
+                <w:lang w:val="es-ES_tradnl"/>
+              </w:rPr>
               <w:t>Texto 2 (diálogo)</w:t>
             </w:r>
             <w:r>
@@ -2387,7 +2397,6 @@
                 <w:szCs w:val="24"/>
                 <w:lang w:val="es-ES_tradnl"/>
               </w:rPr>
-              <w:lastRenderedPageBreak/>
               <w:t>PEDRO</w:t>
             </w:r>
             <w:r>
@@ -3494,7 +3503,6 @@
                 <w:sz w:val="24"/>
                 <w:szCs w:val="24"/>
               </w:rPr>
-              <w:lastRenderedPageBreak/>
               <w:t>Contenido</w:t>
             </w:r>
           </w:p>
@@ -4141,13 +4149,20 @@
                 <w:sz w:val="24"/>
                 <w:szCs w:val="24"/>
               </w:rPr>
-              <w:t xml:space="preserve">Gabriel García Márquez, </w:t>
+              <w:t xml:space="preserve">Gabriel García </w:t>
+            </w:r>
+            <w:r>
+              <w:rPr>
+                <w:rFonts w:ascii="Times New Roman" w:eastAsia="Batang" w:hAnsi="Times New Roman" w:cs="Times New Roman"/>
+                <w:sz w:val="24"/>
+                <w:szCs w:val="24"/>
+              </w:rPr>
+              <w:t xml:space="preserve">Márquez, </w:t>
             </w:r>
             <w:r>
               <w:rPr>
                 <w:rFonts w:ascii="Times New Roman" w:eastAsia="Batang" w:hAnsi="Times New Roman" w:cs="Times New Roman"/>
                 <w:i/>
-                <w:color w:val="FF0000"/>
                 <w:sz w:val="24"/>
                 <w:szCs w:val="24"/>
               </w:rPr>
@@ -4170,6 +4185,22 @@
                 <w:szCs w:val="24"/>
               </w:rPr>
               <w:t xml:space="preserve"> </w:t>
+            </w:r>
+            <w:r>
+              <w:rPr>
+                <w:rFonts w:ascii="Times New Roman" w:eastAsia="Batang" w:hAnsi="Times New Roman" w:cs="Times New Roman"/>
+                <w:sz w:val="24"/>
+                <w:szCs w:val="24"/>
+              </w:rPr>
+              <w:t>Barcelona</w:t>
+            </w:r>
+            <w:r>
+              <w:rPr>
+                <w:rFonts w:ascii="Times New Roman" w:eastAsia="Batang" w:hAnsi="Times New Roman" w:cs="Times New Roman"/>
+                <w:sz w:val="24"/>
+                <w:szCs w:val="24"/>
+              </w:rPr>
+              <w:t>: Literatura Random House, 2014.</w:t>
             </w:r>
           </w:p>
         </w:tc>
@@ -4375,16 +4406,7 @@
                 <w:sz w:val="24"/>
                 <w:szCs w:val="24"/>
               </w:rPr>
-              <w:t xml:space="preserve">está ambientada </w:t>
-            </w:r>
-            <w:r>
-              <w:rPr>
-                <w:rFonts w:ascii="Times New Roman" w:eastAsia="Batang" w:hAnsi="Times New Roman" w:cs="Times New Roman"/>
-                <w:sz w:val="24"/>
-                <w:szCs w:val="24"/>
-              </w:rPr>
-              <w:lastRenderedPageBreak/>
-              <w:t xml:space="preserve">en </w:t>
+              <w:t xml:space="preserve">está ambientada en </w:t>
             </w:r>
             <w:r>
               <w:rPr>
@@ -5167,6 +5189,7 @@
                 <w:sz w:val="24"/>
                 <w:szCs w:val="24"/>
               </w:rPr>
+              <w:lastRenderedPageBreak/>
               <w:t>Durante la presentación</w:t>
             </w:r>
           </w:p>
@@ -5236,16 +5259,7 @@
                 <w:sz w:val="24"/>
                 <w:szCs w:val="24"/>
               </w:rPr>
-              <w:t xml:space="preserve">podrán seleccionar dos imágenes que darán acceso a un mismo texto contado en diferente orden. Esto les permitirá ver que las dos formas son igual de correctas si </w:t>
-            </w:r>
-            <w:r>
-              <w:rPr>
-                <w:rFonts w:ascii="Times New Roman" w:eastAsia="Batang" w:hAnsi="Times New Roman" w:cs="Times New Roman"/>
-                <w:sz w:val="24"/>
-                <w:szCs w:val="24"/>
-              </w:rPr>
-              <w:lastRenderedPageBreak/>
-              <w:t>están bien estructuradas.</w:t>
+              <w:t>podrán seleccionar dos imágenes que darán acceso a un mismo texto contado en diferente orden. Esto les permitirá ver que las dos formas son igual de correctas si están bien estructuradas.</w:t>
             </w:r>
           </w:p>
           <w:p>
@@ -5856,7 +5870,18 @@
                   <w:rPr/>
                 </w:rPrChange>
               </w:rPr>
-              <w:t>Uno de los bandidos confunde las uñas del gato por las de una bruja, el colmillo del perro por un cuchillo, la coz del asno por un porrazo y el sonido del gallo por una advertencia.</w:t>
+              <w:t xml:space="preserve">Uno de los bandidos confunde las uñas del gato por las de una bruja, el colmillo del perro por un cuchillo, la coz del asno por un </w:t>
+            </w:r>
+            <w:r>
+              <w:rPr>
+                <w:rFonts w:ascii="Times New Roman" w:eastAsia="Batang" w:hAnsi="Times New Roman" w:cs="Times New Roman"/>
+                <w:iCs/>
+                <w:rPrChange w:id="58" w:author="Luis Felipe Pertuz Urrego" w:date="2015-02-28T22:25:00Z">
+                  <w:rPr/>
+                </w:rPrChange>
+              </w:rPr>
+              <w:lastRenderedPageBreak/>
+              <w:t>porrazo y el sonido del gallo por una advertencia.</w:t>
             </w:r>
           </w:p>
           <w:p>
@@ -5866,7 +5891,7 @@
               <w:ind w:left="360"/>
               <w:rPr>
                 <w:rFonts w:ascii="Times New Roman" w:eastAsia="Batang" w:hAnsi="Times New Roman" w:cs="Times New Roman"/>
-                <w:rPrChange w:id="58" w:author="Luis Felipe Pertuz Urrego" w:date="2015-02-28T22:25:00Z">
+                <w:rPrChange w:id="59" w:author="Luis Felipe Pertuz Urrego" w:date="2015-02-28T22:25:00Z">
                   <w:rPr>
                     <w:rFonts w:eastAsiaTheme="minorEastAsia"/>
                     <w:sz w:val="24"/>
@@ -5875,7 +5900,7 @@
                   </w:rPr>
                 </w:rPrChange>
               </w:rPr>
-              <w:pPrChange w:id="59" w:author="Luis Felipe Pertuz Urrego" w:date="2015-02-28T22:25:00Z">
+              <w:pPrChange w:id="60" w:author="Luis Felipe Pertuz Urrego" w:date="2015-02-28T22:25:00Z">
                 <w:pPr>
                   <w:pStyle w:val="Prrafodelista"/>
                   <w:numPr>
@@ -5887,7 +5912,7 @@
                 </w:pPr>
               </w:pPrChange>
             </w:pPr>
-            <w:ins w:id="60" w:author="Luis Felipe Pertuz Urrego" w:date="2015-02-28T22:26:00Z">
+            <w:ins w:id="61" w:author="Luis Felipe Pertuz Urrego" w:date="2015-02-28T22:26:00Z">
               <w:r>
                 <w:rPr>
                   <w:rFonts w:ascii="Times New Roman" w:eastAsia="Batang" w:hAnsi="Times New Roman" w:cs="Times New Roman"/>
@@ -5900,21 +5925,11 @@
               <w:rPr>
                 <w:rFonts w:ascii="Times New Roman" w:eastAsia="Batang" w:hAnsi="Times New Roman" w:cs="Times New Roman"/>
                 <w:iCs/>
-                <w:rPrChange w:id="61" w:author="Luis Felipe Pertuz Urrego" w:date="2015-02-28T22:25:00Z">
-                  <w:rPr/>
-                </w:rPrChange>
-              </w:rPr>
-              <w:t xml:space="preserve">Tras ver que no hay luz en la casa, los bandidos deciden </w:t>
-            </w:r>
-            <w:r>
-              <w:rPr>
-                <w:rFonts w:ascii="Times New Roman" w:eastAsia="Batang" w:hAnsi="Times New Roman" w:cs="Times New Roman"/>
-                <w:iCs/>
                 <w:rPrChange w:id="62" w:author="Luis Felipe Pertuz Urrego" w:date="2015-02-28T22:25:00Z">
                   <w:rPr/>
                 </w:rPrChange>
               </w:rPr>
-              <w:t>volver y reciben un gran susto</w:t>
+              <w:t xml:space="preserve">Tras ver que no hay luz en la casa, los bandidos deciden </w:t>
             </w:r>
             <w:r>
               <w:rPr>
@@ -5924,6 +5939,16 @@
                   <w:rPr/>
                 </w:rPrChange>
               </w:rPr>
+              <w:t>volver y reciben un gran susto</w:t>
+            </w:r>
+            <w:r>
+              <w:rPr>
+                <w:rFonts w:ascii="Times New Roman" w:eastAsia="Batang" w:hAnsi="Times New Roman" w:cs="Times New Roman"/>
+                <w:iCs/>
+                <w:rPrChange w:id="64" w:author="Luis Felipe Pertuz Urrego" w:date="2015-02-28T22:25:00Z">
+                  <w:rPr/>
+                </w:rPrChange>
+              </w:rPr>
               <w:t>.</w:t>
             </w:r>
           </w:p>
@@ -5934,7 +5959,7 @@
               <w:ind w:left="360"/>
               <w:rPr>
                 <w:rFonts w:ascii="Times New Roman" w:eastAsia="Batang" w:hAnsi="Times New Roman" w:cs="Times New Roman"/>
-                <w:rPrChange w:id="64" w:author="Luis Felipe Pertuz Urrego" w:date="2015-02-28T22:25:00Z">
+                <w:rPrChange w:id="65" w:author="Luis Felipe Pertuz Urrego" w:date="2015-02-28T22:25:00Z">
                   <w:rPr>
                     <w:rFonts w:eastAsiaTheme="minorEastAsia"/>
                     <w:sz w:val="24"/>
@@ -5943,7 +5968,7 @@
                   </w:rPr>
                 </w:rPrChange>
               </w:rPr>
-              <w:pPrChange w:id="65" w:author="Luis Felipe Pertuz Urrego" w:date="2015-02-28T22:25:00Z">
+              <w:pPrChange w:id="66" w:author="Luis Felipe Pertuz Urrego" w:date="2015-02-28T22:25:00Z">
                 <w:pPr>
                   <w:pStyle w:val="Prrafodelista"/>
                   <w:numPr>
@@ -5955,7 +5980,7 @@
                 </w:pPr>
               </w:pPrChange>
             </w:pPr>
-            <w:ins w:id="66" w:author="Luis Felipe Pertuz Urrego" w:date="2015-02-28T22:26:00Z">
+            <w:ins w:id="67" w:author="Luis Felipe Pertuz Urrego" w:date="2015-02-28T22:26:00Z">
               <w:r>
                 <w:rPr>
                   <w:rFonts w:ascii="Times New Roman" w:eastAsia="Batang" w:hAnsi="Times New Roman" w:cs="Times New Roman"/>
@@ -5968,7 +5993,7 @@
               <w:rPr>
                 <w:rFonts w:ascii="Times New Roman" w:eastAsia="Batang" w:hAnsi="Times New Roman" w:cs="Times New Roman"/>
                 <w:iCs/>
-                <w:rPrChange w:id="67" w:author="Luis Felipe Pertuz Urrego" w:date="2015-02-28T22:25:00Z">
+                <w:rPrChange w:id="68" w:author="Luis Felipe Pertuz Urrego" w:date="2015-02-28T22:25:00Z">
                   <w:rPr/>
                 </w:rPrChange>
               </w:rPr>
@@ -5991,7 +6016,6 @@
                 <w:sz w:val="24"/>
                 <w:szCs w:val="24"/>
               </w:rPr>
-              <w:lastRenderedPageBreak/>
               <w:t> </w:t>
             </w:r>
             <w:r>
@@ -6349,7 +6373,7 @@
               </w:rPr>
               <w:t>Interactivo que presenta las distintas posibilidades de realizar saltos temporales en la narración, es decir, presentar los hechos de forma lineal o no lineal</w:t>
             </w:r>
-            <w:del w:id="68" w:author="Luis Felipe Pertuz Urrego" w:date="2015-02-28T22:26:00Z">
+            <w:del w:id="69" w:author="Luis Felipe Pertuz Urrego" w:date="2015-02-28T22:26:00Z">
               <w:r>
                 <w:rPr>
                   <w:rFonts w:ascii="Times New Roman" w:eastAsia="Batang" w:hAnsi="Times New Roman" w:cs="Times New Roman"/>
@@ -6652,7 +6676,16 @@
                 <w:sz w:val="24"/>
                 <w:szCs w:val="24"/>
               </w:rPr>
-              <w:t>Cuando explicamos anécdotas solemos utilizar un tiempo narrativo lineal o cronológico para que nuestros interlocutores nos entiendan mejor, pero si buscamos una reacción o emoción en el lector podemos reservar algunos sucesos para el final o para cuando causen un mayor impacto. ¿Podrías explicar el relato de </w:t>
+              <w:t xml:space="preserve">Cuando explicamos anécdotas solemos utilizar un tiempo narrativo lineal o cronológico para que nuestros interlocutores nos entiendan mejor, pero si buscamos una reacción o emoción en el lector podemos reservar algunos sucesos para el </w:t>
+            </w:r>
+            <w:r>
+              <w:rPr>
+                <w:rFonts w:ascii="Times New Roman" w:eastAsia="Batang" w:hAnsi="Times New Roman" w:cs="Times New Roman"/>
+                <w:sz w:val="24"/>
+                <w:szCs w:val="24"/>
+              </w:rPr>
+              <w:lastRenderedPageBreak/>
+              <w:t>final o para cuando causen un mayor impacto. ¿Podrías explicar el relato de </w:t>
             </w:r>
             <w:r>
               <w:rPr>
@@ -6680,7 +6713,7 @@
               </w:rPr>
               <w:t xml:space="preserve"> Inténtalo</w:t>
             </w:r>
-            <w:ins w:id="69" w:author="Luis Felipe Pertuz Urrego" w:date="2015-02-28T22:27:00Z">
+            <w:ins w:id="70" w:author="Luis Felipe Pertuz Urrego" w:date="2015-02-28T22:27:00Z">
               <w:r>
                 <w:rPr>
                   <w:rFonts w:ascii="Times New Roman" w:eastAsia="Batang" w:hAnsi="Times New Roman" w:cs="Times New Roman"/>
@@ -6690,7 +6723,7 @@
                 <w:t>,</w:t>
               </w:r>
             </w:ins>
-            <w:del w:id="70" w:author="Luis Felipe Pertuz Urrego" w:date="2015-02-28T22:27:00Z">
+            <w:del w:id="71" w:author="Luis Felipe Pertuz Urrego" w:date="2015-02-28T22:27:00Z">
               <w:r>
                 <w:rPr>
                   <w:rFonts w:ascii="Times New Roman" w:eastAsia="Batang" w:hAnsi="Times New Roman" w:cs="Times New Roman"/>
@@ -6768,7 +6801,6 @@
         <w:rPr>
           <w:rFonts w:ascii="Times New Roman" w:eastAsia="Batang" w:hAnsi="Times New Roman" w:cs="Times New Roman"/>
         </w:rPr>
-        <w:lastRenderedPageBreak/>
         <w:t xml:space="preserve">Actividades para consolidar lo que has aprendido en esta sección. </w:t>
       </w:r>
     </w:p>
@@ -6863,7 +6895,7 @@
               </w:rPr>
               <w:t>LE_05_01_</w:t>
             </w:r>
-            <w:del w:id="71" w:author="Luis Felipe Pertuz Urrego" w:date="2015-02-28T22:28:00Z">
+            <w:del w:id="72" w:author="Luis Felipe Pertuz Urrego" w:date="2015-02-28T22:28:00Z">
               <w:r>
                 <w:rPr>
                   <w:rFonts w:ascii="Times New Roman" w:eastAsia="Batang" w:hAnsi="Times New Roman" w:cs="Times New Roman"/>
@@ -7418,7 +7450,7 @@
           <w:rFonts w:ascii="Times New Roman" w:eastAsia="Batang" w:hAnsi="Times New Roman" w:cs="Times New Roman"/>
           <w:color w:val="FFFFFF"/>
         </w:rPr>
-        <w:pPrChange w:id="72" w:author="Luis Felipe Pertuz Urrego" w:date="2015-02-28T22:29:00Z">
+        <w:pPrChange w:id="73" w:author="Luis Felipe Pertuz Urrego" w:date="2015-02-28T22:29:00Z">
           <w:pPr>
             <w:numPr>
               <w:numId w:val="5"/>
@@ -7694,7 +7726,7 @@
               </w:rPr>
               <w:t>ral, se ha transmitido</w:t>
             </w:r>
-            <w:del w:id="73" w:author="Luis Felipe Pertuz Urrego" w:date="2015-02-28T22:29:00Z">
+            <w:del w:id="74" w:author="Luis Felipe Pertuz Urrego" w:date="2015-02-28T22:29:00Z">
               <w:r>
                 <w:rPr>
                   <w:rFonts w:ascii="Times New Roman" w:eastAsia="Batang" w:hAnsi="Times New Roman" w:cs="Times New Roman"/>
@@ -7712,7 +7744,7 @@
               </w:rPr>
               <w:t xml:space="preserve"> oral</w:t>
             </w:r>
-            <w:ins w:id="74" w:author="Luis Felipe Pertuz Urrego" w:date="2015-02-28T22:29:00Z">
+            <w:ins w:id="75" w:author="Luis Felipe Pertuz Urrego" w:date="2015-02-28T22:29:00Z">
               <w:r>
                 <w:rPr>
                   <w:rFonts w:ascii="Times New Roman" w:eastAsia="Batang" w:hAnsi="Times New Roman" w:cs="Times New Roman"/>
@@ -7739,7 +7771,7 @@
               </w:rPr>
               <w:t xml:space="preserve">Por ejemplo, los hermanos Grimm recopilaron muchos cuentos que hasta el siglo XIX se habían transmitido </w:t>
             </w:r>
-            <w:ins w:id="75" w:author="Luis Felipe Pertuz Urrego" w:date="2015-02-28T22:29:00Z">
+            <w:ins w:id="76" w:author="Luis Felipe Pertuz Urrego" w:date="2015-02-28T22:29:00Z">
               <w:r>
                 <w:rPr>
                   <w:rFonts w:ascii="Times New Roman" w:eastAsia="Batang" w:hAnsi="Times New Roman" w:cs="Times New Roman"/>
@@ -7750,7 +7782,7 @@
                 <w:t>de boca en boca y</w:t>
               </w:r>
             </w:ins>
-            <w:del w:id="76" w:author="Luis Felipe Pertuz Urrego" w:date="2015-02-28T22:29:00Z">
+            <w:del w:id="77" w:author="Luis Felipe Pertuz Urrego" w:date="2015-02-28T22:29:00Z">
               <w:r>
                 <w:rPr>
                   <w:rFonts w:ascii="Times New Roman" w:eastAsia="Batang" w:hAnsi="Times New Roman" w:cs="Times New Roman"/>
@@ -7939,6 +7971,7 @@
         <w:rPr>
           <w:rFonts w:ascii="Times New Roman" w:eastAsia="Batang" w:hAnsi="Times New Roman" w:cs="Times New Roman"/>
         </w:rPr>
+        <w:lastRenderedPageBreak/>
         <w:t>¿Cuándo sucede la acción?</w:t>
       </w:r>
     </w:p>
@@ -8069,7 +8102,6 @@
                 <w:sz w:val="24"/>
                 <w:szCs w:val="24"/>
               </w:rPr>
-              <w:lastRenderedPageBreak/>
               <w:t>Profundiza: recurso aprovechado</w:t>
             </w:r>
           </w:p>
@@ -8220,7 +8252,7 @@
                 <w:szCs w:val="24"/>
               </w:rPr>
             </w:pPr>
-            <w:ins w:id="77" w:author="Luis Felipe Pertuz Urrego" w:date="2015-02-28T22:31:00Z">
+            <w:ins w:id="78" w:author="Luis Felipe Pertuz Urrego" w:date="2015-02-28T22:31:00Z">
               <w:r>
                 <w:rPr>
                   <w:rFonts w:ascii="Times New Roman" w:eastAsia="Batang" w:hAnsi="Times New Roman" w:cs="Times New Roman"/>
@@ -8240,7 +8272,7 @@
               </w:rPr>
               <w:t xml:space="preserve"> audio </w:t>
             </w:r>
-            <w:ins w:id="78" w:author="Luis Felipe Pertuz Urrego" w:date="2015-02-28T22:31:00Z">
+            <w:ins w:id="79" w:author="Luis Felipe Pertuz Urrego" w:date="2015-02-28T22:31:00Z">
               <w:r>
                 <w:rPr>
                   <w:rFonts w:ascii="Times New Roman" w:eastAsia="Batang" w:hAnsi="Times New Roman" w:cs="Times New Roman"/>
@@ -8276,7 +8308,7 @@
                 <w:szCs w:val="24"/>
               </w:rPr>
             </w:pPr>
-            <w:ins w:id="79" w:author="Luis Felipe Pertuz Urrego" w:date="2015-02-28T22:31:00Z">
+            <w:ins w:id="80" w:author="Luis Felipe Pertuz Urrego" w:date="2015-02-28T22:31:00Z">
               <w:r>
                 <w:rPr>
                   <w:rFonts w:ascii="Times New Roman" w:eastAsia="Batang" w:hAnsi="Times New Roman" w:cs="Times New Roman"/>
@@ -8301,7 +8333,7 @@
               </w:rPr>
               <w:t>Ficha del alumno</w:t>
             </w:r>
-            <w:ins w:id="80" w:author="Luis Felipe Pertuz Urrego" w:date="2015-02-28T22:32:00Z">
+            <w:ins w:id="81" w:author="Luis Felipe Pertuz Urrego" w:date="2015-02-28T22:32:00Z">
               <w:r>
                 <w:rPr>
                   <w:rFonts w:ascii="Times New Roman" w:eastAsia="Batang" w:hAnsi="Times New Roman" w:cs="Times New Roman"/>
@@ -8331,7 +8363,7 @@
               </w:rPr>
               <w:t xml:space="preserve">Quitar el asterisco </w:t>
             </w:r>
-            <w:ins w:id="81" w:author="Luis Felipe Pertuz Urrego" w:date="2015-02-28T22:32:00Z">
+            <w:ins w:id="82" w:author="Luis Felipe Pertuz Urrego" w:date="2015-02-28T22:32:00Z">
               <w:r>
                 <w:rPr>
                   <w:rFonts w:ascii="Times New Roman" w:eastAsia="Batang" w:hAnsi="Times New Roman" w:cs="Times New Roman"/>
@@ -8351,7 +8383,7 @@
               </w:rPr>
               <w:t xml:space="preserve"> </w:t>
             </w:r>
-            <w:ins w:id="82" w:author="Luis Felipe Pertuz Urrego" w:date="2015-02-28T22:32:00Z">
+            <w:ins w:id="83" w:author="Luis Felipe Pertuz Urrego" w:date="2015-02-28T22:32:00Z">
               <w:r>
                 <w:rPr>
                   <w:rFonts w:ascii="Times New Roman" w:eastAsia="Batang" w:hAnsi="Times New Roman" w:cs="Times New Roman"/>
@@ -8675,6 +8707,7 @@
                 <w:sz w:val="24"/>
                 <w:szCs w:val="24"/>
               </w:rPr>
+              <w:lastRenderedPageBreak/>
               <w:t>- ¿Cómo se presentan los hechos?</w:t>
             </w:r>
           </w:p>
@@ -8771,16 +8804,7 @@
                 <w:sz w:val="24"/>
                 <w:szCs w:val="24"/>
               </w:rPr>
-              <w:t xml:space="preserve"> que contesten las mismas preguntas que </w:t>
-            </w:r>
-            <w:r>
-              <w:rPr>
-                <w:rFonts w:ascii="Times New Roman" w:eastAsia="Batang" w:hAnsi="Times New Roman" w:cs="Times New Roman"/>
-                <w:sz w:val="24"/>
-                <w:szCs w:val="24"/>
-              </w:rPr>
-              <w:lastRenderedPageBreak/>
-              <w:t>aparecen en el media y que elaboren fichas con los cuentos que conocen. Finalmente, en la ficha deberían aparecer estos elementos:</w:t>
+              <w:t xml:space="preserve"> que contesten las mismas preguntas que aparecen en el media y que elaboren fichas con los cuentos que conocen. Finalmente, en la ficha deberían aparecer estos elementos:</w:t>
             </w:r>
           </w:p>
           <w:p>
@@ -9026,7 +9050,7 @@
                 <w:szCs w:val="24"/>
               </w:rPr>
             </w:pPr>
-            <w:ins w:id="83" w:author="Luis Felipe Pertuz Urrego" w:date="2015-02-26T18:43:00Z">
+            <w:ins w:id="84" w:author="Luis Felipe Pertuz Urrego" w:date="2015-02-26T18:43:00Z">
               <w:r>
                 <w:rPr>
                   <w:rFonts w:ascii="Times New Roman" w:eastAsia="Batang" w:hAnsi="Times New Roman" w:cs="Times New Roman"/>
@@ -9107,7 +9131,16 @@
                 <w:sz w:val="24"/>
                 <w:szCs w:val="24"/>
               </w:rPr>
-              <w:t>En un principio no sucedió nada digno de mencionarse, pero poco después ambos animales sintieron sus respectivas presencias y, cuando toparon el uno con el otro, cada cual reaccionó como lo había venido haciendo desde que el hombre era hombre.</w:t>
+              <w:t xml:space="preserve">En un principio no sucedió nada digno de mencionarse, pero poco después ambos animales sintieron sus respectivas presencias y, cuando toparon el uno con el otro, cada cual reaccionó como lo había venido haciendo desde que el hombre </w:t>
+            </w:r>
+            <w:r>
+              <w:rPr>
+                <w:rFonts w:ascii="Times New Roman" w:eastAsia="Batang" w:hAnsi="Times New Roman" w:cs="Times New Roman"/>
+                <w:sz w:val="24"/>
+                <w:szCs w:val="24"/>
+              </w:rPr>
+              <w:lastRenderedPageBreak/>
+              <w:t>era hombre.</w:t>
             </w:r>
           </w:p>
           <w:p>
@@ -9171,18 +9204,7 @@
                 <w:sz w:val="24"/>
                 <w:szCs w:val="24"/>
               </w:rPr>
-              <w:t xml:space="preserve">cum </w:t>
-            </w:r>
-            <w:r>
-              <w:rPr>
-                <w:rFonts w:ascii="Times New Roman" w:eastAsia="Batang" w:hAnsi="Times New Roman" w:cs="Times New Roman"/>
-                <w:i/>
-                <w:iCs/>
-                <w:sz w:val="24"/>
-                <w:szCs w:val="24"/>
-              </w:rPr>
-              <w:lastRenderedPageBreak/>
-              <w:t>laude </w:t>
+              <w:t>cum laude </w:t>
             </w:r>
             <w:r>
               <w:rPr>
@@ -9200,7 +9222,7 @@
               </w:rPr>
               <w:t>és de todo no le ha hecho nada</w:t>
             </w:r>
-            <w:ins w:id="84" w:author="Luis Felipe Pertuz Urrego" w:date="2015-02-26T18:43:00Z">
+            <w:ins w:id="85" w:author="Luis Felipe Pertuz Urrego" w:date="2015-02-26T18:43:00Z">
               <w:r>
                 <w:rPr>
                   <w:rFonts w:ascii="Times New Roman" w:eastAsia="Batang" w:hAnsi="Times New Roman" w:cs="Times New Roman"/>
@@ -9236,32 +9258,26 @@
                 <w:sz w:val="24"/>
                 <w:szCs w:val="24"/>
               </w:rPr>
-              <w:t>Augusto Monterroso, </w:t>
+              <w:t xml:space="preserve">Augusto </w:t>
+            </w:r>
+            <w:r>
+              <w:rPr>
+                <w:rFonts w:ascii="Times New Roman" w:eastAsia="Batang" w:hAnsi="Times New Roman" w:cs="Times New Roman"/>
+                <w:sz w:val="24"/>
+                <w:szCs w:val="24"/>
+              </w:rPr>
+              <w:t>Monterroso, </w:t>
             </w:r>
             <w:r>
               <w:rPr>
                 <w:rFonts w:ascii="Times New Roman" w:eastAsia="Batang" w:hAnsi="Times New Roman" w:cs="Times New Roman"/>
                 <w:i/>
                 <w:iCs/>
-                <w:color w:val="FF0000"/>
                 <w:sz w:val="24"/>
                 <w:szCs w:val="24"/>
               </w:rPr>
               <w:t>El Conejo y el León</w:t>
             </w:r>
-            <w:ins w:id="85" w:author="Luis Felipe Pertuz Urrego" w:date="2015-02-28T22:40:00Z">
-              <w:r>
-                <w:rPr>
-                  <w:rFonts w:ascii="Times New Roman" w:eastAsia="Batang" w:hAnsi="Times New Roman" w:cs="Times New Roman"/>
-                  <w:i/>
-                  <w:iCs/>
-                  <w:color w:val="FF0000"/>
-                  <w:sz w:val="24"/>
-                  <w:szCs w:val="24"/>
-                </w:rPr>
-                <w:t>.</w:t>
-              </w:r>
-            </w:ins>
           </w:p>
           <w:p>
             <w:pPr>
@@ -9828,6 +9844,7 @@
                 <w:rFonts w:ascii="Times New Roman" w:eastAsia="Batang" w:hAnsi="Times New Roman" w:cs="Times New Roman"/>
                 <w:lang w:eastAsia="en-US"/>
               </w:rPr>
+              <w:lastRenderedPageBreak/>
               <w:t> </w:t>
             </w:r>
             <w:r>
@@ -10183,15 +10200,7 @@
                 <w:rFonts w:ascii="Times New Roman" w:eastAsia="Batang" w:hAnsi="Times New Roman" w:cs="Times New Roman"/>
                 <w:lang w:eastAsia="en-US"/>
               </w:rPr>
-              <w:t xml:space="preserve">: dragones, hadas y </w:t>
-            </w:r>
-            <w:r>
-              <w:rPr>
-                <w:rFonts w:ascii="Times New Roman" w:eastAsia="Batang" w:hAnsi="Times New Roman" w:cs="Times New Roman"/>
-                <w:lang w:eastAsia="en-US"/>
-              </w:rPr>
-              <w:lastRenderedPageBreak/>
-              <w:t>g</w:t>
+              <w:t>: dragones, hadas y g</w:t>
             </w:r>
             <w:r>
               <w:rPr>
@@ -10240,7 +10249,6 @@
                 <w:i/>
                 <w:lang w:eastAsia="en-US"/>
               </w:rPr>
-              <w:lastRenderedPageBreak/>
               <w:t>La hija del rey del pantano, El cerro de los elfos</w:t>
             </w:r>
             <w:r>
@@ -10256,16 +10264,7 @@
                 <w:i/>
                 <w:lang w:eastAsia="en-US"/>
               </w:rPr>
-              <w:t xml:space="preserve">El hombre </w:t>
-            </w:r>
-            <w:r>
-              <w:rPr>
-                <w:rFonts w:ascii="Times New Roman" w:eastAsia="Batang" w:hAnsi="Times New Roman" w:cs="Times New Roman"/>
-                <w:i/>
-                <w:lang w:eastAsia="en-US"/>
-              </w:rPr>
-              <w:lastRenderedPageBreak/>
-              <w:t>de nieve</w:t>
+              <w:t>El hombre de nieve</w:t>
             </w:r>
             <w:r>
               <w:rPr>
@@ -10327,7 +10326,6 @@
                 <w:b/>
                 <w:lang w:eastAsia="en-US"/>
               </w:rPr>
-              <w:lastRenderedPageBreak/>
               <w:t xml:space="preserve">Cuentos de ciencia ficción </w:t>
             </w:r>
           </w:p>
@@ -11391,7 +11389,16 @@
                 <w:sz w:val="24"/>
                 <w:szCs w:val="24"/>
               </w:rPr>
-              <w:t xml:space="preserve">Edgar Allan Poe (1809-1849) es reconocido en la historia de la literatura como uno de los maestros del cuento. Sus relatos de terror siguen captando la atención de muchos lectores de diferentes edades. </w:t>
+              <w:t xml:space="preserve">Edgar Allan Poe (1809-1849) es reconocido en la historia de la literatura como uno de los maestros del cuento. Sus relatos </w:t>
+            </w:r>
+            <w:r>
+              <w:rPr>
+                <w:rFonts w:ascii="Times New Roman" w:eastAsia="Batang" w:hAnsi="Times New Roman" w:cs="Times New Roman"/>
+                <w:sz w:val="24"/>
+                <w:szCs w:val="24"/>
+              </w:rPr>
+              <w:lastRenderedPageBreak/>
+              <w:t xml:space="preserve">de terror siguen captando la atención de muchos lectores de diferentes edades. </w:t>
             </w:r>
           </w:p>
         </w:tc>
@@ -11527,15 +11534,7 @@
           <w:rFonts w:ascii="Times New Roman" w:eastAsia="Batang" w:hAnsi="Times New Roman" w:cs="Times New Roman"/>
           <w:lang w:val="es-ES"/>
         </w:rPr>
-        <w:t xml:space="preserve"> de palabras y exige, en alto grado, la participación del lector para imaginar y comprender </w:t>
-      </w:r>
-      <w:r>
-        <w:rPr>
-          <w:rFonts w:ascii="Times New Roman" w:eastAsia="Batang" w:hAnsi="Times New Roman" w:cs="Times New Roman"/>
-          <w:lang w:val="es-ES"/>
-        </w:rPr>
-        <w:lastRenderedPageBreak/>
-        <w:t xml:space="preserve">la situación a la que se hace referencia. Uno de sus propósitos principales consiste en causar asombro e incertidumbre, para ello, se vale de finales abiertos o inconclusos.  </w:t>
+        <w:t xml:space="preserve"> de palabras y exige, en alto grado, la participación del lector para imaginar y comprender la situación a la que se hace referencia. Uno de sus propósitos principales consiste en causar asombro e incertidumbre, para ello, se vale de finales abiertos o inconclusos.  </w:t>
       </w:r>
     </w:p>
     <w:p>
@@ -12161,6 +12160,7 @@
         <w:rPr>
           <w:rFonts w:ascii="Times New Roman" w:eastAsia="Batang" w:hAnsi="Times New Roman" w:cs="Times New Roman"/>
         </w:rPr>
+        <w:lastRenderedPageBreak/>
         <w:t>Actividad para cons</w:t>
       </w:r>
       <w:r>
@@ -13197,6 +13197,7 @@
                 <w:sz w:val="24"/>
                 <w:szCs w:val="24"/>
               </w:rPr>
+              <w:lastRenderedPageBreak/>
               <w:t>Código</w:t>
             </w:r>
           </w:p>
@@ -13431,7 +13432,6 @@
           <w:color w:val="262626"/>
           <w:lang w:val="es-ES"/>
         </w:rPr>
-        <w:lastRenderedPageBreak/>
         <w:t xml:space="preserve">La novela puede clasificarse en dos grandes grupos: </w:t>
       </w:r>
     </w:p>
@@ -14049,7 +14049,17 @@
                 <w:szCs w:val="24"/>
                 <w:lang w:val="es-ES"/>
               </w:rPr>
-              <w:t xml:space="preserve">Su argumento se centra en historias emocionantes de personajes que emprenden largas travesías. Su ritmo es rápido, pues se enfoca particularmente en la acción. </w:t>
+              <w:t xml:space="preserve">Su argumento se centra en historias </w:t>
+            </w:r>
+            <w:r>
+              <w:rPr>
+                <w:rFonts w:ascii="Times New Roman" w:eastAsia="Batang" w:hAnsi="Times New Roman" w:cs="Times New Roman"/>
+                <w:sz w:val="24"/>
+                <w:szCs w:val="24"/>
+                <w:lang w:val="es-ES"/>
+              </w:rPr>
+              <w:lastRenderedPageBreak/>
+              <w:t xml:space="preserve">emocionantes de personajes que emprenden largas travesías. Su ritmo es rápido, pues se enfoca particularmente en la acción. </w:t>
             </w:r>
           </w:p>
         </w:tc>
@@ -14079,6 +14089,7 @@
                   <w:szCs w:val="24"/>
                   <w:lang w:val="es-ES"/>
                 </w:rPr>
+                <w:lastRenderedPageBreak/>
                 <w:t>H</w:t>
               </w:r>
             </w:ins>
@@ -14115,17 +14126,7 @@
                 <w:szCs w:val="24"/>
                 <w:lang w:val="es-ES"/>
               </w:rPr>
-              <w:t xml:space="preserve">Su intención es ofrecer a los lectores una </w:t>
-            </w:r>
-            <w:r>
-              <w:rPr>
-                <w:rFonts w:ascii="Times New Roman" w:eastAsia="Batang" w:hAnsi="Times New Roman" w:cs="Times New Roman"/>
-                <w:sz w:val="24"/>
-                <w:szCs w:val="24"/>
-                <w:lang w:val="es-ES"/>
-              </w:rPr>
-              <w:lastRenderedPageBreak/>
-              <w:t xml:space="preserve">visión fiel de una época histórica. En este sentido, busca recrear de forma verosímil las costumbres, los valores y hechos que sucedieron en </w:t>
+              <w:t xml:space="preserve">Su intención es ofrecer a los lectores una visión fiel de una época histórica. En este sentido, busca recrear de forma verosímil las costumbres, los valores y hechos que sucedieron en </w:t>
             </w:r>
             <w:ins w:id="107" w:author="Luis Felipe Pertuz Urrego" w:date="2015-02-28T23:05:00Z">
               <w:r>
@@ -14174,7 +14175,6 @@
                 <w:szCs w:val="24"/>
                 <w:lang w:val="es-ES"/>
               </w:rPr>
-              <w:lastRenderedPageBreak/>
               <w:t>U</w:t>
             </w:r>
             <w:r>
@@ -15003,6 +15003,7 @@
           <w:color w:val="262626"/>
           <w:lang w:val="es-ES"/>
         </w:rPr>
+        <w:lastRenderedPageBreak/>
         <w:t>Sin embargo, vale la pe</w:t>
       </w:r>
       <w:r>
@@ -15051,7 +15052,6 @@
           <w:color w:val="262626"/>
           <w:lang w:val="es-ES"/>
         </w:rPr>
-        <w:lastRenderedPageBreak/>
         <w:t>o anunciar su desenlace desde los</w:t>
       </w:r>
       <w:r>
@@ -15096,6 +15096,7 @@
         <w:rPr>
           <w:rFonts w:ascii="Times New Roman" w:eastAsia="Batang" w:hAnsi="Times New Roman" w:cs="Times New Roman"/>
           <w:b/>
+          <w:i/>
           <w:color w:val="262626"/>
         </w:rPr>
       </w:pPr>
@@ -15103,6 +15104,7 @@
         <w:rPr>
           <w:rFonts w:ascii="Times New Roman" w:eastAsia="Batang" w:hAnsi="Times New Roman" w:cs="Times New Roman"/>
           <w:b/>
+          <w:i/>
           <w:color w:val="262626"/>
         </w:rPr>
         <w:t>Crónica de una muerte anunciada</w:t>
@@ -15218,65 +15220,60 @@
           <w:t>Crónica de una muerte anunciada</w:t>
         </w:r>
       </w:ins>
-      <w:ins w:id="114" w:author="Luis Felipe Pertuz Urrego" w:date="2015-02-28T23:10:00Z">
-        <w:r>
-          <w:rPr>
-            <w:rFonts w:ascii="Times New Roman" w:eastAsia="Batang" w:hAnsi="Times New Roman" w:cs="Times New Roman"/>
-            <w:i/>
-            <w:color w:val="FF0000"/>
-            <w:lang w:val="es-ES"/>
-          </w:rPr>
-          <w:t>.</w:t>
-        </w:r>
-        <w:r>
-          <w:rPr>
-            <w:rFonts w:ascii="Times New Roman" w:eastAsia="Batang" w:hAnsi="Times New Roman" w:cs="Times New Roman"/>
-            <w:color w:val="FF0000"/>
-            <w:lang w:val="es-ES"/>
-          </w:rPr>
-          <w:t xml:space="preserve"> </w:t>
-        </w:r>
-      </w:ins>
+      <w:r>
+        <w:rPr>
+          <w:rFonts w:ascii="Times New Roman" w:eastAsia="Batang" w:hAnsi="Times New Roman" w:cs="Times New Roman"/>
+          <w:i/>
+          <w:lang w:val="es-ES"/>
+        </w:rPr>
+        <w:t xml:space="preserve">. </w:t>
+      </w:r>
+      <w:r>
+        <w:rPr>
+          <w:rFonts w:ascii="Times New Roman" w:eastAsia="Batang" w:hAnsi="Times New Roman" w:cs="Times New Roman"/>
+          <w:lang w:val="es-ES"/>
+        </w:rPr>
+        <w:t>Barcelona</w:t>
+      </w:r>
+      <w:r>
+        <w:rPr>
+          <w:rFonts w:ascii="Times New Roman" w:eastAsia="Batang" w:hAnsi="Times New Roman" w:cs="Times New Roman"/>
+          <w:lang w:val="es-ES"/>
+        </w:rPr>
+        <w:t xml:space="preserve">: Literatura </w:t>
+      </w:r>
       <w:proofErr w:type="spellStart"/>
-      <w:ins w:id="115" w:author="Luis Felipe Pertuz Urrego" w:date="2015-02-28T23:22:00Z">
-        <w:r>
-          <w:rPr>
-            <w:rFonts w:ascii="Times New Roman" w:eastAsia="Batang" w:hAnsi="Times New Roman" w:cs="Times New Roman"/>
-            <w:color w:val="FF0000"/>
-            <w:lang w:val="es-ES"/>
-          </w:rPr>
-          <w:t>Random</w:t>
-        </w:r>
-        <w:proofErr w:type="spellEnd"/>
-        <w:r>
-          <w:rPr>
-            <w:rFonts w:ascii="Times New Roman" w:eastAsia="Batang" w:hAnsi="Times New Roman" w:cs="Times New Roman"/>
-            <w:color w:val="FF0000"/>
-            <w:lang w:val="es-ES"/>
-          </w:rPr>
-          <w:t xml:space="preserve"> </w:t>
-        </w:r>
-        <w:proofErr w:type="spellStart"/>
-        <w:r>
-          <w:rPr>
-            <w:rFonts w:ascii="Times New Roman" w:eastAsia="Batang" w:hAnsi="Times New Roman" w:cs="Times New Roman"/>
-            <w:color w:val="FF0000"/>
-            <w:lang w:val="es-ES"/>
-          </w:rPr>
-          <w:t>House</w:t>
-        </w:r>
-      </w:ins>
+      <w:r>
+        <w:rPr>
+          <w:rFonts w:ascii="Times New Roman" w:eastAsia="Batang" w:hAnsi="Times New Roman" w:cs="Times New Roman"/>
+          <w:lang w:val="es-ES"/>
+        </w:rPr>
+        <w:t>Random</w:t>
+      </w:r>
       <w:proofErr w:type="spellEnd"/>
-      <w:ins w:id="116" w:author="Luis Felipe Pertuz Urrego" w:date="2015-02-28T23:23:00Z">
-        <w:r>
-          <w:rPr>
-            <w:rFonts w:ascii="Times New Roman" w:eastAsia="Batang" w:hAnsi="Times New Roman" w:cs="Times New Roman"/>
-            <w:color w:val="FF0000"/>
-            <w:lang w:val="es-ES"/>
-          </w:rPr>
-          <w:t>, 2014.</w:t>
-        </w:r>
-      </w:ins>
+      <w:r>
+        <w:rPr>
+          <w:rFonts w:ascii="Times New Roman" w:eastAsia="Batang" w:hAnsi="Times New Roman" w:cs="Times New Roman"/>
+          <w:lang w:val="es-ES"/>
+        </w:rPr>
+        <w:t xml:space="preserve"> </w:t>
+      </w:r>
+      <w:proofErr w:type="spellStart"/>
+      <w:r>
+        <w:rPr>
+          <w:rFonts w:ascii="Times New Roman" w:eastAsia="Batang" w:hAnsi="Times New Roman" w:cs="Times New Roman"/>
+          <w:lang w:val="es-ES"/>
+        </w:rPr>
+        <w:t>House</w:t>
+      </w:r>
+      <w:proofErr w:type="spellEnd"/>
+      <w:r>
+        <w:rPr>
+          <w:rFonts w:ascii="Times New Roman" w:eastAsia="Batang" w:hAnsi="Times New Roman" w:cs="Times New Roman"/>
+          <w:lang w:val="es-ES"/>
+        </w:rPr>
+        <w:t>, 2014.</w:t>
+      </w:r>
     </w:p>
     <w:p>
       <w:pPr>
@@ -15992,7 +15989,17 @@
                 <w:sz w:val="24"/>
                 <w:szCs w:val="24"/>
               </w:rPr>
-              <w:t xml:space="preserve">Actividad para conocer sobre la obra de diferentes escritores de novelas </w:t>
+              <w:t xml:space="preserve">Actividad para conocer sobre la obra de diferentes escritores </w:t>
+            </w:r>
+            <w:r>
+              <w:rPr>
+                <w:rFonts w:ascii="Times New Roman" w:eastAsia="Batang" w:hAnsi="Times New Roman" w:cs="Times New Roman"/>
+                <w:color w:val="000000"/>
+                <w:sz w:val="24"/>
+                <w:szCs w:val="24"/>
+              </w:rPr>
+              <w:lastRenderedPageBreak/>
+              <w:t xml:space="preserve">de novelas </w:t>
             </w:r>
           </w:p>
         </w:tc>
@@ -16072,7 +16079,6 @@
         <w:rPr>
           <w:rFonts w:ascii="Times New Roman" w:eastAsia="Batang" w:hAnsi="Times New Roman" w:cs="Times New Roman"/>
         </w:rPr>
-        <w:lastRenderedPageBreak/>
         <w:t>¿Qué diferencias encuentras entre la literatura y la historia?</w:t>
       </w:r>
       <w:r>
@@ -16183,7 +16189,7 @@
         </w:rPr>
         <w:t xml:space="preserve"> son relatos de ficció</w:t>
       </w:r>
-      <w:ins w:id="117" w:author="Luis Felipe Pertuz Urrego" w:date="2015-02-28T23:29:00Z">
+      <w:ins w:id="114" w:author="Luis Felipe Pertuz Urrego" w:date="2015-02-28T23:29:00Z">
         <w:r>
           <w:rPr>
             <w:rFonts w:ascii="Times New Roman" w:eastAsia="Batang" w:hAnsi="Times New Roman" w:cs="Times New Roman"/>
@@ -16209,7 +16215,7 @@
         </w:rPr>
         <w:t xml:space="preserve"> </w:t>
       </w:r>
-      <w:ins w:id="118" w:author="Luis Felipe Pertuz Urrego" w:date="2015-02-28T23:29:00Z">
+      <w:ins w:id="115" w:author="Luis Felipe Pertuz Urrego" w:date="2015-02-28T23:29:00Z">
         <w:r>
           <w:rPr>
             <w:rFonts w:ascii="Times New Roman" w:eastAsia="Batang" w:hAnsi="Times New Roman" w:cs="Times New Roman"/>
@@ -16241,7 +16247,7 @@
         </w:rPr>
         <w:t xml:space="preserve">novela </w:t>
       </w:r>
-      <w:ins w:id="119" w:author="Luis Felipe Pertuz Urrego" w:date="2015-02-27T13:24:00Z">
+      <w:ins w:id="116" w:author="Luis Felipe Pertuz Urrego" w:date="2015-02-27T13:24:00Z">
         <w:r>
           <w:rPr>
             <w:rFonts w:ascii="Times New Roman" w:eastAsia="Batang" w:hAnsi="Times New Roman" w:cs="Times New Roman"/>
@@ -16255,7 +16261,7 @@
         </w:rPr>
         <w:t xml:space="preserve"> </w:t>
       </w:r>
-      <w:ins w:id="120" w:author="Luis Felipe Pertuz Urrego" w:date="2015-02-27T13:24:00Z">
+      <w:ins w:id="117" w:author="Luis Felipe Pertuz Urrego" w:date="2015-02-27T13:24:00Z">
         <w:r>
           <w:rPr>
             <w:rFonts w:ascii="Times New Roman" w:eastAsia="Batang" w:hAnsi="Times New Roman" w:cs="Times New Roman"/>
@@ -16358,7 +16364,7 @@
         </w:rPr>
         <w:t xml:space="preserve"> (1804-1809), particularmente alude a la batalla de Trafalgar del año 1</w:t>
       </w:r>
-      <w:ins w:id="121" w:author="Luis Felipe Pertuz Urrego" w:date="2015-02-27T13:27:00Z">
+      <w:ins w:id="118" w:author="Luis Felipe Pertuz Urrego" w:date="2015-02-27T13:27:00Z">
         <w:r>
           <w:rPr>
             <w:rFonts w:ascii="Times New Roman" w:eastAsia="Batang" w:hAnsi="Times New Roman" w:cs="Times New Roman"/>
@@ -16687,7 +16693,7 @@
               </w:rPr>
               <w:t>D</w:t>
             </w:r>
-            <w:ins w:id="122" w:author="Luis Felipe Pertuz Urrego" w:date="2015-02-27T13:31:00Z">
+            <w:ins w:id="119" w:author="Luis Felipe Pertuz Urrego" w:date="2015-02-27T13:31:00Z">
               <w:r>
                 <w:rPr>
                   <w:rFonts w:ascii="Times New Roman" w:eastAsia="Batang" w:hAnsi="Times New Roman" w:cs="Times New Roman"/>
@@ -16764,7 +16770,7 @@
                 <w:szCs w:val="24"/>
               </w:rPr>
             </w:pPr>
-            <w:ins w:id="123" w:author="Luis Felipe Pertuz Urrego" w:date="2015-02-27T13:33:00Z">
+            <w:ins w:id="120" w:author="Luis Felipe Pertuz Urrego" w:date="2015-02-27T13:33:00Z">
               <w:r>
                 <w:rPr>
                   <w:rFonts w:ascii="Times New Roman" w:eastAsia="Batang" w:hAnsi="Times New Roman" w:cs="Times New Roman"/>
@@ -16919,7 +16925,18 @@
                 <w:szCs w:val="24"/>
                 <w:lang w:val="es-ES_tradnl"/>
               </w:rPr>
-              <w:t xml:space="preserve"> (1611–1673), capitán de guardia del rey francés Luis XIV. </w:t>
+              <w:t xml:space="preserve"> (1611–1673), capitán de guardia del rey </w:t>
+            </w:r>
+            <w:r>
+              <w:rPr>
+                <w:rFonts w:ascii="Times New Roman" w:eastAsia="Batang" w:hAnsi="Times New Roman" w:cs="Times New Roman"/>
+                <w:color w:val="000000"/>
+                <w:sz w:val="24"/>
+                <w:szCs w:val="24"/>
+                <w:lang w:val="es-ES_tradnl"/>
+              </w:rPr>
+              <w:lastRenderedPageBreak/>
+              <w:t xml:space="preserve">francés Luis XIV. </w:t>
             </w:r>
           </w:p>
         </w:tc>
@@ -16981,7 +16998,6 @@
                 <w:sz w:val="24"/>
                 <w:szCs w:val="24"/>
               </w:rPr>
-              <w:lastRenderedPageBreak/>
               <w:t>Practica: recurso nuevo</w:t>
             </w:r>
           </w:p>
@@ -17641,7 +17657,7 @@
         </w:rPr>
         <w:t xml:space="preserve">La </w:t>
       </w:r>
-      <w:ins w:id="124" w:author="Luis Felipe Pertuz Urrego" w:date="2015-03-01T20:11:00Z">
+      <w:ins w:id="121" w:author="Luis Felipe Pertuz Urrego" w:date="2015-03-01T20:11:00Z">
         <w:r>
           <w:rPr>
             <w:rFonts w:ascii="Times New Roman" w:hAnsi="Times New Roman" w:cs="Times New Roman"/>
@@ -17657,7 +17673,7 @@
         </w:rPr>
         <w:t xml:space="preserve">iga de los </w:t>
       </w:r>
-      <w:ins w:id="125" w:author="Luis Felipe Pertuz Urrego" w:date="2015-03-01T20:11:00Z">
+      <w:ins w:id="122" w:author="Luis Felipe Pertuz Urrego" w:date="2015-03-01T20:11:00Z">
         <w:r>
           <w:rPr>
             <w:rFonts w:ascii="Times New Roman" w:hAnsi="Times New Roman" w:cs="Times New Roman"/>
@@ -17705,12 +17721,19 @@
         <w:rPr>
           <w:rFonts w:ascii="Times New Roman" w:hAnsi="Times New Roman" w:cs="Times New Roman"/>
         </w:rPr>
-        <w:t xml:space="preserve"> mejor momento, querido Watson –dijo cordialmente. </w:t>
+        <w:t xml:space="preserve"> </w:t>
       </w:r>
       <w:r>
         <w:rPr>
           <w:rFonts w:ascii="Times New Roman" w:hAnsi="Times New Roman" w:cs="Times New Roman"/>
         </w:rPr>
+        <w:lastRenderedPageBreak/>
+        <w:t xml:space="preserve">mejor momento, querido Watson –dijo cordialmente. </w:t>
+      </w:r>
+      <w:r>
+        <w:rPr>
+          <w:rFonts w:ascii="Times New Roman" w:hAnsi="Times New Roman" w:cs="Times New Roman"/>
+        </w:rPr>
         <w:t xml:space="preserve">–Temí que </w:t>
       </w:r>
       <w:r>
@@ -17735,14 +17758,7 @@
         <w:rPr>
           <w:rFonts w:ascii="Times New Roman" w:hAnsi="Times New Roman" w:cs="Times New Roman"/>
         </w:rPr>
-        <w:t xml:space="preserve">–Nada de eso. Señor Wilson, este caballero ha sido mi compañero y colaborador en </w:t>
-      </w:r>
-      <w:r>
-        <w:rPr>
-          <w:rFonts w:ascii="Times New Roman" w:hAnsi="Times New Roman" w:cs="Times New Roman"/>
-        </w:rPr>
-        <w:lastRenderedPageBreak/>
-        <w:t xml:space="preserve">muchos de mis casos más afortunados, y no me cabe duda de que también me será de la mayor ayuda en el suyo. El corpulento caballero se levantó de su asiento y emitió un gruñido de salutación, acompañado de una rápida mirada interrogadora de </w:t>
+        <w:t xml:space="preserve">–Nada de eso. Señor Wilson, este caballero ha sido mi compañero y colaborador en muchos de mis casos más afortunados, y no me cabe duda de que también me será de la mayor ayuda en el suyo. El corpulento caballero se levantó de su asiento y emitió un gruñido de salutación, acompañado de una rápida mirada interrogadora de </w:t>
       </w:r>
       <w:r>
         <w:rPr>
@@ -18487,6 +18503,7 @@
         <w:rPr>
           <w:rFonts w:ascii="Times New Roman" w:eastAsia="Batang" w:hAnsi="Times New Roman" w:cs="Times New Roman"/>
         </w:rPr>
+        <w:lastRenderedPageBreak/>
         <w:t>Obras</w:t>
       </w:r>
       <w:r>
@@ -18641,14 +18658,7 @@
         <w:rPr>
           <w:rFonts w:ascii="Times New Roman" w:eastAsia="Batang" w:hAnsi="Times New Roman" w:cs="Times New Roman"/>
         </w:rPr>
-        <w:t xml:space="preserve">la </w:t>
-      </w:r>
-      <w:r>
-        <w:rPr>
-          <w:rFonts w:ascii="Times New Roman" w:eastAsia="Batang" w:hAnsi="Times New Roman" w:cs="Times New Roman"/>
-        </w:rPr>
-        <w:lastRenderedPageBreak/>
-        <w:t xml:space="preserve">descripción de los </w:t>
+        <w:t xml:space="preserve">la descripción de los </w:t>
       </w:r>
       <w:r>
         <w:rPr>
@@ -19589,7 +19599,18 @@
                 <w:szCs w:val="24"/>
                 <w:lang w:val="es-ES_tradnl"/>
               </w:rPr>
-              <w:t xml:space="preserve">ha inspirado diversas adaptaciones: películas, obras de teatro, ballets y óperas. ¿A </w:t>
+              <w:t xml:space="preserve">ha inspirado diversas adaptaciones: películas, obras de teatro, ballets y </w:t>
+            </w:r>
+            <w:r>
+              <w:rPr>
+                <w:rFonts w:ascii="Times New Roman" w:eastAsia="Batang" w:hAnsi="Times New Roman" w:cs="Times New Roman"/>
+                <w:color w:val="000000"/>
+                <w:sz w:val="24"/>
+                <w:szCs w:val="24"/>
+                <w:lang w:val="es-ES_tradnl"/>
+              </w:rPr>
+              <w:lastRenderedPageBreak/>
+              <w:t xml:space="preserve">óperas. ¿A </w:t>
             </w:r>
             <w:r>
               <w:rPr>
@@ -19666,7 +19687,6 @@
         <w:rPr>
           <w:rFonts w:ascii="Times New Roman" w:eastAsia="Batang" w:hAnsi="Times New Roman" w:cs="Times New Roman"/>
         </w:rPr>
-        <w:lastRenderedPageBreak/>
         <w:t>Analiza los siguiente</w:t>
       </w:r>
       <w:r>
@@ -19750,7 +19770,7 @@
         </w:rPr>
         <w:t>Los maestros lo pasan muy mal teniendo que escuchar estas tonterías de padres orgullosos</w:t>
       </w:r>
-      <w:ins w:id="126" w:author="Luis Felipe Pertuz Urrego" w:date="2015-03-01T21:08:00Z">
+      <w:ins w:id="123" w:author="Luis Felipe Pertuz Urrego" w:date="2015-03-01T21:08:00Z">
         <w:r>
           <w:rPr>
             <w:rFonts w:ascii="Times New Roman" w:eastAsia="Batang" w:hAnsi="Times New Roman" w:cs="Times New Roman"/>
@@ -19808,7 +19828,7 @@
         </w:rPr>
         <w:t>es un auténtico desastre. Espero que tengan algún negocio familiar al que puedan orientarle cuando termine la escuela, porque es seguro</w:t>
       </w:r>
-      <w:del w:id="127" w:author="Luis Felipe Pertuz Urrego" w:date="2015-03-01T21:08:00Z">
+      <w:del w:id="124" w:author="Luis Felipe Pertuz Urrego" w:date="2015-03-01T21:08:00Z">
         <w:r>
           <w:rPr>
             <w:rFonts w:ascii="Times New Roman" w:eastAsia="Batang" w:hAnsi="Times New Roman" w:cs="Times New Roman"/>
@@ -19933,26 +19953,52 @@
         <w:rPr>
           <w:rFonts w:ascii="Times New Roman" w:eastAsia="Batang" w:hAnsi="Times New Roman" w:cs="Times New Roman"/>
           <w:i/>
-          <w:color w:val="FF0000"/>
         </w:rPr>
         <w:t>Matilda</w:t>
       </w:r>
       <w:proofErr w:type="spellEnd"/>
-      <w:ins w:id="128" w:author="Luis Felipe Pertuz Urrego" w:date="2015-03-01T21:04:00Z">
+      <w:ins w:id="125" w:author="Luis Felipe Pertuz Urrego" w:date="2015-03-01T21:04:00Z">
         <w:r>
           <w:rPr>
             <w:rFonts w:ascii="Times New Roman" w:eastAsia="Batang" w:hAnsi="Times New Roman" w:cs="Times New Roman"/>
             <w:i/>
-            <w:color w:val="FF0000"/>
           </w:rPr>
-          <w:t xml:space="preserve">. </w:t>
+          <w:t>.</w:t>
+        </w:r>
+      </w:ins>
+      <w:r>
+        <w:rPr>
+          <w:rFonts w:ascii="Times New Roman" w:eastAsia="Batang" w:hAnsi="Times New Roman" w:cs="Times New Roman"/>
+        </w:rPr>
+        <w:t xml:space="preserve"> Madrid:</w:t>
+      </w:r>
+      <w:ins w:id="126" w:author="Luis Felipe Pertuz Urrego" w:date="2015-03-01T21:04:00Z">
+        <w:r>
+          <w:rPr>
+            <w:rFonts w:ascii="Times New Roman" w:eastAsia="Batang" w:hAnsi="Times New Roman" w:cs="Times New Roman"/>
+            <w:i/>
+          </w:rPr>
+          <w:t xml:space="preserve"> </w:t>
         </w:r>
         <w:r>
           <w:rPr>
             <w:rFonts w:ascii="Times New Roman" w:eastAsia="Batang" w:hAnsi="Times New Roman" w:cs="Times New Roman"/>
-            <w:color w:val="FF0000"/>
           </w:rPr>
-          <w:t>Alfaguara, 2012.</w:t>
+          <w:t>Alfaguara, 201</w:t>
+        </w:r>
+      </w:ins>
+      <w:r>
+        <w:rPr>
+          <w:rFonts w:ascii="Times New Roman" w:eastAsia="Batang" w:hAnsi="Times New Roman" w:cs="Times New Roman"/>
+        </w:rPr>
+        <w:t>3</w:t>
+      </w:r>
+      <w:ins w:id="127" w:author="Luis Felipe Pertuz Urrego" w:date="2015-03-01T21:04:00Z">
+        <w:r>
+          <w:rPr>
+            <w:rFonts w:ascii="Times New Roman" w:eastAsia="Batang" w:hAnsi="Times New Roman" w:cs="Times New Roman"/>
+          </w:rPr>
+          <w:t>.</w:t>
         </w:r>
       </w:ins>
     </w:p>
@@ -20119,7 +20165,14 @@
         <w:rPr>
           <w:rFonts w:ascii="Times New Roman" w:eastAsia="Batang" w:hAnsi="Times New Roman" w:cs="Times New Roman"/>
         </w:rPr>
-        <w:t>En muchas novelas infantiles coexisten la realidad y la fantasía. En algunas ocasiones, los elementos fantásticos están ligados a una situación en particular o a un personaje, siempre preservando la verosimilitud y el carácter realista de la narración. En otras, son los mundos maravillosos y fantásticos los que ambientan las situaciones y determinan el t</w:t>
+        <w:t xml:space="preserve">En muchas novelas infantiles coexisten la realidad y la fantasía. En algunas ocasiones, los elementos fantásticos están ligados a una situación en particular o a un personaje, siempre preservando la verosimilitud y el carácter realista de la narración. En otras, son </w:t>
+      </w:r>
+      <w:r>
+        <w:rPr>
+          <w:rFonts w:ascii="Times New Roman" w:eastAsia="Batang" w:hAnsi="Times New Roman" w:cs="Times New Roman"/>
+        </w:rPr>
+        <w:lastRenderedPageBreak/>
+        <w:t>los mundos maravillosos y fantásticos los que ambientan las situaciones y determinan el t</w:t>
       </w:r>
       <w:r>
         <w:rPr>
@@ -20228,7 +20281,7 @@
           <w:i/>
         </w:rPr>
       </w:pPr>
-      <w:ins w:id="129" w:author="Luis Felipe Pertuz Urrego" w:date="2015-03-01T21:13:00Z">
+      <w:ins w:id="128" w:author="Luis Felipe Pertuz Urrego" w:date="2015-03-01T21:13:00Z">
         <w:r>
           <w:rPr>
             <w:rFonts w:ascii="Times New Roman" w:eastAsia="Batang" w:hAnsi="Times New Roman" w:cs="Times New Roman"/>
@@ -20238,7 +20291,7 @@
           <w:t>La h</w:t>
         </w:r>
       </w:ins>
-      <w:del w:id="130" w:author="Luis Felipe Pertuz Urrego" w:date="2015-03-01T21:13:00Z">
+      <w:del w:id="129" w:author="Luis Felipe Pertuz Urrego" w:date="2015-03-01T21:13:00Z">
         <w:r>
           <w:rPr>
             <w:rFonts w:ascii="Times New Roman" w:eastAsia="Batang" w:hAnsi="Times New Roman" w:cs="Times New Roman"/>
@@ -20268,7 +20321,7 @@
           <w:color w:val="000000"/>
         </w:rPr>
       </w:pPr>
-      <w:ins w:id="131" w:author="Luis Felipe Pertuz Urrego" w:date="2015-03-01T21:12:00Z">
+      <w:ins w:id="130" w:author="Luis Felipe Pertuz Urrego" w:date="2015-03-01T21:12:00Z">
         <w:r>
           <w:rPr>
             <w:rFonts w:ascii="Times New Roman" w:hAnsi="Times New Roman" w:cs="Times New Roman"/>
@@ -20278,7 +20331,7 @@
           <w:sym w:font="Symbol" w:char="F02D"/>
         </w:r>
       </w:ins>
-      <w:del w:id="132" w:author="Luis Felipe Pertuz Urrego" w:date="2015-03-01T21:11:00Z">
+      <w:del w:id="131" w:author="Luis Felipe Pertuz Urrego" w:date="2015-03-01T21:11:00Z">
         <w:r>
           <w:rPr>
             <w:rFonts w:ascii="Times New Roman" w:hAnsi="Times New Roman" w:cs="Times New Roman"/>
@@ -20320,7 +20373,7 @@
         </w:rPr>
         <w:br/>
       </w:r>
-      <w:ins w:id="133" w:author="Luis Felipe Pertuz Urrego" w:date="2015-03-01T21:12:00Z">
+      <w:ins w:id="132" w:author="Luis Felipe Pertuz Urrego" w:date="2015-03-01T21:12:00Z">
         <w:r>
           <w:rPr>
             <w:rFonts w:ascii="Times New Roman" w:hAnsi="Times New Roman" w:cs="Times New Roman"/>
@@ -20338,7 +20391,7 @@
           <w:t xml:space="preserve"> </w:t>
         </w:r>
       </w:ins>
-      <w:del w:id="134" w:author="Luis Felipe Pertuz Urrego" w:date="2015-03-01T21:12:00Z">
+      <w:del w:id="133" w:author="Luis Felipe Pertuz Urrego" w:date="2015-03-01T21:12:00Z">
         <w:r>
           <w:rPr>
             <w:rFonts w:ascii="Times New Roman" w:hAnsi="Times New Roman" w:cs="Times New Roman"/>
@@ -20373,7 +20426,7 @@
         </w:rPr>
         <w:br/>
       </w:r>
-      <w:ins w:id="135" w:author="Luis Felipe Pertuz Urrego" w:date="2015-03-01T21:12:00Z">
+      <w:ins w:id="134" w:author="Luis Felipe Pertuz Urrego" w:date="2015-03-01T21:12:00Z">
         <w:r>
           <w:rPr>
             <w:rFonts w:ascii="Times New Roman" w:hAnsi="Times New Roman" w:cs="Times New Roman"/>
@@ -20391,7 +20444,7 @@
           <w:t xml:space="preserve"> </w:t>
         </w:r>
       </w:ins>
-      <w:del w:id="136" w:author="Luis Felipe Pertuz Urrego" w:date="2015-03-01T21:12:00Z">
+      <w:del w:id="135" w:author="Luis Felipe Pertuz Urrego" w:date="2015-03-01T21:12:00Z">
         <w:r>
           <w:rPr>
             <w:rFonts w:ascii="Times New Roman" w:hAnsi="Times New Roman" w:cs="Times New Roman"/>
@@ -20462,7 +20515,7 @@
         </w:rPr>
         <w:br/>
       </w:r>
-      <w:ins w:id="137" w:author="Luis Felipe Pertuz Urrego" w:date="2015-03-01T21:12:00Z">
+      <w:ins w:id="136" w:author="Luis Felipe Pertuz Urrego" w:date="2015-03-01T21:12:00Z">
         <w:r>
           <w:rPr>
             <w:rFonts w:ascii="Times New Roman" w:hAnsi="Times New Roman" w:cs="Times New Roman"/>
@@ -20480,7 +20533,7 @@
           <w:t xml:space="preserve"> </w:t>
         </w:r>
       </w:ins>
-      <w:del w:id="138" w:author="Luis Felipe Pertuz Urrego" w:date="2015-03-01T21:12:00Z">
+      <w:del w:id="137" w:author="Luis Felipe Pertuz Urrego" w:date="2015-03-01T21:12:00Z">
         <w:r>
           <w:rPr>
             <w:rFonts w:ascii="Times New Roman" w:hAnsi="Times New Roman" w:cs="Times New Roman"/>
@@ -20515,7 +20568,7 @@
         </w:rPr>
         <w:br/>
       </w:r>
-      <w:ins w:id="139" w:author="Luis Felipe Pertuz Urrego" w:date="2015-03-01T21:12:00Z">
+      <w:ins w:id="138" w:author="Luis Felipe Pertuz Urrego" w:date="2015-03-01T21:12:00Z">
         <w:r>
           <w:rPr>
             <w:rFonts w:ascii="Times New Roman" w:hAnsi="Times New Roman" w:cs="Times New Roman"/>
@@ -20533,7 +20586,7 @@
           <w:t xml:space="preserve"> </w:t>
         </w:r>
       </w:ins>
-      <w:del w:id="140" w:author="Luis Felipe Pertuz Urrego" w:date="2015-03-01T21:12:00Z">
+      <w:del w:id="139" w:author="Luis Felipe Pertuz Urrego" w:date="2015-03-01T21:12:00Z">
         <w:r>
           <w:rPr>
             <w:rFonts w:ascii="Times New Roman" w:hAnsi="Times New Roman" w:cs="Times New Roman"/>
@@ -20568,7 +20621,7 @@
         </w:rPr>
         <w:br/>
       </w:r>
-      <w:ins w:id="141" w:author="Luis Felipe Pertuz Urrego" w:date="2015-03-01T21:12:00Z">
+      <w:ins w:id="140" w:author="Luis Felipe Pertuz Urrego" w:date="2015-03-01T21:12:00Z">
         <w:r>
           <w:rPr>
             <w:rFonts w:ascii="Times New Roman" w:hAnsi="Times New Roman" w:cs="Times New Roman"/>
@@ -20586,7 +20639,7 @@
           <w:t xml:space="preserve"> </w:t>
         </w:r>
       </w:ins>
-      <w:del w:id="142" w:author="Luis Felipe Pertuz Urrego" w:date="2015-03-01T21:12:00Z">
+      <w:del w:id="141" w:author="Luis Felipe Pertuz Urrego" w:date="2015-03-01T21:12:00Z">
         <w:r>
           <w:rPr>
             <w:rFonts w:ascii="Times New Roman" w:hAnsi="Times New Roman" w:cs="Times New Roman"/>
@@ -20621,7 +20674,7 @@
         </w:rPr>
         <w:br/>
       </w:r>
-      <w:ins w:id="143" w:author="Luis Felipe Pertuz Urrego" w:date="2015-03-01T21:12:00Z">
+      <w:ins w:id="142" w:author="Luis Felipe Pertuz Urrego" w:date="2015-03-01T21:12:00Z">
         <w:r>
           <w:rPr>
             <w:rFonts w:ascii="Times New Roman" w:hAnsi="Times New Roman" w:cs="Times New Roman"/>
@@ -20639,7 +20692,7 @@
           <w:t xml:space="preserve"> </w:t>
         </w:r>
       </w:ins>
-      <w:del w:id="144" w:author="Luis Felipe Pertuz Urrego" w:date="2015-03-01T21:12:00Z">
+      <w:del w:id="143" w:author="Luis Felipe Pertuz Urrego" w:date="2015-03-01T21:12:00Z">
         <w:r>
           <w:rPr>
             <w:rFonts w:ascii="Times New Roman" w:hAnsi="Times New Roman" w:cs="Times New Roman"/>
@@ -20682,7 +20735,7 @@
         </w:rPr>
         <w:br/>
       </w:r>
-      <w:ins w:id="145" w:author="Luis Felipe Pertuz Urrego" w:date="2015-03-01T21:12:00Z">
+      <w:ins w:id="144" w:author="Luis Felipe Pertuz Urrego" w:date="2015-03-01T21:12:00Z">
         <w:r>
           <w:rPr>
             <w:rFonts w:ascii="Times New Roman" w:hAnsi="Times New Roman" w:cs="Times New Roman"/>
@@ -20700,7 +20753,7 @@
           <w:t xml:space="preserve"> </w:t>
         </w:r>
       </w:ins>
-      <w:del w:id="146" w:author="Luis Felipe Pertuz Urrego" w:date="2015-03-01T21:12:00Z">
+      <w:del w:id="145" w:author="Luis Felipe Pertuz Urrego" w:date="2015-03-01T21:12:00Z">
         <w:r>
           <w:rPr>
             <w:rFonts w:ascii="Times New Roman" w:hAnsi="Times New Roman" w:cs="Times New Roman"/>
@@ -20735,7 +20788,7 @@
         </w:rPr>
         <w:br/>
       </w:r>
-      <w:ins w:id="147" w:author="Luis Felipe Pertuz Urrego" w:date="2015-03-01T21:12:00Z">
+      <w:ins w:id="146" w:author="Luis Felipe Pertuz Urrego" w:date="2015-03-01T21:12:00Z">
         <w:r>
           <w:rPr>
             <w:rFonts w:ascii="Times New Roman" w:hAnsi="Times New Roman" w:cs="Times New Roman"/>
@@ -20753,7 +20806,7 @@
           <w:t xml:space="preserve"> </w:t>
         </w:r>
       </w:ins>
-      <w:del w:id="148" w:author="Luis Felipe Pertuz Urrego" w:date="2015-03-01T21:12:00Z">
+      <w:del w:id="147" w:author="Luis Felipe Pertuz Urrego" w:date="2015-03-01T21:12:00Z">
         <w:r>
           <w:rPr>
             <w:rFonts w:ascii="Times New Roman" w:hAnsi="Times New Roman" w:cs="Times New Roman"/>
@@ -20804,7 +20857,7 @@
         </w:rPr>
         <w:br/>
       </w:r>
-      <w:ins w:id="149" w:author="Luis Felipe Pertuz Urrego" w:date="2015-03-01T21:12:00Z">
+      <w:ins w:id="148" w:author="Luis Felipe Pertuz Urrego" w:date="2015-03-01T21:12:00Z">
         <w:r>
           <w:rPr>
             <w:rFonts w:ascii="Times New Roman" w:hAnsi="Times New Roman" w:cs="Times New Roman"/>
@@ -20822,7 +20875,7 @@
           <w:t xml:space="preserve"> </w:t>
         </w:r>
       </w:ins>
-      <w:del w:id="150" w:author="Luis Felipe Pertuz Urrego" w:date="2015-03-01T21:12:00Z">
+      <w:del w:id="149" w:author="Luis Felipe Pertuz Urrego" w:date="2015-03-01T21:12:00Z">
         <w:r>
           <w:rPr>
             <w:rFonts w:ascii="Times New Roman" w:hAnsi="Times New Roman" w:cs="Times New Roman"/>
@@ -20857,7 +20910,7 @@
         </w:rPr>
         <w:br/>
       </w:r>
-      <w:ins w:id="151" w:author="Luis Felipe Pertuz Urrego" w:date="2015-03-01T21:12:00Z">
+      <w:ins w:id="150" w:author="Luis Felipe Pertuz Urrego" w:date="2015-03-01T21:12:00Z">
         <w:r>
           <w:rPr>
             <w:rFonts w:ascii="Times New Roman" w:hAnsi="Times New Roman" w:cs="Times New Roman"/>
@@ -20875,7 +20928,7 @@
           <w:t xml:space="preserve"> </w:t>
         </w:r>
       </w:ins>
-      <w:del w:id="152" w:author="Luis Felipe Pertuz Urrego" w:date="2015-03-01T21:12:00Z">
+      <w:del w:id="151" w:author="Luis Felipe Pertuz Urrego" w:date="2015-03-01T21:12:00Z">
         <w:r>
           <w:rPr>
             <w:rFonts w:ascii="Times New Roman" w:hAnsi="Times New Roman" w:cs="Times New Roman"/>
@@ -20902,7 +20955,7 @@
           <w:rFonts w:ascii="Times New Roman" w:eastAsia="Batang" w:hAnsi="Times New Roman" w:cs="Times New Roman"/>
         </w:rPr>
       </w:pPr>
-      <w:ins w:id="153" w:author="Luis Felipe Pertuz Urrego" w:date="2015-03-01T21:12:00Z">
+      <w:ins w:id="152" w:author="Luis Felipe Pertuz Urrego" w:date="2015-03-01T21:12:00Z">
         <w:r>
           <w:rPr>
             <w:rFonts w:ascii="Times New Roman" w:hAnsi="Times New Roman" w:cs="Times New Roman"/>
@@ -20920,7 +20973,7 @@
           <w:t xml:space="preserve"> </w:t>
         </w:r>
       </w:ins>
-      <w:del w:id="154" w:author="Luis Felipe Pertuz Urrego" w:date="2015-03-01T21:12:00Z">
+      <w:del w:id="153" w:author="Luis Felipe Pertuz Urrego" w:date="2015-03-01T21:12:00Z">
         <w:r>
           <w:rPr>
             <w:rFonts w:ascii="Times New Roman" w:hAnsi="Times New Roman" w:cs="Times New Roman"/>
@@ -20955,7 +21008,7 @@
         </w:rPr>
         <w:br/>
       </w:r>
-      <w:ins w:id="155" w:author="Luis Felipe Pertuz Urrego" w:date="2015-03-01T21:12:00Z">
+      <w:ins w:id="154" w:author="Luis Felipe Pertuz Urrego" w:date="2015-03-01T21:12:00Z">
         <w:r>
           <w:rPr>
             <w:rFonts w:ascii="Times New Roman" w:hAnsi="Times New Roman" w:cs="Times New Roman"/>
@@ -20973,7 +21026,7 @@
           <w:t xml:space="preserve"> </w:t>
         </w:r>
       </w:ins>
-      <w:del w:id="156" w:author="Luis Felipe Pertuz Urrego" w:date="2015-03-01T21:12:00Z">
+      <w:del w:id="155" w:author="Luis Felipe Pertuz Urrego" w:date="2015-03-01T21:12:00Z">
         <w:r>
           <w:rPr>
             <w:rFonts w:ascii="Times New Roman" w:hAnsi="Times New Roman" w:cs="Times New Roman"/>
@@ -20998,7 +21051,7 @@
         <w:spacing w:line="345" w:lineRule="atLeast"/>
         <w:rPr>
           <w:rFonts w:ascii="Times New Roman" w:eastAsia="Batang" w:hAnsi="Times New Roman" w:cs="Times New Roman"/>
-          <w:rPrChange w:id="157" w:author="Luis Felipe Pertuz Urrego" w:date="2015-03-01T21:18:00Z">
+          <w:rPrChange w:id="156" w:author="Luis Felipe Pertuz Urrego" w:date="2015-03-01T21:18:00Z">
             <w:rPr>
               <w:rFonts w:ascii="Times New Roman" w:eastAsia="Batang" w:hAnsi="Times New Roman" w:cs="Times New Roman"/>
               <w:i/>
@@ -21012,12 +21065,12 @@
         </w:rPr>
         <w:t xml:space="preserve">Michel Ende, </w:t>
       </w:r>
-      <w:ins w:id="158" w:author="Luis Felipe Pertuz Urrego" w:date="2015-03-01T21:13:00Z">
+      <w:ins w:id="157" w:author="Luis Felipe Pertuz Urrego" w:date="2015-03-01T21:13:00Z">
         <w:r>
           <w:rPr>
             <w:rFonts w:ascii="Times New Roman" w:eastAsia="Batang" w:hAnsi="Times New Roman" w:cs="Times New Roman"/>
             <w:i/>
-            <w:rPrChange w:id="159" w:author="Luis Felipe Pertuz Urrego" w:date="2015-03-01T21:13:00Z">
+            <w:rPrChange w:id="158" w:author="Luis Felipe Pertuz Urrego" w:date="2015-03-01T21:13:00Z">
               <w:rPr>
                 <w:rFonts w:ascii="Times New Roman" w:eastAsia="Batang" w:hAnsi="Times New Roman" w:cs="Times New Roman"/>
               </w:rPr>
@@ -21033,7 +21086,7 @@
           <w:t>h</w:t>
         </w:r>
       </w:ins>
-      <w:del w:id="160" w:author="Luis Felipe Pertuz Urrego" w:date="2015-03-01T21:13:00Z">
+      <w:del w:id="159" w:author="Luis Felipe Pertuz Urrego" w:date="2015-03-01T21:13:00Z">
         <w:r>
           <w:rPr>
             <w:rFonts w:ascii="Times New Roman" w:eastAsia="Batang" w:hAnsi="Times New Roman" w:cs="Times New Roman"/>
@@ -21047,7 +21100,36 @@
           <w:rFonts w:ascii="Times New Roman" w:eastAsia="Batang" w:hAnsi="Times New Roman" w:cs="Times New Roman"/>
           <w:i/>
         </w:rPr>
-        <w:t>istoria interminable</w:t>
+        <w:t xml:space="preserve">istoria </w:t>
+      </w:r>
+      <w:r>
+        <w:rPr>
+          <w:rFonts w:ascii="Times New Roman" w:eastAsia="Batang" w:hAnsi="Times New Roman" w:cs="Times New Roman"/>
+          <w:i/>
+        </w:rPr>
+        <w:t>interminable</w:t>
+      </w:r>
+      <w:ins w:id="160" w:author="Luis Felipe Pertuz Urrego" w:date="2015-03-01T21:18:00Z">
+        <w:r>
+          <w:rPr>
+            <w:rFonts w:ascii="Times New Roman" w:eastAsia="Batang" w:hAnsi="Times New Roman" w:cs="Times New Roman"/>
+            <w:i/>
+          </w:rPr>
+          <w:t>.</w:t>
+        </w:r>
+      </w:ins>
+      <w:r>
+        <w:rPr>
+          <w:rFonts w:ascii="Times New Roman" w:eastAsia="Batang" w:hAnsi="Times New Roman" w:cs="Times New Roman"/>
+          <w:i/>
+        </w:rPr>
+        <w:t xml:space="preserve"> </w:t>
+      </w:r>
+      <w:r>
+        <w:rPr>
+          <w:rFonts w:ascii="Times New Roman" w:eastAsia="Batang" w:hAnsi="Times New Roman" w:cs="Times New Roman"/>
+        </w:rPr>
+        <w:t>Madrid:</w:t>
       </w:r>
       <w:ins w:id="161" w:author="Luis Felipe Pertuz Urrego" w:date="2015-03-01T21:18:00Z">
         <w:r>
@@ -21055,14 +21137,27 @@
             <w:rFonts w:ascii="Times New Roman" w:eastAsia="Batang" w:hAnsi="Times New Roman" w:cs="Times New Roman"/>
             <w:i/>
           </w:rPr>
-          <w:t xml:space="preserve">. </w:t>
+          <w:t xml:space="preserve"> </w:t>
         </w:r>
         <w:r>
           <w:rPr>
             <w:rFonts w:ascii="Times New Roman" w:eastAsia="Batang" w:hAnsi="Times New Roman" w:cs="Times New Roman"/>
-            <w:color w:val="FF0000"/>
           </w:rPr>
-          <w:t>Alfaguara, 2012.</w:t>
+          <w:t>Alfaguara, 201</w:t>
+        </w:r>
+      </w:ins>
+      <w:r>
+        <w:rPr>
+          <w:rFonts w:ascii="Times New Roman" w:eastAsia="Batang" w:hAnsi="Times New Roman" w:cs="Times New Roman"/>
+        </w:rPr>
+        <w:t>0</w:t>
+      </w:r>
+      <w:ins w:id="162" w:author="Luis Felipe Pertuz Urrego" w:date="2015-03-01T21:18:00Z">
+        <w:r>
+          <w:rPr>
+            <w:rFonts w:ascii="Times New Roman" w:eastAsia="Batang" w:hAnsi="Times New Roman" w:cs="Times New Roman"/>
+          </w:rPr>
+          <w:t>.</w:t>
         </w:r>
       </w:ins>
     </w:p>
@@ -21074,6 +21169,8 @@
           <w:rFonts w:ascii="Times New Roman" w:eastAsia="Batang" w:hAnsi="Times New Roman" w:cs="Times New Roman"/>
         </w:rPr>
       </w:pPr>
+      <w:bookmarkStart w:id="163" w:name="_GoBack"/>
+      <w:bookmarkEnd w:id="163"/>
     </w:p>
     <w:tbl>
       <w:tblPr>
@@ -21175,7 +21272,7 @@
               </w:rPr>
               <w:t>1_</w:t>
             </w:r>
-            <w:del w:id="162" w:author="Luis Felipe Pertuz Urrego" w:date="2015-03-01T21:09:00Z">
+            <w:del w:id="164" w:author="Luis Felipe Pertuz Urrego" w:date="2015-03-01T21:09:00Z">
               <w:r>
                 <w:rPr>
                   <w:rFonts w:ascii="Times New Roman" w:eastAsia="Batang" w:hAnsi="Times New Roman" w:cs="Times New Roman"/>
@@ -21469,7 +21566,7 @@
               </w:rPr>
               <w:t>1_</w:t>
             </w:r>
-            <w:del w:id="163" w:author="Luis Felipe Pertuz Urrego" w:date="2015-03-01T21:09:00Z">
+            <w:del w:id="165" w:author="Luis Felipe Pertuz Urrego" w:date="2015-03-01T21:09:00Z">
               <w:r>
                 <w:rPr>
                   <w:rFonts w:ascii="Times New Roman" w:eastAsia="Batang" w:hAnsi="Times New Roman" w:cs="Times New Roman"/>
@@ -21778,7 +21875,7 @@
               </w:rPr>
               <w:t>LE_05_01_</w:t>
             </w:r>
-            <w:del w:id="164" w:author="Luis Felipe Pertuz Urrego" w:date="2015-03-01T21:09:00Z">
+            <w:del w:id="166" w:author="Luis Felipe Pertuz Urrego" w:date="2015-03-01T21:09:00Z">
               <w:r>
                 <w:rPr>
                   <w:rFonts w:ascii="Times New Roman" w:eastAsia="Batang" w:hAnsi="Times New Roman" w:cs="Times New Roman"/>
@@ -21867,7 +21964,7 @@
               </w:rPr>
               <w:t>5 Primaria/Lengua Catellana y Literatura/El diálogo/Cultura y literatura: el relato literario/</w:t>
             </w:r>
-            <w:del w:id="165" w:author="Luis Felipe Pertuz Urrego" w:date="2015-03-01T21:09:00Z">
+            <w:del w:id="167" w:author="Luis Felipe Pertuz Urrego" w:date="2015-03-01T21:09:00Z">
               <w:r>
                 <w:rPr>
                   <w:rFonts w:ascii="Times New Roman" w:eastAsia="Batang" w:hAnsi="Times New Roman" w:cs="Times New Roman"/>
@@ -22180,7 +22277,7 @@
               </w:rPr>
               <w:t>LE_05_01_</w:t>
             </w:r>
-            <w:del w:id="166" w:author="Luis Felipe Pertuz Urrego" w:date="2015-03-01T21:09:00Z">
+            <w:del w:id="168" w:author="Luis Felipe Pertuz Urrego" w:date="2015-03-01T21:09:00Z">
               <w:r>
                 <w:rPr>
                   <w:rFonts w:ascii="Times New Roman" w:eastAsia="Batang" w:hAnsi="Times New Roman" w:cs="Times New Roman"/>
@@ -22483,7 +22580,7 @@
               </w:rPr>
               <w:t>LE_05_01_</w:t>
             </w:r>
-            <w:del w:id="167" w:author="Luis Felipe Pertuz Urrego" w:date="2015-03-01T21:09:00Z">
+            <w:del w:id="169" w:author="Luis Felipe Pertuz Urrego" w:date="2015-03-01T21:09:00Z">
               <w:r>
                 <w:rPr>
                   <w:rFonts w:ascii="Times New Roman" w:hAnsi="Times New Roman" w:cs="Times New Roman"/>
@@ -22737,7 +22834,7 @@
               </w:rPr>
               <w:t>LE_05_01_</w:t>
             </w:r>
-            <w:del w:id="168" w:author="Luis Felipe Pertuz Urrego" w:date="2015-03-01T21:09:00Z">
+            <w:del w:id="170" w:author="Luis Felipe Pertuz Urrego" w:date="2015-03-01T21:09:00Z">
               <w:r>
                 <w:rPr>
                   <w:rFonts w:ascii="Times New Roman" w:hAnsi="Times New Roman" w:cs="Times New Roman"/>
@@ -22782,6 +22879,7 @@
                 <w:sz w:val="24"/>
                 <w:szCs w:val="24"/>
               </w:rPr>
+              <w:lastRenderedPageBreak/>
               <w:t>Título</w:t>
             </w:r>
           </w:p>
@@ -22871,8 +22969,6 @@
               </w:rPr>
               <w:t>: el cuento y la novela</w:t>
             </w:r>
-            <w:bookmarkStart w:id="169" w:name="_GoBack"/>
-            <w:bookmarkEnd w:id="169"/>
           </w:p>
         </w:tc>
       </w:tr>
@@ -22927,7 +23023,6 @@
                 <w:b/>
                 <w:color w:val="FFFFFF" w:themeColor="background1"/>
               </w:rPr>
-              <w:lastRenderedPageBreak/>
               <w:t>Webs de referencia</w:t>
             </w:r>
           </w:p>
@@ -22984,7 +23079,7 @@
               </w:rPr>
               <w:t>LE_05_01_</w:t>
             </w:r>
-            <w:del w:id="170" w:author="Luis Felipe Pertuz Urrego" w:date="2015-03-01T21:09:00Z">
+            <w:del w:id="171" w:author="Luis Felipe Pertuz Urrego" w:date="2015-03-01T21:09:00Z">
               <w:r>
                 <w:rPr>
                   <w:rFonts w:ascii="Times New Roman" w:eastAsia="Batang" w:hAnsi="Times New Roman" w:cs="Times New Roman"/>
@@ -23161,7 +23256,7 @@
               </w:rPr>
               <w:t xml:space="preserve">Observa </w:t>
             </w:r>
-            <w:ins w:id="171" w:author="Luis Felipe Pertuz Urrego" w:date="2015-03-01T21:20:00Z">
+            <w:ins w:id="172" w:author="Luis Felipe Pertuz Urrego" w:date="2015-03-01T21:20:00Z">
               <w:r>
                 <w:rPr>
                   <w:rFonts w:ascii="Times New Roman" w:hAnsi="Times New Roman" w:cs="Times New Roman"/>
@@ -23171,7 +23266,7 @@
                 <w:t xml:space="preserve">este </w:t>
               </w:r>
             </w:ins>
-            <w:del w:id="172" w:author="Luis Felipe Pertuz Urrego" w:date="2015-03-01T21:20:00Z">
+            <w:del w:id="173" w:author="Luis Felipe Pertuz Urrego" w:date="2015-03-01T21:20:00Z">
               <w:r>
                 <w:rPr>
                   <w:rFonts w:ascii="Times New Roman" w:hAnsi="Times New Roman" w:cs="Times New Roman"/>
@@ -23189,7 +23284,7 @@
               </w:rPr>
               <w:t>video</w:t>
             </w:r>
-            <w:del w:id="173" w:author="Luis Felipe Pertuz Urrego" w:date="2015-03-01T21:20:00Z">
+            <w:del w:id="174" w:author="Luis Felipe Pertuz Urrego" w:date="2015-03-01T21:20:00Z">
               <w:r>
                 <w:rPr>
                   <w:rFonts w:ascii="Times New Roman" w:hAnsi="Times New Roman" w:cs="Times New Roman"/>
@@ -23233,7 +23328,7 @@
           <w:p>
             <w:pPr>
               <w:rPr>
-                <w:del w:id="174" w:author="Luis Felipe Pertuz Urrego" w:date="2015-03-01T21:22:00Z"/>
+                <w:del w:id="175" w:author="Luis Felipe Pertuz Urrego" w:date="2015-03-01T21:22:00Z"/>
                 <w:rStyle w:val="Hipervnculo"/>
                 <w:rFonts w:ascii="Times New Roman" w:hAnsi="Times New Roman" w:cs="Times New Roman"/>
               </w:rPr>
@@ -23253,7 +23348,7 @@
           <w:p>
             <w:pPr>
               <w:rPr>
-                <w:ins w:id="175" w:author="Luis Felipe Pertuz Urrego" w:date="2015-03-01T21:22:00Z"/>
+                <w:ins w:id="176" w:author="Luis Felipe Pertuz Urrego" w:date="2015-03-01T21:22:00Z"/>
                 <w:rStyle w:val="Hipervnculo"/>
                 <w:rFonts w:ascii="Times New Roman" w:hAnsi="Times New Roman" w:cs="Times New Roman"/>
               </w:rPr>
@@ -23267,7 +23362,7 @@
                 <w:szCs w:val="24"/>
               </w:rPr>
             </w:pPr>
-            <w:del w:id="176" w:author="Luis Felipe Pertuz Urrego" w:date="2015-03-01T21:20:00Z">
+            <w:del w:id="177" w:author="Luis Felipe Pertuz Urrego" w:date="2015-03-01T21:20:00Z">
               <w:r>
                 <w:fldChar w:fldCharType="begin"/>
               </w:r>
@@ -23319,7 +23414,7 @@
                 <w:color w:val="000000"/>
               </w:rPr>
             </w:pPr>
-            <w:ins w:id="177" w:author="Luis Felipe Pertuz Urrego" w:date="2015-03-01T21:21:00Z">
+            <w:ins w:id="178" w:author="Luis Felipe Pertuz Urrego" w:date="2015-03-01T21:21:00Z">
               <w:r>
                 <w:rPr>
                   <w:rFonts w:ascii="Times New Roman" w:hAnsi="Times New Roman" w:cs="Times New Roman"/>
@@ -23341,7 +23436,7 @@
                 <w:rFonts w:ascii="Times New Roman" w:hAnsi="Times New Roman" w:cs="Times New Roman"/>
               </w:rPr>
             </w:pPr>
-            <w:ins w:id="178" w:author="Luis Felipe Pertuz Urrego" w:date="2015-03-01T21:21:00Z">
+            <w:ins w:id="179" w:author="Luis Felipe Pertuz Urrego" w:date="2015-03-01T21:21:00Z">
               <w:r>
                 <w:rPr>
                   <w:rFonts w:ascii="Times New Roman" w:hAnsi="Times New Roman" w:cs="Times New Roman"/>
@@ -23349,7 +23444,7 @@
                 <w:t>Aquí puedes ver otro video de la misma adaptaci</w:t>
               </w:r>
             </w:ins>
-            <w:ins w:id="179" w:author="Luis Felipe Pertuz Urrego" w:date="2015-03-01T21:22:00Z">
+            <w:ins w:id="180" w:author="Luis Felipe Pertuz Urrego" w:date="2015-03-01T21:22:00Z">
               <w:r>
                 <w:rPr>
                   <w:rFonts w:ascii="Times New Roman" w:hAnsi="Times New Roman" w:cs="Times New Roman"/>
@@ -23372,7 +23467,7 @@
               </w:rPr>
               <w:t>Capitanes intrépidos</w:t>
             </w:r>
-            <w:ins w:id="180" w:author="Luis Felipe Pertuz Urrego" w:date="2015-03-01T21:22:00Z">
+            <w:ins w:id="181" w:author="Luis Felipe Pertuz Urrego" w:date="2015-03-01T21:22:00Z">
               <w:r>
                 <w:rPr>
                   <w:rFonts w:ascii="Times New Roman" w:hAnsi="Times New Roman" w:cs="Times New Roman"/>
@@ -23389,13 +23484,13 @@
           <w:p>
             <w:pPr>
               <w:rPr>
-                <w:ins w:id="181" w:author="Luis Felipe Pertuz Urrego" w:date="2015-03-01T21:22:00Z"/>
+                <w:ins w:id="182" w:author="Luis Felipe Pertuz Urrego" w:date="2015-03-01T21:22:00Z"/>
                 <w:rFonts w:ascii="Times New Roman" w:hAnsi="Times New Roman" w:cs="Times New Roman"/>
                 <w:sz w:val="24"/>
                 <w:szCs w:val="24"/>
               </w:rPr>
             </w:pPr>
-            <w:ins w:id="182" w:author="Luis Felipe Pertuz Urrego" w:date="2015-03-01T21:22:00Z">
+            <w:ins w:id="183" w:author="Luis Felipe Pertuz Urrego" w:date="2015-03-01T21:22:00Z">
               <w:r>
                 <w:fldChar w:fldCharType="begin"/>
               </w:r>
@@ -23457,7 +23552,7 @@
               </w:rPr>
               <w:t>Web 0</w:t>
             </w:r>
-            <w:ins w:id="183" w:author="Luis Felipe Pertuz Urrego" w:date="2015-03-01T21:21:00Z">
+            <w:ins w:id="184" w:author="Luis Felipe Pertuz Urrego" w:date="2015-03-01T21:21:00Z">
               <w:r>
                 <w:rPr>
                   <w:rFonts w:ascii="Times New Roman" w:hAnsi="Times New Roman" w:cs="Times New Roman"/>
@@ -23469,7 +23564,7 @@
                 <w:t>4</w:t>
               </w:r>
             </w:ins>
-            <w:del w:id="184" w:author="Luis Felipe Pertuz Urrego" w:date="2015-03-01T21:21:00Z">
+            <w:del w:id="185" w:author="Luis Felipe Pertuz Urrego" w:date="2015-03-01T21:21:00Z">
               <w:r>
                 <w:rPr>
                   <w:rFonts w:ascii="Times New Roman" w:hAnsi="Times New Roman" w:cs="Times New Roman"/>

--- a/fuentes/contenidos/grado05/guion01/LE_05_01_CO.docx
+++ b/fuentes/contenidos/grado05/guion01/LE_05_01_CO.docx
@@ -4229,6 +4229,7 @@
         <w:rPr>
           <w:rFonts w:ascii="Times New Roman" w:eastAsia="Batang" w:hAnsi="Times New Roman" w:cs="Times New Roman"/>
         </w:rPr>
+        <w:lastRenderedPageBreak/>
         <w:t xml:space="preserve">Además del tiempo narrativo, los relatos literarios presentan un </w:t>
       </w:r>
       <w:r>
@@ -5167,6 +5168,7 @@
                 <w:sz w:val="24"/>
                 <w:szCs w:val="24"/>
               </w:rPr>
+              <w:lastRenderedPageBreak/>
               <w:t>Propuesta</w:t>
             </w:r>
           </w:p>
@@ -5189,7 +5191,6 @@
                 <w:sz w:val="24"/>
                 <w:szCs w:val="24"/>
               </w:rPr>
-              <w:lastRenderedPageBreak/>
               <w:t>Durante la presentación</w:t>
             </w:r>
           </w:p>
@@ -5859,6 +5860,7 @@
                   <w:rFonts w:ascii="Times New Roman" w:eastAsia="Batang" w:hAnsi="Times New Roman" w:cs="Times New Roman"/>
                   <w:iCs/>
                 </w:rPr>
+                <w:lastRenderedPageBreak/>
                 <w:t xml:space="preserve">- </w:t>
               </w:r>
             </w:ins>
@@ -5870,18 +5872,7 @@
                   <w:rPr/>
                 </w:rPrChange>
               </w:rPr>
-              <w:t xml:space="preserve">Uno de los bandidos confunde las uñas del gato por las de una bruja, el colmillo del perro por un cuchillo, la coz del asno por un </w:t>
-            </w:r>
-            <w:r>
-              <w:rPr>
-                <w:rFonts w:ascii="Times New Roman" w:eastAsia="Batang" w:hAnsi="Times New Roman" w:cs="Times New Roman"/>
-                <w:iCs/>
-                <w:rPrChange w:id="58" w:author="Luis Felipe Pertuz Urrego" w:date="2015-02-28T22:25:00Z">
-                  <w:rPr/>
-                </w:rPrChange>
-              </w:rPr>
-              <w:lastRenderedPageBreak/>
-              <w:t>porrazo y el sonido del gallo por una advertencia.</w:t>
+              <w:t>Uno de los bandidos confunde las uñas del gato por las de una bruja, el colmillo del perro por un cuchillo, la coz del asno por un porrazo y el sonido del gallo por una advertencia.</w:t>
             </w:r>
           </w:p>
           <w:p>
@@ -5891,7 +5882,7 @@
               <w:ind w:left="360"/>
               <w:rPr>
                 <w:rFonts w:ascii="Times New Roman" w:eastAsia="Batang" w:hAnsi="Times New Roman" w:cs="Times New Roman"/>
-                <w:rPrChange w:id="59" w:author="Luis Felipe Pertuz Urrego" w:date="2015-02-28T22:25:00Z">
+                <w:rPrChange w:id="58" w:author="Luis Felipe Pertuz Urrego" w:date="2015-02-28T22:25:00Z">
                   <w:rPr>
                     <w:rFonts w:eastAsiaTheme="minorEastAsia"/>
                     <w:sz w:val="24"/>
@@ -5900,7 +5891,7 @@
                   </w:rPr>
                 </w:rPrChange>
               </w:rPr>
-              <w:pPrChange w:id="60" w:author="Luis Felipe Pertuz Urrego" w:date="2015-02-28T22:25:00Z">
+              <w:pPrChange w:id="59" w:author="Luis Felipe Pertuz Urrego" w:date="2015-02-28T22:25:00Z">
                 <w:pPr>
                   <w:pStyle w:val="Prrafodelista"/>
                   <w:numPr>
@@ -5912,7 +5903,7 @@
                 </w:pPr>
               </w:pPrChange>
             </w:pPr>
-            <w:ins w:id="61" w:author="Luis Felipe Pertuz Urrego" w:date="2015-02-28T22:26:00Z">
+            <w:ins w:id="60" w:author="Luis Felipe Pertuz Urrego" w:date="2015-02-28T22:26:00Z">
               <w:r>
                 <w:rPr>
                   <w:rFonts w:ascii="Times New Roman" w:eastAsia="Batang" w:hAnsi="Times New Roman" w:cs="Times New Roman"/>
@@ -5925,11 +5916,21 @@
               <w:rPr>
                 <w:rFonts w:ascii="Times New Roman" w:eastAsia="Batang" w:hAnsi="Times New Roman" w:cs="Times New Roman"/>
                 <w:iCs/>
+                <w:rPrChange w:id="61" w:author="Luis Felipe Pertuz Urrego" w:date="2015-02-28T22:25:00Z">
+                  <w:rPr/>
+                </w:rPrChange>
+              </w:rPr>
+              <w:t xml:space="preserve">Tras ver que no hay luz en la casa, los bandidos deciden </w:t>
+            </w:r>
+            <w:r>
+              <w:rPr>
+                <w:rFonts w:ascii="Times New Roman" w:eastAsia="Batang" w:hAnsi="Times New Roman" w:cs="Times New Roman"/>
+                <w:iCs/>
                 <w:rPrChange w:id="62" w:author="Luis Felipe Pertuz Urrego" w:date="2015-02-28T22:25:00Z">
                   <w:rPr/>
                 </w:rPrChange>
               </w:rPr>
-              <w:t xml:space="preserve">Tras ver que no hay luz en la casa, los bandidos deciden </w:t>
+              <w:t>volver y reciben un gran susto</w:t>
             </w:r>
             <w:r>
               <w:rPr>
@@ -5939,16 +5940,6 @@
                   <w:rPr/>
                 </w:rPrChange>
               </w:rPr>
-              <w:t>volver y reciben un gran susto</w:t>
-            </w:r>
-            <w:r>
-              <w:rPr>
-                <w:rFonts w:ascii="Times New Roman" w:eastAsia="Batang" w:hAnsi="Times New Roman" w:cs="Times New Roman"/>
-                <w:iCs/>
-                <w:rPrChange w:id="64" w:author="Luis Felipe Pertuz Urrego" w:date="2015-02-28T22:25:00Z">
-                  <w:rPr/>
-                </w:rPrChange>
-              </w:rPr>
               <w:t>.</w:t>
             </w:r>
           </w:p>
@@ -5959,7 +5950,7 @@
               <w:ind w:left="360"/>
               <w:rPr>
                 <w:rFonts w:ascii="Times New Roman" w:eastAsia="Batang" w:hAnsi="Times New Roman" w:cs="Times New Roman"/>
-                <w:rPrChange w:id="65" w:author="Luis Felipe Pertuz Urrego" w:date="2015-02-28T22:25:00Z">
+                <w:rPrChange w:id="64" w:author="Luis Felipe Pertuz Urrego" w:date="2015-02-28T22:25:00Z">
                   <w:rPr>
                     <w:rFonts w:eastAsiaTheme="minorEastAsia"/>
                     <w:sz w:val="24"/>
@@ -5968,7 +5959,7 @@
                   </w:rPr>
                 </w:rPrChange>
               </w:rPr>
-              <w:pPrChange w:id="66" w:author="Luis Felipe Pertuz Urrego" w:date="2015-02-28T22:25:00Z">
+              <w:pPrChange w:id="65" w:author="Luis Felipe Pertuz Urrego" w:date="2015-02-28T22:25:00Z">
                 <w:pPr>
                   <w:pStyle w:val="Prrafodelista"/>
                   <w:numPr>
@@ -5980,7 +5971,7 @@
                 </w:pPr>
               </w:pPrChange>
             </w:pPr>
-            <w:ins w:id="67" w:author="Luis Felipe Pertuz Urrego" w:date="2015-02-28T22:26:00Z">
+            <w:ins w:id="66" w:author="Luis Felipe Pertuz Urrego" w:date="2015-02-28T22:26:00Z">
               <w:r>
                 <w:rPr>
                   <w:rFonts w:ascii="Times New Roman" w:eastAsia="Batang" w:hAnsi="Times New Roman" w:cs="Times New Roman"/>
@@ -5993,7 +5984,7 @@
               <w:rPr>
                 <w:rFonts w:ascii="Times New Roman" w:eastAsia="Batang" w:hAnsi="Times New Roman" w:cs="Times New Roman"/>
                 <w:iCs/>
-                <w:rPrChange w:id="68" w:author="Luis Felipe Pertuz Urrego" w:date="2015-02-28T22:25:00Z">
+                <w:rPrChange w:id="67" w:author="Luis Felipe Pertuz Urrego" w:date="2015-02-28T22:25:00Z">
                   <w:rPr/>
                 </w:rPrChange>
               </w:rPr>
@@ -6373,7 +6364,7 @@
               </w:rPr>
               <w:t>Interactivo que presenta las distintas posibilidades de realizar saltos temporales en la narración, es decir, presentar los hechos de forma lineal o no lineal</w:t>
             </w:r>
-            <w:del w:id="69" w:author="Luis Felipe Pertuz Urrego" w:date="2015-02-28T22:26:00Z">
+            <w:del w:id="68" w:author="Luis Felipe Pertuz Urrego" w:date="2015-02-28T22:26:00Z">
               <w:r>
                 <w:rPr>
                   <w:rFonts w:ascii="Times New Roman" w:eastAsia="Batang" w:hAnsi="Times New Roman" w:cs="Times New Roman"/>
@@ -6676,16 +6667,7 @@
                 <w:sz w:val="24"/>
                 <w:szCs w:val="24"/>
               </w:rPr>
-              <w:t xml:space="preserve">Cuando explicamos anécdotas solemos utilizar un tiempo narrativo lineal o cronológico para que nuestros interlocutores nos entiendan mejor, pero si buscamos una reacción o emoción en el lector podemos reservar algunos sucesos para el </w:t>
-            </w:r>
-            <w:r>
-              <w:rPr>
-                <w:rFonts w:ascii="Times New Roman" w:eastAsia="Batang" w:hAnsi="Times New Roman" w:cs="Times New Roman"/>
-                <w:sz w:val="24"/>
-                <w:szCs w:val="24"/>
-              </w:rPr>
-              <w:lastRenderedPageBreak/>
-              <w:t>final o para cuando causen un mayor impacto. ¿Podrías explicar el relato de </w:t>
+              <w:t>Cuando explicamos anécdotas solemos utilizar un tiempo narrativo lineal o cronológico para que nuestros interlocutores nos entiendan mejor, pero si buscamos una reacción o emoción en el lector podemos reservar algunos sucesos para el final o para cuando causen un mayor impacto. ¿Podrías explicar el relato de </w:t>
             </w:r>
             <w:r>
               <w:rPr>
@@ -6713,7 +6695,7 @@
               </w:rPr>
               <w:t xml:space="preserve"> Inténtalo</w:t>
             </w:r>
-            <w:ins w:id="70" w:author="Luis Felipe Pertuz Urrego" w:date="2015-02-28T22:27:00Z">
+            <w:ins w:id="69" w:author="Luis Felipe Pertuz Urrego" w:date="2015-02-28T22:27:00Z">
               <w:r>
                 <w:rPr>
                   <w:rFonts w:ascii="Times New Roman" w:eastAsia="Batang" w:hAnsi="Times New Roman" w:cs="Times New Roman"/>
@@ -6723,7 +6705,7 @@
                 <w:t>,</w:t>
               </w:r>
             </w:ins>
-            <w:del w:id="71" w:author="Luis Felipe Pertuz Urrego" w:date="2015-02-28T22:27:00Z">
+            <w:del w:id="70" w:author="Luis Felipe Pertuz Urrego" w:date="2015-02-28T22:27:00Z">
               <w:r>
                 <w:rPr>
                   <w:rFonts w:ascii="Times New Roman" w:eastAsia="Batang" w:hAnsi="Times New Roman" w:cs="Times New Roman"/>
@@ -6895,7 +6877,7 @@
               </w:rPr>
               <w:t>LE_05_01_</w:t>
             </w:r>
-            <w:del w:id="72" w:author="Luis Felipe Pertuz Urrego" w:date="2015-02-28T22:28:00Z">
+            <w:del w:id="71" w:author="Luis Felipe Pertuz Urrego" w:date="2015-02-28T22:28:00Z">
               <w:r>
                 <w:rPr>
                   <w:rFonts w:ascii="Times New Roman" w:eastAsia="Batang" w:hAnsi="Times New Roman" w:cs="Times New Roman"/>
@@ -7450,7 +7432,7 @@
           <w:rFonts w:ascii="Times New Roman" w:eastAsia="Batang" w:hAnsi="Times New Roman" w:cs="Times New Roman"/>
           <w:color w:val="FFFFFF"/>
         </w:rPr>
-        <w:pPrChange w:id="73" w:author="Luis Felipe Pertuz Urrego" w:date="2015-02-28T22:29:00Z">
+        <w:pPrChange w:id="72" w:author="Luis Felipe Pertuz Urrego" w:date="2015-02-28T22:29:00Z">
           <w:pPr>
             <w:numPr>
               <w:numId w:val="5"/>
@@ -7726,7 +7708,7 @@
               </w:rPr>
               <w:t>ral, se ha transmitido</w:t>
             </w:r>
-            <w:del w:id="74" w:author="Luis Felipe Pertuz Urrego" w:date="2015-02-28T22:29:00Z">
+            <w:del w:id="73" w:author="Luis Felipe Pertuz Urrego" w:date="2015-02-28T22:29:00Z">
               <w:r>
                 <w:rPr>
                   <w:rFonts w:ascii="Times New Roman" w:eastAsia="Batang" w:hAnsi="Times New Roman" w:cs="Times New Roman"/>
@@ -7744,7 +7726,7 @@
               </w:rPr>
               <w:t xml:space="preserve"> oral</w:t>
             </w:r>
-            <w:ins w:id="75" w:author="Luis Felipe Pertuz Urrego" w:date="2015-02-28T22:29:00Z">
+            <w:ins w:id="74" w:author="Luis Felipe Pertuz Urrego" w:date="2015-02-28T22:29:00Z">
               <w:r>
                 <w:rPr>
                   <w:rFonts w:ascii="Times New Roman" w:eastAsia="Batang" w:hAnsi="Times New Roman" w:cs="Times New Roman"/>
@@ -7771,7 +7753,7 @@
               </w:rPr>
               <w:t xml:space="preserve">Por ejemplo, los hermanos Grimm recopilaron muchos cuentos que hasta el siglo XIX se habían transmitido </w:t>
             </w:r>
-            <w:ins w:id="76" w:author="Luis Felipe Pertuz Urrego" w:date="2015-02-28T22:29:00Z">
+            <w:ins w:id="75" w:author="Luis Felipe Pertuz Urrego" w:date="2015-02-28T22:29:00Z">
               <w:r>
                 <w:rPr>
                   <w:rFonts w:ascii="Times New Roman" w:eastAsia="Batang" w:hAnsi="Times New Roman" w:cs="Times New Roman"/>
@@ -7782,7 +7764,7 @@
                 <w:t>de boca en boca y</w:t>
               </w:r>
             </w:ins>
-            <w:del w:id="77" w:author="Luis Felipe Pertuz Urrego" w:date="2015-02-28T22:29:00Z">
+            <w:del w:id="76" w:author="Luis Felipe Pertuz Urrego" w:date="2015-02-28T22:29:00Z">
               <w:r>
                 <w:rPr>
                   <w:rFonts w:ascii="Times New Roman" w:eastAsia="Batang" w:hAnsi="Times New Roman" w:cs="Times New Roman"/>
@@ -7971,7 +7953,6 @@
         <w:rPr>
           <w:rFonts w:ascii="Times New Roman" w:eastAsia="Batang" w:hAnsi="Times New Roman" w:cs="Times New Roman"/>
         </w:rPr>
-        <w:lastRenderedPageBreak/>
         <w:t>¿Cuándo sucede la acción?</w:t>
       </w:r>
     </w:p>
@@ -8252,7 +8233,7 @@
                 <w:szCs w:val="24"/>
               </w:rPr>
             </w:pPr>
-            <w:ins w:id="78" w:author="Luis Felipe Pertuz Urrego" w:date="2015-02-28T22:31:00Z">
+            <w:ins w:id="77" w:author="Luis Felipe Pertuz Urrego" w:date="2015-02-28T22:31:00Z">
               <w:r>
                 <w:rPr>
                   <w:rFonts w:ascii="Times New Roman" w:eastAsia="Batang" w:hAnsi="Times New Roman" w:cs="Times New Roman"/>
@@ -8272,7 +8253,7 @@
               </w:rPr>
               <w:t xml:space="preserve"> audio </w:t>
             </w:r>
-            <w:ins w:id="79" w:author="Luis Felipe Pertuz Urrego" w:date="2015-02-28T22:31:00Z">
+            <w:ins w:id="78" w:author="Luis Felipe Pertuz Urrego" w:date="2015-02-28T22:31:00Z">
               <w:r>
                 <w:rPr>
                   <w:rFonts w:ascii="Times New Roman" w:eastAsia="Batang" w:hAnsi="Times New Roman" w:cs="Times New Roman"/>
@@ -8308,7 +8289,7 @@
                 <w:szCs w:val="24"/>
               </w:rPr>
             </w:pPr>
-            <w:ins w:id="80" w:author="Luis Felipe Pertuz Urrego" w:date="2015-02-28T22:31:00Z">
+            <w:ins w:id="79" w:author="Luis Felipe Pertuz Urrego" w:date="2015-02-28T22:31:00Z">
               <w:r>
                 <w:rPr>
                   <w:rFonts w:ascii="Times New Roman" w:eastAsia="Batang" w:hAnsi="Times New Roman" w:cs="Times New Roman"/>
@@ -8333,7 +8314,7 @@
               </w:rPr>
               <w:t>Ficha del alumno</w:t>
             </w:r>
-            <w:ins w:id="81" w:author="Luis Felipe Pertuz Urrego" w:date="2015-02-28T22:32:00Z">
+            <w:ins w:id="80" w:author="Luis Felipe Pertuz Urrego" w:date="2015-02-28T22:32:00Z">
               <w:r>
                 <w:rPr>
                   <w:rFonts w:ascii="Times New Roman" w:eastAsia="Batang" w:hAnsi="Times New Roman" w:cs="Times New Roman"/>
@@ -8363,7 +8344,7 @@
               </w:rPr>
               <w:t xml:space="preserve">Quitar el asterisco </w:t>
             </w:r>
-            <w:ins w:id="82" w:author="Luis Felipe Pertuz Urrego" w:date="2015-02-28T22:32:00Z">
+            <w:ins w:id="81" w:author="Luis Felipe Pertuz Urrego" w:date="2015-02-28T22:32:00Z">
               <w:r>
                 <w:rPr>
                   <w:rFonts w:ascii="Times New Roman" w:eastAsia="Batang" w:hAnsi="Times New Roman" w:cs="Times New Roman"/>
@@ -8383,7 +8364,7 @@
               </w:rPr>
               <w:t xml:space="preserve"> </w:t>
             </w:r>
-            <w:ins w:id="83" w:author="Luis Felipe Pertuz Urrego" w:date="2015-02-28T22:32:00Z">
+            <w:ins w:id="82" w:author="Luis Felipe Pertuz Urrego" w:date="2015-02-28T22:32:00Z">
               <w:r>
                 <w:rPr>
                   <w:rFonts w:ascii="Times New Roman" w:eastAsia="Batang" w:hAnsi="Times New Roman" w:cs="Times New Roman"/>
@@ -8707,7 +8688,6 @@
                 <w:sz w:val="24"/>
                 <w:szCs w:val="24"/>
               </w:rPr>
-              <w:lastRenderedPageBreak/>
               <w:t>- ¿Cómo se presentan los hechos?</w:t>
             </w:r>
           </w:p>
@@ -9024,16 +9004,14 @@
               <w:rPr>
                 <w:rFonts w:ascii="Times New Roman" w:eastAsia="Batang" w:hAnsi="Times New Roman" w:cs="Times New Roman"/>
                 <w:b/>
-                <w:i/>
-                <w:sz w:val="24"/>
-                <w:szCs w:val="24"/>
-              </w:rPr>
-            </w:pPr>
-            <w:r>
-              <w:rPr>
-                <w:rFonts w:ascii="Times New Roman" w:eastAsia="Batang" w:hAnsi="Times New Roman" w:cs="Times New Roman"/>
-                <w:b/>
-                <w:i/>
+                <w:sz w:val="24"/>
+                <w:szCs w:val="24"/>
+              </w:rPr>
+            </w:pPr>
+            <w:r>
+              <w:rPr>
+                <w:rFonts w:ascii="Times New Roman" w:eastAsia="Batang" w:hAnsi="Times New Roman" w:cs="Times New Roman"/>
+                <w:b/>
                 <w:sz w:val="24"/>
                 <w:szCs w:val="24"/>
               </w:rPr>
@@ -9050,7 +9028,7 @@
                 <w:szCs w:val="24"/>
               </w:rPr>
             </w:pPr>
-            <w:ins w:id="84" w:author="Luis Felipe Pertuz Urrego" w:date="2015-02-26T18:43:00Z">
+            <w:ins w:id="83" w:author="Luis Felipe Pertuz Urrego" w:date="2015-02-26T18:43:00Z">
               <w:r>
                 <w:rPr>
                   <w:rFonts w:ascii="Times New Roman" w:eastAsia="Batang" w:hAnsi="Times New Roman" w:cs="Times New Roman"/>
@@ -9131,16 +9109,7 @@
                 <w:sz w:val="24"/>
                 <w:szCs w:val="24"/>
               </w:rPr>
-              <w:t xml:space="preserve">En un principio no sucedió nada digno de mencionarse, pero poco después ambos animales sintieron sus respectivas presencias y, cuando toparon el uno con el otro, cada cual reaccionó como lo había venido haciendo desde que el hombre </w:t>
-            </w:r>
-            <w:r>
-              <w:rPr>
-                <w:rFonts w:ascii="Times New Roman" w:eastAsia="Batang" w:hAnsi="Times New Roman" w:cs="Times New Roman"/>
-                <w:sz w:val="24"/>
-                <w:szCs w:val="24"/>
-              </w:rPr>
-              <w:lastRenderedPageBreak/>
-              <w:t>era hombre.</w:t>
+              <w:t>En un principio no sucedió nada digno de mencionarse, pero poco después ambos animales sintieron sus respectivas presencias y, cuando toparon el uno con el otro, cada cual reaccionó como lo había venido haciendo desde que el hombre era hombre.</w:t>
             </w:r>
           </w:p>
           <w:p>
@@ -9222,7 +9191,7 @@
               </w:rPr>
               <w:t>és de todo no le ha hecho nada</w:t>
             </w:r>
-            <w:ins w:id="85" w:author="Luis Felipe Pertuz Urrego" w:date="2015-02-26T18:43:00Z">
+            <w:ins w:id="84" w:author="Luis Felipe Pertuz Urrego" w:date="2015-02-26T18:43:00Z">
               <w:r>
                 <w:rPr>
                   <w:rFonts w:ascii="Times New Roman" w:eastAsia="Batang" w:hAnsi="Times New Roman" w:cs="Times New Roman"/>
@@ -9417,7 +9386,6 @@
                 <w:sz w:val="24"/>
                 <w:szCs w:val="24"/>
               </w:rPr>
-              <w:lastRenderedPageBreak/>
               <w:t>Título</w:t>
             </w:r>
           </w:p>
@@ -9590,7 +9558,7 @@
         </w:rPr>
         <w:t xml:space="preserve"> de forma </w:t>
       </w:r>
-      <w:ins w:id="86" w:author="Luis Felipe Pertuz Urrego" w:date="2015-02-28T22:40:00Z">
+      <w:ins w:id="85" w:author="Luis Felipe Pertuz Urrego" w:date="2015-02-28T22:40:00Z">
         <w:r>
           <w:rPr>
             <w:rFonts w:ascii="Times New Roman" w:eastAsia="Batang" w:hAnsi="Times New Roman" w:cs="Times New Roman"/>
@@ -9844,7 +9812,6 @@
                 <w:rFonts w:ascii="Times New Roman" w:eastAsia="Batang" w:hAnsi="Times New Roman" w:cs="Times New Roman"/>
                 <w:lang w:eastAsia="en-US"/>
               </w:rPr>
-              <w:lastRenderedPageBreak/>
               <w:t> </w:t>
             </w:r>
             <w:r>
@@ -10100,7 +10067,7 @@
               </w:rPr>
               <w:t xml:space="preserve">transmitido </w:t>
             </w:r>
-            <w:ins w:id="87" w:author="Luis Felipe Pertuz Urrego" w:date="2015-02-26T18:46:00Z">
+            <w:ins w:id="86" w:author="Luis Felipe Pertuz Urrego" w:date="2015-02-26T18:46:00Z">
               <w:r>
                 <w:rPr>
                   <w:rFonts w:ascii="Times New Roman" w:eastAsia="Batang" w:hAnsi="Times New Roman" w:cs="Times New Roman"/>
@@ -10193,7 +10160,7 @@
                 <w:rFonts w:ascii="Times New Roman" w:eastAsia="Batang" w:hAnsi="Times New Roman" w:cs="Times New Roman"/>
                 <w:lang w:eastAsia="en-US"/>
               </w:rPr>
-              <w:t>res extraordinarios</w:t>
+              <w:t>res imaginarios</w:t>
             </w:r>
             <w:r>
               <w:rPr>
@@ -10655,7 +10622,7 @@
               </w:rPr>
               <w:t xml:space="preserve"> Ant</w:t>
             </w:r>
-            <w:ins w:id="88" w:author="Luis Felipe Pertuz Urrego" w:date="2015-03-01T20:01:00Z">
+            <w:ins w:id="87" w:author="Luis Felipe Pertuz Urrego" w:date="2015-03-01T20:01:00Z">
               <w:r>
                 <w:rPr>
                   <w:rFonts w:ascii="Times New Roman" w:eastAsia="Batang" w:hAnsi="Times New Roman" w:cs="Times New Roman"/>
@@ -10679,7 +10646,7 @@
               </w:rPr>
               <w:t>Ch</w:t>
             </w:r>
-            <w:ins w:id="89" w:author="Luis Felipe Pertuz Urrego" w:date="2015-03-01T20:01:00Z">
+            <w:ins w:id="88" w:author="Luis Felipe Pertuz Urrego" w:date="2015-03-01T20:01:00Z">
               <w:r>
                 <w:rPr>
                   <w:rFonts w:ascii="Times New Roman" w:eastAsia="Batang" w:hAnsi="Times New Roman" w:cs="Times New Roman"/>
@@ -11389,16 +11356,7 @@
                 <w:sz w:val="24"/>
                 <w:szCs w:val="24"/>
               </w:rPr>
-              <w:t xml:space="preserve">Edgar Allan Poe (1809-1849) es reconocido en la historia de la literatura como uno de los maestros del cuento. Sus relatos </w:t>
-            </w:r>
-            <w:r>
-              <w:rPr>
-                <w:rFonts w:ascii="Times New Roman" w:eastAsia="Batang" w:hAnsi="Times New Roman" w:cs="Times New Roman"/>
-                <w:sz w:val="24"/>
-                <w:szCs w:val="24"/>
-              </w:rPr>
-              <w:lastRenderedPageBreak/>
-              <w:t xml:space="preserve">de terror siguen captando la atención de muchos lectores de diferentes edades. </w:t>
+              <w:t xml:space="preserve">Edgar Allan Poe (1809-1849) es reconocido en la historia de la literatura como uno de los maestros del cuento. Sus relatos de terror siguen captando la atención de muchos lectores de diferentes edades. </w:t>
             </w:r>
           </w:p>
         </w:tc>
@@ -11598,6 +11556,37 @@
           <w:lang w:val="es-ES"/>
         </w:rPr>
         <w:t>El sueño del rey</w:t>
+      </w:r>
+    </w:p>
+    <w:p>
+      <w:pPr>
+        <w:shd w:val="clear" w:color="auto" w:fill="FFFFFF"/>
+        <w:spacing w:line="345" w:lineRule="atLeast"/>
+        <w:rPr>
+          <w:rFonts w:ascii="Times New Roman" w:eastAsia="Batang" w:hAnsi="Times New Roman" w:cs="Times New Roman"/>
+        </w:rPr>
+      </w:pPr>
+      <w:ins w:id="89" w:author="Luis Felipe Pertuz Urrego" w:date="2015-02-28T22:58:00Z">
+        <w:r>
+          <w:rPr>
+            <w:rFonts w:ascii="Times New Roman" w:eastAsia="Batang" w:hAnsi="Times New Roman" w:cs="Times New Roman"/>
+            <w:lang w:val="es-ES"/>
+          </w:rPr>
+          <w:sym w:font="Symbol" w:char="F02D"/>
+        </w:r>
+        <w:r>
+          <w:rPr>
+            <w:rFonts w:ascii="Times New Roman" w:eastAsia="Batang" w:hAnsi="Times New Roman" w:cs="Times New Roman"/>
+            <w:lang w:val="es-ES"/>
+          </w:rPr>
+          <w:t xml:space="preserve"> </w:t>
+        </w:r>
+      </w:ins>
+      <w:r>
+        <w:rPr>
+          <w:rFonts w:ascii="Times New Roman" w:eastAsia="Batang" w:hAnsi="Times New Roman" w:cs="Times New Roman"/>
+        </w:rPr>
+        <w:t>Ahora está soñando. ¿Con quién sueña? ¿Lo sabes?</w:t>
       </w:r>
     </w:p>
     <w:p>
@@ -11628,7 +11617,7 @@
         <w:rPr>
           <w:rFonts w:ascii="Times New Roman" w:eastAsia="Batang" w:hAnsi="Times New Roman" w:cs="Times New Roman"/>
         </w:rPr>
-        <w:t>Ahora está soñando. ¿Con quién sueña? ¿Lo sabes?</w:t>
+        <w:t>Nadie lo sabe.</w:t>
       </w:r>
     </w:p>
     <w:p>
@@ -11659,7 +11648,7 @@
         <w:rPr>
           <w:rFonts w:ascii="Times New Roman" w:eastAsia="Batang" w:hAnsi="Times New Roman" w:cs="Times New Roman"/>
         </w:rPr>
-        <w:t>Nadie lo sabe.</w:t>
+        <w:t>Sueña contigo. Y si dejara de soñar, ¿qué sería de ti?</w:t>
       </w:r>
     </w:p>
     <w:p>
@@ -11690,7 +11679,7 @@
         <w:rPr>
           <w:rFonts w:ascii="Times New Roman" w:eastAsia="Batang" w:hAnsi="Times New Roman" w:cs="Times New Roman"/>
         </w:rPr>
-        <w:t>Sueña contigo. Y si dejara de soñar, ¿qué sería de ti?</w:t>
+        <w:t>No lo sé.</w:t>
       </w:r>
     </w:p>
     <w:p>
@@ -11721,37 +11710,6 @@
         <w:rPr>
           <w:rFonts w:ascii="Times New Roman" w:eastAsia="Batang" w:hAnsi="Times New Roman" w:cs="Times New Roman"/>
         </w:rPr>
-        <w:t>No lo sé.</w:t>
-      </w:r>
-    </w:p>
-    <w:p>
-      <w:pPr>
-        <w:shd w:val="clear" w:color="auto" w:fill="FFFFFF"/>
-        <w:spacing w:line="345" w:lineRule="atLeast"/>
-        <w:rPr>
-          <w:rFonts w:ascii="Times New Roman" w:eastAsia="Batang" w:hAnsi="Times New Roman" w:cs="Times New Roman"/>
-        </w:rPr>
-      </w:pPr>
-      <w:ins w:id="94" w:author="Luis Felipe Pertuz Urrego" w:date="2015-02-28T22:58:00Z">
-        <w:r>
-          <w:rPr>
-            <w:rFonts w:ascii="Times New Roman" w:eastAsia="Batang" w:hAnsi="Times New Roman" w:cs="Times New Roman"/>
-            <w:lang w:val="es-ES"/>
-          </w:rPr>
-          <w:sym w:font="Symbol" w:char="F02D"/>
-        </w:r>
-        <w:r>
-          <w:rPr>
-            <w:rFonts w:ascii="Times New Roman" w:eastAsia="Batang" w:hAnsi="Times New Roman" w:cs="Times New Roman"/>
-            <w:lang w:val="es-ES"/>
-          </w:rPr>
-          <w:t xml:space="preserve"> </w:t>
-        </w:r>
-      </w:ins>
-      <w:r>
-        <w:rPr>
-          <w:rFonts w:ascii="Times New Roman" w:eastAsia="Batang" w:hAnsi="Times New Roman" w:cs="Times New Roman"/>
-        </w:rPr>
         <w:t>Desaparecerías. Eres una figura de su sueño. Si se despertara ese Rey te apagarías como una vela.</w:t>
       </w:r>
     </w:p>
@@ -12160,7 +12118,6 @@
         <w:rPr>
           <w:rFonts w:ascii="Times New Roman" w:eastAsia="Batang" w:hAnsi="Times New Roman" w:cs="Times New Roman"/>
         </w:rPr>
-        <w:lastRenderedPageBreak/>
         <w:t>Actividad para cons</w:t>
       </w:r>
       <w:r>
@@ -12370,7 +12327,7 @@
                 <w:sz w:val="24"/>
                 <w:szCs w:val="24"/>
               </w:rPr>
-              <w:t>Actividad para interpretar los elementos que contribuyen a la atmósfera de terror en un cuento</w:t>
+              <w:t>Actividad para interpretar los elementos de un relato que contribuyen a generar una experiencia estética en el lector</w:t>
             </w:r>
           </w:p>
         </w:tc>
@@ -12711,7 +12668,7 @@
                 <w:lang w:val="es-ES_tradnl" w:eastAsia="es-ES"/>
               </w:rPr>
             </w:pPr>
-            <w:ins w:id="95" w:author="Luis Felipe Pertuz Urrego" w:date="2015-02-27T13:06:00Z">
+            <w:ins w:id="94" w:author="Luis Felipe Pertuz Urrego" w:date="2015-02-27T13:06:00Z">
               <w:r>
                 <w:rPr>
                   <w:rFonts w:ascii="Times New Roman" w:eastAsia="Batang" w:hAnsi="Times New Roman" w:cs="Times New Roman"/>
@@ -12780,7 +12737,7 @@
               <w:t>Grint</w:t>
             </w:r>
             <w:proofErr w:type="spellEnd"/>
-            <w:ins w:id="96" w:author="Luis Felipe Pertuz Urrego" w:date="2015-02-27T13:06:00Z">
+            <w:ins w:id="95" w:author="Luis Felipe Pertuz Urrego" w:date="2015-02-27T13:06:00Z">
               <w:r>
                 <w:rPr>
                   <w:rFonts w:ascii="Times New Roman" w:eastAsia="Batang" w:hAnsi="Times New Roman" w:cs="Times New Roman"/>
@@ -12800,7 +12757,7 @@
               </w:rPr>
               <w:t>fueron los protagonistas de las películas de Harry Potter</w:t>
             </w:r>
-            <w:ins w:id="97" w:author="Luis Felipe Pertuz Urrego" w:date="2015-02-27T13:08:00Z">
+            <w:ins w:id="96" w:author="Luis Felipe Pertuz Urrego" w:date="2015-02-27T13:08:00Z">
               <w:r>
                 <w:rPr>
                   <w:rFonts w:ascii="Times New Roman" w:eastAsia="Batang" w:hAnsi="Times New Roman" w:cs="Times New Roman"/>
@@ -12820,7 +12777,7 @@
               </w:rPr>
               <w:t xml:space="preserve"> </w:t>
             </w:r>
-            <w:ins w:id="98" w:author="Luis Felipe Pertuz Urrego" w:date="2015-02-27T13:08:00Z">
+            <w:ins w:id="97" w:author="Luis Felipe Pertuz Urrego" w:date="2015-02-27T13:08:00Z">
               <w:r>
                 <w:rPr>
                   <w:rFonts w:ascii="Times New Roman" w:eastAsia="Batang" w:hAnsi="Times New Roman" w:cs="Times New Roman"/>
@@ -12831,7 +12788,7 @@
                 <w:t>Estas pel</w:t>
               </w:r>
             </w:ins>
-            <w:ins w:id="99" w:author="Luis Felipe Pertuz Urrego" w:date="2015-02-27T13:09:00Z">
+            <w:ins w:id="98" w:author="Luis Felipe Pertuz Urrego" w:date="2015-02-27T13:09:00Z">
               <w:r>
                 <w:rPr>
                   <w:rFonts w:ascii="Times New Roman" w:eastAsia="Batang" w:hAnsi="Times New Roman" w:cs="Times New Roman"/>
@@ -12851,7 +12808,7 @@
               </w:rPr>
               <w:t>se basan en la</w:t>
             </w:r>
-            <w:ins w:id="100" w:author="Luis Felipe Pertuz Urrego" w:date="2015-02-27T13:07:00Z">
+            <w:ins w:id="99" w:author="Luis Felipe Pertuz Urrego" w:date="2015-02-27T13:07:00Z">
               <w:r>
                 <w:rPr>
                   <w:rFonts w:ascii="Times New Roman" w:eastAsia="Batang" w:hAnsi="Times New Roman" w:cs="Times New Roman"/>
@@ -12871,7 +12828,7 @@
               </w:rPr>
               <w:t xml:space="preserve"> obras literarias del mismo título </w:t>
             </w:r>
-            <w:ins w:id="101" w:author="Luis Felipe Pertuz Urrego" w:date="2015-02-27T13:09:00Z">
+            <w:ins w:id="100" w:author="Luis Felipe Pertuz Urrego" w:date="2015-02-27T13:09:00Z">
               <w:r>
                 <w:rPr>
                   <w:rFonts w:ascii="Times New Roman" w:eastAsia="Batang" w:hAnsi="Times New Roman" w:cs="Times New Roman"/>
@@ -13055,7 +13012,7 @@
         </w:rPr>
         <w:t>Stend</w:t>
       </w:r>
-      <w:ins w:id="102" w:author="Luis Felipe Pertuz Urrego" w:date="2015-02-28T23:01:00Z">
+      <w:ins w:id="101" w:author="Luis Felipe Pertuz Urrego" w:date="2015-02-28T23:01:00Z">
         <w:r>
           <w:rPr>
             <w:rFonts w:ascii="Times New Roman" w:eastAsia="Batang" w:hAnsi="Times New Roman" w:cs="Times New Roman"/>
@@ -13197,7 +13154,6 @@
                 <w:sz w:val="24"/>
                 <w:szCs w:val="24"/>
               </w:rPr>
-              <w:lastRenderedPageBreak/>
               <w:t>Código</w:t>
             </w:r>
           </w:p>
@@ -13478,7 +13434,7 @@
         </w:rPr>
         <w:t>. Comprende los relatos de aventur</w:t>
       </w:r>
-      <w:ins w:id="103" w:author="Luis Felipe Pertuz Urrego" w:date="2015-02-27T13:14:00Z">
+      <w:ins w:id="102" w:author="Luis Felipe Pertuz Urrego" w:date="2015-02-27T13:14:00Z">
         <w:r>
           <w:rPr>
             <w:rFonts w:ascii="Times New Roman" w:eastAsia="Batang" w:hAnsi="Times New Roman" w:cs="Times New Roman"/>
@@ -13577,7 +13533,7 @@
         </w:rPr>
         <w:t xml:space="preserve">Es aquella que hace referencia a los hechos de forma semejante a la manera como ocurren en la vida cotidiana. En este grupo se identifican, principalmente, dos tipos de novela: la psicológica, que se centra en la personalidad de los personajes, y la de costumbres, </w:t>
       </w:r>
-      <w:ins w:id="104" w:author="Luis Felipe Pertuz Urrego" w:date="2015-02-27T13:15:00Z">
+      <w:ins w:id="103" w:author="Luis Felipe Pertuz Urrego" w:date="2015-02-27T13:15:00Z">
         <w:r>
           <w:rPr>
             <w:rFonts w:ascii="Times New Roman" w:eastAsia="Batang" w:hAnsi="Times New Roman" w:cs="Times New Roman"/>
@@ -13886,7 +13842,7 @@
               </w:rPr>
               <w:t xml:space="preserve">En ella, sus personajes, pastores idealizados, comparten sus sentimientos y emociones, </w:t>
             </w:r>
-            <w:ins w:id="105" w:author="Luis Felipe Pertuz Urrego" w:date="2015-02-28T23:04:00Z">
+            <w:ins w:id="104" w:author="Luis Felipe Pertuz Urrego" w:date="2015-02-28T23:04:00Z">
               <w:r>
                 <w:rPr>
                   <w:rFonts w:ascii="Times New Roman" w:eastAsia="Batang" w:hAnsi="Times New Roman" w:cs="Times New Roman"/>
@@ -14049,17 +14005,7 @@
                 <w:szCs w:val="24"/>
                 <w:lang w:val="es-ES"/>
               </w:rPr>
-              <w:t xml:space="preserve">Su argumento se centra en historias </w:t>
-            </w:r>
-            <w:r>
-              <w:rPr>
-                <w:rFonts w:ascii="Times New Roman" w:eastAsia="Batang" w:hAnsi="Times New Roman" w:cs="Times New Roman"/>
-                <w:sz w:val="24"/>
-                <w:szCs w:val="24"/>
-                <w:lang w:val="es-ES"/>
-              </w:rPr>
-              <w:lastRenderedPageBreak/>
-              <w:t xml:space="preserve">emocionantes de personajes que emprenden largas travesías. Su ritmo es rápido, pues se enfoca particularmente en la acción. </w:t>
+              <w:t xml:space="preserve">Su argumento se centra en historias emocionantes de personajes que emprenden largas travesías. Su ritmo es rápido, pues se enfoca particularmente en la acción. </w:t>
             </w:r>
           </w:p>
         </w:tc>
@@ -14080,7 +14026,7 @@
                 <w:lang w:val="es-ES"/>
               </w:rPr>
             </w:pPr>
-            <w:ins w:id="106" w:author="Luis Felipe Pertuz Urrego" w:date="2015-02-27T13:16:00Z">
+            <w:ins w:id="105" w:author="Luis Felipe Pertuz Urrego" w:date="2015-02-27T13:16:00Z">
               <w:r>
                 <w:rPr>
                   <w:rFonts w:ascii="Times New Roman" w:eastAsia="Batang" w:hAnsi="Times New Roman" w:cs="Times New Roman"/>
@@ -14089,7 +14035,6 @@
                   <w:szCs w:val="24"/>
                   <w:lang w:val="es-ES"/>
                 </w:rPr>
-                <w:lastRenderedPageBreak/>
                 <w:t>H</w:t>
               </w:r>
             </w:ins>
@@ -14128,7 +14073,7 @@
               </w:rPr>
               <w:t xml:space="preserve">Su intención es ofrecer a los lectores una visión fiel de una época histórica. En este sentido, busca recrear de forma verosímil las costumbres, los valores y hechos que sucedieron en </w:t>
             </w:r>
-            <w:ins w:id="107" w:author="Luis Felipe Pertuz Urrego" w:date="2015-02-28T23:05:00Z">
+            <w:ins w:id="106" w:author="Luis Felipe Pertuz Urrego" w:date="2015-02-28T23:05:00Z">
               <w:r>
                 <w:rPr>
                   <w:rFonts w:ascii="Times New Roman" w:eastAsia="Batang" w:hAnsi="Times New Roman" w:cs="Times New Roman"/>
@@ -14221,7 +14166,7 @@
               </w:rPr>
               <w:t xml:space="preserve"> sucesos narrados tienen como marco la ciudad. En ella, </w:t>
             </w:r>
-            <w:ins w:id="108" w:author="Luis Felipe Pertuz Urrego" w:date="2015-02-27T13:17:00Z">
+            <w:ins w:id="107" w:author="Luis Felipe Pertuz Urrego" w:date="2015-02-27T13:17:00Z">
               <w:r>
                 <w:rPr>
                   <w:rFonts w:ascii="Times New Roman" w:eastAsia="Batang" w:hAnsi="Times New Roman" w:cs="Times New Roman"/>
@@ -14241,7 +14186,7 @@
               </w:rPr>
               <w:t xml:space="preserve"> personajes adquieren un carácter ci</w:t>
             </w:r>
-            <w:ins w:id="109" w:author="Luis Felipe Pertuz Urrego" w:date="2015-02-28T23:07:00Z">
+            <w:ins w:id="108" w:author="Luis Felipe Pertuz Urrego" w:date="2015-02-28T23:07:00Z">
               <w:r>
                 <w:rPr>
                   <w:rFonts w:ascii="Times New Roman" w:eastAsia="Batang" w:hAnsi="Times New Roman" w:cs="Times New Roman"/>
@@ -14695,7 +14640,27 @@
                 <w:sz w:val="24"/>
                 <w:szCs w:val="24"/>
               </w:rPr>
-              <w:t>Actividad para desarrollar la comprensión lectora de textos literarios</w:t>
+              <w:t>Actividad para de</w:t>
+            </w:r>
+            <w:r>
+              <w:rPr>
+                <w:rFonts w:ascii="Times New Roman" w:eastAsia="Batang" w:hAnsi="Times New Roman" w:cs="Times New Roman"/>
+                <w:color w:val="000000"/>
+                <w:sz w:val="24"/>
+                <w:szCs w:val="24"/>
+              </w:rPr>
+              <w:t>sarrollar la comprensión</w:t>
+            </w:r>
+            <w:bookmarkStart w:id="109" w:name="_GoBack"/>
+            <w:bookmarkEnd w:id="109"/>
+            <w:r>
+              <w:rPr>
+                <w:rFonts w:ascii="Times New Roman" w:eastAsia="Batang" w:hAnsi="Times New Roman" w:cs="Times New Roman"/>
+                <w:color w:val="000000"/>
+                <w:sz w:val="24"/>
+                <w:szCs w:val="24"/>
+              </w:rPr>
+              <w:t xml:space="preserve"> de textos literarios</w:t>
             </w:r>
           </w:p>
         </w:tc>
@@ -15003,7 +14968,6 @@
           <w:color w:val="262626"/>
           <w:lang w:val="es-ES"/>
         </w:rPr>
-        <w:lastRenderedPageBreak/>
         <w:t>Sin embargo, vale la pe</w:t>
       </w:r>
       <w:r>
@@ -15989,17 +15953,7 @@
                 <w:sz w:val="24"/>
                 <w:szCs w:val="24"/>
               </w:rPr>
-              <w:t xml:space="preserve">Actividad para conocer sobre la obra de diferentes escritores </w:t>
-            </w:r>
-            <w:r>
-              <w:rPr>
-                <w:rFonts w:ascii="Times New Roman" w:eastAsia="Batang" w:hAnsi="Times New Roman" w:cs="Times New Roman"/>
-                <w:color w:val="000000"/>
-                <w:sz w:val="24"/>
-                <w:szCs w:val="24"/>
-              </w:rPr>
-              <w:lastRenderedPageBreak/>
-              <w:t xml:space="preserve">de novelas </w:t>
+              <w:t xml:space="preserve">Actividad para conocer sobre la obra de diferentes escritores de novelas </w:t>
             </w:r>
           </w:p>
         </w:tc>
@@ -16925,18 +16879,7 @@
                 <w:szCs w:val="24"/>
                 <w:lang w:val="es-ES_tradnl"/>
               </w:rPr>
-              <w:t xml:space="preserve"> (1611–1673), capitán de guardia del rey </w:t>
-            </w:r>
-            <w:r>
-              <w:rPr>
-                <w:rFonts w:ascii="Times New Roman" w:eastAsia="Batang" w:hAnsi="Times New Roman" w:cs="Times New Roman"/>
-                <w:color w:val="000000"/>
-                <w:sz w:val="24"/>
-                <w:szCs w:val="24"/>
-                <w:lang w:val="es-ES_tradnl"/>
-              </w:rPr>
-              <w:lastRenderedPageBreak/>
-              <w:t xml:space="preserve">francés Luis XIV. </w:t>
+              <w:t xml:space="preserve"> (1611–1673), capitán de guardia del rey francés Luis XIV. </w:t>
             </w:r>
           </w:p>
         </w:tc>
@@ -17721,14 +17664,7 @@
         <w:rPr>
           <w:rFonts w:ascii="Times New Roman" w:hAnsi="Times New Roman" w:cs="Times New Roman"/>
         </w:rPr>
-        <w:t xml:space="preserve"> </w:t>
-      </w:r>
-      <w:r>
-        <w:rPr>
-          <w:rFonts w:ascii="Times New Roman" w:hAnsi="Times New Roman" w:cs="Times New Roman"/>
-        </w:rPr>
-        <w:lastRenderedPageBreak/>
-        <w:t xml:space="preserve">mejor momento, querido Watson –dijo cordialmente. </w:t>
+        <w:t xml:space="preserve"> mejor momento, querido Watson –dijo cordialmente. </w:t>
       </w:r>
       <w:r>
         <w:rPr>
@@ -18503,7 +18439,6 @@
         <w:rPr>
           <w:rFonts w:ascii="Times New Roman" w:eastAsia="Batang" w:hAnsi="Times New Roman" w:cs="Times New Roman"/>
         </w:rPr>
-        <w:lastRenderedPageBreak/>
         <w:t>Obras</w:t>
       </w:r>
       <w:r>
@@ -19599,18 +19534,7 @@
                 <w:szCs w:val="24"/>
                 <w:lang w:val="es-ES_tradnl"/>
               </w:rPr>
-              <w:t xml:space="preserve">ha inspirado diversas adaptaciones: películas, obras de teatro, ballets y </w:t>
-            </w:r>
-            <w:r>
-              <w:rPr>
-                <w:rFonts w:ascii="Times New Roman" w:eastAsia="Batang" w:hAnsi="Times New Roman" w:cs="Times New Roman"/>
-                <w:color w:val="000000"/>
-                <w:sz w:val="24"/>
-                <w:szCs w:val="24"/>
-                <w:lang w:val="es-ES_tradnl"/>
-              </w:rPr>
-              <w:lastRenderedPageBreak/>
-              <w:t xml:space="preserve">óperas. ¿A </w:t>
+              <w:t xml:space="preserve">ha inspirado diversas adaptaciones: películas, obras de teatro, ballets y óperas. ¿A </w:t>
             </w:r>
             <w:r>
               <w:rPr>
@@ -20165,14 +20089,7 @@
         <w:rPr>
           <w:rFonts w:ascii="Times New Roman" w:eastAsia="Batang" w:hAnsi="Times New Roman" w:cs="Times New Roman"/>
         </w:rPr>
-        <w:t xml:space="preserve">En muchas novelas infantiles coexisten la realidad y la fantasía. En algunas ocasiones, los elementos fantásticos están ligados a una situación en particular o a un personaje, siempre preservando la verosimilitud y el carácter realista de la narración. En otras, son </w:t>
-      </w:r>
-      <w:r>
-        <w:rPr>
-          <w:rFonts w:ascii="Times New Roman" w:eastAsia="Batang" w:hAnsi="Times New Roman" w:cs="Times New Roman"/>
-        </w:rPr>
-        <w:lastRenderedPageBreak/>
-        <w:t>los mundos maravillosos y fantásticos los que ambientan las situaciones y determinan el t</w:t>
+        <w:t>En muchas novelas infantiles coexisten la realidad y la fantasía. En algunas ocasiones, los elementos fantásticos están ligados a una situación en particular o a un personaje, siempre preservando la verosimilitud y el carácter realista de la narración. En otras, son los mundos maravillosos y fantásticos los que ambientan las situaciones y determinan el t</w:t>
       </w:r>
       <w:r>
         <w:rPr>
@@ -21169,8 +21086,6 @@
           <w:rFonts w:ascii="Times New Roman" w:eastAsia="Batang" w:hAnsi="Times New Roman" w:cs="Times New Roman"/>
         </w:rPr>
       </w:pPr>
-      <w:bookmarkStart w:id="163" w:name="_GoBack"/>
-      <w:bookmarkEnd w:id="163"/>
     </w:p>
     <w:tbl>
       <w:tblPr>
@@ -21272,7 +21187,7 @@
               </w:rPr>
               <w:t>1_</w:t>
             </w:r>
-            <w:del w:id="164" w:author="Luis Felipe Pertuz Urrego" w:date="2015-03-01T21:09:00Z">
+            <w:del w:id="163" w:author="Luis Felipe Pertuz Urrego" w:date="2015-03-01T21:09:00Z">
               <w:r>
                 <w:rPr>
                   <w:rFonts w:ascii="Times New Roman" w:eastAsia="Batang" w:hAnsi="Times New Roman" w:cs="Times New Roman"/>
@@ -21566,7 +21481,7 @@
               </w:rPr>
               <w:t>1_</w:t>
             </w:r>
-            <w:del w:id="165" w:author="Luis Felipe Pertuz Urrego" w:date="2015-03-01T21:09:00Z">
+            <w:del w:id="164" w:author="Luis Felipe Pertuz Urrego" w:date="2015-03-01T21:09:00Z">
               <w:r>
                 <w:rPr>
                   <w:rFonts w:ascii="Times New Roman" w:eastAsia="Batang" w:hAnsi="Times New Roman" w:cs="Times New Roman"/>
@@ -21875,7 +21790,7 @@
               </w:rPr>
               <w:t>LE_05_01_</w:t>
             </w:r>
-            <w:del w:id="166" w:author="Luis Felipe Pertuz Urrego" w:date="2015-03-01T21:09:00Z">
+            <w:del w:id="165" w:author="Luis Felipe Pertuz Urrego" w:date="2015-03-01T21:09:00Z">
               <w:r>
                 <w:rPr>
                   <w:rFonts w:ascii="Times New Roman" w:eastAsia="Batang" w:hAnsi="Times New Roman" w:cs="Times New Roman"/>
@@ -21964,7 +21879,7 @@
               </w:rPr>
               <w:t>5 Primaria/Lengua Catellana y Literatura/El diálogo/Cultura y literatura: el relato literario/</w:t>
             </w:r>
-            <w:del w:id="167" w:author="Luis Felipe Pertuz Urrego" w:date="2015-03-01T21:09:00Z">
+            <w:del w:id="166" w:author="Luis Felipe Pertuz Urrego" w:date="2015-03-01T21:09:00Z">
               <w:r>
                 <w:rPr>
                   <w:rFonts w:ascii="Times New Roman" w:eastAsia="Batang" w:hAnsi="Times New Roman" w:cs="Times New Roman"/>
@@ -22277,7 +22192,7 @@
               </w:rPr>
               <w:t>LE_05_01_</w:t>
             </w:r>
-            <w:del w:id="168" w:author="Luis Felipe Pertuz Urrego" w:date="2015-03-01T21:09:00Z">
+            <w:del w:id="167" w:author="Luis Felipe Pertuz Urrego" w:date="2015-03-01T21:09:00Z">
               <w:r>
                 <w:rPr>
                   <w:rFonts w:ascii="Times New Roman" w:eastAsia="Batang" w:hAnsi="Times New Roman" w:cs="Times New Roman"/>
@@ -22580,7 +22495,7 @@
               </w:rPr>
               <w:t>LE_05_01_</w:t>
             </w:r>
-            <w:del w:id="169" w:author="Luis Felipe Pertuz Urrego" w:date="2015-03-01T21:09:00Z">
+            <w:del w:id="168" w:author="Luis Felipe Pertuz Urrego" w:date="2015-03-01T21:09:00Z">
               <w:r>
                 <w:rPr>
                   <w:rFonts w:ascii="Times New Roman" w:hAnsi="Times New Roman" w:cs="Times New Roman"/>
@@ -22834,7 +22749,7 @@
               </w:rPr>
               <w:t>LE_05_01_</w:t>
             </w:r>
-            <w:del w:id="170" w:author="Luis Felipe Pertuz Urrego" w:date="2015-03-01T21:09:00Z">
+            <w:del w:id="169" w:author="Luis Felipe Pertuz Urrego" w:date="2015-03-01T21:09:00Z">
               <w:r>
                 <w:rPr>
                   <w:rFonts w:ascii="Times New Roman" w:hAnsi="Times New Roman" w:cs="Times New Roman"/>
@@ -22879,7 +22794,6 @@
                 <w:sz w:val="24"/>
                 <w:szCs w:val="24"/>
               </w:rPr>
-              <w:lastRenderedPageBreak/>
               <w:t>Título</w:t>
             </w:r>
           </w:p>
@@ -23079,7 +22993,7 @@
               </w:rPr>
               <w:t>LE_05_01_</w:t>
             </w:r>
-            <w:del w:id="171" w:author="Luis Felipe Pertuz Urrego" w:date="2015-03-01T21:09:00Z">
+            <w:del w:id="170" w:author="Luis Felipe Pertuz Urrego" w:date="2015-03-01T21:09:00Z">
               <w:r>
                 <w:rPr>
                   <w:rFonts w:ascii="Times New Roman" w:eastAsia="Batang" w:hAnsi="Times New Roman" w:cs="Times New Roman"/>
@@ -23256,7 +23170,7 @@
               </w:rPr>
               <w:t xml:space="preserve">Observa </w:t>
             </w:r>
-            <w:ins w:id="172" w:author="Luis Felipe Pertuz Urrego" w:date="2015-03-01T21:20:00Z">
+            <w:ins w:id="171" w:author="Luis Felipe Pertuz Urrego" w:date="2015-03-01T21:20:00Z">
               <w:r>
                 <w:rPr>
                   <w:rFonts w:ascii="Times New Roman" w:hAnsi="Times New Roman" w:cs="Times New Roman"/>
@@ -23266,7 +23180,7 @@
                 <w:t xml:space="preserve">este </w:t>
               </w:r>
             </w:ins>
-            <w:del w:id="173" w:author="Luis Felipe Pertuz Urrego" w:date="2015-03-01T21:20:00Z">
+            <w:del w:id="172" w:author="Luis Felipe Pertuz Urrego" w:date="2015-03-01T21:20:00Z">
               <w:r>
                 <w:rPr>
                   <w:rFonts w:ascii="Times New Roman" w:hAnsi="Times New Roman" w:cs="Times New Roman"/>
@@ -23284,7 +23198,7 @@
               </w:rPr>
               <w:t>video</w:t>
             </w:r>
-            <w:del w:id="174" w:author="Luis Felipe Pertuz Urrego" w:date="2015-03-01T21:20:00Z">
+            <w:del w:id="173" w:author="Luis Felipe Pertuz Urrego" w:date="2015-03-01T21:20:00Z">
               <w:r>
                 <w:rPr>
                   <w:rFonts w:ascii="Times New Roman" w:hAnsi="Times New Roman" w:cs="Times New Roman"/>
@@ -23328,7 +23242,7 @@
           <w:p>
             <w:pPr>
               <w:rPr>
-                <w:del w:id="175" w:author="Luis Felipe Pertuz Urrego" w:date="2015-03-01T21:22:00Z"/>
+                <w:del w:id="174" w:author="Luis Felipe Pertuz Urrego" w:date="2015-03-01T21:22:00Z"/>
                 <w:rStyle w:val="Hipervnculo"/>
                 <w:rFonts w:ascii="Times New Roman" w:hAnsi="Times New Roman" w:cs="Times New Roman"/>
               </w:rPr>
@@ -23348,7 +23262,7 @@
           <w:p>
             <w:pPr>
               <w:rPr>
-                <w:ins w:id="176" w:author="Luis Felipe Pertuz Urrego" w:date="2015-03-01T21:22:00Z"/>
+                <w:ins w:id="175" w:author="Luis Felipe Pertuz Urrego" w:date="2015-03-01T21:22:00Z"/>
                 <w:rStyle w:val="Hipervnculo"/>
                 <w:rFonts w:ascii="Times New Roman" w:hAnsi="Times New Roman" w:cs="Times New Roman"/>
               </w:rPr>
@@ -23362,7 +23276,7 @@
                 <w:szCs w:val="24"/>
               </w:rPr>
             </w:pPr>
-            <w:del w:id="177" w:author="Luis Felipe Pertuz Urrego" w:date="2015-03-01T21:20:00Z">
+            <w:del w:id="176" w:author="Luis Felipe Pertuz Urrego" w:date="2015-03-01T21:20:00Z">
               <w:r>
                 <w:fldChar w:fldCharType="begin"/>
               </w:r>
@@ -23414,7 +23328,7 @@
                 <w:color w:val="000000"/>
               </w:rPr>
             </w:pPr>
-            <w:ins w:id="178" w:author="Luis Felipe Pertuz Urrego" w:date="2015-03-01T21:21:00Z">
+            <w:ins w:id="177" w:author="Luis Felipe Pertuz Urrego" w:date="2015-03-01T21:21:00Z">
               <w:r>
                 <w:rPr>
                   <w:rFonts w:ascii="Times New Roman" w:hAnsi="Times New Roman" w:cs="Times New Roman"/>
@@ -23436,7 +23350,7 @@
                 <w:rFonts w:ascii="Times New Roman" w:hAnsi="Times New Roman" w:cs="Times New Roman"/>
               </w:rPr>
             </w:pPr>
-            <w:ins w:id="179" w:author="Luis Felipe Pertuz Urrego" w:date="2015-03-01T21:21:00Z">
+            <w:ins w:id="178" w:author="Luis Felipe Pertuz Urrego" w:date="2015-03-01T21:21:00Z">
               <w:r>
                 <w:rPr>
                   <w:rFonts w:ascii="Times New Roman" w:hAnsi="Times New Roman" w:cs="Times New Roman"/>
@@ -23444,7 +23358,7 @@
                 <w:t>Aquí puedes ver otro video de la misma adaptaci</w:t>
               </w:r>
             </w:ins>
-            <w:ins w:id="180" w:author="Luis Felipe Pertuz Urrego" w:date="2015-03-01T21:22:00Z">
+            <w:ins w:id="179" w:author="Luis Felipe Pertuz Urrego" w:date="2015-03-01T21:22:00Z">
               <w:r>
                 <w:rPr>
                   <w:rFonts w:ascii="Times New Roman" w:hAnsi="Times New Roman" w:cs="Times New Roman"/>
@@ -23467,7 +23381,7 @@
               </w:rPr>
               <w:t>Capitanes intrépidos</w:t>
             </w:r>
-            <w:ins w:id="181" w:author="Luis Felipe Pertuz Urrego" w:date="2015-03-01T21:22:00Z">
+            <w:ins w:id="180" w:author="Luis Felipe Pertuz Urrego" w:date="2015-03-01T21:22:00Z">
               <w:r>
                 <w:rPr>
                   <w:rFonts w:ascii="Times New Roman" w:hAnsi="Times New Roman" w:cs="Times New Roman"/>
@@ -23484,13 +23398,13 @@
           <w:p>
             <w:pPr>
               <w:rPr>
-                <w:ins w:id="182" w:author="Luis Felipe Pertuz Urrego" w:date="2015-03-01T21:22:00Z"/>
+                <w:ins w:id="181" w:author="Luis Felipe Pertuz Urrego" w:date="2015-03-01T21:22:00Z"/>
                 <w:rFonts w:ascii="Times New Roman" w:hAnsi="Times New Roman" w:cs="Times New Roman"/>
                 <w:sz w:val="24"/>
                 <w:szCs w:val="24"/>
               </w:rPr>
             </w:pPr>
-            <w:ins w:id="183" w:author="Luis Felipe Pertuz Urrego" w:date="2015-03-01T21:22:00Z">
+            <w:ins w:id="182" w:author="Luis Felipe Pertuz Urrego" w:date="2015-03-01T21:22:00Z">
               <w:r>
                 <w:fldChar w:fldCharType="begin"/>
               </w:r>
@@ -23552,7 +23466,7 @@
               </w:rPr>
               <w:t>Web 0</w:t>
             </w:r>
-            <w:ins w:id="184" w:author="Luis Felipe Pertuz Urrego" w:date="2015-03-01T21:21:00Z">
+            <w:ins w:id="183" w:author="Luis Felipe Pertuz Urrego" w:date="2015-03-01T21:21:00Z">
               <w:r>
                 <w:rPr>
                   <w:rFonts w:ascii="Times New Roman" w:hAnsi="Times New Roman" w:cs="Times New Roman"/>
@@ -23564,7 +23478,7 @@
                 <w:t>4</w:t>
               </w:r>
             </w:ins>
-            <w:del w:id="185" w:author="Luis Felipe Pertuz Urrego" w:date="2015-03-01T21:21:00Z">
+            <w:del w:id="184" w:author="Luis Felipe Pertuz Urrego" w:date="2015-03-01T21:21:00Z">
               <w:r>
                 <w:rPr>
                   <w:rFonts w:ascii="Times New Roman" w:hAnsi="Times New Roman" w:cs="Times New Roman"/>

--- a/fuentes/contenidos/grado05/guion01/LE_05_01_CO.docx
+++ b/fuentes/contenidos/grado05/guion01/LE_05_01_CO.docx
@@ -6667,7 +6667,16 @@
                 <w:sz w:val="24"/>
                 <w:szCs w:val="24"/>
               </w:rPr>
-              <w:t>Cuando explicamos anécdotas solemos utilizar un tiempo narrativo lineal o cronológico para que nuestros interlocutores nos entiendan mejor, pero si buscamos una reacción o emoción en el lector podemos reservar algunos sucesos para el final o para cuando causen un mayor impacto. ¿Podrías explicar el relato de </w:t>
+              <w:t xml:space="preserve">Cuando explicamos anécdotas solemos utilizar un tiempo narrativo lineal o cronológico para que nuestros interlocutores </w:t>
+            </w:r>
+            <w:r>
+              <w:rPr>
+                <w:rFonts w:ascii="Times New Roman" w:eastAsia="Batang" w:hAnsi="Times New Roman" w:cs="Times New Roman"/>
+                <w:sz w:val="24"/>
+                <w:szCs w:val="24"/>
+              </w:rPr>
+              <w:lastRenderedPageBreak/>
+              <w:t>nos entiendan mejor, pero si buscamos una reacción o emoción en el lector podemos reservar algunos sucesos para el final o para cuando causen un mayor impacto. ¿Podrías explicar el relato de </w:t>
             </w:r>
             <w:r>
               <w:rPr>
@@ -8650,6 +8659,7 @@
                 <w:sz w:val="24"/>
                 <w:szCs w:val="24"/>
               </w:rPr>
+              <w:lastRenderedPageBreak/>
               <w:t>- ¿Quién o quiénes protagonizan la historia?</w:t>
             </w:r>
           </w:p>
@@ -9109,6 +9119,7 @@
                 <w:sz w:val="24"/>
                 <w:szCs w:val="24"/>
               </w:rPr>
+              <w:lastRenderedPageBreak/>
               <w:t>En un principio no sucedió nada digno de mencionarse, pero poco después ambos animales sintieron sus respectivas presencias y, cuando toparon el uno con el otro, cada cual reaccionó como lo había venido haciendo desde que el hombre era hombre.</w:t>
             </w:r>
           </w:p>
@@ -9386,6 +9397,7 @@
                 <w:sz w:val="24"/>
                 <w:szCs w:val="24"/>
               </w:rPr>
+              <w:lastRenderedPageBreak/>
               <w:t>Título</w:t>
             </w:r>
           </w:p>
@@ -11574,13 +11586,6 @@
           </w:rPr>
           <w:sym w:font="Symbol" w:char="F02D"/>
         </w:r>
-        <w:r>
-          <w:rPr>
-            <w:rFonts w:ascii="Times New Roman" w:eastAsia="Batang" w:hAnsi="Times New Roman" w:cs="Times New Roman"/>
-            <w:lang w:val="es-ES"/>
-          </w:rPr>
-          <w:t xml:space="preserve"> </w:t>
-        </w:r>
       </w:ins>
       <w:r>
         <w:rPr>
@@ -11605,13 +11610,6 @@
           </w:rPr>
           <w:sym w:font="Symbol" w:char="F02D"/>
         </w:r>
-        <w:r>
-          <w:rPr>
-            <w:rFonts w:ascii="Times New Roman" w:eastAsia="Batang" w:hAnsi="Times New Roman" w:cs="Times New Roman"/>
-            <w:lang w:val="es-ES"/>
-          </w:rPr>
-          <w:t xml:space="preserve"> </w:t>
-        </w:r>
       </w:ins>
       <w:r>
         <w:rPr>
@@ -11636,13 +11634,6 @@
           </w:rPr>
           <w:sym w:font="Symbol" w:char="F02D"/>
         </w:r>
-        <w:r>
-          <w:rPr>
-            <w:rFonts w:ascii="Times New Roman" w:eastAsia="Batang" w:hAnsi="Times New Roman" w:cs="Times New Roman"/>
-            <w:lang w:val="es-ES"/>
-          </w:rPr>
-          <w:t xml:space="preserve"> </w:t>
-        </w:r>
       </w:ins>
       <w:r>
         <w:rPr>
@@ -11667,13 +11658,6 @@
           </w:rPr>
           <w:sym w:font="Symbol" w:char="F02D"/>
         </w:r>
-        <w:r>
-          <w:rPr>
-            <w:rFonts w:ascii="Times New Roman" w:eastAsia="Batang" w:hAnsi="Times New Roman" w:cs="Times New Roman"/>
-            <w:lang w:val="es-ES"/>
-          </w:rPr>
-          <w:t xml:space="preserve"> </w:t>
-        </w:r>
       </w:ins>
       <w:r>
         <w:rPr>
@@ -11697,13 +11681,6 @@
             <w:lang w:val="es-ES"/>
           </w:rPr>
           <w:sym w:font="Symbol" w:char="F02D"/>
-        </w:r>
-        <w:r>
-          <w:rPr>
-            <w:rFonts w:ascii="Times New Roman" w:eastAsia="Batang" w:hAnsi="Times New Roman" w:cs="Times New Roman"/>
-            <w:lang w:val="es-ES"/>
-          </w:rPr>
-          <w:t xml:space="preserve"> </w:t>
         </w:r>
       </w:ins>
       <w:r>
@@ -14651,8 +14628,6 @@
               </w:rPr>
               <w:t>sarrollar la comprensión</w:t>
             </w:r>
-            <w:bookmarkStart w:id="109" w:name="_GoBack"/>
-            <w:bookmarkEnd w:id="109"/>
             <w:r>
               <w:rPr>
                 <w:rFonts w:ascii="Times New Roman" w:eastAsia="Batang" w:hAnsi="Times New Roman" w:cs="Times New Roman"/>
@@ -14831,7 +14806,7 @@
         </w:rPr>
         <w:t>. Corresponde a la “evolución” de los hechos</w:t>
       </w:r>
-      <w:ins w:id="110" w:author="Luis Felipe Pertuz Urrego" w:date="2015-02-28T23:08:00Z">
+      <w:ins w:id="109" w:author="Luis Felipe Pertuz Urrego" w:date="2015-02-28T23:08:00Z">
         <w:r>
           <w:rPr>
             <w:rFonts w:ascii="Times New Roman" w:eastAsia="Batang" w:hAnsi="Times New Roman" w:cs="Times New Roman"/>
@@ -14849,7 +14824,7 @@
         </w:rPr>
         <w:t xml:space="preserve"> </w:t>
       </w:r>
-      <w:ins w:id="111" w:author="Luis Felipe Pertuz Urrego" w:date="2015-02-28T23:08:00Z">
+      <w:ins w:id="110" w:author="Luis Felipe Pertuz Urrego" w:date="2015-02-28T23:08:00Z">
         <w:r>
           <w:rPr>
             <w:rFonts w:ascii="Times New Roman" w:eastAsia="Batang" w:hAnsi="Times New Roman" w:cs="Times New Roman"/>
@@ -15106,7 +15081,7 @@
         </w:rPr>
         <w:t xml:space="preserve"> se levantó a las 5.30 de la mañana para esperar el buque en que llegaba el obispo. Había soñado que atravesaba un bosque de higuerones donde caía una llovizna tierna, y por un instante fue feliz en el sueño, pero al despertar se sintió por completo salpicado de cagada de pájaros. «Siempre soñaba con árboles», me dijo Plácida Linero, su madre, evocando 27 años después los pormenores de aquel lunes ingrato. </w:t>
       </w:r>
-      <w:ins w:id="112" w:author="Luis Felipe Pertuz Urrego" w:date="2015-02-27T13:20:00Z">
+      <w:ins w:id="111" w:author="Luis Felipe Pertuz Urrego" w:date="2015-02-27T13:20:00Z">
         <w:r>
           <w:rPr>
             <w:rFonts w:ascii="Times New Roman" w:eastAsia="Batang" w:hAnsi="Times New Roman" w:cs="Times New Roman"/>
@@ -15167,7 +15142,7 @@
         </w:rPr>
         <w:t>Gabriel García Márquez</w:t>
       </w:r>
-      <w:ins w:id="113" w:author="Luis Felipe Pertuz Urrego" w:date="2015-02-28T23:09:00Z">
+      <w:ins w:id="112" w:author="Luis Felipe Pertuz Urrego" w:date="2015-02-28T23:09:00Z">
         <w:r>
           <w:rPr>
             <w:rFonts w:ascii="Times New Roman" w:eastAsia="Batang" w:hAnsi="Times New Roman" w:cs="Times New Roman"/>
@@ -15441,23 +15416,30 @@
                 <w:sz w:val="24"/>
                 <w:szCs w:val="24"/>
               </w:rPr>
-              <w:t xml:space="preserve">Actividad que permite comprender la estructura de una novela </w:t>
+              <w:t>Actividad que permit</w:t>
+            </w:r>
+            <w:r>
+              <w:rPr>
+                <w:rFonts w:ascii="Times New Roman" w:eastAsia="Batang" w:hAnsi="Times New Roman" w:cs="Times New Roman"/>
+                <w:color w:val="000000"/>
+                <w:sz w:val="24"/>
+                <w:szCs w:val="24"/>
+              </w:rPr>
+              <w:t>e comprender la estructura de l</w:t>
+            </w:r>
+            <w:r>
+              <w:rPr>
+                <w:rFonts w:ascii="Times New Roman" w:eastAsia="Batang" w:hAnsi="Times New Roman" w:cs="Times New Roman"/>
+                <w:color w:val="000000"/>
+                <w:sz w:val="24"/>
+                <w:szCs w:val="24"/>
+              </w:rPr>
+              <w:t xml:space="preserve">a novela </w:t>
             </w:r>
           </w:p>
         </w:tc>
       </w:tr>
     </w:tbl>
-    <w:p>
-      <w:pPr>
-        <w:shd w:val="clear" w:color="auto" w:fill="FFFFFF"/>
-        <w:spacing w:line="345" w:lineRule="atLeast"/>
-        <w:rPr>
-          <w:rFonts w:ascii="Times New Roman" w:eastAsia="Batang" w:hAnsi="Times New Roman" w:cs="Times New Roman"/>
-          <w:color w:val="262626"/>
-          <w:lang w:val="es-ES"/>
-        </w:rPr>
-      </w:pPr>
-    </w:p>
     <w:p>
       <w:pPr>
         <w:shd w:val="clear" w:color="auto" w:fill="FFFFFF"/>
@@ -15676,7 +15658,16 @@
                 <w:sz w:val="24"/>
                 <w:szCs w:val="24"/>
               </w:rPr>
-              <w:t>Elementos de la novela</w:t>
+              <w:t xml:space="preserve">Elementos </w:t>
+            </w:r>
+            <w:r>
+              <w:rPr>
+                <w:rFonts w:ascii="Times New Roman" w:eastAsia="Batang" w:hAnsi="Times New Roman" w:cs="Times New Roman"/>
+                <w:color w:val="000000"/>
+                <w:sz w:val="24"/>
+                <w:szCs w:val="24"/>
+              </w:rPr>
+              <w:t>de la novela</w:t>
             </w:r>
           </w:p>
         </w:tc>
@@ -15727,7 +15718,34 @@
                 <w:sz w:val="24"/>
                 <w:szCs w:val="24"/>
               </w:rPr>
-              <w:t>Actividad para aprender sobre las diferentes clases de novelas y sus recursos</w:t>
+              <w:t>Actividad para aprender sobre lo</w:t>
+            </w:r>
+            <w:r>
+              <w:rPr>
+                <w:rFonts w:ascii="Times New Roman" w:eastAsia="Batang" w:hAnsi="Times New Roman" w:cs="Times New Roman"/>
+                <w:color w:val="000000"/>
+                <w:sz w:val="24"/>
+                <w:szCs w:val="24"/>
+              </w:rPr>
+              <w:t xml:space="preserve">s diferentes </w:t>
+            </w:r>
+            <w:r>
+              <w:rPr>
+                <w:rFonts w:ascii="Times New Roman" w:eastAsia="Batang" w:hAnsi="Times New Roman" w:cs="Times New Roman"/>
+                <w:color w:val="000000"/>
+                <w:sz w:val="24"/>
+                <w:szCs w:val="24"/>
+              </w:rPr>
+              <w:t>recursos narrativos</w:t>
+            </w:r>
+            <w:r>
+              <w:rPr>
+                <w:rFonts w:ascii="Times New Roman" w:eastAsia="Batang" w:hAnsi="Times New Roman" w:cs="Times New Roman"/>
+                <w:color w:val="000000"/>
+                <w:sz w:val="24"/>
+                <w:szCs w:val="24"/>
+              </w:rPr>
+              <w:t xml:space="preserve"> de la novela</w:t>
             </w:r>
           </w:p>
         </w:tc>
@@ -15953,7 +15971,16 @@
                 <w:sz w:val="24"/>
                 <w:szCs w:val="24"/>
               </w:rPr>
-              <w:t xml:space="preserve">Actividad para conocer sobre la obra de diferentes escritores de novelas </w:t>
+              <w:t>Actividad para conocer</w:t>
+            </w:r>
+            <w:r>
+              <w:rPr>
+                <w:rFonts w:ascii="Times New Roman" w:eastAsia="Batang" w:hAnsi="Times New Roman" w:cs="Times New Roman"/>
+                <w:color w:val="000000"/>
+                <w:sz w:val="24"/>
+                <w:szCs w:val="24"/>
+              </w:rPr>
+              <w:t xml:space="preserve"> la obra de diferentes escritores de novelas </w:t>
             </w:r>
           </w:p>
         </w:tc>
@@ -16143,7 +16170,7 @@
         </w:rPr>
         <w:t xml:space="preserve"> son relatos de ficció</w:t>
       </w:r>
-      <w:ins w:id="114" w:author="Luis Felipe Pertuz Urrego" w:date="2015-02-28T23:29:00Z">
+      <w:ins w:id="113" w:author="Luis Felipe Pertuz Urrego" w:date="2015-02-28T23:29:00Z">
         <w:r>
           <w:rPr>
             <w:rFonts w:ascii="Times New Roman" w:eastAsia="Batang" w:hAnsi="Times New Roman" w:cs="Times New Roman"/>
@@ -16169,7 +16196,7 @@
         </w:rPr>
         <w:t xml:space="preserve"> </w:t>
       </w:r>
-      <w:ins w:id="115" w:author="Luis Felipe Pertuz Urrego" w:date="2015-02-28T23:29:00Z">
+      <w:ins w:id="114" w:author="Luis Felipe Pertuz Urrego" w:date="2015-02-28T23:29:00Z">
         <w:r>
           <w:rPr>
             <w:rFonts w:ascii="Times New Roman" w:eastAsia="Batang" w:hAnsi="Times New Roman" w:cs="Times New Roman"/>
@@ -16201,7 +16228,7 @@
         </w:rPr>
         <w:t xml:space="preserve">novela </w:t>
       </w:r>
-      <w:ins w:id="116" w:author="Luis Felipe Pertuz Urrego" w:date="2015-02-27T13:24:00Z">
+      <w:ins w:id="115" w:author="Luis Felipe Pertuz Urrego" w:date="2015-02-27T13:24:00Z">
         <w:r>
           <w:rPr>
             <w:rFonts w:ascii="Times New Roman" w:eastAsia="Batang" w:hAnsi="Times New Roman" w:cs="Times New Roman"/>
@@ -16215,7 +16242,7 @@
         </w:rPr>
         <w:t xml:space="preserve"> </w:t>
       </w:r>
-      <w:ins w:id="117" w:author="Luis Felipe Pertuz Urrego" w:date="2015-02-27T13:24:00Z">
+      <w:ins w:id="116" w:author="Luis Felipe Pertuz Urrego" w:date="2015-02-27T13:24:00Z">
         <w:r>
           <w:rPr>
             <w:rFonts w:ascii="Times New Roman" w:eastAsia="Batang" w:hAnsi="Times New Roman" w:cs="Times New Roman"/>
@@ -16318,7 +16345,7 @@
         </w:rPr>
         <w:t xml:space="preserve"> (1804-1809), particularmente alude a la batalla de Trafalgar del año 1</w:t>
       </w:r>
-      <w:ins w:id="118" w:author="Luis Felipe Pertuz Urrego" w:date="2015-02-27T13:27:00Z">
+      <w:ins w:id="117" w:author="Luis Felipe Pertuz Urrego" w:date="2015-02-27T13:27:00Z">
         <w:r>
           <w:rPr>
             <w:rFonts w:ascii="Times New Roman" w:eastAsia="Batang" w:hAnsi="Times New Roman" w:cs="Times New Roman"/>
@@ -16647,7 +16674,7 @@
               </w:rPr>
               <w:t>D</w:t>
             </w:r>
-            <w:ins w:id="119" w:author="Luis Felipe Pertuz Urrego" w:date="2015-02-27T13:31:00Z">
+            <w:ins w:id="118" w:author="Luis Felipe Pertuz Urrego" w:date="2015-02-27T13:31:00Z">
               <w:r>
                 <w:rPr>
                   <w:rFonts w:ascii="Times New Roman" w:eastAsia="Batang" w:hAnsi="Times New Roman" w:cs="Times New Roman"/>
@@ -16724,7 +16751,7 @@
                 <w:szCs w:val="24"/>
               </w:rPr>
             </w:pPr>
-            <w:ins w:id="120" w:author="Luis Felipe Pertuz Urrego" w:date="2015-02-27T13:33:00Z">
+            <w:ins w:id="119" w:author="Luis Felipe Pertuz Urrego" w:date="2015-02-27T13:33:00Z">
               <w:r>
                 <w:rPr>
                   <w:rFonts w:ascii="Times New Roman" w:eastAsia="Batang" w:hAnsi="Times New Roman" w:cs="Times New Roman"/>
@@ -17600,7 +17627,7 @@
         </w:rPr>
         <w:t xml:space="preserve">La </w:t>
       </w:r>
-      <w:ins w:id="121" w:author="Luis Felipe Pertuz Urrego" w:date="2015-03-01T20:11:00Z">
+      <w:ins w:id="120" w:author="Luis Felipe Pertuz Urrego" w:date="2015-03-01T20:11:00Z">
         <w:r>
           <w:rPr>
             <w:rFonts w:ascii="Times New Roman" w:hAnsi="Times New Roman" w:cs="Times New Roman"/>
@@ -17616,7 +17643,7 @@
         </w:rPr>
         <w:t xml:space="preserve">iga de los </w:t>
       </w:r>
-      <w:ins w:id="122" w:author="Luis Felipe Pertuz Urrego" w:date="2015-03-01T20:11:00Z">
+      <w:ins w:id="121" w:author="Luis Felipe Pertuz Urrego" w:date="2015-03-01T20:11:00Z">
         <w:r>
           <w:rPr>
             <w:rFonts w:ascii="Times New Roman" w:hAnsi="Times New Roman" w:cs="Times New Roman"/>
@@ -17638,74 +17665,166 @@
         <w:shd w:val="clear" w:color="auto" w:fill="FFFFFF"/>
         <w:spacing w:line="345" w:lineRule="atLeast"/>
         <w:rPr>
-          <w:rFonts w:ascii="Times New Roman" w:eastAsia="Batang" w:hAnsi="Times New Roman" w:cs="Times New Roman"/>
-          <w:b/>
-        </w:rPr>
-      </w:pPr>
-      <w:r>
-        <w:rPr>
           <w:rFonts w:ascii="Times New Roman" w:hAnsi="Times New Roman" w:cs="Times New Roman"/>
         </w:rPr>
+      </w:pPr>
+      <w:r>
+        <w:rPr>
+          <w:rFonts w:ascii="Times New Roman" w:hAnsi="Times New Roman" w:cs="Times New Roman"/>
+        </w:rPr>
         <w:t>Un día de otoño del año pasado, me acerqué a visitar a mi amigo, el señor Sherlock Holmes, y lo encontré enfrascado en una conversación con un caballero de edad madura, muy corpulento, de rostro encarnado y cabellos rojos como el fuego. Pidiendo disculpas por mi intromisión, me disponía a retirarme cuando Holmes me hizo entrar bruscamente de un tirón y ce</w:t>
       </w:r>
       <w:r>
         <w:rPr>
           <w:rFonts w:ascii="Times New Roman" w:hAnsi="Times New Roman" w:cs="Times New Roman"/>
         </w:rPr>
-        <w:t>rró la puerta a mis espaldas. –</w:t>
-      </w:r>
-      <w:r>
+        <w:t xml:space="preserve">rró la puerta a mis espaldas. </w:t>
+      </w:r>
+    </w:p>
+    <w:p>
+      <w:pPr>
+        <w:shd w:val="clear" w:color="auto" w:fill="FFFFFF"/>
+        <w:spacing w:line="345" w:lineRule="atLeast"/>
         <w:rPr>
           <w:rFonts w:ascii="Times New Roman" w:hAnsi="Times New Roman" w:cs="Times New Roman"/>
         </w:rPr>
+      </w:pPr>
+      <w:r>
+        <w:rPr>
+          <w:rFonts w:ascii="Times New Roman" w:hAnsi="Times New Roman" w:cs="Times New Roman"/>
+        </w:rPr>
+        <w:t>–</w:t>
+      </w:r>
+      <w:r>
+        <w:rPr>
+          <w:rFonts w:ascii="Times New Roman" w:hAnsi="Times New Roman" w:cs="Times New Roman"/>
+        </w:rPr>
         <w:t>No podría haber llegado en</w:t>
       </w:r>
       <w:r>
         <w:rPr>
           <w:rFonts w:ascii="Times New Roman" w:hAnsi="Times New Roman" w:cs="Times New Roman"/>
         </w:rPr>
-        <w:t xml:space="preserve"> mejor momento, querido Watson –dijo cordialmente. </w:t>
-      </w:r>
-      <w:r>
+        <w:t xml:space="preserve"> mejor momento, querido Watson –dijo cordialmente.</w:t>
+      </w:r>
+    </w:p>
+    <w:p>
+      <w:pPr>
+        <w:shd w:val="clear" w:color="auto" w:fill="FFFFFF"/>
+        <w:spacing w:line="345" w:lineRule="atLeast"/>
         <w:rPr>
           <w:rFonts w:ascii="Times New Roman" w:hAnsi="Times New Roman" w:cs="Times New Roman"/>
         </w:rPr>
+      </w:pPr>
+      <w:r>
+        <w:rPr>
+          <w:rFonts w:ascii="Times New Roman" w:hAnsi="Times New Roman" w:cs="Times New Roman"/>
+        </w:rPr>
         <w:t xml:space="preserve">–Temí que </w:t>
       </w:r>
       <w:r>
         <w:rPr>
           <w:rFonts w:ascii="Times New Roman" w:hAnsi="Times New Roman" w:cs="Times New Roman"/>
         </w:rPr>
-        <w:t xml:space="preserve">estuviera usted ocupado. –Lo estoy, y mucho. </w:t>
-      </w:r>
-      <w:r>
+        <w:t>estuviera usted ocupado.</w:t>
+      </w:r>
+    </w:p>
+    <w:p>
+      <w:pPr>
+        <w:shd w:val="clear" w:color="auto" w:fill="FFFFFF"/>
+        <w:spacing w:line="345" w:lineRule="atLeast"/>
         <w:rPr>
           <w:rFonts w:ascii="Times New Roman" w:hAnsi="Times New Roman" w:cs="Times New Roman"/>
         </w:rPr>
+      </w:pPr>
+      <w:r>
+        <w:rPr>
+          <w:rFonts w:ascii="Times New Roman" w:hAnsi="Times New Roman" w:cs="Times New Roman"/>
+        </w:rPr>
+        <w:t>–Lo estoy, y mucho.</w:t>
+      </w:r>
+    </w:p>
+    <w:p>
+      <w:pPr>
+        <w:shd w:val="clear" w:color="auto" w:fill="FFFFFF"/>
+        <w:spacing w:line="345" w:lineRule="atLeast"/>
+        <w:rPr>
+          <w:rFonts w:ascii="Times New Roman" w:hAnsi="Times New Roman" w:cs="Times New Roman"/>
+        </w:rPr>
+      </w:pPr>
+      <w:r>
+        <w:rPr>
+          <w:rFonts w:ascii="Times New Roman" w:hAnsi="Times New Roman" w:cs="Times New Roman"/>
+        </w:rPr>
         <w:t>–Entonces, puedo espera</w:t>
       </w:r>
       <w:r>
         <w:rPr>
           <w:rFonts w:ascii="Times New Roman" w:hAnsi="Times New Roman" w:cs="Times New Roman"/>
         </w:rPr>
-        <w:t xml:space="preserve">r en la habitación de al lado. </w:t>
-      </w:r>
-      <w:r>
+        <w:t>r en la habitación de al lado.</w:t>
+      </w:r>
+    </w:p>
+    <w:p>
+      <w:pPr>
+        <w:shd w:val="clear" w:color="auto" w:fill="FFFFFF"/>
+        <w:spacing w:line="345" w:lineRule="atLeast"/>
         <w:rPr>
           <w:rFonts w:ascii="Times New Roman" w:hAnsi="Times New Roman" w:cs="Times New Roman"/>
         </w:rPr>
-        <w:t xml:space="preserve">–Nada de eso. Señor Wilson, este caballero ha sido mi compañero y colaborador en muchos de mis casos más afortunados, y no me cabe duda de que también me será de la mayor ayuda en el suyo. El corpulento caballero se levantó de su asiento y emitió un gruñido de salutación, acompañado de una rápida mirada interrogadora de </w:t>
-      </w:r>
+      </w:pPr>
       <w:r>
         <w:rPr>
           <w:rFonts w:ascii="Times New Roman" w:hAnsi="Times New Roman" w:cs="Times New Roman"/>
         </w:rPr>
-        <w:t xml:space="preserve">sus ojillos rodeados de grasa. –Siéntese en el canapé </w:t>
+        <w:t>–Nada de eso. Señor Wilson, este caballero ha sido mi compañero y colaborador en muchos de mis casos más afortunados, y no me cabe duda de que también me ser</w:t>
       </w:r>
       <w:r>
         <w:rPr>
           <w:rFonts w:ascii="Times New Roman" w:hAnsi="Times New Roman" w:cs="Times New Roman"/>
         </w:rPr>
+        <w:t>á de la mayor ayuda en el suyo.</w:t>
+      </w:r>
+    </w:p>
+    <w:p>
+      <w:pPr>
+        <w:shd w:val="clear" w:color="auto" w:fill="FFFFFF"/>
+        <w:spacing w:line="345" w:lineRule="atLeast"/>
+        <w:rPr>
+          <w:rFonts w:ascii="Times New Roman" w:hAnsi="Times New Roman" w:cs="Times New Roman"/>
+        </w:rPr>
+      </w:pPr>
+      <w:r>
+        <w:rPr>
+          <w:rFonts w:ascii="Times New Roman" w:hAnsi="Times New Roman" w:cs="Times New Roman"/>
+        </w:rPr>
+        <w:t xml:space="preserve">El corpulento caballero se levantó de su asiento y emitió un gruñido de salutación, acompañado de una rápida mirada interrogadora de </w:t>
+      </w:r>
+      <w:r>
+        <w:rPr>
+          <w:rFonts w:ascii="Times New Roman" w:hAnsi="Times New Roman" w:cs="Times New Roman"/>
+        </w:rPr>
+        <w:t>sus ojillos rodeados de grasa.</w:t>
+      </w:r>
+    </w:p>
+    <w:p>
+      <w:pPr>
+        <w:shd w:val="clear" w:color="auto" w:fill="FFFFFF"/>
+        <w:spacing w:line="345" w:lineRule="atLeast"/>
+        <w:rPr>
+          <w:rFonts w:ascii="Times New Roman" w:hAnsi="Times New Roman" w:cs="Times New Roman"/>
+        </w:rPr>
+      </w:pPr>
+      <w:r>
+        <w:rPr>
+          <w:rFonts w:ascii="Times New Roman" w:hAnsi="Times New Roman" w:cs="Times New Roman"/>
+        </w:rPr>
+        <w:t xml:space="preserve">–Siéntese en el canapé </w:t>
+      </w:r>
+      <w:r>
+        <w:rPr>
+          <w:rFonts w:ascii="Times New Roman" w:hAnsi="Times New Roman" w:cs="Times New Roman"/>
+        </w:rPr>
         <w:t xml:space="preserve">–dijo Holmes, dejándose caer de nuevo en su butaca y juntando las puntas de los dedos, como solía hacer </w:t>
       </w:r>
       <w:r>
@@ -17724,12 +17843,27 @@
         <w:rPr>
           <w:rFonts w:ascii="Times New Roman" w:hAnsi="Times New Roman" w:cs="Times New Roman"/>
         </w:rPr>
-        <w:t>as de mis pequeñas aventuras. –</w:t>
-      </w:r>
-      <w:r>
+        <w:t xml:space="preserve">as de mis pequeñas aventuras. </w:t>
+      </w:r>
+    </w:p>
+    <w:p>
+      <w:pPr>
+        <w:shd w:val="clear" w:color="auto" w:fill="FFFFFF"/>
+        <w:spacing w:line="345" w:lineRule="atLeast"/>
         <w:rPr>
           <w:rFonts w:ascii="Times New Roman" w:hAnsi="Times New Roman" w:cs="Times New Roman"/>
         </w:rPr>
+      </w:pPr>
+      <w:r>
+        <w:rPr>
+          <w:rFonts w:ascii="Times New Roman" w:hAnsi="Times New Roman" w:cs="Times New Roman"/>
+        </w:rPr>
+        <w:t>–</w:t>
+      </w:r>
+      <w:r>
+        <w:rPr>
+          <w:rFonts w:ascii="Times New Roman" w:hAnsi="Times New Roman" w:cs="Times New Roman"/>
+        </w:rPr>
         <w:t xml:space="preserve">La verdad es que sus casos me han </w:t>
       </w:r>
       <w:r>
@@ -17737,6 +17871,23 @@
           <w:rFonts w:ascii="Times New Roman" w:hAnsi="Times New Roman" w:cs="Times New Roman"/>
         </w:rPr>
         <w:t xml:space="preserve">parecido de lo más interesante –respondí. </w:t>
+      </w:r>
+    </w:p>
+    <w:p>
+      <w:pPr>
+        <w:shd w:val="clear" w:color="auto" w:fill="FFFFFF"/>
+        <w:spacing w:line="345" w:lineRule="atLeast"/>
+        <w:rPr>
+          <w:rFonts w:ascii="Times New Roman" w:hAnsi="Times New Roman" w:cs="Times New Roman"/>
+        </w:rPr>
+      </w:pPr>
+      <w:bookmarkStart w:id="122" w:name="_GoBack"/>
+      <w:bookmarkEnd w:id="122"/>
+      <w:r>
+        <w:rPr>
+          <w:rFonts w:ascii="Times New Roman" w:hAnsi="Times New Roman" w:cs="Times New Roman"/>
+        </w:rPr>
+        <w:t>–</w:t>
       </w:r>
       <w:r>
         <w:rPr>

--- a/fuentes/contenidos/grado05/guion01/LE_05_01_CO.docx
+++ b/fuentes/contenidos/grado05/guion01/LE_05_01_CO.docx
@@ -9743,7 +9743,14 @@
         <w:rPr>
           <w:rFonts w:ascii="Times New Roman" w:eastAsia="Batang" w:hAnsi="Times New Roman" w:cs="Times New Roman"/>
         </w:rPr>
-        <w:t xml:space="preserve"> que buscan despertar y la forma en la que están escritos. </w:t>
+        <w:t xml:space="preserve"> que buscan despertar y la forma en la que </w:t>
+      </w:r>
+      <w:r>
+        <w:rPr>
+          <w:rFonts w:ascii="Times New Roman" w:eastAsia="Batang" w:hAnsi="Times New Roman" w:cs="Times New Roman"/>
+        </w:rPr>
+        <w:lastRenderedPageBreak/>
+        <w:t xml:space="preserve">están escritos. </w:t>
       </w:r>
       <w:r>
         <w:rPr>
@@ -11345,6 +11352,7 @@
                 <w:sz w:val="24"/>
                 <w:szCs w:val="24"/>
               </w:rPr>
+              <w:lastRenderedPageBreak/>
               <w:t>Pie de imagen</w:t>
             </w:r>
           </w:p>
@@ -12052,6 +12060,7 @@
           <w:b/>
           <w:highlight w:val="yellow"/>
         </w:rPr>
+        <w:lastRenderedPageBreak/>
         <w:t>[SECCIÓN 2]</w:t>
       </w:r>
       <w:r>
@@ -13928,7 +13937,17 @@
                 <w:szCs w:val="24"/>
                 <w:lang w:val="es-ES"/>
               </w:rPr>
-              <w:t xml:space="preserve"> en España. Su ambiente es urbano y refiere temas amorosos tratados con un tono picaresco y costumbrista. </w:t>
+              <w:t xml:space="preserve"> en España. Su ambiente es urbano y refiere temas amorosos tratados </w:t>
+            </w:r>
+            <w:r>
+              <w:rPr>
+                <w:rFonts w:ascii="Times New Roman" w:eastAsia="Batang" w:hAnsi="Times New Roman" w:cs="Times New Roman"/>
+                <w:sz w:val="24"/>
+                <w:szCs w:val="24"/>
+                <w:lang w:val="es-ES"/>
+              </w:rPr>
+              <w:lastRenderedPageBreak/>
+              <w:t xml:space="preserve">con un tono picaresco y costumbrista. </w:t>
             </w:r>
           </w:p>
         </w:tc>
@@ -13957,6 +13976,7 @@
                 <w:szCs w:val="24"/>
                 <w:lang w:val="es-ES"/>
               </w:rPr>
+              <w:lastRenderedPageBreak/>
               <w:t>de viajes</w:t>
             </w:r>
           </w:p>
@@ -15947,6 +15967,7 @@
                 <w:sz w:val="24"/>
                 <w:szCs w:val="24"/>
               </w:rPr>
+              <w:lastRenderedPageBreak/>
               <w:t>Descripción</w:t>
             </w:r>
           </w:p>
@@ -16883,7 +16904,19 @@
                 <w:szCs w:val="24"/>
                 <w:lang w:val="es-ES_tradnl"/>
               </w:rPr>
-              <w:t xml:space="preserve">, conde de </w:t>
+              <w:t xml:space="preserve">, </w:t>
+            </w:r>
+            <w:r>
+              <w:rPr>
+                <w:rFonts w:ascii="Times New Roman" w:eastAsia="Batang" w:hAnsi="Times New Roman" w:cs="Times New Roman"/>
+                <w:bCs/>
+                <w:color w:val="000000"/>
+                <w:sz w:val="24"/>
+                <w:szCs w:val="24"/>
+                <w:lang w:val="es-ES_tradnl"/>
+              </w:rPr>
+              <w:lastRenderedPageBreak/>
+              <w:t xml:space="preserve">conde de </w:t>
             </w:r>
             <w:proofErr w:type="spellStart"/>
             <w:r>
@@ -17672,7 +17705,14 @@
         <w:rPr>
           <w:rFonts w:ascii="Times New Roman" w:hAnsi="Times New Roman" w:cs="Times New Roman"/>
         </w:rPr>
-        <w:t>Un día de otoño del año pasado, me acerqué a visitar a mi amigo, el señor Sherlock Holmes, y lo encontré enfrascado en una conversación con un caballero de edad madura, muy corpulento, de rostro encarnado y cabellos rojos como el fuego. Pidiendo disculpas por mi intromisión, me disponía a retirarme cuando Holmes me hizo entrar bruscamente de un tirón y ce</w:t>
+        <w:t xml:space="preserve">Un día de otoño del año pasado, me acerqué a visitar a mi amigo, el señor Sherlock Holmes, y lo encontré enfrascado en una conversación con un caballero de edad madura, muy corpulento, de rostro encarnado y cabellos rojos como el fuego. Pidiendo </w:t>
+      </w:r>
+      <w:r>
+        <w:rPr>
+          <w:rFonts w:ascii="Times New Roman" w:hAnsi="Times New Roman" w:cs="Times New Roman"/>
+        </w:rPr>
+        <w:lastRenderedPageBreak/>
+        <w:t>disculpas por mi intromisión, me disponía a retirarme cuando Holmes me hizo entrar bruscamente de un tirón y ce</w:t>
       </w:r>
       <w:r>
         <w:rPr>
@@ -17881,8 +17921,6 @@
           <w:rFonts w:ascii="Times New Roman" w:hAnsi="Times New Roman" w:cs="Times New Roman"/>
         </w:rPr>
       </w:pPr>
-      <w:bookmarkStart w:id="122" w:name="_GoBack"/>
-      <w:bookmarkEnd w:id="122"/>
       <w:r>
         <w:rPr>
           <w:rFonts w:ascii="Times New Roman" w:hAnsi="Times New Roman" w:cs="Times New Roman"/>
@@ -18477,6 +18515,15 @@
               </w:rPr>
               <w:t>e las diversas clases de novela</w:t>
             </w:r>
+            <w:r>
+              <w:rPr>
+                <w:rFonts w:ascii="Times New Roman" w:eastAsia="Batang" w:hAnsi="Times New Roman" w:cs="Times New Roman"/>
+                <w:color w:val="000000"/>
+                <w:sz w:val="24"/>
+                <w:szCs w:val="24"/>
+              </w:rPr>
+              <w:t>s</w:t>
+            </w:r>
           </w:p>
         </w:tc>
       </w:tr>
@@ -18506,6 +18553,7 @@
           <w:b/>
           <w:highlight w:val="yellow"/>
         </w:rPr>
+        <w:lastRenderedPageBreak/>
         <w:t>[SECCIÓN 1]</w:t>
       </w:r>
       <w:r>
@@ -19508,7 +19556,18 @@
                 <w:sz w:val="24"/>
                 <w:szCs w:val="24"/>
               </w:rPr>
-              <w:t>Código Shutterstock (o URL o la ruta en AulaPlaneta)</w:t>
+              <w:t xml:space="preserve">Código Shutterstock </w:t>
+            </w:r>
+            <w:r>
+              <w:rPr>
+                <w:rFonts w:ascii="Times New Roman" w:eastAsia="Batang" w:hAnsi="Times New Roman" w:cs="Times New Roman"/>
+                <w:b/>
+                <w:color w:val="000000"/>
+                <w:sz w:val="24"/>
+                <w:szCs w:val="24"/>
+              </w:rPr>
+              <w:lastRenderedPageBreak/>
+              <w:t>(o URL o la ruta en AulaPlaneta)</w:t>
             </w:r>
           </w:p>
         </w:tc>
@@ -19537,7 +19596,18 @@
                 <w:szCs w:val="24"/>
                 <w:lang w:val="es-ES_tradnl"/>
               </w:rPr>
-              <w:t>http://upload.wikimedia.org/wikipedia/commons/7/74/Kleiner_Prinz_-_Fuchs.jpg?uselang=es</w:t>
+              <w:lastRenderedPageBreak/>
+              <w:t>http://upload.wikimedia.org/wikipedia/commons/7/74/Kleiner_Prinz_-</w:t>
+            </w:r>
+            <w:r>
+              <w:rPr>
+                <w:rFonts w:ascii="Times New Roman" w:eastAsia="Batang" w:hAnsi="Times New Roman" w:cs="Times New Roman"/>
+                <w:sz w:val="24"/>
+                <w:szCs w:val="24"/>
+                <w:lang w:val="es-ES_tradnl"/>
+              </w:rPr>
+              <w:lastRenderedPageBreak/>
+              <w:t>_Fuchs.jpg?uselang=es</w:t>
             </w:r>
             <w:r>
               <w:rPr>
@@ -19596,6 +19666,7 @@
                 <w:sz w:val="24"/>
                 <w:szCs w:val="24"/>
               </w:rPr>
+              <w:lastRenderedPageBreak/>
               <w:t>Pie de imagen</w:t>
             </w:r>
           </w:p>
@@ -19845,7 +19916,7 @@
         </w:rPr>
         <w:t>Los maestros lo pasan muy mal teniendo que escuchar estas tonterías de padres orgullosos</w:t>
       </w:r>
-      <w:ins w:id="123" w:author="Luis Felipe Pertuz Urrego" w:date="2015-03-01T21:08:00Z">
+      <w:ins w:id="122" w:author="Luis Felipe Pertuz Urrego" w:date="2015-03-01T21:08:00Z">
         <w:r>
           <w:rPr>
             <w:rFonts w:ascii="Times New Roman" w:eastAsia="Batang" w:hAnsi="Times New Roman" w:cs="Times New Roman"/>
@@ -19903,7 +19974,7 @@
         </w:rPr>
         <w:t>es un auténtico desastre. Espero que tengan algún negocio familiar al que puedan orientarle cuando termine la escuela, porque es seguro</w:t>
       </w:r>
-      <w:del w:id="124" w:author="Luis Felipe Pertuz Urrego" w:date="2015-03-01T21:08:00Z">
+      <w:del w:id="123" w:author="Luis Felipe Pertuz Urrego" w:date="2015-03-01T21:08:00Z">
         <w:r>
           <w:rPr>
             <w:rFonts w:ascii="Times New Roman" w:eastAsia="Batang" w:hAnsi="Times New Roman" w:cs="Times New Roman"/>
@@ -20032,7 +20103,7 @@
         <w:t>Matilda</w:t>
       </w:r>
       <w:proofErr w:type="spellEnd"/>
-      <w:ins w:id="125" w:author="Luis Felipe Pertuz Urrego" w:date="2015-03-01T21:04:00Z">
+      <w:ins w:id="124" w:author="Luis Felipe Pertuz Urrego" w:date="2015-03-01T21:04:00Z">
         <w:r>
           <w:rPr>
             <w:rFonts w:ascii="Times New Roman" w:eastAsia="Batang" w:hAnsi="Times New Roman" w:cs="Times New Roman"/>
@@ -20047,7 +20118,7 @@
         </w:rPr>
         <w:t xml:space="preserve"> Madrid:</w:t>
       </w:r>
-      <w:ins w:id="126" w:author="Luis Felipe Pertuz Urrego" w:date="2015-03-01T21:04:00Z">
+      <w:ins w:id="125" w:author="Luis Felipe Pertuz Urrego" w:date="2015-03-01T21:04:00Z">
         <w:r>
           <w:rPr>
             <w:rFonts w:ascii="Times New Roman" w:eastAsia="Batang" w:hAnsi="Times New Roman" w:cs="Times New Roman"/>
@@ -20068,7 +20139,7 @@
         </w:rPr>
         <w:t>3</w:t>
       </w:r>
-      <w:ins w:id="127" w:author="Luis Felipe Pertuz Urrego" w:date="2015-03-01T21:04:00Z">
+      <w:ins w:id="126" w:author="Luis Felipe Pertuz Urrego" w:date="2015-03-01T21:04:00Z">
         <w:r>
           <w:rPr>
             <w:rFonts w:ascii="Times New Roman" w:eastAsia="Batang" w:hAnsi="Times New Roman" w:cs="Times New Roman"/>
@@ -20297,7 +20368,19 @@
         <w:rPr>
           <w:rFonts w:ascii="Times New Roman" w:eastAsia="Batang" w:hAnsi="Times New Roman" w:cs="Times New Roman"/>
         </w:rPr>
-        <w:t>La novela de Ende tiene lugar en el reino de la fantasía, el cual corre peligro de desaparecer. La proeza de salvarlo cae en manos de Bastián, un niño que vive al otro lado del reino, es decir, en el mundo de la realidad. Durante su aventura, Bastián comprende que el m</w:t>
+        <w:t>La novela de En</w:t>
+      </w:r>
+      <w:r>
+        <w:rPr>
+          <w:rFonts w:ascii="Times New Roman" w:eastAsia="Batang" w:hAnsi="Times New Roman" w:cs="Times New Roman"/>
+        </w:rPr>
+        <w:t>de tiene lugar en el reino de F</w:t>
+      </w:r>
+      <w:r>
+        <w:rPr>
+          <w:rFonts w:ascii="Times New Roman" w:eastAsia="Batang" w:hAnsi="Times New Roman" w:cs="Times New Roman"/>
+        </w:rPr>
+        <w:t>antasía, el cual corre peligro de desaparecer. La proeza de salvarlo cae en manos de Bastián, un niño que vive al otro lado del reino, es decir, en el mundo de la realidad. Durante su aventura, Bastián comprende que el m</w:t>
       </w:r>
       <w:r>
         <w:rPr>
@@ -20315,7 +20398,13 @@
         <w:rPr>
           <w:rFonts w:ascii="Times New Roman" w:eastAsia="Batang" w:hAnsi="Times New Roman" w:cs="Times New Roman"/>
         </w:rPr>
-        <w:t>es entre ellos hay una conexión, entonces,</w:t>
+        <w:t>es entre ellos hay una conexión;</w:t>
+      </w:r>
+      <w:r>
+        <w:rPr>
+          <w:rFonts w:ascii="Times New Roman" w:eastAsia="Batang" w:hAnsi="Times New Roman" w:cs="Times New Roman"/>
+        </w:rPr>
+        <w:t xml:space="preserve"> entonces,</w:t>
       </w:r>
       <w:r>
         <w:rPr>
@@ -20327,7 +20416,19 @@
         <w:rPr>
           <w:rFonts w:ascii="Times New Roman" w:eastAsia="Batang" w:hAnsi="Times New Roman" w:cs="Times New Roman"/>
         </w:rPr>
-        <w:t xml:space="preserve">los sueños, las esperanzas, las ilusiones y la inocencia pueden desaparecer con el reino de la fantasía. </w:t>
+        <w:t>los sueños, las esperanzas, las ilusiones y la inocencia pueden desaparecer</w:t>
+      </w:r>
+      <w:r>
+        <w:rPr>
+          <w:rFonts w:ascii="Times New Roman" w:eastAsia="Batang" w:hAnsi="Times New Roman" w:cs="Times New Roman"/>
+        </w:rPr>
+        <w:t xml:space="preserve"> de la realidad si también lo hace el reino de F</w:t>
+      </w:r>
+      <w:r>
+        <w:rPr>
+          <w:rFonts w:ascii="Times New Roman" w:eastAsia="Batang" w:hAnsi="Times New Roman" w:cs="Times New Roman"/>
+        </w:rPr>
+        <w:t xml:space="preserve">antasía. </w:t>
       </w:r>
     </w:p>
     <w:p>
@@ -20349,7 +20450,7 @@
           <w:i/>
         </w:rPr>
       </w:pPr>
-      <w:ins w:id="128" w:author="Luis Felipe Pertuz Urrego" w:date="2015-03-01T21:13:00Z">
+      <w:ins w:id="127" w:author="Luis Felipe Pertuz Urrego" w:date="2015-03-01T21:13:00Z">
         <w:r>
           <w:rPr>
             <w:rFonts w:ascii="Times New Roman" w:eastAsia="Batang" w:hAnsi="Times New Roman" w:cs="Times New Roman"/>
@@ -20359,7 +20460,7 @@
           <w:t>La h</w:t>
         </w:r>
       </w:ins>
-      <w:del w:id="129" w:author="Luis Felipe Pertuz Urrego" w:date="2015-03-01T21:13:00Z">
+      <w:del w:id="128" w:author="Luis Felipe Pertuz Urrego" w:date="2015-03-01T21:13:00Z">
         <w:r>
           <w:rPr>
             <w:rFonts w:ascii="Times New Roman" w:eastAsia="Batang" w:hAnsi="Times New Roman" w:cs="Times New Roman"/>
@@ -20389,7 +20490,7 @@
           <w:color w:val="000000"/>
         </w:rPr>
       </w:pPr>
-      <w:ins w:id="130" w:author="Luis Felipe Pertuz Urrego" w:date="2015-03-01T21:12:00Z">
+      <w:ins w:id="129" w:author="Luis Felipe Pertuz Urrego" w:date="2015-03-01T21:12:00Z">
         <w:r>
           <w:rPr>
             <w:rFonts w:ascii="Times New Roman" w:hAnsi="Times New Roman" w:cs="Times New Roman"/>
@@ -20399,7 +20500,7 @@
           <w:sym w:font="Symbol" w:char="F02D"/>
         </w:r>
       </w:ins>
-      <w:del w:id="131" w:author="Luis Felipe Pertuz Urrego" w:date="2015-03-01T21:11:00Z">
+      <w:del w:id="130" w:author="Luis Felipe Pertuz Urrego" w:date="2015-03-01T21:11:00Z">
         <w:r>
           <w:rPr>
             <w:rFonts w:ascii="Times New Roman" w:hAnsi="Times New Roman" w:cs="Times New Roman"/>
@@ -20415,7 +20516,7 @@
           <w:iCs/>
           <w:color w:val="000000"/>
         </w:rPr>
-        <w:t xml:space="preserve"> </w:t>
+        <w:t>No morir</w:t>
       </w:r>
       <w:r>
         <w:rPr>
@@ -20423,7 +20524,7 @@
           <w:iCs/>
           <w:color w:val="000000"/>
         </w:rPr>
-        <w:t>No morir</w:t>
+        <w:t>é tan fácil, soy un Guerrero.</w:t>
       </w:r>
       <w:r>
         <w:rPr>
@@ -20431,17 +20532,9 @@
           <w:iCs/>
           <w:color w:val="000000"/>
         </w:rPr>
-        <w:t>é tan fácil, soy un Guerrero.</w:t>
-      </w:r>
-      <w:r>
-        <w:rPr>
-          <w:rFonts w:ascii="Times New Roman" w:hAnsi="Times New Roman" w:cs="Times New Roman"/>
-          <w:iCs/>
-          <w:color w:val="000000"/>
-        </w:rPr>
         <w:br/>
       </w:r>
-      <w:ins w:id="132" w:author="Luis Felipe Pertuz Urrego" w:date="2015-03-01T21:12:00Z">
+      <w:ins w:id="131" w:author="Luis Felipe Pertuz Urrego" w:date="2015-03-01T21:12:00Z">
         <w:r>
           <w:rPr>
             <w:rFonts w:ascii="Times New Roman" w:hAnsi="Times New Roman" w:cs="Times New Roman"/>
@@ -20450,16 +20543,8 @@
           </w:rPr>
           <w:sym w:font="Symbol" w:char="F02D"/>
         </w:r>
-        <w:r>
-          <w:rPr>
-            <w:rFonts w:ascii="Times New Roman" w:hAnsi="Times New Roman" w:cs="Times New Roman"/>
-            <w:iCs/>
-            <w:color w:val="000000"/>
-          </w:rPr>
-          <w:t xml:space="preserve"> </w:t>
-        </w:r>
       </w:ins>
-      <w:del w:id="133" w:author="Luis Felipe Pertuz Urrego" w:date="2015-03-01T21:12:00Z">
+      <w:del w:id="132" w:author="Luis Felipe Pertuz Urrego" w:date="2015-03-01T21:12:00Z">
         <w:r>
           <w:rPr>
             <w:rFonts w:ascii="Times New Roman" w:hAnsi="Times New Roman" w:cs="Times New Roman"/>
@@ -20494,7 +20579,7 @@
         </w:rPr>
         <w:br/>
       </w:r>
-      <w:ins w:id="134" w:author="Luis Felipe Pertuz Urrego" w:date="2015-03-01T21:12:00Z">
+      <w:ins w:id="133" w:author="Luis Felipe Pertuz Urrego" w:date="2015-03-01T21:12:00Z">
         <w:r>
           <w:rPr>
             <w:rFonts w:ascii="Times New Roman" w:hAnsi="Times New Roman" w:cs="Times New Roman"/>
@@ -20503,16 +20588,8 @@
           </w:rPr>
           <w:sym w:font="Symbol" w:char="F02D"/>
         </w:r>
-        <w:r>
-          <w:rPr>
-            <w:rFonts w:ascii="Times New Roman" w:hAnsi="Times New Roman" w:cs="Times New Roman"/>
-            <w:iCs/>
-            <w:color w:val="000000"/>
-          </w:rPr>
-          <w:t xml:space="preserve"> </w:t>
-        </w:r>
       </w:ins>
-      <w:del w:id="135" w:author="Luis Felipe Pertuz Urrego" w:date="2015-03-01T21:12:00Z">
+      <w:del w:id="134" w:author="Luis Felipe Pertuz Urrego" w:date="2015-03-01T21:12:00Z">
         <w:r>
           <w:rPr>
             <w:rFonts w:ascii="Times New Roman" w:hAnsi="Times New Roman" w:cs="Times New Roman"/>
@@ -20583,7 +20660,7 @@
         </w:rPr>
         <w:br/>
       </w:r>
-      <w:ins w:id="136" w:author="Luis Felipe Pertuz Urrego" w:date="2015-03-01T21:12:00Z">
+      <w:ins w:id="135" w:author="Luis Felipe Pertuz Urrego" w:date="2015-03-01T21:12:00Z">
         <w:r>
           <w:rPr>
             <w:rFonts w:ascii="Times New Roman" w:hAnsi="Times New Roman" w:cs="Times New Roman"/>
@@ -20592,16 +20669,8 @@
           </w:rPr>
           <w:sym w:font="Symbol" w:char="F02D"/>
         </w:r>
-        <w:r>
-          <w:rPr>
-            <w:rFonts w:ascii="Times New Roman" w:hAnsi="Times New Roman" w:cs="Times New Roman"/>
-            <w:iCs/>
-            <w:color w:val="000000"/>
-          </w:rPr>
-          <w:t xml:space="preserve"> </w:t>
-        </w:r>
       </w:ins>
-      <w:del w:id="137" w:author="Luis Felipe Pertuz Urrego" w:date="2015-03-01T21:12:00Z">
+      <w:del w:id="136" w:author="Luis Felipe Pertuz Urrego" w:date="2015-03-01T21:12:00Z">
         <w:r>
           <w:rPr>
             <w:rFonts w:ascii="Times New Roman" w:hAnsi="Times New Roman" w:cs="Times New Roman"/>
@@ -20636,7 +20705,7 @@
         </w:rPr>
         <w:br/>
       </w:r>
-      <w:ins w:id="138" w:author="Luis Felipe Pertuz Urrego" w:date="2015-03-01T21:12:00Z">
+      <w:ins w:id="137" w:author="Luis Felipe Pertuz Urrego" w:date="2015-03-01T21:12:00Z">
         <w:r>
           <w:rPr>
             <w:rFonts w:ascii="Times New Roman" w:hAnsi="Times New Roman" w:cs="Times New Roman"/>
@@ -20645,16 +20714,8 @@
           </w:rPr>
           <w:sym w:font="Symbol" w:char="F02D"/>
         </w:r>
-        <w:r>
-          <w:rPr>
-            <w:rFonts w:ascii="Times New Roman" w:hAnsi="Times New Roman" w:cs="Times New Roman"/>
-            <w:iCs/>
-            <w:color w:val="000000"/>
-          </w:rPr>
-          <w:t xml:space="preserve"> </w:t>
-        </w:r>
       </w:ins>
-      <w:del w:id="139" w:author="Luis Felipe Pertuz Urrego" w:date="2015-03-01T21:12:00Z">
+      <w:del w:id="138" w:author="Luis Felipe Pertuz Urrego" w:date="2015-03-01T21:12:00Z">
         <w:r>
           <w:rPr>
             <w:rFonts w:ascii="Times New Roman" w:hAnsi="Times New Roman" w:cs="Times New Roman"/>
@@ -20689,7 +20750,7 @@
         </w:rPr>
         <w:br/>
       </w:r>
-      <w:ins w:id="140" w:author="Luis Felipe Pertuz Urrego" w:date="2015-03-01T21:12:00Z">
+      <w:ins w:id="139" w:author="Luis Felipe Pertuz Urrego" w:date="2015-03-01T21:12:00Z">
         <w:r>
           <w:rPr>
             <w:rFonts w:ascii="Times New Roman" w:hAnsi="Times New Roman" w:cs="Times New Roman"/>
@@ -20698,16 +20759,8 @@
           </w:rPr>
           <w:sym w:font="Symbol" w:char="F02D"/>
         </w:r>
-        <w:r>
-          <w:rPr>
-            <w:rFonts w:ascii="Times New Roman" w:hAnsi="Times New Roman" w:cs="Times New Roman"/>
-            <w:iCs/>
-            <w:color w:val="000000"/>
-          </w:rPr>
-          <w:t xml:space="preserve"> </w:t>
-        </w:r>
       </w:ins>
-      <w:del w:id="141" w:author="Luis Felipe Pertuz Urrego" w:date="2015-03-01T21:12:00Z">
+      <w:del w:id="140" w:author="Luis Felipe Pertuz Urrego" w:date="2015-03-01T21:12:00Z">
         <w:r>
           <w:rPr>
             <w:rFonts w:ascii="Times New Roman" w:hAnsi="Times New Roman" w:cs="Times New Roman"/>
@@ -20742,7 +20795,7 @@
         </w:rPr>
         <w:br/>
       </w:r>
-      <w:ins w:id="142" w:author="Luis Felipe Pertuz Urrego" w:date="2015-03-01T21:12:00Z">
+      <w:ins w:id="141" w:author="Luis Felipe Pertuz Urrego" w:date="2015-03-01T21:12:00Z">
         <w:r>
           <w:rPr>
             <w:rFonts w:ascii="Times New Roman" w:hAnsi="Times New Roman" w:cs="Times New Roman"/>
@@ -20751,16 +20804,8 @@
           </w:rPr>
           <w:sym w:font="Symbol" w:char="F02D"/>
         </w:r>
-        <w:r>
-          <w:rPr>
-            <w:rFonts w:ascii="Times New Roman" w:hAnsi="Times New Roman" w:cs="Times New Roman"/>
-            <w:iCs/>
-            <w:color w:val="000000"/>
-          </w:rPr>
-          <w:t xml:space="preserve"> </w:t>
-        </w:r>
       </w:ins>
-      <w:del w:id="143" w:author="Luis Felipe Pertuz Urrego" w:date="2015-03-01T21:12:00Z">
+      <w:del w:id="142" w:author="Luis Felipe Pertuz Urrego" w:date="2015-03-01T21:12:00Z">
         <w:r>
           <w:rPr>
             <w:rFonts w:ascii="Times New Roman" w:hAnsi="Times New Roman" w:cs="Times New Roman"/>
@@ -20803,7 +20848,7 @@
         </w:rPr>
         <w:br/>
       </w:r>
-      <w:ins w:id="144" w:author="Luis Felipe Pertuz Urrego" w:date="2015-03-01T21:12:00Z">
+      <w:ins w:id="143" w:author="Luis Felipe Pertuz Urrego" w:date="2015-03-01T21:12:00Z">
         <w:r>
           <w:rPr>
             <w:rFonts w:ascii="Times New Roman" w:hAnsi="Times New Roman" w:cs="Times New Roman"/>
@@ -20812,16 +20857,8 @@
           </w:rPr>
           <w:sym w:font="Symbol" w:char="F02D"/>
         </w:r>
-        <w:r>
-          <w:rPr>
-            <w:rFonts w:ascii="Times New Roman" w:hAnsi="Times New Roman" w:cs="Times New Roman"/>
-            <w:iCs/>
-            <w:color w:val="000000"/>
-          </w:rPr>
-          <w:t xml:space="preserve"> </w:t>
-        </w:r>
       </w:ins>
-      <w:del w:id="145" w:author="Luis Felipe Pertuz Urrego" w:date="2015-03-01T21:12:00Z">
+      <w:del w:id="144" w:author="Luis Felipe Pertuz Urrego" w:date="2015-03-01T21:12:00Z">
         <w:r>
           <w:rPr>
             <w:rFonts w:ascii="Times New Roman" w:hAnsi="Times New Roman" w:cs="Times New Roman"/>
@@ -20856,7 +20893,7 @@
         </w:rPr>
         <w:br/>
       </w:r>
-      <w:ins w:id="146" w:author="Luis Felipe Pertuz Urrego" w:date="2015-03-01T21:12:00Z">
+      <w:ins w:id="145" w:author="Luis Felipe Pertuz Urrego" w:date="2015-03-01T21:12:00Z">
         <w:r>
           <w:rPr>
             <w:rFonts w:ascii="Times New Roman" w:hAnsi="Times New Roman" w:cs="Times New Roman"/>
@@ -20865,16 +20902,8 @@
           </w:rPr>
           <w:sym w:font="Symbol" w:char="F02D"/>
         </w:r>
-        <w:r>
-          <w:rPr>
-            <w:rFonts w:ascii="Times New Roman" w:hAnsi="Times New Roman" w:cs="Times New Roman"/>
-            <w:iCs/>
-            <w:color w:val="000000"/>
-          </w:rPr>
-          <w:t xml:space="preserve"> </w:t>
-        </w:r>
       </w:ins>
-      <w:del w:id="147" w:author="Luis Felipe Pertuz Urrego" w:date="2015-03-01T21:12:00Z">
+      <w:del w:id="146" w:author="Luis Felipe Pertuz Urrego" w:date="2015-03-01T21:12:00Z">
         <w:r>
           <w:rPr>
             <w:rFonts w:ascii="Times New Roman" w:hAnsi="Times New Roman" w:cs="Times New Roman"/>
@@ -20925,7 +20954,7 @@
         </w:rPr>
         <w:br/>
       </w:r>
-      <w:ins w:id="148" w:author="Luis Felipe Pertuz Urrego" w:date="2015-03-01T21:12:00Z">
+      <w:ins w:id="147" w:author="Luis Felipe Pertuz Urrego" w:date="2015-03-01T21:12:00Z">
         <w:r>
           <w:rPr>
             <w:rFonts w:ascii="Times New Roman" w:hAnsi="Times New Roman" w:cs="Times New Roman"/>
@@ -20934,16 +20963,8 @@
           </w:rPr>
           <w:sym w:font="Symbol" w:char="F02D"/>
         </w:r>
-        <w:r>
-          <w:rPr>
-            <w:rFonts w:ascii="Times New Roman" w:hAnsi="Times New Roman" w:cs="Times New Roman"/>
-            <w:iCs/>
-            <w:color w:val="000000"/>
-          </w:rPr>
-          <w:t xml:space="preserve"> </w:t>
-        </w:r>
       </w:ins>
-      <w:del w:id="149" w:author="Luis Felipe Pertuz Urrego" w:date="2015-03-01T21:12:00Z">
+      <w:del w:id="148" w:author="Luis Felipe Pertuz Urrego" w:date="2015-03-01T21:12:00Z">
         <w:r>
           <w:rPr>
             <w:rFonts w:ascii="Times New Roman" w:hAnsi="Times New Roman" w:cs="Times New Roman"/>
@@ -20978,7 +20999,7 @@
         </w:rPr>
         <w:br/>
       </w:r>
-      <w:ins w:id="150" w:author="Luis Felipe Pertuz Urrego" w:date="2015-03-01T21:12:00Z">
+      <w:ins w:id="149" w:author="Luis Felipe Pertuz Urrego" w:date="2015-03-01T21:12:00Z">
         <w:r>
           <w:rPr>
             <w:rFonts w:ascii="Times New Roman" w:hAnsi="Times New Roman" w:cs="Times New Roman"/>
@@ -20987,16 +21008,8 @@
           </w:rPr>
           <w:sym w:font="Symbol" w:char="F02D"/>
         </w:r>
-        <w:r>
-          <w:rPr>
-            <w:rFonts w:ascii="Times New Roman" w:hAnsi="Times New Roman" w:cs="Times New Roman"/>
-            <w:iCs/>
-            <w:color w:val="000000"/>
-          </w:rPr>
-          <w:t xml:space="preserve"> </w:t>
-        </w:r>
       </w:ins>
-      <w:del w:id="151" w:author="Luis Felipe Pertuz Urrego" w:date="2015-03-01T21:12:00Z">
+      <w:del w:id="150" w:author="Luis Felipe Pertuz Urrego" w:date="2015-03-01T21:12:00Z">
         <w:r>
           <w:rPr>
             <w:rFonts w:ascii="Times New Roman" w:hAnsi="Times New Roman" w:cs="Times New Roman"/>
@@ -21023,7 +21036,7 @@
           <w:rFonts w:ascii="Times New Roman" w:eastAsia="Batang" w:hAnsi="Times New Roman" w:cs="Times New Roman"/>
         </w:rPr>
       </w:pPr>
-      <w:ins w:id="152" w:author="Luis Felipe Pertuz Urrego" w:date="2015-03-01T21:12:00Z">
+      <w:ins w:id="151" w:author="Luis Felipe Pertuz Urrego" w:date="2015-03-01T21:12:00Z">
         <w:r>
           <w:rPr>
             <w:rFonts w:ascii="Times New Roman" w:hAnsi="Times New Roman" w:cs="Times New Roman"/>
@@ -21032,16 +21045,8 @@
           </w:rPr>
           <w:sym w:font="Symbol" w:char="F02D"/>
         </w:r>
-        <w:r>
-          <w:rPr>
-            <w:rFonts w:ascii="Times New Roman" w:hAnsi="Times New Roman" w:cs="Times New Roman"/>
-            <w:iCs/>
-            <w:color w:val="000000"/>
-          </w:rPr>
-          <w:t xml:space="preserve"> </w:t>
-        </w:r>
       </w:ins>
-      <w:del w:id="153" w:author="Luis Felipe Pertuz Urrego" w:date="2015-03-01T21:12:00Z">
+      <w:del w:id="152" w:author="Luis Felipe Pertuz Urrego" w:date="2015-03-01T21:12:00Z">
         <w:r>
           <w:rPr>
             <w:rFonts w:ascii="Times New Roman" w:hAnsi="Times New Roman" w:cs="Times New Roman"/>
@@ -21076,7 +21081,7 @@
         </w:rPr>
         <w:br/>
       </w:r>
-      <w:ins w:id="154" w:author="Luis Felipe Pertuz Urrego" w:date="2015-03-01T21:12:00Z">
+      <w:ins w:id="153" w:author="Luis Felipe Pertuz Urrego" w:date="2015-03-01T21:12:00Z">
         <w:r>
           <w:rPr>
             <w:rFonts w:ascii="Times New Roman" w:hAnsi="Times New Roman" w:cs="Times New Roman"/>
@@ -21085,15 +21090,9 @@
           </w:rPr>
           <w:sym w:font="Symbol" w:char="F02D"/>
         </w:r>
-        <w:r>
-          <w:rPr>
-            <w:rFonts w:ascii="Times New Roman" w:hAnsi="Times New Roman" w:cs="Times New Roman"/>
-            <w:iCs/>
-            <w:color w:val="000000"/>
-          </w:rPr>
-          <w:t xml:space="preserve"> </w:t>
-        </w:r>
       </w:ins>
+      <w:bookmarkStart w:id="154" w:name="_GoBack"/>
+      <w:bookmarkEnd w:id="154"/>
       <w:del w:id="155" w:author="Luis Felipe Pertuz Urrego" w:date="2015-03-01T21:12:00Z">
         <w:r>
           <w:rPr>
@@ -21274,6 +21273,7 @@
                 <w:sz w:val="24"/>
                 <w:szCs w:val="24"/>
               </w:rPr>
+              <w:lastRenderedPageBreak/>
               <w:t>Practica: recurso nuevo</w:t>
             </w:r>
           </w:p>
@@ -22742,6 +22742,7 @@
                 <w:sz w:val="24"/>
                 <w:szCs w:val="24"/>
               </w:rPr>
+              <w:lastRenderedPageBreak/>
               <w:t>Descripción</w:t>
             </w:r>
           </w:p>

--- a/fuentes/contenidos/grado05/guion01/LE_05_01_CO.docx
+++ b/fuentes/contenidos/grado05/guion01/LE_05_01_CO.docx
@@ -2257,17 +2257,7 @@
                 <w:szCs w:val="24"/>
                 <w:lang w:val="es-ES_tradnl"/>
               </w:rPr>
-              <w:t xml:space="preserve"> y ahora lo tengo </w:t>
-            </w:r>
-            <w:r>
-              <w:rPr>
-                <w:rFonts w:ascii="Times New Roman" w:eastAsia="Batang" w:hAnsi="Times New Roman" w:cs="Times New Roman"/>
-                <w:sz w:val="24"/>
-                <w:szCs w:val="24"/>
-                <w:lang w:val="es-ES_tradnl"/>
-              </w:rPr>
-              <w:lastRenderedPageBreak/>
-              <w:t>mojado.</w:t>
+              <w:t xml:space="preserve"> y ahora lo tengo mojado.</w:t>
             </w:r>
           </w:p>
           <w:p>
@@ -2933,6 +2923,54 @@
               </w:rPr>
               <w:t xml:space="preserve"> 1865. </w:t>
             </w:r>
+            <w:ins w:id="14" w:author="Luis Felipe Pertuz Urrego" w:date="2015-03-12T20:42:00Z">
+              <w:r>
+                <w:rPr>
+                  <w:rFonts w:ascii="Times New Roman" w:eastAsia="Batang" w:hAnsi="Times New Roman" w:cs="Times New Roman"/>
+                  <w:bCs/>
+                  <w:sz w:val="24"/>
+                  <w:szCs w:val="24"/>
+                  <w:lang w:val="es-ES"/>
+                </w:rPr>
+                <w:t xml:space="preserve">(Crédito Editorial: </w:t>
+              </w:r>
+            </w:ins>
+            <w:ins w:id="15" w:author="Luis Felipe Pertuz Urrego" w:date="2015-03-12T20:43:00Z">
+              <w:r>
+                <w:rPr>
+                  <w:rFonts w:ascii="Times New Roman" w:eastAsia="Batang" w:hAnsi="Times New Roman" w:cs="Times New Roman"/>
+                  <w:bCs/>
+                  <w:sz w:val="24"/>
+                  <w:szCs w:val="24"/>
+                  <w:lang w:val="es-ES"/>
+                </w:rPr>
+                <w:t>View Apart / Shutterstock.com</w:t>
+              </w:r>
+            </w:ins>
+            <w:ins w:id="16" w:author="Luis Felipe Pertuz Urrego" w:date="2015-03-12T20:42:00Z">
+              <w:r>
+                <w:rPr>
+                  <w:rFonts w:ascii="Times New Roman" w:eastAsia="Batang" w:hAnsi="Times New Roman" w:cs="Times New Roman"/>
+                  <w:bCs/>
+                  <w:sz w:val="24"/>
+                  <w:szCs w:val="24"/>
+                  <w:lang w:val="es-ES"/>
+                </w:rPr>
+                <w:t>)</w:t>
+              </w:r>
+            </w:ins>
+            <w:ins w:id="17" w:author="Luis Felipe Pertuz Urrego" w:date="2015-03-12T20:43:00Z">
+              <w:r>
+                <w:rPr>
+                  <w:rFonts w:ascii="Times New Roman" w:eastAsia="Batang" w:hAnsi="Times New Roman" w:cs="Times New Roman"/>
+                  <w:bCs/>
+                  <w:sz w:val="24"/>
+                  <w:szCs w:val="24"/>
+                  <w:lang w:val="es-ES"/>
+                </w:rPr>
+                <w:t>.</w:t>
+              </w:r>
+            </w:ins>
           </w:p>
         </w:tc>
       </w:tr>
@@ -3110,7 +3148,7 @@
               </w:rPr>
               <w:t>5 Primaria/Lengua Ca</w:t>
             </w:r>
-            <w:ins w:id="14" w:author="Admincmovil" w:date="2015-03-08T16:47:00Z">
+            <w:ins w:id="18" w:author="Admincmovil" w:date="2015-03-08T16:47:00Z">
               <w:r>
                 <w:rPr>
                   <w:rFonts w:ascii="Times New Roman" w:eastAsia="Batang" w:hAnsi="Times New Roman" w:cs="Times New Roman"/>
@@ -3869,7 +3907,7 @@
               </w:rPr>
               <w:t>Era la hora en que los niños juegan en las calles de todos los pueblos, llenando con sus gritos la tarde. Cuando a</w:t>
             </w:r>
-            <w:ins w:id="15" w:author="Luis Felipe Pertuz Urrego" w:date="2015-02-26T18:04:00Z">
+            <w:ins w:id="19" w:author="Luis Felipe Pertuz Urrego" w:date="2015-02-26T18:04:00Z">
               <w:r>
                 <w:rPr>
                   <w:rFonts w:ascii="Times New Roman" w:eastAsia="Batang" w:hAnsi="Times New Roman" w:cs="Times New Roman"/>
@@ -3895,7 +3933,7 @@
               <w:spacing w:after="120"/>
               <w:outlineLvl w:val="3"/>
               <w:rPr>
-                <w:ins w:id="16" w:author="Luis Felipe Pertuz Urrego" w:date="2015-02-27T12:55:00Z"/>
+                <w:ins w:id="20" w:author="Luis Felipe Pertuz Urrego" w:date="2015-02-27T12:55:00Z"/>
                 <w:rFonts w:ascii="Times New Roman" w:eastAsia="Batang" w:hAnsi="Times New Roman" w:cs="Times New Roman"/>
                 <w:sz w:val="24"/>
                 <w:szCs w:val="24"/>
@@ -3939,7 +3977,7 @@
                 <w:lang w:val="es-ES"/>
               </w:rPr>
             </w:pPr>
-            <w:ins w:id="17" w:author="Luis Felipe Pertuz Urrego" w:date="2015-02-27T12:55:00Z">
+            <w:ins w:id="21" w:author="Luis Felipe Pertuz Urrego" w:date="2015-02-27T12:55:00Z">
               <w:r>
                 <w:rPr>
                   <w:rFonts w:ascii="Times New Roman" w:eastAsia="Batang" w:hAnsi="Times New Roman" w:cs="Times New Roman"/>
@@ -4008,7 +4046,7 @@
               </w:rPr>
               <w:t>. Barcelona: Editorial</w:t>
             </w:r>
-            <w:ins w:id="18" w:author="Luis Felipe Pertuz Urrego" w:date="2015-02-28T22:14:00Z">
+            <w:ins w:id="22" w:author="Luis Felipe Pertuz Urrego" w:date="2015-02-28T22:14:00Z">
               <w:r>
                 <w:rPr>
                   <w:rFonts w:ascii="Times New Roman" w:eastAsia="Batang" w:hAnsi="Times New Roman" w:cs="Times New Roman"/>
@@ -4139,7 +4177,7 @@
               </w:rPr>
               <w:t>Cien años de soledad</w:t>
             </w:r>
-            <w:ins w:id="19" w:author="Luis Felipe Pertuz Urrego" w:date="2015-02-28T22:14:00Z">
+            <w:ins w:id="23" w:author="Luis Felipe Pertuz Urrego" w:date="2015-02-28T22:14:00Z">
               <w:r>
                 <w:rPr>
                   <w:rFonts w:ascii="Times New Roman" w:eastAsia="Batang" w:hAnsi="Times New Roman" w:cs="Times New Roman"/>
@@ -4200,7 +4238,6 @@
         <w:rPr>
           <w:rFonts w:ascii="Times New Roman" w:eastAsia="Batang" w:hAnsi="Times New Roman" w:cs="Times New Roman"/>
         </w:rPr>
-        <w:lastRenderedPageBreak/>
         <w:t xml:space="preserve">Además del tiempo narrativo, los relatos literarios presentan un </w:t>
       </w:r>
       <w:r>
@@ -4703,7 +4740,7 @@
               </w:rPr>
               <w:t>5 Primaria/Lengua Ca</w:t>
             </w:r>
-            <w:ins w:id="20" w:author="Admincmovil" w:date="2015-03-08T16:53:00Z">
+            <w:ins w:id="24" w:author="Admincmovil" w:date="2015-03-08T16:53:00Z">
               <w:r>
                 <w:rPr>
                   <w:rFonts w:ascii="Times New Roman" w:eastAsia="Batang" w:hAnsi="Times New Roman" w:cs="Times New Roman"/>
@@ -4759,7 +4796,7 @@
           <w:p>
             <w:pPr>
               <w:rPr>
-                <w:ins w:id="21" w:author="Luis Felipe Pertuz Urrego" w:date="2015-02-28T22:22:00Z"/>
+                <w:ins w:id="25" w:author="Luis Felipe Pertuz Urrego" w:date="2015-02-28T22:22:00Z"/>
                 <w:rFonts w:ascii="Times New Roman" w:eastAsia="Batang" w:hAnsi="Times New Roman" w:cs="Times New Roman"/>
                 <w:color w:val="FF0000"/>
                 <w:sz w:val="24"/>
@@ -4871,7 +4908,7 @@
           <w:p>
             <w:pPr>
               <w:rPr>
-                <w:ins w:id="22" w:author="Luis Felipe Pertuz Urrego" w:date="2015-02-28T22:23:00Z"/>
+                <w:ins w:id="26" w:author="Luis Felipe Pertuz Urrego" w:date="2015-02-28T22:23:00Z"/>
                 <w:rFonts w:ascii="Times New Roman" w:eastAsia="Batang" w:hAnsi="Times New Roman" w:cs="Times New Roman"/>
                 <w:color w:val="FF0000"/>
                 <w:sz w:val="24"/>
@@ -5033,18 +5070,28 @@
                 <w:sz w:val="24"/>
                 <w:szCs w:val="24"/>
               </w:rPr>
-              <w:t xml:space="preserve">La ficha del alumno queda igual. </w:t>
-            </w:r>
-          </w:p>
-          <w:p>
-            <w:pPr>
+              <w:t xml:space="preserve">La ficha del </w:t>
+            </w:r>
+            <w:ins w:id="27" w:author="Luis Felipe Pertuz Urrego" w:date="2015-03-11T14:22:00Z">
+              <w:r>
+                <w:rPr>
+                  <w:rFonts w:ascii="Times New Roman" w:eastAsia="Batang" w:hAnsi="Times New Roman" w:cs="Times New Roman"/>
+                  <w:color w:val="FF0000"/>
+                  <w:sz w:val="24"/>
+                  <w:szCs w:val="24"/>
+                </w:rPr>
+                <w:t>estudiante</w:t>
+              </w:r>
+            </w:ins>
+            <w:r>
               <w:rPr>
                 <w:rFonts w:ascii="Times New Roman" w:eastAsia="Batang" w:hAnsi="Times New Roman" w:cs="Times New Roman"/>
                 <w:color w:val="FF0000"/>
                 <w:sz w:val="24"/>
                 <w:szCs w:val="24"/>
               </w:rPr>
-            </w:pPr>
+              <w:t xml:space="preserve"> queda igual. </w:t>
+            </w:r>
           </w:p>
           <w:p>
             <w:pPr>
@@ -5055,16 +5102,26 @@
                 <w:szCs w:val="24"/>
               </w:rPr>
             </w:pPr>
-            <w:r>
+          </w:p>
+          <w:p>
+            <w:pPr>
               <w:rPr>
                 <w:rFonts w:ascii="Times New Roman" w:eastAsia="Batang" w:hAnsi="Times New Roman" w:cs="Times New Roman"/>
                 <w:color w:val="FF0000"/>
                 <w:sz w:val="24"/>
                 <w:szCs w:val="24"/>
               </w:rPr>
+            </w:pPr>
+            <w:r>
+              <w:rPr>
+                <w:rFonts w:ascii="Times New Roman" w:eastAsia="Batang" w:hAnsi="Times New Roman" w:cs="Times New Roman"/>
+                <w:color w:val="FF0000"/>
+                <w:sz w:val="24"/>
+                <w:szCs w:val="24"/>
+              </w:rPr>
               <w:t xml:space="preserve">En la ficha del profesor </w:t>
             </w:r>
-            <w:ins w:id="23" w:author="Luis Felipe Pertuz Urrego" w:date="2015-02-26T18:41:00Z">
+            <w:ins w:id="28" w:author="Luis Felipe Pertuz Urrego" w:date="2015-02-26T18:41:00Z">
               <w:r>
                 <w:rPr>
                   <w:rFonts w:ascii="Times New Roman" w:eastAsia="Batang" w:hAnsi="Times New Roman" w:cs="Times New Roman"/>
@@ -5159,7 +5216,6 @@
                 <w:sz w:val="24"/>
                 <w:szCs w:val="24"/>
               </w:rPr>
-              <w:lastRenderedPageBreak/>
               <w:t>Propuesta</w:t>
             </w:r>
           </w:p>
@@ -5203,7 +5259,7 @@
               </w:rPr>
               <w:t>Este</w:t>
             </w:r>
-            <w:ins w:id="24" w:author="Luis Felipe Pertuz Urrego" w:date="2015-02-26T18:19:00Z">
+            <w:ins w:id="29" w:author="Luis Felipe Pertuz Urrego" w:date="2015-02-26T18:19:00Z">
               <w:r>
                 <w:rPr>
                   <w:rFonts w:ascii="Times New Roman" w:eastAsia="Batang" w:hAnsi="Times New Roman" w:cs="Times New Roman"/>
@@ -5272,7 +5328,7 @@
               </w:rPr>
               <w:t>Además,</w:t>
             </w:r>
-            <w:ins w:id="25" w:author="Luis Felipe Pertuz Urrego" w:date="2015-02-26T18:20:00Z">
+            <w:ins w:id="30" w:author="Luis Felipe Pertuz Urrego" w:date="2015-02-26T18:20:00Z">
               <w:r>
                 <w:rPr>
                   <w:rFonts w:ascii="Times New Roman" w:eastAsia="Batang" w:hAnsi="Times New Roman" w:cs="Times New Roman"/>
@@ -5290,7 +5346,7 @@
               </w:rPr>
               <w:t xml:space="preserve">también se proporcionará una actividad complementaria </w:t>
             </w:r>
-            <w:ins w:id="26" w:author="Luis Felipe Pertuz Urrego" w:date="2015-02-26T18:20:00Z">
+            <w:ins w:id="31" w:author="Luis Felipe Pertuz Urrego" w:date="2015-02-26T18:20:00Z">
               <w:r>
                 <w:rPr>
                   <w:rFonts w:ascii="Times New Roman" w:eastAsia="Batang" w:hAnsi="Times New Roman" w:cs="Times New Roman"/>
@@ -5318,7 +5374,7 @@
               </w:rPr>
               <w:t>Practica</w:t>
             </w:r>
-            <w:ins w:id="27" w:author="Luis Felipe Pertuz Urrego" w:date="2015-02-26T18:20:00Z">
+            <w:ins w:id="32" w:author="Luis Felipe Pertuz Urrego" w:date="2015-02-26T18:20:00Z">
               <w:r>
                 <w:rPr>
                   <w:rFonts w:ascii="Times New Roman" w:eastAsia="Batang" w:hAnsi="Times New Roman" w:cs="Times New Roman"/>
@@ -5366,7 +5422,7 @@
               </w:rPr>
               <w:t>Si lo considera pertinente, puede</w:t>
             </w:r>
-            <w:ins w:id="28" w:author="Luis Felipe Pertuz Urrego" w:date="2015-02-26T18:21:00Z">
+            <w:ins w:id="33" w:author="Luis Felipe Pertuz Urrego" w:date="2015-02-26T18:21:00Z">
               <w:r>
                 <w:rPr>
                   <w:rFonts w:ascii="Times New Roman" w:eastAsia="Batang" w:hAnsi="Times New Roman" w:cs="Times New Roman"/>
@@ -5392,7 +5448,7 @@
               </w:rPr>
               <w:t xml:space="preserve"> concepto pidiendo a los estudiantes</w:t>
             </w:r>
-            <w:ins w:id="29" w:author="Luis Felipe Pertuz Urrego" w:date="2015-02-26T18:22:00Z">
+            <w:ins w:id="34" w:author="Luis Felipe Pertuz Urrego" w:date="2015-02-26T18:22:00Z">
               <w:r>
                 <w:rPr>
                   <w:rFonts w:ascii="Times New Roman" w:eastAsia="Batang" w:hAnsi="Times New Roman" w:cs="Times New Roman"/>
@@ -5410,7 +5466,7 @@
               </w:rPr>
               <w:t>que elaboren un texto en el</w:t>
             </w:r>
-            <w:ins w:id="30" w:author="Luis Felipe Pertuz Urrego" w:date="2015-02-26T18:22:00Z">
+            <w:ins w:id="35" w:author="Luis Felipe Pertuz Urrego" w:date="2015-02-26T18:22:00Z">
               <w:r>
                 <w:rPr>
                   <w:rFonts w:ascii="Times New Roman" w:eastAsia="Batang" w:hAnsi="Times New Roman" w:cs="Times New Roman"/>
@@ -5438,7 +5494,7 @@
               </w:rPr>
               <w:t xml:space="preserve">Bajó del </w:t>
             </w:r>
-            <w:ins w:id="31" w:author="Admincmovil" w:date="2015-03-08T16:55:00Z">
+            <w:ins w:id="36" w:author="Admincmovil" w:date="2015-03-08T16:55:00Z">
               <w:r>
                 <w:rPr>
                   <w:rFonts w:ascii="Times New Roman" w:eastAsia="Batang" w:hAnsi="Times New Roman" w:cs="Times New Roman"/>
@@ -5656,7 +5712,7 @@
                 <w:rFonts w:ascii="Times New Roman" w:eastAsia="Batang" w:hAnsi="Times New Roman" w:cs="Times New Roman"/>
               </w:rPr>
             </w:pPr>
-            <w:ins w:id="32" w:author="Luis Felipe Pertuz Urrego" w:date="2015-02-28T22:25:00Z">
+            <w:ins w:id="37" w:author="Luis Felipe Pertuz Urrego" w:date="2015-02-28T22:25:00Z">
               <w:r>
                 <w:rPr>
                   <w:rFonts w:ascii="Times New Roman" w:eastAsia="Batang" w:hAnsi="Times New Roman" w:cs="Times New Roman"/>
@@ -5682,7 +5738,7 @@
                 <w:rFonts w:ascii="Times New Roman" w:eastAsia="Batang" w:hAnsi="Times New Roman" w:cs="Times New Roman"/>
               </w:rPr>
             </w:pPr>
-            <w:ins w:id="33" w:author="Luis Felipe Pertuz Urrego" w:date="2015-02-28T22:25:00Z">
+            <w:ins w:id="38" w:author="Luis Felipe Pertuz Urrego" w:date="2015-02-28T22:25:00Z">
               <w:r>
                 <w:rPr>
                   <w:rFonts w:ascii="Times New Roman" w:eastAsia="Batang" w:hAnsi="Times New Roman" w:cs="Times New Roman"/>
@@ -5708,7 +5764,7 @@
                 <w:rFonts w:ascii="Times New Roman" w:eastAsia="Batang" w:hAnsi="Times New Roman" w:cs="Times New Roman"/>
               </w:rPr>
             </w:pPr>
-            <w:ins w:id="34" w:author="Luis Felipe Pertuz Urrego" w:date="2015-02-28T22:25:00Z">
+            <w:ins w:id="39" w:author="Luis Felipe Pertuz Urrego" w:date="2015-02-28T22:25:00Z">
               <w:r>
                 <w:rPr>
                   <w:rFonts w:ascii="Times New Roman" w:eastAsia="Batang" w:hAnsi="Times New Roman" w:cs="Times New Roman"/>
@@ -5734,7 +5790,7 @@
                 <w:rFonts w:ascii="Times New Roman" w:eastAsia="Batang" w:hAnsi="Times New Roman" w:cs="Times New Roman"/>
               </w:rPr>
             </w:pPr>
-            <w:ins w:id="35" w:author="Luis Felipe Pertuz Urrego" w:date="2015-02-28T22:26:00Z">
+            <w:ins w:id="40" w:author="Luis Felipe Pertuz Urrego" w:date="2015-02-28T22:26:00Z">
               <w:r>
                 <w:rPr>
                   <w:rFonts w:ascii="Times New Roman" w:eastAsia="Batang" w:hAnsi="Times New Roman" w:cs="Times New Roman"/>
@@ -5760,34 +5816,7 @@
                 <w:rFonts w:ascii="Times New Roman" w:eastAsia="Batang" w:hAnsi="Times New Roman" w:cs="Times New Roman"/>
               </w:rPr>
             </w:pPr>
-            <w:ins w:id="36" w:author="Luis Felipe Pertuz Urrego" w:date="2015-02-28T22:26:00Z">
-              <w:r>
-                <w:rPr>
-                  <w:rFonts w:ascii="Times New Roman" w:eastAsia="Batang" w:hAnsi="Times New Roman" w:cs="Times New Roman"/>
-                  <w:iCs/>
-                </w:rPr>
-                <w:lastRenderedPageBreak/>
-                <w:t xml:space="preserve">- </w:t>
-              </w:r>
-            </w:ins>
-            <w:r>
-              <w:rPr>
-                <w:rFonts w:ascii="Times New Roman" w:eastAsia="Batang" w:hAnsi="Times New Roman" w:cs="Times New Roman"/>
-                <w:iCs/>
-              </w:rPr>
-              <w:t>Uno de los bandidos confunde las uñas del gato por las de una bruja, el colmillo del perro por un cuchillo, la coz del asno por un porrazo y el sonido del gallo por una advertencia.</w:t>
-            </w:r>
-          </w:p>
-          <w:p>
-            <w:pPr>
-              <w:shd w:val="clear" w:color="auto" w:fill="FFFFFF"/>
-              <w:spacing w:after="100" w:afterAutospacing="1" w:line="270" w:lineRule="atLeast"/>
-              <w:ind w:left="360"/>
-              <w:rPr>
-                <w:rFonts w:ascii="Times New Roman" w:eastAsia="Batang" w:hAnsi="Times New Roman" w:cs="Times New Roman"/>
-              </w:rPr>
-            </w:pPr>
-            <w:ins w:id="37" w:author="Luis Felipe Pertuz Urrego" w:date="2015-02-28T22:26:00Z">
+            <w:ins w:id="41" w:author="Luis Felipe Pertuz Urrego" w:date="2015-02-28T22:26:00Z">
               <w:r>
                 <w:rPr>
                   <w:rFonts w:ascii="Times New Roman" w:eastAsia="Batang" w:hAnsi="Times New Roman" w:cs="Times New Roman"/>
@@ -5801,21 +5830,7 @@
                 <w:rFonts w:ascii="Times New Roman" w:eastAsia="Batang" w:hAnsi="Times New Roman" w:cs="Times New Roman"/>
                 <w:iCs/>
               </w:rPr>
-              <w:t xml:space="preserve">Tras ver que no hay luz en la casa, los bandidos deciden </w:t>
-            </w:r>
-            <w:r>
-              <w:rPr>
-                <w:rFonts w:ascii="Times New Roman" w:eastAsia="Batang" w:hAnsi="Times New Roman" w:cs="Times New Roman"/>
-                <w:iCs/>
-              </w:rPr>
-              <w:t>volver y reciben un gran susto</w:t>
-            </w:r>
-            <w:r>
-              <w:rPr>
-                <w:rFonts w:ascii="Times New Roman" w:eastAsia="Batang" w:hAnsi="Times New Roman" w:cs="Times New Roman"/>
-                <w:iCs/>
-              </w:rPr>
-              <w:t>.</w:t>
+              <w:t>Uno de los bandidos confunde las uñas del gato por las de una bruja, el colmillo del perro por un cuchillo, la coz del asno por un porrazo y el sonido del gallo por una advertencia.</w:t>
             </w:r>
           </w:p>
           <w:p>
@@ -5827,7 +5842,7 @@
                 <w:rFonts w:ascii="Times New Roman" w:eastAsia="Batang" w:hAnsi="Times New Roman" w:cs="Times New Roman"/>
               </w:rPr>
             </w:pPr>
-            <w:ins w:id="38" w:author="Luis Felipe Pertuz Urrego" w:date="2015-02-28T22:26:00Z">
+            <w:ins w:id="42" w:author="Luis Felipe Pertuz Urrego" w:date="2015-02-28T22:26:00Z">
               <w:r>
                 <w:rPr>
                   <w:rFonts w:ascii="Times New Roman" w:eastAsia="Batang" w:hAnsi="Times New Roman" w:cs="Times New Roman"/>
@@ -5841,43 +5856,47 @@
                 <w:rFonts w:ascii="Times New Roman" w:eastAsia="Batang" w:hAnsi="Times New Roman" w:cs="Times New Roman"/>
                 <w:iCs/>
               </w:rPr>
-              <w:t>Los animales deciden asustarlos y apropiarse del banquete.</w:t>
+              <w:t xml:space="preserve">Tras ver que no hay luz en la casa, los bandidos deciden </w:t>
+            </w:r>
+            <w:r>
+              <w:rPr>
+                <w:rFonts w:ascii="Times New Roman" w:eastAsia="Batang" w:hAnsi="Times New Roman" w:cs="Times New Roman"/>
+                <w:iCs/>
+              </w:rPr>
+              <w:t>volver y reciben un gran susto</w:t>
+            </w:r>
+            <w:r>
+              <w:rPr>
+                <w:rFonts w:ascii="Times New Roman" w:eastAsia="Batang" w:hAnsi="Times New Roman" w:cs="Times New Roman"/>
+                <w:iCs/>
+              </w:rPr>
+              <w:t>.</w:t>
             </w:r>
           </w:p>
           <w:p>
             <w:pPr>
               <w:shd w:val="clear" w:color="auto" w:fill="FFFFFF"/>
               <w:spacing w:after="100" w:afterAutospacing="1" w:line="270" w:lineRule="atLeast"/>
-              <w:rPr>
-                <w:rFonts w:ascii="Times New Roman" w:eastAsia="Batang" w:hAnsi="Times New Roman" w:cs="Times New Roman"/>
-                <w:sz w:val="24"/>
-                <w:szCs w:val="24"/>
-              </w:rPr>
-            </w:pPr>
-            <w:r>
-              <w:rPr>
-                <w:rFonts w:ascii="Times New Roman" w:eastAsia="Batang" w:hAnsi="Times New Roman" w:cs="Times New Roman"/>
-                <w:sz w:val="24"/>
-                <w:szCs w:val="24"/>
-              </w:rPr>
-              <w:t> </w:t>
-            </w:r>
-            <w:r>
-              <w:rPr>
-                <w:rFonts w:ascii="Times New Roman" w:eastAsia="Batang" w:hAnsi="Times New Roman" w:cs="Times New Roman"/>
-                <w:b/>
-                <w:sz w:val="24"/>
-                <w:szCs w:val="24"/>
-              </w:rPr>
-              <w:t>Solución</w:t>
-            </w:r>
-            <w:r>
-              <w:rPr>
-                <w:rFonts w:ascii="Times New Roman" w:eastAsia="Batang" w:hAnsi="Times New Roman" w:cs="Times New Roman"/>
-                <w:sz w:val="24"/>
-                <w:szCs w:val="24"/>
-              </w:rPr>
-              <w:t>:</w:t>
+              <w:ind w:left="360"/>
+              <w:rPr>
+                <w:rFonts w:ascii="Times New Roman" w:eastAsia="Batang" w:hAnsi="Times New Roman" w:cs="Times New Roman"/>
+              </w:rPr>
+            </w:pPr>
+            <w:ins w:id="43" w:author="Luis Felipe Pertuz Urrego" w:date="2015-02-28T22:26:00Z">
+              <w:r>
+                <w:rPr>
+                  <w:rFonts w:ascii="Times New Roman" w:eastAsia="Batang" w:hAnsi="Times New Roman" w:cs="Times New Roman"/>
+                  <w:iCs/>
+                </w:rPr>
+                <w:t xml:space="preserve">- </w:t>
+              </w:r>
+            </w:ins>
+            <w:r>
+              <w:rPr>
+                <w:rFonts w:ascii="Times New Roman" w:eastAsia="Batang" w:hAnsi="Times New Roman" w:cs="Times New Roman"/>
+                <w:iCs/>
+              </w:rPr>
+              <w:t>Los animales deciden asustarlos y apropiarse del banquete.</w:t>
             </w:r>
           </w:p>
           <w:p>
@@ -5896,16 +5915,24 @@
                 <w:sz w:val="24"/>
                 <w:szCs w:val="24"/>
               </w:rPr>
-              <w:t>1.</w:t>
-            </w:r>
-            <w:r>
-              <w:rPr>
-                <w:rFonts w:ascii="Times New Roman" w:eastAsia="Batang" w:hAnsi="Times New Roman" w:cs="Times New Roman"/>
-                <w:iCs/>
-                <w:sz w:val="24"/>
-                <w:szCs w:val="24"/>
-              </w:rPr>
-              <w:t> Un perro, un asno, un gato y un gallo se encuentran en el camino al huir de sus respectivos amos.</w:t>
+              <w:t> </w:t>
+            </w:r>
+            <w:r>
+              <w:rPr>
+                <w:rFonts w:ascii="Times New Roman" w:eastAsia="Batang" w:hAnsi="Times New Roman" w:cs="Times New Roman"/>
+                <w:b/>
+                <w:sz w:val="24"/>
+                <w:szCs w:val="24"/>
+              </w:rPr>
+              <w:t>Solución</w:t>
+            </w:r>
+            <w:r>
+              <w:rPr>
+                <w:rFonts w:ascii="Times New Roman" w:eastAsia="Batang" w:hAnsi="Times New Roman" w:cs="Times New Roman"/>
+                <w:sz w:val="24"/>
+                <w:szCs w:val="24"/>
+              </w:rPr>
+              <w:t>:</w:t>
             </w:r>
           </w:p>
           <w:p>
@@ -5924,7 +5951,7 @@
                 <w:sz w:val="24"/>
                 <w:szCs w:val="24"/>
               </w:rPr>
-              <w:t>2.</w:t>
+              <w:t>1.</w:t>
             </w:r>
             <w:r>
               <w:rPr>
@@ -5933,7 +5960,7 @@
                 <w:sz w:val="24"/>
                 <w:szCs w:val="24"/>
               </w:rPr>
-              <w:t> Deciden ir todos unidos a Bremen, a probar suerte como músicos.</w:t>
+              <w:t> Un perro, un asno, un gato y un gallo se encuentran en el camino al huir de sus respectivos amos.</w:t>
             </w:r>
           </w:p>
           <w:p>
@@ -5952,7 +5979,7 @@
                 <w:sz w:val="24"/>
                 <w:szCs w:val="24"/>
               </w:rPr>
-              <w:t>3.</w:t>
+              <w:t>2.</w:t>
             </w:r>
             <w:r>
               <w:rPr>
@@ -5961,7 +5988,7 @@
                 <w:sz w:val="24"/>
                 <w:szCs w:val="24"/>
               </w:rPr>
-              <w:t> Por el camino encuentran una casa habitada por bandidos, que están celebrando un festín.</w:t>
+              <w:t> Deciden ir todos unidos a Bremen, a probar suerte como músicos.</w:t>
             </w:r>
           </w:p>
           <w:p>
@@ -5980,7 +6007,7 @@
                 <w:sz w:val="24"/>
                 <w:szCs w:val="24"/>
               </w:rPr>
-              <w:t>4.</w:t>
+              <w:t>3.</w:t>
             </w:r>
             <w:r>
               <w:rPr>
@@ -5989,7 +6016,7 @@
                 <w:sz w:val="24"/>
                 <w:szCs w:val="24"/>
               </w:rPr>
-              <w:t> Los animales deciden asustarlos y apropiarse del banquete.</w:t>
+              <w:t> Por el camino encuentran una casa habitada por bandidos, que están celebrando un festín.</w:t>
             </w:r>
           </w:p>
           <w:p>
@@ -6008,7 +6035,7 @@
                 <w:sz w:val="24"/>
                 <w:szCs w:val="24"/>
               </w:rPr>
-              <w:t>5.</w:t>
+              <w:t>4.</w:t>
             </w:r>
             <w:r>
               <w:rPr>
@@ -6017,25 +6044,7 @@
                 <w:sz w:val="24"/>
                 <w:szCs w:val="24"/>
               </w:rPr>
-              <w:t xml:space="preserve"> Tras ver que no hay luz en la casa, los bandidos deciden </w:t>
-            </w:r>
-            <w:r>
-              <w:rPr>
-                <w:rFonts w:ascii="Times New Roman" w:eastAsia="Batang" w:hAnsi="Times New Roman" w:cs="Times New Roman"/>
-                <w:iCs/>
-                <w:sz w:val="24"/>
-                <w:szCs w:val="24"/>
-              </w:rPr>
-              <w:t>volver y reciben un gran susto</w:t>
-            </w:r>
-            <w:r>
-              <w:rPr>
-                <w:rFonts w:ascii="Times New Roman" w:eastAsia="Batang" w:hAnsi="Times New Roman" w:cs="Times New Roman"/>
-                <w:iCs/>
-                <w:sz w:val="24"/>
-                <w:szCs w:val="24"/>
-              </w:rPr>
-              <w:t>.</w:t>
+              <w:t> Los animales deciden asustarlos y apropiarse del banquete.</w:t>
             </w:r>
           </w:p>
           <w:p>
@@ -6054,7 +6063,7 @@
                 <w:sz w:val="24"/>
                 <w:szCs w:val="24"/>
               </w:rPr>
-              <w:t>6.</w:t>
+              <w:t>5.</w:t>
             </w:r>
             <w:r>
               <w:rPr>
@@ -6063,7 +6072,25 @@
                 <w:sz w:val="24"/>
                 <w:szCs w:val="24"/>
               </w:rPr>
-              <w:t> Uno de los bandidos confunde las uñas del gato por las de una bruja, el colmillo del perro por un cuchillo, la coz del asno por un porrazo y el sonido del gallo por una advertencia.</w:t>
+              <w:t xml:space="preserve"> Tras ver que no hay luz en la casa, los bandidos deciden </w:t>
+            </w:r>
+            <w:r>
+              <w:rPr>
+                <w:rFonts w:ascii="Times New Roman" w:eastAsia="Batang" w:hAnsi="Times New Roman" w:cs="Times New Roman"/>
+                <w:iCs/>
+                <w:sz w:val="24"/>
+                <w:szCs w:val="24"/>
+              </w:rPr>
+              <w:t>volver y reciben un gran susto</w:t>
+            </w:r>
+            <w:r>
+              <w:rPr>
+                <w:rFonts w:ascii="Times New Roman" w:eastAsia="Batang" w:hAnsi="Times New Roman" w:cs="Times New Roman"/>
+                <w:iCs/>
+                <w:sz w:val="24"/>
+                <w:szCs w:val="24"/>
+              </w:rPr>
+              <w:t>.</w:t>
             </w:r>
           </w:p>
           <w:p>
@@ -6079,11 +6106,19 @@
             <w:r>
               <w:rPr>
                 <w:rFonts w:ascii="Times New Roman" w:eastAsia="Batang" w:hAnsi="Times New Roman" w:cs="Times New Roman"/>
+                <w:sz w:val="24"/>
+                <w:szCs w:val="24"/>
+              </w:rPr>
+              <w:t>6.</w:t>
+            </w:r>
+            <w:r>
+              <w:rPr>
+                <w:rFonts w:ascii="Times New Roman" w:eastAsia="Batang" w:hAnsi="Times New Roman" w:cs="Times New Roman"/>
                 <w:iCs/>
                 <w:sz w:val="24"/>
                 <w:szCs w:val="24"/>
               </w:rPr>
-              <w:t>7. Los animales celebran su victoria.</w:t>
+              <w:t> Uno de los bandidos confunde las uñas del gato por las de una bruja, el colmillo del perro por un cuchillo, la coz del asno por un porrazo y el sonido del gallo por una advertencia.</w:t>
             </w:r>
           </w:p>
           <w:p>
@@ -6092,6 +6127,26 @@
               <w:spacing w:after="100" w:afterAutospacing="1" w:line="270" w:lineRule="atLeast"/>
               <w:rPr>
                 <w:rFonts w:ascii="Times New Roman" w:eastAsia="Batang" w:hAnsi="Times New Roman" w:cs="Times New Roman"/>
+                <w:sz w:val="24"/>
+                <w:szCs w:val="24"/>
+              </w:rPr>
+            </w:pPr>
+            <w:r>
+              <w:rPr>
+                <w:rFonts w:ascii="Times New Roman" w:eastAsia="Batang" w:hAnsi="Times New Roman" w:cs="Times New Roman"/>
+                <w:iCs/>
+                <w:sz w:val="24"/>
+                <w:szCs w:val="24"/>
+              </w:rPr>
+              <w:t>7. Los animales celebran su victoria.</w:t>
+            </w:r>
+          </w:p>
+          <w:p>
+            <w:pPr>
+              <w:shd w:val="clear" w:color="auto" w:fill="FFFFFF"/>
+              <w:spacing w:after="100" w:afterAutospacing="1" w:line="270" w:lineRule="atLeast"/>
+              <w:rPr>
+                <w:rFonts w:ascii="Times New Roman" w:eastAsia="Batang" w:hAnsi="Times New Roman" w:cs="Times New Roman"/>
                 <w:i/>
                 <w:sz w:val="24"/>
                 <w:szCs w:val="24"/>
@@ -6133,7 +6188,6 @@
                 <w:sz w:val="24"/>
                 <w:szCs w:val="24"/>
               </w:rPr>
-              <w:lastRenderedPageBreak/>
               <w:t>Título</w:t>
             </w:r>
           </w:p>
@@ -6509,16 +6563,7 @@
                 <w:sz w:val="24"/>
                 <w:szCs w:val="24"/>
               </w:rPr>
-              <w:t xml:space="preserve">Cuando explicamos anécdotas solemos utilizar un tiempo narrativo lineal o cronológico para que nuestros interlocutores </w:t>
-            </w:r>
-            <w:r>
-              <w:rPr>
-                <w:rFonts w:ascii="Times New Roman" w:eastAsia="Batang" w:hAnsi="Times New Roman" w:cs="Times New Roman"/>
-                <w:sz w:val="24"/>
-                <w:szCs w:val="24"/>
-              </w:rPr>
-              <w:lastRenderedPageBreak/>
-              <w:t>nos entiendan mejor, pero si buscamos una reacción o emoción en el lector podemos reservar algunos sucesos para el final o para cuando causen un mayor impacto. ¿Podrías explicar el relato de </w:t>
+              <w:t>Cuando explicamos anécdotas solemos utilizar un tiempo narrativo lineal o cronológico para que nuestros interlocutores nos entiendan mejor, pero si buscamos una reacción o emoción en el lector podemos reservar algunos sucesos para el final o para cuando causen un mayor impacto. ¿Podrías explicar el relato de </w:t>
             </w:r>
             <w:r>
               <w:rPr>
@@ -6546,7 +6591,7 @@
               </w:rPr>
               <w:t xml:space="preserve"> Inténtalo</w:t>
             </w:r>
-            <w:ins w:id="39" w:author="Luis Felipe Pertuz Urrego" w:date="2015-02-28T22:27:00Z">
+            <w:ins w:id="44" w:author="Luis Felipe Pertuz Urrego" w:date="2015-02-28T22:27:00Z">
               <w:r>
                 <w:rPr>
                   <w:rFonts w:ascii="Times New Roman" w:eastAsia="Batang" w:hAnsi="Times New Roman" w:cs="Times New Roman"/>
@@ -6769,7 +6814,7 @@
               </w:rPr>
               <w:t>5 Primaria/Lengua Ca</w:t>
             </w:r>
-            <w:ins w:id="40" w:author="Admincmovil" w:date="2015-03-08T16:58:00Z">
+            <w:ins w:id="45" w:author="Admincmovil" w:date="2015-03-08T16:58:00Z">
               <w:r>
                 <w:rPr>
                   <w:rFonts w:ascii="Times New Roman" w:eastAsia="Batang" w:hAnsi="Times New Roman" w:cs="Times New Roman"/>
@@ -7534,7 +7579,7 @@
               </w:rPr>
               <w:t>ral, se ha transmitido oral</w:t>
             </w:r>
-            <w:ins w:id="41" w:author="Luis Felipe Pertuz Urrego" w:date="2015-02-28T22:29:00Z">
+            <w:ins w:id="46" w:author="Luis Felipe Pertuz Urrego" w:date="2015-02-28T22:29:00Z">
               <w:r>
                 <w:rPr>
                   <w:rFonts w:ascii="Times New Roman" w:eastAsia="Batang" w:hAnsi="Times New Roman" w:cs="Times New Roman"/>
@@ -7561,7 +7606,7 @@
               </w:rPr>
               <w:t xml:space="preserve">Por ejemplo, los hermanos Grimm recopilaron muchos cuentos que hasta el siglo XIX se habían transmitido </w:t>
             </w:r>
-            <w:ins w:id="42" w:author="Luis Felipe Pertuz Urrego" w:date="2015-02-28T22:29:00Z">
+            <w:ins w:id="47" w:author="Luis Felipe Pertuz Urrego" w:date="2015-02-28T22:29:00Z">
               <w:r>
                 <w:rPr>
                   <w:rFonts w:ascii="Times New Roman" w:eastAsia="Batang" w:hAnsi="Times New Roman" w:cs="Times New Roman"/>
@@ -7986,7 +8031,7 @@
               </w:rPr>
               <w:t>5 Primaria/Lengua Ca</w:t>
             </w:r>
-            <w:ins w:id="43" w:author="Admincmovil" w:date="2015-03-08T16:59:00Z">
+            <w:ins w:id="48" w:author="Admincmovil" w:date="2015-03-08T16:59:00Z">
               <w:r>
                 <w:rPr>
                   <w:rFonts w:ascii="Times New Roman" w:eastAsia="Batang" w:hAnsi="Times New Roman" w:cs="Times New Roman"/>
@@ -8050,7 +8095,7 @@
                 <w:szCs w:val="24"/>
               </w:rPr>
             </w:pPr>
-            <w:ins w:id="44" w:author="Luis Felipe Pertuz Urrego" w:date="2015-02-28T22:31:00Z">
+            <w:ins w:id="49" w:author="Luis Felipe Pertuz Urrego" w:date="2015-02-28T22:31:00Z">
               <w:r>
                 <w:rPr>
                   <w:rFonts w:ascii="Times New Roman" w:eastAsia="Batang" w:hAnsi="Times New Roman" w:cs="Times New Roman"/>
@@ -8070,7 +8115,7 @@
               </w:rPr>
               <w:t xml:space="preserve"> audio </w:t>
             </w:r>
-            <w:ins w:id="45" w:author="Luis Felipe Pertuz Urrego" w:date="2015-02-28T22:31:00Z">
+            <w:ins w:id="50" w:author="Luis Felipe Pertuz Urrego" w:date="2015-02-28T22:31:00Z">
               <w:r>
                 <w:rPr>
                   <w:rFonts w:ascii="Times New Roman" w:eastAsia="Batang" w:hAnsi="Times New Roman" w:cs="Times New Roman"/>
@@ -8106,7 +8151,7 @@
                 <w:szCs w:val="24"/>
               </w:rPr>
             </w:pPr>
-            <w:ins w:id="46" w:author="Luis Felipe Pertuz Urrego" w:date="2015-02-28T22:31:00Z">
+            <w:ins w:id="51" w:author="Luis Felipe Pertuz Urrego" w:date="2015-02-28T22:31:00Z">
               <w:r>
                 <w:rPr>
                   <w:rFonts w:ascii="Times New Roman" w:eastAsia="Batang" w:hAnsi="Times New Roman" w:cs="Times New Roman"/>
@@ -8131,7 +8176,7 @@
               </w:rPr>
               <w:t>Ficha del alumno</w:t>
             </w:r>
-            <w:ins w:id="47" w:author="Luis Felipe Pertuz Urrego" w:date="2015-02-28T22:32:00Z">
+            <w:ins w:id="52" w:author="Luis Felipe Pertuz Urrego" w:date="2015-02-28T22:32:00Z">
               <w:r>
                 <w:rPr>
                   <w:rFonts w:ascii="Times New Roman" w:eastAsia="Batang" w:hAnsi="Times New Roman" w:cs="Times New Roman"/>
@@ -8161,7 +8206,7 @@
               </w:rPr>
               <w:t xml:space="preserve">Quitar el asterisco </w:t>
             </w:r>
-            <w:ins w:id="48" w:author="Luis Felipe Pertuz Urrego" w:date="2015-02-28T22:32:00Z">
+            <w:ins w:id="53" w:author="Luis Felipe Pertuz Urrego" w:date="2015-02-28T22:32:00Z">
               <w:r>
                 <w:rPr>
                   <w:rFonts w:ascii="Times New Roman" w:eastAsia="Batang" w:hAnsi="Times New Roman" w:cs="Times New Roman"/>
@@ -8181,7 +8226,7 @@
               </w:rPr>
               <w:t xml:space="preserve"> </w:t>
             </w:r>
-            <w:ins w:id="49" w:author="Luis Felipe Pertuz Urrego" w:date="2015-02-28T22:32:00Z">
+            <w:ins w:id="54" w:author="Luis Felipe Pertuz Urrego" w:date="2015-02-28T22:32:00Z">
               <w:r>
                 <w:rPr>
                   <w:rFonts w:ascii="Times New Roman" w:eastAsia="Batang" w:hAnsi="Times New Roman" w:cs="Times New Roman"/>
@@ -8467,7 +8512,6 @@
                 <w:sz w:val="24"/>
                 <w:szCs w:val="24"/>
               </w:rPr>
-              <w:lastRenderedPageBreak/>
               <w:t>- ¿Quién o quiénes protagonizan la historia?</w:t>
             </w:r>
           </w:p>
@@ -8846,7 +8890,7 @@
                 <w:szCs w:val="24"/>
               </w:rPr>
             </w:pPr>
-            <w:ins w:id="50" w:author="Luis Felipe Pertuz Urrego" w:date="2015-02-26T18:43:00Z">
+            <w:ins w:id="55" w:author="Luis Felipe Pertuz Urrego" w:date="2015-02-26T18:43:00Z">
               <w:r>
                 <w:rPr>
                   <w:rFonts w:ascii="Times New Roman" w:eastAsia="Batang" w:hAnsi="Times New Roman" w:cs="Times New Roman"/>
@@ -8927,7 +8971,6 @@
                 <w:sz w:val="24"/>
                 <w:szCs w:val="24"/>
               </w:rPr>
-              <w:lastRenderedPageBreak/>
               <w:t>En un principio no sucedió nada digno de mencionarse, pero poco después ambos animales sintieron sus respectivas presencias y, cuando toparon el uno con el otro, cada cual reaccionó como lo había venido haciendo desde que el hombre era hombre.</w:t>
             </w:r>
           </w:p>
@@ -9010,7 +9053,7 @@
               </w:rPr>
               <w:t>és de todo no le ha hecho nada</w:t>
             </w:r>
-            <w:ins w:id="51" w:author="Luis Felipe Pertuz Urrego" w:date="2015-02-26T18:43:00Z">
+            <w:ins w:id="56" w:author="Luis Felipe Pertuz Urrego" w:date="2015-02-26T18:43:00Z">
               <w:r>
                 <w:rPr>
                   <w:rFonts w:ascii="Times New Roman" w:eastAsia="Batang" w:hAnsi="Times New Roman" w:cs="Times New Roman"/>
@@ -9205,7 +9248,6 @@
                 <w:sz w:val="24"/>
                 <w:szCs w:val="24"/>
               </w:rPr>
-              <w:lastRenderedPageBreak/>
               <w:t>Título</w:t>
             </w:r>
           </w:p>
@@ -9378,7 +9420,7 @@
         </w:rPr>
         <w:t xml:space="preserve"> de forma </w:t>
       </w:r>
-      <w:ins w:id="52" w:author="Luis Felipe Pertuz Urrego" w:date="2015-02-28T22:40:00Z">
+      <w:ins w:id="57" w:author="Luis Felipe Pertuz Urrego" w:date="2015-02-28T22:40:00Z">
         <w:r>
           <w:rPr>
             <w:rFonts w:ascii="Times New Roman" w:eastAsia="Batang" w:hAnsi="Times New Roman" w:cs="Times New Roman"/>
@@ -9551,14 +9593,7 @@
         <w:rPr>
           <w:rFonts w:ascii="Times New Roman" w:eastAsia="Batang" w:hAnsi="Times New Roman" w:cs="Times New Roman"/>
         </w:rPr>
-        <w:t xml:space="preserve"> que buscan despertar y la forma en la que </w:t>
-      </w:r>
-      <w:r>
-        <w:rPr>
-          <w:rFonts w:ascii="Times New Roman" w:eastAsia="Batang" w:hAnsi="Times New Roman" w:cs="Times New Roman"/>
-        </w:rPr>
-        <w:lastRenderedPageBreak/>
-        <w:t xml:space="preserve">están escritos. </w:t>
+        <w:t xml:space="preserve"> que buscan despertar y la forma en la que están escritos. </w:t>
       </w:r>
       <w:r>
         <w:rPr>
@@ -9894,7 +9929,7 @@
               </w:rPr>
               <w:t xml:space="preserve">transmitido </w:t>
             </w:r>
-            <w:ins w:id="53" w:author="Luis Felipe Pertuz Urrego" w:date="2015-02-26T18:46:00Z">
+            <w:ins w:id="58" w:author="Luis Felipe Pertuz Urrego" w:date="2015-02-26T18:46:00Z">
               <w:r>
                 <w:rPr>
                   <w:rFonts w:ascii="Times New Roman" w:eastAsia="Batang" w:hAnsi="Times New Roman" w:cs="Times New Roman"/>
@@ -10449,7 +10484,7 @@
               </w:rPr>
               <w:t xml:space="preserve"> Ant</w:t>
             </w:r>
-            <w:ins w:id="54" w:author="Luis Felipe Pertuz Urrego" w:date="2015-03-01T20:01:00Z">
+            <w:ins w:id="59" w:author="Luis Felipe Pertuz Urrego" w:date="2015-03-01T20:01:00Z">
               <w:r>
                 <w:rPr>
                   <w:rFonts w:ascii="Times New Roman" w:eastAsia="Batang" w:hAnsi="Times New Roman" w:cs="Times New Roman"/>
@@ -10473,7 +10508,7 @@
               </w:rPr>
               <w:t>Ch</w:t>
             </w:r>
-            <w:ins w:id="55" w:author="Luis Felipe Pertuz Urrego" w:date="2015-03-01T20:01:00Z">
+            <w:ins w:id="60" w:author="Luis Felipe Pertuz Urrego" w:date="2015-03-01T20:01:00Z">
               <w:r>
                 <w:rPr>
                   <w:rFonts w:ascii="Times New Roman" w:eastAsia="Batang" w:hAnsi="Times New Roman" w:cs="Times New Roman"/>
@@ -10931,8 +10966,8 @@
         <w:tblLook w:val="04A0" w:firstRow="1" w:lastRow="0" w:firstColumn="1" w:lastColumn="0" w:noHBand="0" w:noVBand="1"/>
       </w:tblPr>
       <w:tblGrid>
-        <w:gridCol w:w="2448"/>
-        <w:gridCol w:w="6266"/>
+        <w:gridCol w:w="1563"/>
+        <w:gridCol w:w="7151"/>
       </w:tblGrid>
       <w:tr>
         <w:tc>
@@ -11106,85 +11141,113 @@
               <w:spacing w:line="345" w:lineRule="atLeast"/>
               <w:rPr>
                 <w:rFonts w:ascii="Times New Roman" w:eastAsia="Batang" w:hAnsi="Times New Roman" w:cs="Times New Roman"/>
-                <w:sz w:val="24"/>
-                <w:szCs w:val="24"/>
-                <w:lang w:val="es-ES"/>
-              </w:rPr>
-            </w:pPr>
-            <w:hyperlink r:id="rId11" w:history="1">
+                <w:color w:val="000000"/>
+                <w:sz w:val="24"/>
+                <w:szCs w:val="24"/>
+                <w:lang w:val="es-ES_tradnl" w:eastAsia="es-ES"/>
+              </w:rPr>
+            </w:pPr>
+            <w:ins w:id="61" w:author="Luis Felipe Pertuz Urrego" w:date="2015-03-16T17:43:00Z">
+              <w:r>
+                <w:rPr>
+                  <w:rFonts w:ascii="Times New Roman" w:eastAsia="Batang" w:hAnsi="Times New Roman" w:cs="Times New Roman"/>
+                </w:rPr>
+                <w:t>http://upload.wikimedia.org/wikipedia/commons/2/27/Edgar_Allan_Poe_2.jpg</w:t>
+              </w:r>
+            </w:ins>
+          </w:p>
+        </w:tc>
+      </w:tr>
+      <w:tr>
+        <w:tc>
+          <w:tcPr>
+            <w:tcW w:w="2448" w:type="dxa"/>
+          </w:tcPr>
+          <w:p>
+            <w:pPr>
+              <w:rPr>
+                <w:rFonts w:ascii="Times New Roman" w:eastAsia="Batang" w:hAnsi="Times New Roman" w:cs="Times New Roman"/>
+                <w:color w:val="000000"/>
+                <w:sz w:val="24"/>
+                <w:szCs w:val="24"/>
+              </w:rPr>
+            </w:pPr>
+            <w:r>
+              <w:rPr>
+                <w:rFonts w:ascii="Times New Roman" w:eastAsia="Batang" w:hAnsi="Times New Roman" w:cs="Times New Roman"/>
+                <w:b/>
+                <w:color w:val="000000"/>
+                <w:sz w:val="24"/>
+                <w:szCs w:val="24"/>
+              </w:rPr>
+              <w:t>Pie de imagen</w:t>
+            </w:r>
+          </w:p>
+        </w:tc>
+        <w:tc>
+          <w:tcPr>
+            <w:tcW w:w="6266" w:type="dxa"/>
+          </w:tcPr>
+          <w:p>
+            <w:pPr>
+              <w:rPr>
+                <w:rFonts w:ascii="Times New Roman" w:eastAsia="Batang" w:hAnsi="Times New Roman" w:cs="Times New Roman"/>
+                <w:color w:val="000000"/>
+                <w:sz w:val="24"/>
+                <w:szCs w:val="24"/>
+              </w:rPr>
+            </w:pPr>
+            <w:r>
+              <w:rPr>
+                <w:rFonts w:ascii="Times New Roman" w:eastAsia="Batang" w:hAnsi="Times New Roman" w:cs="Times New Roman"/>
+                <w:sz w:val="24"/>
+                <w:szCs w:val="24"/>
+              </w:rPr>
+              <w:t>Edgar Allan Poe (1809-1849) es reconocido en la historia de la literatura como uno de los maestros del cuento. Sus relatos de terror siguen captando la atención de muchos lectores de diferentes edades.</w:t>
+            </w:r>
+            <w:ins w:id="62" w:author="Luis Felipe Pertuz Urrego" w:date="2015-03-16T17:49:00Z">
               <w:r>
                 <w:rPr>
                   <w:rFonts w:ascii="Times New Roman" w:eastAsia="Batang" w:hAnsi="Times New Roman" w:cs="Times New Roman"/>
                   <w:sz w:val="24"/>
                   <w:szCs w:val="24"/>
-                  <w:lang w:val="es-ES"/>
                 </w:rPr>
-                <w:t>118715260</w:t>
+                <w:t xml:space="preserve"> (</w:t>
               </w:r>
-            </w:hyperlink>
-          </w:p>
-          <w:p>
-            <w:pPr>
-              <w:shd w:val="clear" w:color="auto" w:fill="FFFFFF"/>
-              <w:spacing w:after="120"/>
-              <w:outlineLvl w:val="3"/>
-              <w:rPr>
-                <w:rFonts w:ascii="Times New Roman" w:eastAsia="Batang" w:hAnsi="Times New Roman" w:cs="Times New Roman"/>
-                <w:color w:val="000000"/>
-                <w:sz w:val="24"/>
-                <w:szCs w:val="24"/>
-              </w:rPr>
-            </w:pPr>
-          </w:p>
-        </w:tc>
-      </w:tr>
-      <w:tr>
-        <w:tc>
-          <w:tcPr>
-            <w:tcW w:w="2448" w:type="dxa"/>
-          </w:tcPr>
-          <w:p>
-            <w:pPr>
-              <w:rPr>
-                <w:rFonts w:ascii="Times New Roman" w:eastAsia="Batang" w:hAnsi="Times New Roman" w:cs="Times New Roman"/>
-                <w:color w:val="000000"/>
-                <w:sz w:val="24"/>
-                <w:szCs w:val="24"/>
-              </w:rPr>
-            </w:pPr>
-            <w:r>
-              <w:rPr>
-                <w:rFonts w:ascii="Times New Roman" w:eastAsia="Batang" w:hAnsi="Times New Roman" w:cs="Times New Roman"/>
-                <w:b/>
-                <w:color w:val="000000"/>
-                <w:sz w:val="24"/>
-                <w:szCs w:val="24"/>
-              </w:rPr>
-              <w:lastRenderedPageBreak/>
-              <w:t>Pie de imagen</w:t>
-            </w:r>
-          </w:p>
-        </w:tc>
-        <w:tc>
-          <w:tcPr>
-            <w:tcW w:w="6266" w:type="dxa"/>
-          </w:tcPr>
-          <w:p>
-            <w:pPr>
-              <w:rPr>
-                <w:rFonts w:ascii="Times New Roman" w:eastAsia="Batang" w:hAnsi="Times New Roman" w:cs="Times New Roman"/>
-                <w:color w:val="000000"/>
-                <w:sz w:val="24"/>
-                <w:szCs w:val="24"/>
-              </w:rPr>
-            </w:pPr>
-            <w:r>
-              <w:rPr>
-                <w:rFonts w:ascii="Times New Roman" w:eastAsia="Batang" w:hAnsi="Times New Roman" w:cs="Times New Roman"/>
-                <w:sz w:val="24"/>
-                <w:szCs w:val="24"/>
-              </w:rPr>
-              <w:t xml:space="preserve">Edgar Allan Poe (1809-1849) es reconocido en la historia de la literatura como uno de los maestros del cuento. Sus relatos de terror siguen captando la atención de muchos lectores de diferentes edades. </w:t>
+            </w:ins>
+            <w:r>
+              <w:rPr>
+                <w:rFonts w:ascii="Times New Roman" w:eastAsia="Batang" w:hAnsi="Times New Roman" w:cs="Times New Roman"/>
+                <w:sz w:val="24"/>
+                <w:szCs w:val="24"/>
+              </w:rPr>
+              <w:t xml:space="preserve">Fotografía tomada en 1848 por </w:t>
+            </w:r>
+            <w:r>
+              <w:rPr>
+                <w:rFonts w:ascii="Times New Roman" w:eastAsia="Batang" w:hAnsi="Times New Roman" w:cs="Times New Roman"/>
+                <w:sz w:val="24"/>
+                <w:szCs w:val="24"/>
+              </w:rPr>
+              <w:t>Edwin H. Manchester</w:t>
+            </w:r>
+            <w:ins w:id="63" w:author="Luis Felipe Pertuz Urrego" w:date="2015-03-16T17:49:00Z">
+              <w:r>
+                <w:rPr>
+                  <w:rFonts w:ascii="Times New Roman" w:eastAsia="Batang" w:hAnsi="Times New Roman" w:cs="Times New Roman"/>
+                  <w:sz w:val="24"/>
+                  <w:szCs w:val="24"/>
+                </w:rPr>
+                <w:t>)</w:t>
+              </w:r>
+            </w:ins>
+            <w:r>
+              <w:rPr>
+                <w:rFonts w:ascii="Times New Roman" w:eastAsia="Batang" w:hAnsi="Times New Roman" w:cs="Times New Roman"/>
+                <w:sz w:val="24"/>
+                <w:szCs w:val="24"/>
+              </w:rPr>
+              <w:t>.</w:t>
             </w:r>
           </w:p>
         </w:tc>
@@ -11394,7 +11457,7 @@
           <w:rFonts w:ascii="Times New Roman" w:eastAsia="Batang" w:hAnsi="Times New Roman" w:cs="Times New Roman"/>
         </w:rPr>
       </w:pPr>
-      <w:ins w:id="56" w:author="Luis Felipe Pertuz Urrego" w:date="2015-02-28T22:58:00Z">
+      <w:ins w:id="64" w:author="Luis Felipe Pertuz Urrego" w:date="2015-02-28T22:58:00Z">
         <w:r>
           <w:rPr>
             <w:rFonts w:ascii="Times New Roman" w:eastAsia="Batang" w:hAnsi="Times New Roman" w:cs="Times New Roman"/>
@@ -11418,7 +11481,7 @@
           <w:rFonts w:ascii="Times New Roman" w:eastAsia="Batang" w:hAnsi="Times New Roman" w:cs="Times New Roman"/>
         </w:rPr>
       </w:pPr>
-      <w:ins w:id="57" w:author="Luis Felipe Pertuz Urrego" w:date="2015-02-28T22:58:00Z">
+      <w:ins w:id="65" w:author="Luis Felipe Pertuz Urrego" w:date="2015-02-28T22:58:00Z">
         <w:r>
           <w:rPr>
             <w:rFonts w:ascii="Times New Roman" w:eastAsia="Batang" w:hAnsi="Times New Roman" w:cs="Times New Roman"/>
@@ -11442,7 +11505,7 @@
           <w:rFonts w:ascii="Times New Roman" w:eastAsia="Batang" w:hAnsi="Times New Roman" w:cs="Times New Roman"/>
         </w:rPr>
       </w:pPr>
-      <w:ins w:id="58" w:author="Luis Felipe Pertuz Urrego" w:date="2015-02-28T22:58:00Z">
+      <w:ins w:id="66" w:author="Luis Felipe Pertuz Urrego" w:date="2015-02-28T22:58:00Z">
         <w:r>
           <w:rPr>
             <w:rFonts w:ascii="Times New Roman" w:eastAsia="Batang" w:hAnsi="Times New Roman" w:cs="Times New Roman"/>
@@ -11466,7 +11529,7 @@
           <w:rFonts w:ascii="Times New Roman" w:eastAsia="Batang" w:hAnsi="Times New Roman" w:cs="Times New Roman"/>
         </w:rPr>
       </w:pPr>
-      <w:ins w:id="59" w:author="Luis Felipe Pertuz Urrego" w:date="2015-02-28T22:58:00Z">
+      <w:ins w:id="67" w:author="Luis Felipe Pertuz Urrego" w:date="2015-02-28T22:58:00Z">
         <w:r>
           <w:rPr>
             <w:rFonts w:ascii="Times New Roman" w:eastAsia="Batang" w:hAnsi="Times New Roman" w:cs="Times New Roman"/>
@@ -11490,7 +11553,7 @@
           <w:rFonts w:ascii="Times New Roman" w:eastAsia="Batang" w:hAnsi="Times New Roman" w:cs="Times New Roman"/>
         </w:rPr>
       </w:pPr>
-      <w:ins w:id="60" w:author="Luis Felipe Pertuz Urrego" w:date="2015-02-28T22:58:00Z">
+      <w:ins w:id="68" w:author="Luis Felipe Pertuz Urrego" w:date="2015-02-28T22:58:00Z">
         <w:r>
           <w:rPr>
             <w:rFonts w:ascii="Times New Roman" w:eastAsia="Batang" w:hAnsi="Times New Roman" w:cs="Times New Roman"/>
@@ -11868,7 +11931,6 @@
           <w:b/>
           <w:highlight w:val="yellow"/>
         </w:rPr>
-        <w:lastRenderedPageBreak/>
         <w:t>[SECCIÓN 2]</w:t>
       </w:r>
       <w:r>
@@ -12462,7 +12524,7 @@
                 <w:lang w:val="es-ES_tradnl" w:eastAsia="es-ES"/>
               </w:rPr>
             </w:pPr>
-            <w:ins w:id="61" w:author="Luis Felipe Pertuz Urrego" w:date="2015-02-27T13:06:00Z">
+            <w:ins w:id="69" w:author="Luis Felipe Pertuz Urrego" w:date="2015-02-27T13:06:00Z">
               <w:r>
                 <w:rPr>
                   <w:rFonts w:ascii="Times New Roman" w:eastAsia="Batang" w:hAnsi="Times New Roman" w:cs="Times New Roman"/>
@@ -12531,7 +12593,7 @@
               <w:t>Grint</w:t>
             </w:r>
             <w:proofErr w:type="spellEnd"/>
-            <w:ins w:id="62" w:author="Luis Felipe Pertuz Urrego" w:date="2015-02-27T13:06:00Z">
+            <w:ins w:id="70" w:author="Luis Felipe Pertuz Urrego" w:date="2015-02-27T13:06:00Z">
               <w:r>
                 <w:rPr>
                   <w:rFonts w:ascii="Times New Roman" w:eastAsia="Batang" w:hAnsi="Times New Roman" w:cs="Times New Roman"/>
@@ -12551,7 +12613,7 @@
               </w:rPr>
               <w:t>fueron los protagonistas de las películas de Harry Potter</w:t>
             </w:r>
-            <w:ins w:id="63" w:author="Luis Felipe Pertuz Urrego" w:date="2015-02-27T13:08:00Z">
+            <w:ins w:id="71" w:author="Luis Felipe Pertuz Urrego" w:date="2015-02-27T13:08:00Z">
               <w:r>
                 <w:rPr>
                   <w:rFonts w:ascii="Times New Roman" w:eastAsia="Batang" w:hAnsi="Times New Roman" w:cs="Times New Roman"/>
@@ -12571,7 +12633,7 @@
               </w:rPr>
               <w:t xml:space="preserve"> </w:t>
             </w:r>
-            <w:ins w:id="64" w:author="Luis Felipe Pertuz Urrego" w:date="2015-02-27T13:08:00Z">
+            <w:ins w:id="72" w:author="Luis Felipe Pertuz Urrego" w:date="2015-02-27T13:08:00Z">
               <w:r>
                 <w:rPr>
                   <w:rFonts w:ascii="Times New Roman" w:eastAsia="Batang" w:hAnsi="Times New Roman" w:cs="Times New Roman"/>
@@ -12582,7 +12644,7 @@
                 <w:t>Estas pel</w:t>
               </w:r>
             </w:ins>
-            <w:ins w:id="65" w:author="Luis Felipe Pertuz Urrego" w:date="2015-02-27T13:09:00Z">
+            <w:ins w:id="73" w:author="Luis Felipe Pertuz Urrego" w:date="2015-02-27T13:09:00Z">
               <w:r>
                 <w:rPr>
                   <w:rFonts w:ascii="Times New Roman" w:eastAsia="Batang" w:hAnsi="Times New Roman" w:cs="Times New Roman"/>
@@ -12602,7 +12664,7 @@
               </w:rPr>
               <w:t>se basan en la</w:t>
             </w:r>
-            <w:ins w:id="66" w:author="Luis Felipe Pertuz Urrego" w:date="2015-02-27T13:07:00Z">
+            <w:ins w:id="74" w:author="Luis Felipe Pertuz Urrego" w:date="2015-02-27T13:07:00Z">
               <w:r>
                 <w:rPr>
                   <w:rFonts w:ascii="Times New Roman" w:eastAsia="Batang" w:hAnsi="Times New Roman" w:cs="Times New Roman"/>
@@ -12622,7 +12684,7 @@
               </w:rPr>
               <w:t xml:space="preserve"> obras literarias del mismo título </w:t>
             </w:r>
-            <w:ins w:id="67" w:author="Luis Felipe Pertuz Urrego" w:date="2015-02-27T13:09:00Z">
+            <w:ins w:id="75" w:author="Luis Felipe Pertuz Urrego" w:date="2015-02-27T13:09:00Z">
               <w:r>
                 <w:rPr>
                   <w:rFonts w:ascii="Times New Roman" w:eastAsia="Batang" w:hAnsi="Times New Roman" w:cs="Times New Roman"/>
@@ -12660,6 +12722,55 @@
               </w:rPr>
               <w:t xml:space="preserve">se busca acercar al público a las novelas. </w:t>
             </w:r>
+            <w:ins w:id="76" w:author="Luis Felipe Pertuz Urrego" w:date="2015-03-12T20:47:00Z">
+              <w:r>
+                <w:rPr>
+                  <w:rFonts w:ascii="Times New Roman" w:eastAsia="Batang" w:hAnsi="Times New Roman" w:cs="Times New Roman"/>
+                  <w:sz w:val="24"/>
+                  <w:szCs w:val="24"/>
+                  <w:lang w:val="es-ES"/>
+                </w:rPr>
+                <w:t>(</w:t>
+              </w:r>
+              <w:r>
+                <w:rPr>
+                  <w:rFonts w:ascii="Times New Roman" w:eastAsia="Batang" w:hAnsi="Times New Roman" w:cs="Times New Roman"/>
+                  <w:sz w:val="24"/>
+                  <w:szCs w:val="24"/>
+                  <w:lang w:val="es-ES"/>
+                </w:rPr>
+                <w:t xml:space="preserve">Crédito Editorial: </w:t>
+              </w:r>
+              <w:proofErr w:type="spellStart"/>
+              <w:r>
+                <w:rPr>
+                  <w:rFonts w:ascii="Times New Roman" w:eastAsia="Batang" w:hAnsi="Times New Roman" w:cs="Times New Roman"/>
+                  <w:sz w:val="24"/>
+                  <w:szCs w:val="24"/>
+                  <w:lang w:val="es-ES"/>
+                </w:rPr>
+                <w:t>carrie-nelson</w:t>
+              </w:r>
+              <w:proofErr w:type="spellEnd"/>
+              <w:r>
+                <w:rPr>
+                  <w:rFonts w:ascii="Times New Roman" w:eastAsia="Batang" w:hAnsi="Times New Roman" w:cs="Times New Roman"/>
+                  <w:sz w:val="24"/>
+                  <w:szCs w:val="24"/>
+                  <w:lang w:val="es-ES"/>
+                </w:rPr>
+                <w:t xml:space="preserve"> / Shutterstock.com</w:t>
+              </w:r>
+              <w:r>
+                <w:rPr>
+                  <w:rFonts w:ascii="Times New Roman" w:eastAsia="Batang" w:hAnsi="Times New Roman" w:cs="Times New Roman"/>
+                  <w:sz w:val="24"/>
+                  <w:szCs w:val="24"/>
+                  <w:lang w:val="es-ES"/>
+                </w:rPr>
+                <w:t>).</w:t>
+              </w:r>
+            </w:ins>
           </w:p>
         </w:tc>
       </w:tr>
@@ -12806,7 +12917,7 @@
         </w:rPr>
         <w:t>Stend</w:t>
       </w:r>
-      <w:ins w:id="68" w:author="Luis Felipe Pertuz Urrego" w:date="2015-02-28T23:01:00Z">
+      <w:ins w:id="77" w:author="Luis Felipe Pertuz Urrego" w:date="2015-02-28T23:01:00Z">
         <w:r>
           <w:rPr>
             <w:rFonts w:ascii="Times New Roman" w:eastAsia="Batang" w:hAnsi="Times New Roman" w:cs="Times New Roman"/>
@@ -13228,7 +13339,7 @@
         </w:rPr>
         <w:t>. Comprende los relatos de aventur</w:t>
       </w:r>
-      <w:ins w:id="69" w:author="Luis Felipe Pertuz Urrego" w:date="2015-02-27T13:14:00Z">
+      <w:ins w:id="78" w:author="Luis Felipe Pertuz Urrego" w:date="2015-02-27T13:14:00Z">
         <w:r>
           <w:rPr>
             <w:rFonts w:ascii="Times New Roman" w:eastAsia="Batang" w:hAnsi="Times New Roman" w:cs="Times New Roman"/>
@@ -13327,7 +13438,7 @@
         </w:rPr>
         <w:t xml:space="preserve">Es aquella que hace referencia a los hechos de forma semejante a la manera como ocurren en la vida cotidiana. En este grupo se identifican, principalmente, dos tipos de novela: la psicológica, que se centra en la personalidad de los personajes, y la de costumbres, </w:t>
       </w:r>
-      <w:ins w:id="70" w:author="Luis Felipe Pertuz Urrego" w:date="2015-02-27T13:15:00Z">
+      <w:ins w:id="79" w:author="Luis Felipe Pertuz Urrego" w:date="2015-02-27T13:15:00Z">
         <w:r>
           <w:rPr>
             <w:rFonts w:ascii="Times New Roman" w:eastAsia="Batang" w:hAnsi="Times New Roman" w:cs="Times New Roman"/>
@@ -13636,7 +13747,7 @@
               </w:rPr>
               <w:t xml:space="preserve">En ella, sus personajes, pastores idealizados, comparten sus sentimientos y emociones, </w:t>
             </w:r>
-            <w:ins w:id="71" w:author="Luis Felipe Pertuz Urrego" w:date="2015-02-28T23:04:00Z">
+            <w:ins w:id="80" w:author="Luis Felipe Pertuz Urrego" w:date="2015-02-28T23:04:00Z">
               <w:r>
                 <w:rPr>
                   <w:rFonts w:ascii="Times New Roman" w:eastAsia="Batang" w:hAnsi="Times New Roman" w:cs="Times New Roman"/>
@@ -13745,17 +13856,7 @@
                 <w:szCs w:val="24"/>
                 <w:lang w:val="es-ES"/>
               </w:rPr>
-              <w:t xml:space="preserve"> en España. Su ambiente es urbano y refiere temas amorosos tratados </w:t>
-            </w:r>
-            <w:r>
-              <w:rPr>
-                <w:rFonts w:ascii="Times New Roman" w:eastAsia="Batang" w:hAnsi="Times New Roman" w:cs="Times New Roman"/>
-                <w:sz w:val="24"/>
-                <w:szCs w:val="24"/>
-                <w:lang w:val="es-ES"/>
-              </w:rPr>
-              <w:lastRenderedPageBreak/>
-              <w:t xml:space="preserve">con un tono picaresco y costumbrista. </w:t>
+              <w:t xml:space="preserve"> en España. Su ambiente es urbano y refiere temas amorosos tratados con un tono picaresco y costumbrista. </w:t>
             </w:r>
           </w:p>
         </w:tc>
@@ -13776,7 +13877,7 @@
                 <w:lang w:val="es-ES"/>
               </w:rPr>
             </w:pPr>
-            <w:ins w:id="72" w:author="Admincmovil" w:date="2015-03-08T17:16:00Z">
+            <w:ins w:id="81" w:author="Admincmovil" w:date="2015-03-08T17:16:00Z">
               <w:r>
                 <w:rPr>
                   <w:rFonts w:ascii="Times New Roman" w:eastAsia="Batang" w:hAnsi="Times New Roman" w:cs="Times New Roman"/>
@@ -13785,7 +13886,6 @@
                   <w:szCs w:val="24"/>
                   <w:lang w:val="es-ES"/>
                 </w:rPr>
-                <w:lastRenderedPageBreak/>
                 <w:t>D</w:t>
               </w:r>
             </w:ins>
@@ -13843,7 +13943,7 @@
                 <w:lang w:val="es-ES"/>
               </w:rPr>
             </w:pPr>
-            <w:ins w:id="73" w:author="Luis Felipe Pertuz Urrego" w:date="2015-02-27T13:16:00Z">
+            <w:ins w:id="82" w:author="Luis Felipe Pertuz Urrego" w:date="2015-02-27T13:16:00Z">
               <w:r>
                 <w:rPr>
                   <w:rFonts w:ascii="Times New Roman" w:eastAsia="Batang" w:hAnsi="Times New Roman" w:cs="Times New Roman"/>
@@ -13890,7 +13990,7 @@
               </w:rPr>
               <w:t xml:space="preserve">Su intención es ofrecer a los lectores una visión fiel de una época histórica. En este sentido, busca recrear de forma verosímil las costumbres, los valores y hechos que sucedieron en </w:t>
             </w:r>
-            <w:ins w:id="74" w:author="Luis Felipe Pertuz Urrego" w:date="2015-02-28T23:05:00Z">
+            <w:ins w:id="83" w:author="Luis Felipe Pertuz Urrego" w:date="2015-02-28T23:05:00Z">
               <w:r>
                 <w:rPr>
                   <w:rFonts w:ascii="Times New Roman" w:eastAsia="Batang" w:hAnsi="Times New Roman" w:cs="Times New Roman"/>
@@ -13983,7 +14083,7 @@
               </w:rPr>
               <w:t xml:space="preserve"> sucesos narrados tienen como marco la ciudad. En ella, </w:t>
             </w:r>
-            <w:ins w:id="75" w:author="Luis Felipe Pertuz Urrego" w:date="2015-02-27T13:17:00Z">
+            <w:ins w:id="84" w:author="Luis Felipe Pertuz Urrego" w:date="2015-02-27T13:17:00Z">
               <w:r>
                 <w:rPr>
                   <w:rFonts w:ascii="Times New Roman" w:eastAsia="Batang" w:hAnsi="Times New Roman" w:cs="Times New Roman"/>
@@ -14003,7 +14103,7 @@
               </w:rPr>
               <w:t xml:space="preserve"> personajes adquieren un carácter ci</w:t>
             </w:r>
-            <w:ins w:id="76" w:author="Luis Felipe Pertuz Urrego" w:date="2015-02-28T23:07:00Z">
+            <w:ins w:id="85" w:author="Luis Felipe Pertuz Urrego" w:date="2015-02-28T23:07:00Z">
               <w:r>
                 <w:rPr>
                   <w:rFonts w:ascii="Times New Roman" w:eastAsia="Batang" w:hAnsi="Times New Roman" w:cs="Times New Roman"/>
@@ -14646,7 +14746,7 @@
         </w:rPr>
         <w:t>. Corresponde a la “evolución” de los hechos</w:t>
       </w:r>
-      <w:ins w:id="77" w:author="Luis Felipe Pertuz Urrego" w:date="2015-02-28T23:08:00Z">
+      <w:ins w:id="86" w:author="Luis Felipe Pertuz Urrego" w:date="2015-02-28T23:08:00Z">
         <w:r>
           <w:rPr>
             <w:rFonts w:ascii="Times New Roman" w:eastAsia="Batang" w:hAnsi="Times New Roman" w:cs="Times New Roman"/>
@@ -14664,7 +14764,7 @@
         </w:rPr>
         <w:t xml:space="preserve"> </w:t>
       </w:r>
-      <w:ins w:id="78" w:author="Luis Felipe Pertuz Urrego" w:date="2015-02-28T23:08:00Z">
+      <w:ins w:id="87" w:author="Luis Felipe Pertuz Urrego" w:date="2015-02-28T23:08:00Z">
         <w:r>
           <w:rPr>
             <w:rFonts w:ascii="Times New Roman" w:eastAsia="Batang" w:hAnsi="Times New Roman" w:cs="Times New Roman"/>
@@ -14698,7 +14798,7 @@
         </w:rPr>
         <w:t xml:space="preserve"> problemática central de la cual se d</w:t>
       </w:r>
-      <w:ins w:id="79" w:author="Admincmovil" w:date="2015-03-08T17:17:00Z">
+      <w:ins w:id="88" w:author="Admincmovil" w:date="2015-03-08T17:17:00Z">
         <w:r>
           <w:rPr>
             <w:rFonts w:ascii="Times New Roman" w:eastAsia="Batang" w:hAnsi="Times New Roman" w:cs="Times New Roman"/>
@@ -14843,7 +14943,7 @@
         </w:rPr>
         <w:t>ración por medio de saltos temporales hacia el pasado o el futuro. Así, por ejemplo, el narrador puede adelantarnos lo que suced</w:t>
       </w:r>
-      <w:ins w:id="80" w:author="Admincmovil" w:date="2015-03-08T17:18:00Z">
+      <w:ins w:id="89" w:author="Admincmovil" w:date="2015-03-08T17:18:00Z">
         <w:r>
           <w:rPr>
             <w:rFonts w:ascii="Times New Roman" w:eastAsia="Batang" w:hAnsi="Times New Roman" w:cs="Times New Roman"/>
@@ -14893,7 +14993,7 @@
         </w:rPr>
         <w:t xml:space="preserve"> párrafo</w:t>
       </w:r>
-      <w:ins w:id="81" w:author="Admincmovil" w:date="2015-03-08T17:18:00Z">
+      <w:ins w:id="90" w:author="Admincmovil" w:date="2015-03-08T17:18:00Z">
         <w:r>
           <w:rPr>
             <w:rFonts w:ascii="Times New Roman" w:eastAsia="Batang" w:hAnsi="Times New Roman" w:cs="Times New Roman"/>
@@ -14973,7 +15073,7 @@
         </w:rPr>
         <w:t xml:space="preserve"> se levantó a las 5.30 de la mañana para esperar el buque en que llegaba el obispo. Había soñado que atravesaba un bosque de higuerones donde caía una llovizna tierna, y por un instante fue feliz en el sueño, pero al despertar se sintió por completo salpicado de cagada de pájaros. «Siempre soñaba con árboles», me dijo Plácida Linero, su madre, evocando 27 años después los pormenores de aquel lunes ingrato. </w:t>
       </w:r>
-      <w:ins w:id="82" w:author="Luis Felipe Pertuz Urrego" w:date="2015-02-27T13:20:00Z">
+      <w:ins w:id="91" w:author="Luis Felipe Pertuz Urrego" w:date="2015-02-27T13:20:00Z">
         <w:r>
           <w:rPr>
             <w:rFonts w:ascii="Times New Roman" w:eastAsia="Batang" w:hAnsi="Times New Roman" w:cs="Times New Roman"/>
@@ -15034,7 +15134,7 @@
         </w:rPr>
         <w:t>Gabriel García Márquez</w:t>
       </w:r>
-      <w:ins w:id="83" w:author="Luis Felipe Pertuz Urrego" w:date="2015-02-28T23:09:00Z">
+      <w:ins w:id="92" w:author="Luis Felipe Pertuz Urrego" w:date="2015-02-28T23:09:00Z">
         <w:r>
           <w:rPr>
             <w:rFonts w:ascii="Times New Roman" w:eastAsia="Batang" w:hAnsi="Times New Roman" w:cs="Times New Roman"/>
@@ -15839,7 +15939,6 @@
                 <w:sz w:val="24"/>
                 <w:szCs w:val="24"/>
               </w:rPr>
-              <w:lastRenderedPageBreak/>
               <w:t>Descripción</w:t>
             </w:r>
           </w:p>
@@ -16063,7 +16162,7 @@
         </w:rPr>
         <w:t xml:space="preserve"> son relatos de ficció</w:t>
       </w:r>
-      <w:ins w:id="84" w:author="Luis Felipe Pertuz Urrego" w:date="2015-02-28T23:29:00Z">
+      <w:ins w:id="93" w:author="Luis Felipe Pertuz Urrego" w:date="2015-02-28T23:29:00Z">
         <w:r>
           <w:rPr>
             <w:rFonts w:ascii="Times New Roman" w:eastAsia="Batang" w:hAnsi="Times New Roman" w:cs="Times New Roman"/>
@@ -16089,7 +16188,7 @@
         </w:rPr>
         <w:t xml:space="preserve"> </w:t>
       </w:r>
-      <w:ins w:id="85" w:author="Luis Felipe Pertuz Urrego" w:date="2015-02-28T23:29:00Z">
+      <w:ins w:id="94" w:author="Luis Felipe Pertuz Urrego" w:date="2015-02-28T23:29:00Z">
         <w:r>
           <w:rPr>
             <w:rFonts w:ascii="Times New Roman" w:eastAsia="Batang" w:hAnsi="Times New Roman" w:cs="Times New Roman"/>
@@ -16121,7 +16220,7 @@
         </w:rPr>
         <w:t xml:space="preserve">novela </w:t>
       </w:r>
-      <w:ins w:id="86" w:author="Luis Felipe Pertuz Urrego" w:date="2015-02-27T13:24:00Z">
+      <w:ins w:id="95" w:author="Luis Felipe Pertuz Urrego" w:date="2015-02-27T13:24:00Z">
         <w:r>
           <w:rPr>
             <w:rFonts w:ascii="Times New Roman" w:eastAsia="Batang" w:hAnsi="Times New Roman" w:cs="Times New Roman"/>
@@ -16135,7 +16234,7 @@
         </w:rPr>
         <w:t xml:space="preserve"> </w:t>
       </w:r>
-      <w:ins w:id="87" w:author="Luis Felipe Pertuz Urrego" w:date="2015-02-27T13:24:00Z">
+      <w:ins w:id="96" w:author="Luis Felipe Pertuz Urrego" w:date="2015-02-27T13:24:00Z">
         <w:r>
           <w:rPr>
             <w:rFonts w:ascii="Times New Roman" w:eastAsia="Batang" w:hAnsi="Times New Roman" w:cs="Times New Roman"/>
@@ -16238,7 +16337,7 @@
         </w:rPr>
         <w:t xml:space="preserve"> (1804-1809), particularmente alude a la batalla de Trafalgar del año 1</w:t>
       </w:r>
-      <w:ins w:id="88" w:author="Luis Felipe Pertuz Urrego" w:date="2015-02-27T13:27:00Z">
+      <w:ins w:id="97" w:author="Luis Felipe Pertuz Urrego" w:date="2015-02-27T13:27:00Z">
         <w:r>
           <w:rPr>
             <w:rFonts w:ascii="Times New Roman" w:eastAsia="Batang" w:hAnsi="Times New Roman" w:cs="Times New Roman"/>
@@ -16567,7 +16666,7 @@
               </w:rPr>
               <w:t>D</w:t>
             </w:r>
-            <w:ins w:id="89" w:author="Luis Felipe Pertuz Urrego" w:date="2015-02-27T13:31:00Z">
+            <w:ins w:id="98" w:author="Luis Felipe Pertuz Urrego" w:date="2015-02-27T13:31:00Z">
               <w:r>
                 <w:rPr>
                   <w:rFonts w:ascii="Times New Roman" w:eastAsia="Batang" w:hAnsi="Times New Roman" w:cs="Times New Roman"/>
@@ -16644,7 +16743,7 @@
                 <w:szCs w:val="24"/>
               </w:rPr>
             </w:pPr>
-            <w:ins w:id="90" w:author="Luis Felipe Pertuz Urrego" w:date="2015-02-27T13:33:00Z">
+            <w:ins w:id="99" w:author="Luis Felipe Pertuz Urrego" w:date="2015-02-27T13:33:00Z">
               <w:r>
                 <w:rPr>
                   <w:rFonts w:ascii="Times New Roman" w:eastAsia="Batang" w:hAnsi="Times New Roman" w:cs="Times New Roman"/>
@@ -16776,8 +16875,9 @@
                 <w:szCs w:val="24"/>
                 <w:lang w:val="es-ES_tradnl"/>
               </w:rPr>
-              <w:t xml:space="preserve">, </w:t>
-            </w:r>
+              <w:t xml:space="preserve">, conde de </w:t>
+            </w:r>
+            <w:proofErr w:type="spellStart"/>
             <w:r>
               <w:rPr>
                 <w:rFonts w:ascii="Times New Roman" w:eastAsia="Batang" w:hAnsi="Times New Roman" w:cs="Times New Roman"/>
@@ -16787,32 +16887,95 @@
                 <w:szCs w:val="24"/>
                 <w:lang w:val="es-ES_tradnl"/>
               </w:rPr>
-              <w:lastRenderedPageBreak/>
-              <w:t xml:space="preserve">conde de </w:t>
-            </w:r>
-            <w:proofErr w:type="spellStart"/>
-            <w:r>
-              <w:rPr>
-                <w:rFonts w:ascii="Times New Roman" w:eastAsia="Batang" w:hAnsi="Times New Roman" w:cs="Times New Roman"/>
-                <w:bCs/>
+              <w:t>Artagnan</w:t>
+            </w:r>
+            <w:proofErr w:type="spellEnd"/>
+            <w:r>
+              <w:rPr>
+                <w:rFonts w:ascii="Times New Roman" w:eastAsia="Batang" w:hAnsi="Times New Roman" w:cs="Times New Roman"/>
                 <w:color w:val="000000"/>
                 <w:sz w:val="24"/>
                 <w:szCs w:val="24"/>
                 <w:lang w:val="es-ES_tradnl"/>
               </w:rPr>
-              <w:t>Artagnan</w:t>
-            </w:r>
-            <w:proofErr w:type="spellEnd"/>
-            <w:r>
-              <w:rPr>
-                <w:rFonts w:ascii="Times New Roman" w:eastAsia="Batang" w:hAnsi="Times New Roman" w:cs="Times New Roman"/>
-                <w:color w:val="000000"/>
-                <w:sz w:val="24"/>
-                <w:szCs w:val="24"/>
-                <w:lang w:val="es-ES_tradnl"/>
-              </w:rPr>
               <w:t xml:space="preserve"> (1611–1673), capitán de guardia del rey francés Luis XIV. </w:t>
             </w:r>
+            <w:ins w:id="100" w:author="Luis Felipe Pertuz Urrego" w:date="2015-03-12T20:49:00Z">
+              <w:r>
+                <w:rPr>
+                  <w:rFonts w:ascii="Times New Roman" w:eastAsia="Batang" w:hAnsi="Times New Roman" w:cs="Times New Roman"/>
+                  <w:color w:val="000000"/>
+                  <w:sz w:val="24"/>
+                  <w:szCs w:val="24"/>
+                  <w:lang w:val="es-ES_tradnl"/>
+                </w:rPr>
+                <w:t>(</w:t>
+              </w:r>
+              <w:r>
+                <w:rPr>
+                  <w:rFonts w:ascii="Times New Roman" w:eastAsia="Batang" w:hAnsi="Times New Roman" w:cs="Times New Roman"/>
+                  <w:color w:val="000000"/>
+                  <w:sz w:val="24"/>
+                  <w:szCs w:val="24"/>
+                  <w:lang w:val="es-ES_tradnl"/>
+                </w:rPr>
+                <w:t xml:space="preserve">Crédito Editorial: </w:t>
+              </w:r>
+              <w:proofErr w:type="spellStart"/>
+              <w:r>
+                <w:rPr>
+                  <w:rFonts w:ascii="Times New Roman" w:eastAsia="Batang" w:hAnsi="Times New Roman" w:cs="Times New Roman"/>
+                  <w:color w:val="000000"/>
+                  <w:sz w:val="24"/>
+                  <w:szCs w:val="24"/>
+                  <w:lang w:val="es-ES_tradnl"/>
+                </w:rPr>
+                <w:t>Sergey</w:t>
+              </w:r>
+              <w:proofErr w:type="spellEnd"/>
+              <w:r>
+                <w:rPr>
+                  <w:rFonts w:ascii="Times New Roman" w:eastAsia="Batang" w:hAnsi="Times New Roman" w:cs="Times New Roman"/>
+                  <w:color w:val="000000"/>
+                  <w:sz w:val="24"/>
+                  <w:szCs w:val="24"/>
+                  <w:lang w:val="es-ES_tradnl"/>
+                </w:rPr>
+                <w:t xml:space="preserve"> </w:t>
+              </w:r>
+              <w:proofErr w:type="spellStart"/>
+              <w:r>
+                <w:rPr>
+                  <w:rFonts w:ascii="Times New Roman" w:eastAsia="Batang" w:hAnsi="Times New Roman" w:cs="Times New Roman"/>
+                  <w:color w:val="000000"/>
+                  <w:sz w:val="24"/>
+                  <w:szCs w:val="24"/>
+                  <w:lang w:val="es-ES_tradnl"/>
+                </w:rPr>
+                <w:t>Dzyuba</w:t>
+              </w:r>
+              <w:proofErr w:type="spellEnd"/>
+              <w:r>
+                <w:rPr>
+                  <w:rFonts w:ascii="Times New Roman" w:eastAsia="Batang" w:hAnsi="Times New Roman" w:cs="Times New Roman"/>
+                  <w:color w:val="000000"/>
+                  <w:sz w:val="24"/>
+                  <w:szCs w:val="24"/>
+                  <w:lang w:val="es-ES_tradnl"/>
+                </w:rPr>
+                <w:t xml:space="preserve"> / Shutterstock.com</w:t>
+              </w:r>
+              <w:r>
+                <w:rPr>
+                  <w:rFonts w:ascii="Times New Roman" w:eastAsia="Batang" w:hAnsi="Times New Roman" w:cs="Times New Roman"/>
+                  <w:color w:val="000000"/>
+                  <w:sz w:val="24"/>
+                  <w:szCs w:val="24"/>
+                  <w:lang w:val="es-ES_tradnl"/>
+                </w:rPr>
+                <w:t>).</w:t>
+              </w:r>
+            </w:ins>
           </w:p>
         </w:tc>
       </w:tr>
@@ -17532,7 +17695,7 @@
         </w:rPr>
         <w:t xml:space="preserve">La </w:t>
       </w:r>
-      <w:ins w:id="91" w:author="Luis Felipe Pertuz Urrego" w:date="2015-03-01T20:11:00Z">
+      <w:ins w:id="101" w:author="Luis Felipe Pertuz Urrego" w:date="2015-03-01T20:11:00Z">
         <w:r>
           <w:rPr>
             <w:rFonts w:ascii="Times New Roman" w:hAnsi="Times New Roman" w:cs="Times New Roman"/>
@@ -17548,7 +17711,7 @@
         </w:rPr>
         <w:t xml:space="preserve">iga de los </w:t>
       </w:r>
-      <w:ins w:id="92" w:author="Luis Felipe Pertuz Urrego" w:date="2015-03-01T20:11:00Z">
+      <w:ins w:id="102" w:author="Luis Felipe Pertuz Urrego" w:date="2015-03-01T20:11:00Z">
         <w:r>
           <w:rPr>
             <w:rFonts w:ascii="Times New Roman" w:hAnsi="Times New Roman" w:cs="Times New Roman"/>
@@ -17577,14 +17740,7 @@
         <w:rPr>
           <w:rFonts w:ascii="Times New Roman" w:hAnsi="Times New Roman" w:cs="Times New Roman"/>
         </w:rPr>
-        <w:t xml:space="preserve">Un día de otoño del año pasado, me acerqué a visitar a mi amigo, el señor Sherlock Holmes, y lo encontré enfrascado en una conversación con un caballero de edad madura, muy corpulento, de rostro encarnado y cabellos rojos como el fuego. Pidiendo </w:t>
-      </w:r>
-      <w:r>
-        <w:rPr>
-          <w:rFonts w:ascii="Times New Roman" w:hAnsi="Times New Roman" w:cs="Times New Roman"/>
-        </w:rPr>
-        <w:lastRenderedPageBreak/>
-        <w:t>disculpas por mi intromisión, me disponía a retirarme cuando Holmes me hizo entrar bruscamente de un tirón y ce</w:t>
+        <w:t>Un día de otoño del año pasado, me acerqué a visitar a mi amigo, el señor Sherlock Holmes, y lo encontré enfrascado en una conversación con un caballero de edad madura, muy corpulento, de rostro encarnado y cabellos rojos como el fuego. Pidiendo disculpas por mi intromisión, me disponía a retirarme cuando Holmes me hizo entrar bruscamente de un tirón y ce</w:t>
       </w:r>
       <w:r>
         <w:rPr>
@@ -18416,7 +18572,6 @@
           <w:b/>
           <w:highlight w:val="yellow"/>
         </w:rPr>
-        <w:lastRenderedPageBreak/>
         <w:t>[SECCIÓN 1]</w:t>
       </w:r>
       <w:r>
@@ -18741,7 +18896,7 @@
         </w:rPr>
         <w:t xml:space="preserve">creados </w:t>
       </w:r>
-      <w:ins w:id="93" w:author="Admincmovil" w:date="2015-03-08T17:36:00Z">
+      <w:ins w:id="103" w:author="Admincmovil" w:date="2015-03-08T17:36:00Z">
         <w:r>
           <w:rPr>
             <w:rFonts w:ascii="Times New Roman" w:eastAsia="Batang" w:hAnsi="Times New Roman" w:cs="Times New Roman"/>
@@ -19421,18 +19576,7 @@
                 <w:sz w:val="24"/>
                 <w:szCs w:val="24"/>
               </w:rPr>
-              <w:t xml:space="preserve">Código Shutterstock </w:t>
-            </w:r>
-            <w:r>
-              <w:rPr>
-                <w:rFonts w:ascii="Times New Roman" w:eastAsia="Batang" w:hAnsi="Times New Roman" w:cs="Times New Roman"/>
-                <w:b/>
-                <w:color w:val="000000"/>
-                <w:sz w:val="24"/>
-                <w:szCs w:val="24"/>
-              </w:rPr>
-              <w:lastRenderedPageBreak/>
-              <w:t>(o URL o la ruta en AulaPlaneta)</w:t>
+              <w:t>Código Shutterstock (o URL o la ruta en AulaPlaneta)</w:t>
             </w:r>
           </w:p>
         </w:tc>
@@ -19461,18 +19605,7 @@
                 <w:szCs w:val="24"/>
                 <w:lang w:val="es-ES_tradnl"/>
               </w:rPr>
-              <w:lastRenderedPageBreak/>
-              <w:t>http://upload.wikimedia.org/wikipedia/commons/7/74/Kleiner_Prinz_-</w:t>
-            </w:r>
-            <w:r>
-              <w:rPr>
-                <w:rFonts w:ascii="Times New Roman" w:eastAsia="Batang" w:hAnsi="Times New Roman" w:cs="Times New Roman"/>
-                <w:sz w:val="24"/>
-                <w:szCs w:val="24"/>
-                <w:lang w:val="es-ES_tradnl"/>
-              </w:rPr>
-              <w:lastRenderedPageBreak/>
-              <w:t>_Fuchs.jpg?uselang=es</w:t>
+              <w:t>http://upload.wikimedia.org/wikipedia/commons/7/74/Kleiner_Prinz_-_Fuchs.jpg?uselang=es</w:t>
             </w:r>
             <w:r>
               <w:rPr>
@@ -19531,7 +19664,6 @@
                 <w:sz w:val="24"/>
                 <w:szCs w:val="24"/>
               </w:rPr>
-              <w:lastRenderedPageBreak/>
               <w:t>Pie de imagen</w:t>
             </w:r>
           </w:p>
@@ -19779,7 +19911,7 @@
         </w:rPr>
         <w:t>Los maestros lo pasan muy mal teniendo que escuchar estas tonterías de padres orgullosos</w:t>
       </w:r>
-      <w:ins w:id="94" w:author="Luis Felipe Pertuz Urrego" w:date="2015-03-01T21:08:00Z">
+      <w:ins w:id="104" w:author="Luis Felipe Pertuz Urrego" w:date="2015-03-01T21:08:00Z">
         <w:r>
           <w:rPr>
             <w:rFonts w:ascii="Times New Roman" w:eastAsia="Batang" w:hAnsi="Times New Roman" w:cs="Times New Roman"/>
@@ -19964,7 +20096,7 @@
         <w:t>Matilda</w:t>
       </w:r>
       <w:proofErr w:type="spellEnd"/>
-      <w:ins w:id="95" w:author="Luis Felipe Pertuz Urrego" w:date="2015-03-01T21:04:00Z">
+      <w:ins w:id="105" w:author="Luis Felipe Pertuz Urrego" w:date="2015-03-01T21:04:00Z">
         <w:r>
           <w:rPr>
             <w:rFonts w:ascii="Times New Roman" w:eastAsia="Batang" w:hAnsi="Times New Roman" w:cs="Times New Roman"/>
@@ -19979,7 +20111,7 @@
         </w:rPr>
         <w:t xml:space="preserve"> Madrid:</w:t>
       </w:r>
-      <w:ins w:id="96" w:author="Luis Felipe Pertuz Urrego" w:date="2015-03-01T21:04:00Z">
+      <w:ins w:id="106" w:author="Luis Felipe Pertuz Urrego" w:date="2015-03-01T21:04:00Z">
         <w:r>
           <w:rPr>
             <w:rFonts w:ascii="Times New Roman" w:eastAsia="Batang" w:hAnsi="Times New Roman" w:cs="Times New Roman"/>
@@ -20000,7 +20132,7 @@
         </w:rPr>
         <w:t>3</w:t>
       </w:r>
-      <w:ins w:id="97" w:author="Luis Felipe Pertuz Urrego" w:date="2015-03-01T21:04:00Z">
+      <w:ins w:id="107" w:author="Luis Felipe Pertuz Urrego" w:date="2015-03-01T21:04:00Z">
         <w:r>
           <w:rPr>
             <w:rFonts w:ascii="Times New Roman" w:eastAsia="Batang" w:hAnsi="Times New Roman" w:cs="Times New Roman"/>
@@ -20308,7 +20440,7 @@
           <w:b/>
         </w:rPr>
       </w:pPr>
-      <w:ins w:id="98" w:author="Luis Felipe Pertuz Urrego" w:date="2015-03-01T21:13:00Z">
+      <w:ins w:id="108" w:author="Luis Felipe Pertuz Urrego" w:date="2015-03-01T21:13:00Z">
         <w:r>
           <w:rPr>
             <w:rFonts w:ascii="Times New Roman" w:eastAsia="Batang" w:hAnsi="Times New Roman" w:cs="Times New Roman"/>
@@ -20336,341 +20468,6 @@
           <w:color w:val="000000"/>
         </w:rPr>
       </w:pPr>
-      <w:ins w:id="99" w:author="Luis Felipe Pertuz Urrego" w:date="2015-03-01T21:12:00Z">
-        <w:r>
-          <w:rPr>
-            <w:rFonts w:ascii="Times New Roman" w:hAnsi="Times New Roman" w:cs="Times New Roman"/>
-            <w:iCs/>
-            <w:color w:val="000000"/>
-          </w:rPr>
-          <w:sym w:font="Symbol" w:char="F02D"/>
-        </w:r>
-      </w:ins>
-      <w:r>
-        <w:rPr>
-          <w:rFonts w:ascii="Times New Roman" w:hAnsi="Times New Roman" w:cs="Times New Roman"/>
-          <w:iCs/>
-          <w:color w:val="000000"/>
-        </w:rPr>
-        <w:t>No morir</w:t>
-      </w:r>
-      <w:r>
-        <w:rPr>
-          <w:rFonts w:ascii="Times New Roman" w:hAnsi="Times New Roman" w:cs="Times New Roman"/>
-          <w:iCs/>
-          <w:color w:val="000000"/>
-        </w:rPr>
-        <w:t>é tan fácil, soy un Guerrero.</w:t>
-      </w:r>
-      <w:r>
-        <w:rPr>
-          <w:rFonts w:ascii="Times New Roman" w:hAnsi="Times New Roman" w:cs="Times New Roman"/>
-          <w:iCs/>
-          <w:color w:val="000000"/>
-        </w:rPr>
-        <w:br/>
-      </w:r>
-      <w:ins w:id="100" w:author="Luis Felipe Pertuz Urrego" w:date="2015-03-01T21:12:00Z">
-        <w:r>
-          <w:rPr>
-            <w:rFonts w:ascii="Times New Roman" w:hAnsi="Times New Roman" w:cs="Times New Roman"/>
-            <w:iCs/>
-            <w:color w:val="000000"/>
-          </w:rPr>
-          <w:sym w:font="Symbol" w:char="F02D"/>
-        </w:r>
-      </w:ins>
-      <w:r>
-        <w:rPr>
-          <w:rFonts w:ascii="Times New Roman" w:hAnsi="Times New Roman" w:cs="Times New Roman"/>
-          <w:iCs/>
-          <w:color w:val="000000"/>
-        </w:rPr>
-        <w:t>Si eres Guerrero, pelea con la Nada.</w:t>
-      </w:r>
-      <w:r>
-        <w:rPr>
-          <w:rStyle w:val="apple-converted-space"/>
-          <w:rFonts w:ascii="Times New Roman" w:hAnsi="Times New Roman" w:cs="Times New Roman"/>
-          <w:iCs/>
-          <w:color w:val="000000"/>
-        </w:rPr>
-        <w:t> </w:t>
-      </w:r>
-      <w:r>
-        <w:rPr>
-          <w:rFonts w:ascii="Times New Roman" w:hAnsi="Times New Roman" w:cs="Times New Roman"/>
-          <w:iCs/>
-          <w:color w:val="000000"/>
-        </w:rPr>
-        <w:br/>
-      </w:r>
-      <w:ins w:id="101" w:author="Luis Felipe Pertuz Urrego" w:date="2015-03-01T21:12:00Z">
-        <w:r>
-          <w:rPr>
-            <w:rFonts w:ascii="Times New Roman" w:hAnsi="Times New Roman" w:cs="Times New Roman"/>
-            <w:iCs/>
-            <w:color w:val="000000"/>
-          </w:rPr>
-          <w:sym w:font="Symbol" w:char="F02D"/>
-        </w:r>
-      </w:ins>
-      <w:r>
-        <w:rPr>
-          <w:rFonts w:ascii="Times New Roman" w:hAnsi="Times New Roman" w:cs="Times New Roman"/>
-          <w:iCs/>
-          <w:color w:val="000000"/>
-        </w:rPr>
-        <w:t>Lo haría, pero no pude cruzar los límites de Fantasía.</w:t>
-      </w:r>
-      <w:r>
-        <w:rPr>
-          <w:rStyle w:val="apple-converted-space"/>
-          <w:rFonts w:ascii="Times New Roman" w:hAnsi="Times New Roman" w:cs="Times New Roman"/>
-          <w:iCs/>
-          <w:color w:val="000000"/>
-        </w:rPr>
-        <w:t> </w:t>
-      </w:r>
-      <w:r>
-        <w:rPr>
-          <w:rFonts w:ascii="Times New Roman" w:hAnsi="Times New Roman" w:cs="Times New Roman"/>
-          <w:iCs/>
-          <w:color w:val="000000"/>
-        </w:rPr>
-        <w:br/>
-        <w:t>(</w:t>
-      </w:r>
-      <w:proofErr w:type="spellStart"/>
-      <w:r>
-        <w:rPr>
-          <w:rFonts w:ascii="Times New Roman" w:hAnsi="Times New Roman" w:cs="Times New Roman"/>
-          <w:iCs/>
-          <w:color w:val="000000"/>
-        </w:rPr>
-        <w:t>Gmork</w:t>
-      </w:r>
-      <w:proofErr w:type="spellEnd"/>
-      <w:r>
-        <w:rPr>
-          <w:rFonts w:ascii="Times New Roman" w:hAnsi="Times New Roman" w:cs="Times New Roman"/>
-          <w:iCs/>
-          <w:color w:val="000000"/>
-        </w:rPr>
-        <w:t xml:space="preserve"> rió estrepitosamente).</w:t>
-      </w:r>
-      <w:r>
-        <w:rPr>
-          <w:rStyle w:val="apple-converted-space"/>
-          <w:rFonts w:ascii="Times New Roman" w:hAnsi="Times New Roman" w:cs="Times New Roman"/>
-          <w:iCs/>
-          <w:color w:val="000000"/>
-        </w:rPr>
-        <w:t> </w:t>
-      </w:r>
-      <w:r>
-        <w:rPr>
-          <w:rFonts w:ascii="Times New Roman" w:hAnsi="Times New Roman" w:cs="Times New Roman"/>
-          <w:iCs/>
-          <w:color w:val="000000"/>
-        </w:rPr>
-        <w:br/>
-      </w:r>
-      <w:ins w:id="102" w:author="Luis Felipe Pertuz Urrego" w:date="2015-03-01T21:12:00Z">
-        <w:r>
-          <w:rPr>
-            <w:rFonts w:ascii="Times New Roman" w:hAnsi="Times New Roman" w:cs="Times New Roman"/>
-            <w:iCs/>
-            <w:color w:val="000000"/>
-          </w:rPr>
-          <w:sym w:font="Symbol" w:char="F02D"/>
-        </w:r>
-      </w:ins>
-      <w:r>
-        <w:rPr>
-          <w:rFonts w:ascii="Times New Roman" w:hAnsi="Times New Roman" w:cs="Times New Roman"/>
-          <w:iCs/>
-          <w:color w:val="000000"/>
-        </w:rPr>
-        <w:t>No le veo la gracia.</w:t>
-      </w:r>
-      <w:r>
-        <w:rPr>
-          <w:rStyle w:val="apple-converted-space"/>
-          <w:rFonts w:ascii="Times New Roman" w:hAnsi="Times New Roman" w:cs="Times New Roman"/>
-          <w:iCs/>
-          <w:color w:val="000000"/>
-        </w:rPr>
-        <w:t> </w:t>
-      </w:r>
-      <w:r>
-        <w:rPr>
-          <w:rFonts w:ascii="Times New Roman" w:hAnsi="Times New Roman" w:cs="Times New Roman"/>
-          <w:iCs/>
-          <w:color w:val="000000"/>
-        </w:rPr>
-        <w:br/>
-      </w:r>
-      <w:ins w:id="103" w:author="Luis Felipe Pertuz Urrego" w:date="2015-03-01T21:12:00Z">
-        <w:r>
-          <w:rPr>
-            <w:rFonts w:ascii="Times New Roman" w:hAnsi="Times New Roman" w:cs="Times New Roman"/>
-            <w:iCs/>
-            <w:color w:val="000000"/>
-          </w:rPr>
-          <w:sym w:font="Symbol" w:char="F02D"/>
-        </w:r>
-      </w:ins>
-      <w:r>
-        <w:rPr>
-          <w:rFonts w:ascii="Times New Roman" w:hAnsi="Times New Roman" w:cs="Times New Roman"/>
-          <w:iCs/>
-          <w:color w:val="000000"/>
-        </w:rPr>
-        <w:t>Fantasía no tiene límites...</w:t>
-      </w:r>
-      <w:r>
-        <w:rPr>
-          <w:rStyle w:val="apple-converted-space"/>
-          <w:rFonts w:ascii="Times New Roman" w:hAnsi="Times New Roman" w:cs="Times New Roman"/>
-          <w:iCs/>
-          <w:color w:val="000000"/>
-        </w:rPr>
-        <w:t> </w:t>
-      </w:r>
-      <w:r>
-        <w:rPr>
-          <w:rFonts w:ascii="Times New Roman" w:hAnsi="Times New Roman" w:cs="Times New Roman"/>
-          <w:iCs/>
-          <w:color w:val="000000"/>
-        </w:rPr>
-        <w:br/>
-      </w:r>
-      <w:ins w:id="104" w:author="Luis Felipe Pertuz Urrego" w:date="2015-03-01T21:12:00Z">
-        <w:r>
-          <w:rPr>
-            <w:rFonts w:ascii="Times New Roman" w:hAnsi="Times New Roman" w:cs="Times New Roman"/>
-            <w:iCs/>
-            <w:color w:val="000000"/>
-          </w:rPr>
-          <w:sym w:font="Symbol" w:char="F02D"/>
-        </w:r>
-      </w:ins>
-      <w:r>
-        <w:rPr>
-          <w:rFonts w:ascii="Times New Roman" w:hAnsi="Times New Roman" w:cs="Times New Roman"/>
-          <w:iCs/>
-          <w:color w:val="000000"/>
-        </w:rPr>
-        <w:t>¡Eso no es cierto, mientes!</w:t>
-      </w:r>
-      <w:r>
-        <w:rPr>
-          <w:rStyle w:val="apple-converted-space"/>
-          <w:rFonts w:ascii="Times New Roman" w:hAnsi="Times New Roman" w:cs="Times New Roman"/>
-          <w:iCs/>
-          <w:color w:val="000000"/>
-        </w:rPr>
-        <w:t> </w:t>
-      </w:r>
-      <w:r>
-        <w:rPr>
-          <w:rFonts w:ascii="Times New Roman" w:hAnsi="Times New Roman" w:cs="Times New Roman"/>
-          <w:iCs/>
-          <w:color w:val="000000"/>
-        </w:rPr>
-        <w:br/>
-      </w:r>
-      <w:ins w:id="105" w:author="Luis Felipe Pertuz Urrego" w:date="2015-03-01T21:12:00Z">
-        <w:r>
-          <w:rPr>
-            <w:rFonts w:ascii="Times New Roman" w:hAnsi="Times New Roman" w:cs="Times New Roman"/>
-            <w:iCs/>
-            <w:color w:val="000000"/>
-          </w:rPr>
-          <w:sym w:font="Symbol" w:char="F02D"/>
-        </w:r>
-      </w:ins>
-      <w:r>
-        <w:rPr>
-          <w:rFonts w:ascii="Times New Roman" w:hAnsi="Times New Roman" w:cs="Times New Roman"/>
-          <w:iCs/>
-          <w:color w:val="000000"/>
-        </w:rPr>
-        <w:t xml:space="preserve">Niño tonto, no sabes nada de la historia de Fantasía. Es el mundo de las </w:t>
-      </w:r>
-      <w:ins w:id="106" w:author="Admincmovil" w:date="2015-03-08T17:42:00Z">
-        <w:r>
-          <w:rPr>
-            <w:rFonts w:ascii="Times New Roman" w:hAnsi="Times New Roman" w:cs="Times New Roman"/>
-            <w:iCs/>
-            <w:color w:val="000000"/>
-          </w:rPr>
-          <w:t>f</w:t>
-        </w:r>
-      </w:ins>
-      <w:bookmarkStart w:id="107" w:name="_GoBack"/>
-      <w:bookmarkEnd w:id="107"/>
-      <w:r>
-        <w:rPr>
-          <w:rFonts w:ascii="Times New Roman" w:hAnsi="Times New Roman" w:cs="Times New Roman"/>
-          <w:iCs/>
-          <w:color w:val="000000"/>
-        </w:rPr>
-        <w:t>antasías humanas. Cada parte, cada criatura, pertenecen al mundo de los sueños y esperanzas de la humanidad. Por consiguiente, no existen límites para Fantasía...</w:t>
-      </w:r>
-      <w:r>
-        <w:rPr>
-          <w:rStyle w:val="apple-converted-space"/>
-          <w:rFonts w:ascii="Times New Roman" w:hAnsi="Times New Roman" w:cs="Times New Roman"/>
-          <w:iCs/>
-          <w:color w:val="000000"/>
-        </w:rPr>
-        <w:t> </w:t>
-      </w:r>
-      <w:r>
-        <w:rPr>
-          <w:rFonts w:ascii="Times New Roman" w:hAnsi="Times New Roman" w:cs="Times New Roman"/>
-          <w:iCs/>
-          <w:color w:val="000000"/>
-        </w:rPr>
-        <w:br/>
-      </w:r>
-      <w:ins w:id="108" w:author="Luis Felipe Pertuz Urrego" w:date="2015-03-01T21:12:00Z">
-        <w:r>
-          <w:rPr>
-            <w:rFonts w:ascii="Times New Roman" w:hAnsi="Times New Roman" w:cs="Times New Roman"/>
-            <w:iCs/>
-            <w:color w:val="000000"/>
-          </w:rPr>
-          <w:sym w:font="Symbol" w:char="F02D"/>
-        </w:r>
-      </w:ins>
-      <w:r>
-        <w:rPr>
-          <w:rFonts w:ascii="Times New Roman" w:hAnsi="Times New Roman" w:cs="Times New Roman"/>
-          <w:iCs/>
-          <w:color w:val="000000"/>
-        </w:rPr>
-        <w:t>¿Y por qué está muriendo entonces...?</w:t>
-      </w:r>
-      <w:r>
-        <w:rPr>
-          <w:rStyle w:val="apple-converted-space"/>
-          <w:rFonts w:ascii="Times New Roman" w:hAnsi="Times New Roman" w:cs="Times New Roman"/>
-          <w:iCs/>
-          <w:color w:val="000000"/>
-        </w:rPr>
-        <w:t> </w:t>
-      </w:r>
-      <w:r>
-        <w:rPr>
-          <w:rFonts w:ascii="Times New Roman" w:hAnsi="Times New Roman" w:cs="Times New Roman"/>
-          <w:iCs/>
-          <w:color w:val="000000"/>
-        </w:rPr>
-        <w:br/>
-      </w:r>
       <w:ins w:id="109" w:author="Luis Felipe Pertuz Urrego" w:date="2015-03-01T21:12:00Z">
         <w:r>
           <w:rPr>
@@ -20687,7 +20484,7 @@
           <w:iCs/>
           <w:color w:val="000000"/>
         </w:rPr>
-        <w:t>Porque los humanos están perdie</w:t>
+        <w:t>No morir</w:t>
       </w:r>
       <w:r>
         <w:rPr>
@@ -20695,24 +20492,7 @@
           <w:iCs/>
           <w:color w:val="000000"/>
         </w:rPr>
-        <w:t>ndo sus esperanzas y olvidando</w:t>
-      </w:r>
-      <w:r>
-        <w:rPr>
-          <w:rFonts w:ascii="Times New Roman" w:hAnsi="Times New Roman" w:cs="Times New Roman"/>
-          <w:iCs/>
-          <w:color w:val="000000"/>
-        </w:rPr>
-        <w:t xml:space="preserve"> sus sueños. Así es como la Nada se vuelve más fuerte.</w:t>
-      </w:r>
-      <w:r>
-        <w:rPr>
-          <w:rStyle w:val="apple-converted-space"/>
-          <w:rFonts w:ascii="Times New Roman" w:hAnsi="Times New Roman" w:cs="Times New Roman"/>
-          <w:iCs/>
-          <w:color w:val="000000"/>
-        </w:rPr>
-        <w:t> </w:t>
+        <w:t>é tan fácil, soy un Guerrero.</w:t>
       </w:r>
       <w:r>
         <w:rPr>
@@ -20738,7 +20518,7 @@
           <w:iCs/>
           <w:color w:val="000000"/>
         </w:rPr>
-        <w:t>¿Qué es la Nada?</w:t>
+        <w:t>Si eres Guerrero, pelea con la Nada.</w:t>
       </w:r>
       <w:r>
         <w:rPr>
@@ -20773,17 +20553,61 @@
           <w:iCs/>
           <w:color w:val="000000"/>
         </w:rPr>
-        <w:t>Es el vacío que queda, la desolación que destruye este mundo y mi encomienda es ayudar a la Nada.</w:t>
-      </w:r>
-    </w:p>
-    <w:p>
-      <w:pPr>
-        <w:shd w:val="clear" w:color="auto" w:fill="FFFFFF"/>
-        <w:spacing w:line="345" w:lineRule="atLeast"/>
-        <w:rPr>
-          <w:rFonts w:ascii="Times New Roman" w:eastAsia="Batang" w:hAnsi="Times New Roman" w:cs="Times New Roman"/>
-        </w:rPr>
-      </w:pPr>
+        <w:t>Lo haría, pero no pude cruzar los límites de Fantasía.</w:t>
+      </w:r>
+      <w:r>
+        <w:rPr>
+          <w:rStyle w:val="apple-converted-space"/>
+          <w:rFonts w:ascii="Times New Roman" w:hAnsi="Times New Roman" w:cs="Times New Roman"/>
+          <w:iCs/>
+          <w:color w:val="000000"/>
+        </w:rPr>
+        <w:t> </w:t>
+      </w:r>
+      <w:r>
+        <w:rPr>
+          <w:rFonts w:ascii="Times New Roman" w:hAnsi="Times New Roman" w:cs="Times New Roman"/>
+          <w:iCs/>
+          <w:color w:val="000000"/>
+        </w:rPr>
+        <w:br/>
+        <w:t>(</w:t>
+      </w:r>
+      <w:proofErr w:type="spellStart"/>
+      <w:r>
+        <w:rPr>
+          <w:rFonts w:ascii="Times New Roman" w:hAnsi="Times New Roman" w:cs="Times New Roman"/>
+          <w:iCs/>
+          <w:color w:val="000000"/>
+        </w:rPr>
+        <w:t>Gmork</w:t>
+      </w:r>
+      <w:proofErr w:type="spellEnd"/>
+      <w:r>
+        <w:rPr>
+          <w:rFonts w:ascii="Times New Roman" w:hAnsi="Times New Roman" w:cs="Times New Roman"/>
+          <w:iCs/>
+          <w:color w:val="000000"/>
+        </w:rPr>
+        <w:t xml:space="preserve"> rió estrepitosamente).</w:t>
+      </w:r>
+      <w:r>
+        <w:rPr>
+          <w:rStyle w:val="apple-converted-space"/>
+          <w:rFonts w:ascii="Times New Roman" w:hAnsi="Times New Roman" w:cs="Times New Roman"/>
+          <w:iCs/>
+          <w:color w:val="000000"/>
+        </w:rPr>
+        <w:t> </w:t>
+      </w:r>
+      <w:r>
+        <w:rPr>
+          <w:rFonts w:ascii="Times New Roman" w:hAnsi="Times New Roman" w:cs="Times New Roman"/>
+          <w:iCs/>
+          <w:color w:val="000000"/>
+        </w:rPr>
+        <w:br/>
+      </w:r>
       <w:ins w:id="112" w:author="Luis Felipe Pertuz Urrego" w:date="2015-03-01T21:12:00Z">
         <w:r>
           <w:rPr>
@@ -20800,7 +20624,7 @@
           <w:iCs/>
           <w:color w:val="000000"/>
         </w:rPr>
-        <w:t>¿Por qué?</w:t>
+        <w:t>No le veo la gracia.</w:t>
       </w:r>
       <w:r>
         <w:rPr>
@@ -20835,7 +20659,251 @@
           <w:iCs/>
           <w:color w:val="000000"/>
         </w:rPr>
-        <w:t>Porque el humano sin esperanzas es fácil de controlar y aquél que tenga el control, tendrá el Poder.</w:t>
+        <w:t>Fantasía no tiene límites...</w:t>
+      </w:r>
+      <w:r>
+        <w:rPr>
+          <w:rStyle w:val="apple-converted-space"/>
+          <w:rFonts w:ascii="Times New Roman" w:hAnsi="Times New Roman" w:cs="Times New Roman"/>
+          <w:iCs/>
+          <w:color w:val="000000"/>
+        </w:rPr>
+        <w:t> </w:t>
+      </w:r>
+      <w:r>
+        <w:rPr>
+          <w:rFonts w:ascii="Times New Roman" w:hAnsi="Times New Roman" w:cs="Times New Roman"/>
+          <w:iCs/>
+          <w:color w:val="000000"/>
+        </w:rPr>
+        <w:br/>
+      </w:r>
+      <w:ins w:id="114" w:author="Luis Felipe Pertuz Urrego" w:date="2015-03-01T21:12:00Z">
+        <w:r>
+          <w:rPr>
+            <w:rFonts w:ascii="Times New Roman" w:hAnsi="Times New Roman" w:cs="Times New Roman"/>
+            <w:iCs/>
+            <w:color w:val="000000"/>
+          </w:rPr>
+          <w:sym w:font="Symbol" w:char="F02D"/>
+        </w:r>
+      </w:ins>
+      <w:r>
+        <w:rPr>
+          <w:rFonts w:ascii="Times New Roman" w:hAnsi="Times New Roman" w:cs="Times New Roman"/>
+          <w:iCs/>
+          <w:color w:val="000000"/>
+        </w:rPr>
+        <w:t>¡Eso no es cierto, mientes!</w:t>
+      </w:r>
+      <w:r>
+        <w:rPr>
+          <w:rStyle w:val="apple-converted-space"/>
+          <w:rFonts w:ascii="Times New Roman" w:hAnsi="Times New Roman" w:cs="Times New Roman"/>
+          <w:iCs/>
+          <w:color w:val="000000"/>
+        </w:rPr>
+        <w:t> </w:t>
+      </w:r>
+      <w:r>
+        <w:rPr>
+          <w:rFonts w:ascii="Times New Roman" w:hAnsi="Times New Roman" w:cs="Times New Roman"/>
+          <w:iCs/>
+          <w:color w:val="000000"/>
+        </w:rPr>
+        <w:br/>
+      </w:r>
+      <w:ins w:id="115" w:author="Luis Felipe Pertuz Urrego" w:date="2015-03-01T21:12:00Z">
+        <w:r>
+          <w:rPr>
+            <w:rFonts w:ascii="Times New Roman" w:hAnsi="Times New Roman" w:cs="Times New Roman"/>
+            <w:iCs/>
+            <w:color w:val="000000"/>
+          </w:rPr>
+          <w:sym w:font="Symbol" w:char="F02D"/>
+        </w:r>
+      </w:ins>
+      <w:r>
+        <w:rPr>
+          <w:rFonts w:ascii="Times New Roman" w:hAnsi="Times New Roman" w:cs="Times New Roman"/>
+          <w:iCs/>
+          <w:color w:val="000000"/>
+        </w:rPr>
+        <w:t xml:space="preserve">Niño tonto, no sabes nada de la historia de Fantasía. Es el mundo de las </w:t>
+      </w:r>
+      <w:ins w:id="116" w:author="Admincmovil" w:date="2015-03-08T17:42:00Z">
+        <w:r>
+          <w:rPr>
+            <w:rFonts w:ascii="Times New Roman" w:hAnsi="Times New Roman" w:cs="Times New Roman"/>
+            <w:iCs/>
+            <w:color w:val="000000"/>
+          </w:rPr>
+          <w:t>f</w:t>
+        </w:r>
+      </w:ins>
+      <w:r>
+        <w:rPr>
+          <w:rFonts w:ascii="Times New Roman" w:hAnsi="Times New Roman" w:cs="Times New Roman"/>
+          <w:iCs/>
+          <w:color w:val="000000"/>
+        </w:rPr>
+        <w:t>antasías humanas. Cada parte, cada criatura, pertenecen al mundo de los sueños y esperanzas de la humanidad. Por consiguiente, no existen límites para Fantasía...</w:t>
+      </w:r>
+      <w:r>
+        <w:rPr>
+          <w:rStyle w:val="apple-converted-space"/>
+          <w:rFonts w:ascii="Times New Roman" w:hAnsi="Times New Roman" w:cs="Times New Roman"/>
+          <w:iCs/>
+          <w:color w:val="000000"/>
+        </w:rPr>
+        <w:t> </w:t>
+      </w:r>
+      <w:r>
+        <w:rPr>
+          <w:rFonts w:ascii="Times New Roman" w:hAnsi="Times New Roman" w:cs="Times New Roman"/>
+          <w:iCs/>
+          <w:color w:val="000000"/>
+        </w:rPr>
+        <w:br/>
+      </w:r>
+      <w:ins w:id="117" w:author="Luis Felipe Pertuz Urrego" w:date="2015-03-01T21:12:00Z">
+        <w:r>
+          <w:rPr>
+            <w:rFonts w:ascii="Times New Roman" w:hAnsi="Times New Roman" w:cs="Times New Roman"/>
+            <w:iCs/>
+            <w:color w:val="000000"/>
+          </w:rPr>
+          <w:sym w:font="Symbol" w:char="F02D"/>
+        </w:r>
+      </w:ins>
+      <w:r>
+        <w:rPr>
+          <w:rFonts w:ascii="Times New Roman" w:hAnsi="Times New Roman" w:cs="Times New Roman"/>
+          <w:iCs/>
+          <w:color w:val="000000"/>
+        </w:rPr>
+        <w:t>¿Y por qué está muriendo entonces...?</w:t>
+      </w:r>
+      <w:r>
+        <w:rPr>
+          <w:rStyle w:val="apple-converted-space"/>
+          <w:rFonts w:ascii="Times New Roman" w:hAnsi="Times New Roman" w:cs="Times New Roman"/>
+          <w:iCs/>
+          <w:color w:val="000000"/>
+        </w:rPr>
+        <w:t> </w:t>
+      </w:r>
+      <w:r>
+        <w:rPr>
+          <w:rFonts w:ascii="Times New Roman" w:hAnsi="Times New Roman" w:cs="Times New Roman"/>
+          <w:iCs/>
+          <w:color w:val="000000"/>
+        </w:rPr>
+        <w:br/>
+      </w:r>
+      <w:ins w:id="118" w:author="Luis Felipe Pertuz Urrego" w:date="2015-03-01T21:12:00Z">
+        <w:r>
+          <w:rPr>
+            <w:rFonts w:ascii="Times New Roman" w:hAnsi="Times New Roman" w:cs="Times New Roman"/>
+            <w:iCs/>
+            <w:color w:val="000000"/>
+          </w:rPr>
+          <w:sym w:font="Symbol" w:char="F02D"/>
+        </w:r>
+      </w:ins>
+      <w:r>
+        <w:rPr>
+          <w:rFonts w:ascii="Times New Roman" w:hAnsi="Times New Roman" w:cs="Times New Roman"/>
+          <w:iCs/>
+          <w:color w:val="000000"/>
+        </w:rPr>
+        <w:t>Porque los humanos están perdie</w:t>
+      </w:r>
+      <w:r>
+        <w:rPr>
+          <w:rFonts w:ascii="Times New Roman" w:hAnsi="Times New Roman" w:cs="Times New Roman"/>
+          <w:iCs/>
+          <w:color w:val="000000"/>
+        </w:rPr>
+        <w:t>ndo sus esperanzas y olvidando</w:t>
+      </w:r>
+      <w:r>
+        <w:rPr>
+          <w:rFonts w:ascii="Times New Roman" w:hAnsi="Times New Roman" w:cs="Times New Roman"/>
+          <w:iCs/>
+          <w:color w:val="000000"/>
+        </w:rPr>
+        <w:t xml:space="preserve"> sus sueños. Así es como la Nada se vuelve más fuerte.</w:t>
+      </w:r>
+      <w:r>
+        <w:rPr>
+          <w:rStyle w:val="apple-converted-space"/>
+          <w:rFonts w:ascii="Times New Roman" w:hAnsi="Times New Roman" w:cs="Times New Roman"/>
+          <w:iCs/>
+          <w:color w:val="000000"/>
+        </w:rPr>
+        <w:t> </w:t>
+      </w:r>
+      <w:r>
+        <w:rPr>
+          <w:rFonts w:ascii="Times New Roman" w:hAnsi="Times New Roman" w:cs="Times New Roman"/>
+          <w:iCs/>
+          <w:color w:val="000000"/>
+        </w:rPr>
+        <w:br/>
+      </w:r>
+      <w:ins w:id="119" w:author="Luis Felipe Pertuz Urrego" w:date="2015-03-01T21:12:00Z">
+        <w:r>
+          <w:rPr>
+            <w:rFonts w:ascii="Times New Roman" w:hAnsi="Times New Roman" w:cs="Times New Roman"/>
+            <w:iCs/>
+            <w:color w:val="000000"/>
+          </w:rPr>
+          <w:sym w:font="Symbol" w:char="F02D"/>
+        </w:r>
+      </w:ins>
+      <w:r>
+        <w:rPr>
+          <w:rFonts w:ascii="Times New Roman" w:hAnsi="Times New Roman" w:cs="Times New Roman"/>
+          <w:iCs/>
+          <w:color w:val="000000"/>
+        </w:rPr>
+        <w:t>¿Qué es la Nada?</w:t>
+      </w:r>
+      <w:r>
+        <w:rPr>
+          <w:rStyle w:val="apple-converted-space"/>
+          <w:rFonts w:ascii="Times New Roman" w:hAnsi="Times New Roman" w:cs="Times New Roman"/>
+          <w:iCs/>
+          <w:color w:val="000000"/>
+        </w:rPr>
+        <w:t> </w:t>
+      </w:r>
+      <w:r>
+        <w:rPr>
+          <w:rFonts w:ascii="Times New Roman" w:hAnsi="Times New Roman" w:cs="Times New Roman"/>
+          <w:iCs/>
+          <w:color w:val="000000"/>
+        </w:rPr>
+        <w:br/>
+      </w:r>
+      <w:ins w:id="120" w:author="Luis Felipe Pertuz Urrego" w:date="2015-03-01T21:12:00Z">
+        <w:r>
+          <w:rPr>
+            <w:rFonts w:ascii="Times New Roman" w:hAnsi="Times New Roman" w:cs="Times New Roman"/>
+            <w:iCs/>
+            <w:color w:val="000000"/>
+          </w:rPr>
+          <w:sym w:font="Symbol" w:char="F02D"/>
+        </w:r>
+      </w:ins>
+      <w:r>
+        <w:rPr>
+          <w:rFonts w:ascii="Times New Roman" w:hAnsi="Times New Roman" w:cs="Times New Roman"/>
+          <w:iCs/>
+          <w:color w:val="000000"/>
+        </w:rPr>
+        <w:t>Es el vacío que queda, la desolación que destruye este mundo y mi encomienda es ayudar a la Nada.</w:t>
       </w:r>
     </w:p>
     <w:p>
@@ -20846,13 +20914,75 @@
           <w:rFonts w:ascii="Times New Roman" w:eastAsia="Batang" w:hAnsi="Times New Roman" w:cs="Times New Roman"/>
         </w:rPr>
       </w:pPr>
+      <w:ins w:id="121" w:author="Luis Felipe Pertuz Urrego" w:date="2015-03-01T21:12:00Z">
+        <w:r>
+          <w:rPr>
+            <w:rFonts w:ascii="Times New Roman" w:hAnsi="Times New Roman" w:cs="Times New Roman"/>
+            <w:iCs/>
+            <w:color w:val="000000"/>
+          </w:rPr>
+          <w:sym w:font="Symbol" w:char="F02D"/>
+        </w:r>
+      </w:ins>
+      <w:r>
+        <w:rPr>
+          <w:rFonts w:ascii="Times New Roman" w:hAnsi="Times New Roman" w:cs="Times New Roman"/>
+          <w:iCs/>
+          <w:color w:val="000000"/>
+        </w:rPr>
+        <w:t>¿Por qué?</w:t>
+      </w:r>
+      <w:r>
+        <w:rPr>
+          <w:rStyle w:val="apple-converted-space"/>
+          <w:rFonts w:ascii="Times New Roman" w:hAnsi="Times New Roman" w:cs="Times New Roman"/>
+          <w:iCs/>
+          <w:color w:val="000000"/>
+        </w:rPr>
+        <w:t> </w:t>
+      </w:r>
+      <w:r>
+        <w:rPr>
+          <w:rFonts w:ascii="Times New Roman" w:hAnsi="Times New Roman" w:cs="Times New Roman"/>
+          <w:iCs/>
+          <w:color w:val="000000"/>
+        </w:rPr>
+        <w:br/>
+      </w:r>
+      <w:ins w:id="122" w:author="Luis Felipe Pertuz Urrego" w:date="2015-03-01T21:12:00Z">
+        <w:r>
+          <w:rPr>
+            <w:rFonts w:ascii="Times New Roman" w:hAnsi="Times New Roman" w:cs="Times New Roman"/>
+            <w:iCs/>
+            <w:color w:val="000000"/>
+          </w:rPr>
+          <w:sym w:font="Symbol" w:char="F02D"/>
+        </w:r>
+      </w:ins>
+      <w:r>
+        <w:rPr>
+          <w:rFonts w:ascii="Times New Roman" w:hAnsi="Times New Roman" w:cs="Times New Roman"/>
+          <w:iCs/>
+          <w:color w:val="000000"/>
+        </w:rPr>
+        <w:t>Porque el humano sin esperanzas es fácil de controlar y aquél que tenga el control, tendrá el Poder.</w:t>
+      </w:r>
+    </w:p>
+    <w:p>
+      <w:pPr>
+        <w:shd w:val="clear" w:color="auto" w:fill="FFFFFF"/>
+        <w:spacing w:line="345" w:lineRule="atLeast"/>
+        <w:rPr>
+          <w:rFonts w:ascii="Times New Roman" w:eastAsia="Batang" w:hAnsi="Times New Roman" w:cs="Times New Roman"/>
+        </w:rPr>
+      </w:pPr>
       <w:r>
         <w:rPr>
           <w:rFonts w:ascii="Times New Roman" w:eastAsia="Batang" w:hAnsi="Times New Roman" w:cs="Times New Roman"/>
         </w:rPr>
         <w:t xml:space="preserve">Michel Ende, </w:t>
       </w:r>
-      <w:ins w:id="114" w:author="Luis Felipe Pertuz Urrego" w:date="2015-03-01T21:13:00Z">
+      <w:ins w:id="123" w:author="Luis Felipe Pertuz Urrego" w:date="2015-03-01T21:13:00Z">
         <w:r>
           <w:rPr>
             <w:rFonts w:ascii="Times New Roman" w:eastAsia="Batang" w:hAnsi="Times New Roman" w:cs="Times New Roman"/>
@@ -20882,7 +21012,7 @@
         </w:rPr>
         <w:t>interminable</w:t>
       </w:r>
-      <w:ins w:id="115" w:author="Luis Felipe Pertuz Urrego" w:date="2015-03-01T21:18:00Z">
+      <w:ins w:id="124" w:author="Luis Felipe Pertuz Urrego" w:date="2015-03-01T21:18:00Z">
         <w:r>
           <w:rPr>
             <w:rFonts w:ascii="Times New Roman" w:eastAsia="Batang" w:hAnsi="Times New Roman" w:cs="Times New Roman"/>
@@ -20904,7 +21034,7 @@
         </w:rPr>
         <w:t>Madrid:</w:t>
       </w:r>
-      <w:ins w:id="116" w:author="Luis Felipe Pertuz Urrego" w:date="2015-03-01T21:18:00Z">
+      <w:ins w:id="125" w:author="Luis Felipe Pertuz Urrego" w:date="2015-03-01T21:18:00Z">
         <w:r>
           <w:rPr>
             <w:rFonts w:ascii="Times New Roman" w:eastAsia="Batang" w:hAnsi="Times New Roman" w:cs="Times New Roman"/>
@@ -20925,7 +21055,7 @@
         </w:rPr>
         <w:t>0</w:t>
       </w:r>
-      <w:ins w:id="117" w:author="Luis Felipe Pertuz Urrego" w:date="2015-03-01T21:18:00Z">
+      <w:ins w:id="126" w:author="Luis Felipe Pertuz Urrego" w:date="2015-03-01T21:18:00Z">
         <w:r>
           <w:rPr>
             <w:rFonts w:ascii="Times New Roman" w:eastAsia="Batang" w:hAnsi="Times New Roman" w:cs="Times New Roman"/>
@@ -21675,7 +21805,7 @@
               </w:rPr>
               <w:t>5 Primaria/Lengua Ca</w:t>
             </w:r>
-            <w:ins w:id="118" w:author="Admincmovil" w:date="2015-03-08T17:43:00Z">
+            <w:ins w:id="127" w:author="Admincmovil" w:date="2015-03-08T17:43:00Z">
               <w:r>
                 <w:rPr>
                   <w:rFonts w:ascii="Times New Roman" w:eastAsia="Batang" w:hAnsi="Times New Roman" w:cs="Times New Roman"/>
@@ -22305,7 +22435,6 @@
                 <w:sz w:val="24"/>
                 <w:szCs w:val="24"/>
               </w:rPr>
-              <w:lastRenderedPageBreak/>
               <w:t>Título</w:t>
             </w:r>
           </w:p>
@@ -22452,6 +22581,7 @@
                 <w:szCs w:val="24"/>
               </w:rPr>
             </w:pPr>
+            <w:bookmarkStart w:id="128" w:name="_GoBack"/>
             <w:r>
               <w:rPr>
                 <w:rFonts w:ascii="Times New Roman" w:hAnsi="Times New Roman" w:cs="Times New Roman"/>
@@ -22465,6 +22595,7 @@
           </w:p>
         </w:tc>
       </w:tr>
+      <w:bookmarkEnd w:id="128"/>
       <w:tr>
         <w:tc>
           <w:tcPr>
@@ -22851,7 +22982,7 @@
                 <w:szCs w:val="24"/>
               </w:rPr>
             </w:pPr>
-            <w:hyperlink r:id="rId12" w:history="1">
+            <w:hyperlink r:id="rId11" w:history="1">
               <w:r>
                 <w:rPr>
                   <w:rStyle w:val="Hipervnculo"/>
@@ -22914,7 +23045,7 @@
               </w:rPr>
               <w:t xml:space="preserve">Observa </w:t>
             </w:r>
-            <w:ins w:id="119" w:author="Luis Felipe Pertuz Urrego" w:date="2015-03-01T21:20:00Z">
+            <w:ins w:id="129" w:author="Luis Felipe Pertuz Urrego" w:date="2015-03-01T21:20:00Z">
               <w:r>
                 <w:rPr>
                   <w:rFonts w:ascii="Times New Roman" w:hAnsi="Times New Roman" w:cs="Times New Roman"/>
@@ -22958,12 +23089,12 @@
           <w:p>
             <w:pPr>
               <w:rPr>
-                <w:ins w:id="120" w:author="Luis Felipe Pertuz Urrego" w:date="2015-03-01T21:22:00Z"/>
+                <w:ins w:id="130" w:author="Luis Felipe Pertuz Urrego" w:date="2015-03-01T21:22:00Z"/>
                 <w:rStyle w:val="Hipervnculo"/>
                 <w:rFonts w:ascii="Times New Roman" w:hAnsi="Times New Roman" w:cs="Times New Roman"/>
               </w:rPr>
             </w:pPr>
-            <w:hyperlink r:id="rId13" w:history="1">
+            <w:hyperlink r:id="rId12" w:history="1">
               <w:r>
                 <w:rPr>
                   <w:rStyle w:val="Hipervnculo"/>
@@ -23002,7 +23133,7 @@
                 <w:color w:val="000000"/>
               </w:rPr>
             </w:pPr>
-            <w:ins w:id="121" w:author="Luis Felipe Pertuz Urrego" w:date="2015-03-01T21:21:00Z">
+            <w:ins w:id="131" w:author="Luis Felipe Pertuz Urrego" w:date="2015-03-01T21:21:00Z">
               <w:r>
                 <w:rPr>
                   <w:rFonts w:ascii="Times New Roman" w:hAnsi="Times New Roman" w:cs="Times New Roman"/>
@@ -23024,7 +23155,7 @@
                 <w:rFonts w:ascii="Times New Roman" w:hAnsi="Times New Roman" w:cs="Times New Roman"/>
               </w:rPr>
             </w:pPr>
-            <w:ins w:id="122" w:author="Luis Felipe Pertuz Urrego" w:date="2015-03-01T21:21:00Z">
+            <w:ins w:id="132" w:author="Luis Felipe Pertuz Urrego" w:date="2015-03-01T21:21:00Z">
               <w:r>
                 <w:rPr>
                   <w:rFonts w:ascii="Times New Roman" w:hAnsi="Times New Roman" w:cs="Times New Roman"/>
@@ -23032,7 +23163,7 @@
                 <w:t>Aquí puedes ver otro video de la misma adaptaci</w:t>
               </w:r>
             </w:ins>
-            <w:ins w:id="123" w:author="Luis Felipe Pertuz Urrego" w:date="2015-03-01T21:22:00Z">
+            <w:ins w:id="133" w:author="Luis Felipe Pertuz Urrego" w:date="2015-03-01T21:22:00Z">
               <w:r>
                 <w:rPr>
                   <w:rFonts w:ascii="Times New Roman" w:hAnsi="Times New Roman" w:cs="Times New Roman"/>
@@ -23055,7 +23186,7 @@
               </w:rPr>
               <w:t>Capitanes intrépidos</w:t>
             </w:r>
-            <w:ins w:id="124" w:author="Luis Felipe Pertuz Urrego" w:date="2015-03-01T21:22:00Z">
+            <w:ins w:id="134" w:author="Luis Felipe Pertuz Urrego" w:date="2015-03-01T21:22:00Z">
               <w:r>
                 <w:rPr>
                   <w:rFonts w:ascii="Times New Roman" w:hAnsi="Times New Roman" w:cs="Times New Roman"/>
@@ -23072,13 +23203,13 @@
           <w:p>
             <w:pPr>
               <w:rPr>
-                <w:ins w:id="125" w:author="Luis Felipe Pertuz Urrego" w:date="2015-03-01T21:22:00Z"/>
+                <w:ins w:id="135" w:author="Luis Felipe Pertuz Urrego" w:date="2015-03-01T21:22:00Z"/>
                 <w:rFonts w:ascii="Times New Roman" w:hAnsi="Times New Roman" w:cs="Times New Roman"/>
                 <w:sz w:val="24"/>
                 <w:szCs w:val="24"/>
               </w:rPr>
             </w:pPr>
-            <w:ins w:id="126" w:author="Luis Felipe Pertuz Urrego" w:date="2015-03-01T21:22:00Z">
+            <w:ins w:id="136" w:author="Luis Felipe Pertuz Urrego" w:date="2015-03-01T21:22:00Z">
               <w:r>
                 <w:fldChar w:fldCharType="begin"/>
               </w:r>
@@ -23140,7 +23271,7 @@
               </w:rPr>
               <w:t>Web 0</w:t>
             </w:r>
-            <w:ins w:id="127" w:author="Luis Felipe Pertuz Urrego" w:date="2015-03-01T21:21:00Z">
+            <w:ins w:id="137" w:author="Luis Felipe Pertuz Urrego" w:date="2015-03-01T21:21:00Z">
               <w:r>
                 <w:rPr>
                   <w:rFonts w:ascii="Times New Roman" w:hAnsi="Times New Roman" w:cs="Times New Roman"/>
@@ -23188,7 +23319,7 @@
                 <w:szCs w:val="24"/>
               </w:rPr>
             </w:pPr>
-            <w:hyperlink r:id="rId14" w:history="1">
+            <w:hyperlink r:id="rId13" w:history="1">
               <w:r>
                 <w:rPr>
                   <w:rStyle w:val="Hipervnculo"/>
@@ -23227,7 +23358,7 @@
       </w:pPr>
     </w:p>
     <w:sectPr>
-      <w:headerReference w:type="default" r:id="rId15"/>
+      <w:headerReference w:type="default" r:id="rId14"/>
       <w:pgSz w:w="11900" w:h="16840"/>
       <w:pgMar w:top="2268" w:right="1701" w:bottom="1418" w:left="1701" w:header="709" w:footer="709" w:gutter="0"/>
       <w:cols w:space="708"/>

--- a/fuentes/contenidos/grado05/guion01/LE_05_01_CO.docx
+++ b/fuentes/contenidos/grado05/guion01/LE_05_01_CO.docx
@@ -1,6 +1,6 @@
 
 <file path=word/document.xml><?xml version="1.0" encoding="utf-8"?>
-<w:document xmlns:wpc="http://schemas.microsoft.com/office/word/2010/wordprocessingCanvas" xmlns:mo="http://schemas.microsoft.com/office/mac/office/2008/main" xmlns:mc="http://schemas.openxmlformats.org/markup-compatibility/2006" xmlns:mv="urn:schemas-microsoft-com:mac:vml" xmlns:o="urn:schemas-microsoft-com:office:office" xmlns:r="http://schemas.openxmlformats.org/officeDocument/2006/relationships" xmlns:m="http://schemas.openxmlformats.org/officeDocument/2006/math" xmlns:v="urn:schemas-microsoft-com:vml" xmlns:wp14="http://schemas.microsoft.com/office/word/2010/wordprocessingDrawing" xmlns:wp="http://schemas.openxmlformats.org/drawingml/2006/wordprocessingDrawing" xmlns:w10="urn:schemas-microsoft-com:office:word" xmlns:w="http://schemas.openxmlformats.org/wordprocessingml/2006/main" xmlns:w14="http://schemas.microsoft.com/office/word/2010/wordml" xmlns:wpg="http://schemas.microsoft.com/office/word/2010/wordprocessingGroup" xmlns:wpi="http://schemas.microsoft.com/office/word/2010/wordprocessingInk" xmlns:wne="http://schemas.microsoft.com/office/word/2006/wordml" xmlns:wps="http://schemas.microsoft.com/office/word/2010/wordprocessingShape" mc:Ignorable="w14 wp14">
+<w:document xmlns:wpc="http://schemas.microsoft.com/office/word/2010/wordprocessingCanvas" xmlns:mc="http://schemas.openxmlformats.org/markup-compatibility/2006" xmlns:o="urn:schemas-microsoft-com:office:office" xmlns:r="http://schemas.openxmlformats.org/officeDocument/2006/relationships" xmlns:m="http://schemas.openxmlformats.org/officeDocument/2006/math" xmlns:v="urn:schemas-microsoft-com:vml" xmlns:wp14="http://schemas.microsoft.com/office/word/2010/wordprocessingDrawing" xmlns:wp="http://schemas.openxmlformats.org/drawingml/2006/wordprocessingDrawing" xmlns:w10="urn:schemas-microsoft-com:office:word" xmlns:w="http://schemas.openxmlformats.org/wordprocessingml/2006/main" xmlns:w14="http://schemas.microsoft.com/office/word/2010/wordml" xmlns:wpg="http://schemas.microsoft.com/office/word/2010/wordprocessingGroup" xmlns:wpi="http://schemas.microsoft.com/office/word/2010/wordprocessingInk" xmlns:wne="http://schemas.microsoft.com/office/word/2006/wordml" xmlns:wps="http://schemas.microsoft.com/office/word/2010/wordprocessingShape" mc:Ignorable="w14 wp14">
   <w:body>
     <w:tbl>
       <w:tblPr>
@@ -149,7 +149,19 @@
               <w:rPr>
                 <w:rFonts w:ascii="Times" w:hAnsi="Times"/>
               </w:rPr>
-              <w:t>Descubre qué es un relato literario y sus clases, qué es una novela y un cuento y cúales son sus características distintivas.</w:t>
+              <w:t>Descubre qué es un relato literario y sus clases, qué</w:t>
+            </w:r>
+            <w:r>
+              <w:rPr>
+                <w:rFonts w:ascii="Times" w:hAnsi="Times"/>
+              </w:rPr>
+              <w:t xml:space="preserve"> es una novela y un cuento y cuá</w:t>
+            </w:r>
+            <w:r>
+              <w:rPr>
+                <w:rFonts w:ascii="Times" w:hAnsi="Times"/>
+              </w:rPr>
+              <w:t>les son sus características distintivas.</w:t>
             </w:r>
           </w:p>
         </w:tc>
@@ -2257,7 +2269,17 @@
                 <w:szCs w:val="24"/>
                 <w:lang w:val="es-ES_tradnl"/>
               </w:rPr>
-              <w:t xml:space="preserve"> y ahora lo tengo mojado.</w:t>
+              <w:t xml:space="preserve"> y ahora lo tengo </w:t>
+            </w:r>
+            <w:r>
+              <w:rPr>
+                <w:rFonts w:ascii="Times New Roman" w:eastAsia="Batang" w:hAnsi="Times New Roman" w:cs="Times New Roman"/>
+                <w:sz w:val="24"/>
+                <w:szCs w:val="24"/>
+                <w:lang w:val="es-ES_tradnl"/>
+              </w:rPr>
+              <w:lastRenderedPageBreak/>
+              <w:t>mojado.</w:t>
             </w:r>
           </w:p>
           <w:p>
@@ -3370,15 +3392,52 @@
       <w:pPr>
         <w:rPr>
           <w:rFonts w:ascii="Times New Roman" w:eastAsia="Batang" w:hAnsi="Times New Roman" w:cs="Times New Roman"/>
-          <w:highlight w:val="yellow"/>
-        </w:rPr>
-      </w:pPr>
-      <w:r>
-        <w:rPr>
-          <w:rFonts w:ascii="Times New Roman" w:eastAsia="Batang" w:hAnsi="Times New Roman" w:cs="Times New Roman"/>
           <w:b/>
           <w:highlight w:val="yellow"/>
         </w:rPr>
+      </w:pPr>
+    </w:p>
+    <w:p>
+      <w:pPr>
+        <w:rPr>
+          <w:rFonts w:ascii="Times New Roman" w:eastAsia="Batang" w:hAnsi="Times New Roman" w:cs="Times New Roman"/>
+          <w:b/>
+          <w:highlight w:val="yellow"/>
+        </w:rPr>
+      </w:pPr>
+    </w:p>
+    <w:p>
+      <w:pPr>
+        <w:rPr>
+          <w:rFonts w:ascii="Times New Roman" w:eastAsia="Batang" w:hAnsi="Times New Roman" w:cs="Times New Roman"/>
+          <w:b/>
+          <w:highlight w:val="yellow"/>
+        </w:rPr>
+      </w:pPr>
+    </w:p>
+    <w:p>
+      <w:pPr>
+        <w:rPr>
+          <w:rFonts w:ascii="Times New Roman" w:eastAsia="Batang" w:hAnsi="Times New Roman" w:cs="Times New Roman"/>
+          <w:b/>
+          <w:highlight w:val="yellow"/>
+        </w:rPr>
+      </w:pPr>
+    </w:p>
+    <w:p>
+      <w:pPr>
+        <w:rPr>
+          <w:rFonts w:ascii="Times New Roman" w:eastAsia="Batang" w:hAnsi="Times New Roman" w:cs="Times New Roman"/>
+          <w:highlight w:val="yellow"/>
+        </w:rPr>
+      </w:pPr>
+      <w:r>
+        <w:rPr>
+          <w:rFonts w:ascii="Times New Roman" w:eastAsia="Batang" w:hAnsi="Times New Roman" w:cs="Times New Roman"/>
+          <w:b/>
+          <w:highlight w:val="yellow"/>
+        </w:rPr>
+        <w:lastRenderedPageBreak/>
         <w:t>[SECCIÓN 2]</w:t>
       </w:r>
       <w:r>
@@ -4158,6 +4217,7 @@
                 <w:sz w:val="24"/>
                 <w:szCs w:val="24"/>
               </w:rPr>
+              <w:lastRenderedPageBreak/>
               <w:t xml:space="preserve">Gabriel García </w:t>
             </w:r>
             <w:r>
@@ -5193,7 +5253,16 @@
                 <w:sz w:val="24"/>
                 <w:szCs w:val="24"/>
               </w:rPr>
-              <w:t>Este interactivo muestra la diferencia entre el tiempo de la acción y el orden que establece el narrador al contar unos hechos.</w:t>
+              <w:t xml:space="preserve">Este interactivo muestra la diferencia entre el tiempo de la </w:t>
+            </w:r>
+            <w:r>
+              <w:rPr>
+                <w:rFonts w:ascii="Times New Roman" w:eastAsia="Batang" w:hAnsi="Times New Roman" w:cs="Times New Roman"/>
+                <w:sz w:val="24"/>
+                <w:szCs w:val="24"/>
+              </w:rPr>
+              <w:lastRenderedPageBreak/>
+              <w:t>acción y el orden que establece el narrador al contar unos hechos.</w:t>
             </w:r>
           </w:p>
           <w:p>
@@ -5796,6 +5865,7 @@
                   <w:rFonts w:ascii="Times New Roman" w:eastAsia="Batang" w:hAnsi="Times New Roman" w:cs="Times New Roman"/>
                   <w:iCs/>
                 </w:rPr>
+                <w:lastRenderedPageBreak/>
                 <w:t xml:space="preserve">- </w:t>
               </w:r>
             </w:ins>
@@ -6188,6 +6258,7 @@
                 <w:sz w:val="24"/>
                 <w:szCs w:val="24"/>
               </w:rPr>
+              <w:lastRenderedPageBreak/>
               <w:t>Título</w:t>
             </w:r>
           </w:p>
@@ -6468,7 +6539,18 @@
                 <w:sz w:val="24"/>
                 <w:szCs w:val="24"/>
               </w:rPr>
-              <w:t>Código Shutterstock (o URL o la ruta en AulaPlaneta)</w:t>
+              <w:t xml:space="preserve">Código Shutterstock (o URL o la ruta en </w:t>
+            </w:r>
+            <w:r>
+              <w:rPr>
+                <w:rFonts w:ascii="Times New Roman" w:eastAsia="Batang" w:hAnsi="Times New Roman" w:cs="Times New Roman"/>
+                <w:b/>
+                <w:color w:val="000000"/>
+                <w:sz w:val="24"/>
+                <w:szCs w:val="24"/>
+              </w:rPr>
+              <w:lastRenderedPageBreak/>
+              <w:t>AulaPlaneta)</w:t>
             </w:r>
           </w:p>
         </w:tc>
@@ -6538,6 +6620,7 @@
                 <w:sz w:val="24"/>
                 <w:szCs w:val="24"/>
               </w:rPr>
+              <w:lastRenderedPageBreak/>
               <w:t>Pie de imagen</w:t>
             </w:r>
           </w:p>
@@ -7604,7 +7687,17 @@
                 <w:szCs w:val="24"/>
                 <w:lang w:val="es-ES_tradnl"/>
               </w:rPr>
-              <w:t xml:space="preserve">Por ejemplo, los hermanos Grimm recopilaron muchos cuentos que hasta el siglo XIX se habían transmitido </w:t>
+              <w:t xml:space="preserve">Por ejemplo, los hermanos Grimm recopilaron muchos cuentos que hasta el </w:t>
+            </w:r>
+            <w:r>
+              <w:rPr>
+                <w:rFonts w:ascii="Times New Roman" w:eastAsia="Batang" w:hAnsi="Times New Roman" w:cs="Times New Roman"/>
+                <w:sz w:val="24"/>
+                <w:szCs w:val="24"/>
+                <w:lang w:val="es-ES_tradnl"/>
+              </w:rPr>
+              <w:lastRenderedPageBreak/>
+              <w:t xml:space="preserve">siglo XIX se habían transmitido </w:t>
             </w:r>
             <w:ins w:id="47" w:author="Luis Felipe Pertuz Urrego" w:date="2015-02-28T22:29:00Z">
               <w:r>
@@ -8493,7 +8586,16 @@
                 <w:sz w:val="24"/>
                 <w:szCs w:val="24"/>
               </w:rPr>
-              <w:t xml:space="preserve">observan las imágenes. Invítelos a analizar cada uno de los elementos que caracteriza un relato literario. Deben tener presente que no se trata solo de comprender el relato, sino de saberlo analizar: identificar su estructura, determinar el tipo de narrador, reconocer el manejo del tiempo y clasificar los personajes. Puede ayudarlos, proponiéndoles estas preguntas: </w:t>
+              <w:t xml:space="preserve">observan las imágenes. Invítelos a analizar cada uno de los elementos que caracteriza un relato literario. Deben tener presente que no se trata solo de comprender el relato, sino de saberlo analizar: identificar su estructura, determinar el tipo de narrador, reconocer el manejo del tiempo y clasificar los </w:t>
+            </w:r>
+            <w:r>
+              <w:rPr>
+                <w:rFonts w:ascii="Times New Roman" w:eastAsia="Batang" w:hAnsi="Times New Roman" w:cs="Times New Roman"/>
+                <w:sz w:val="24"/>
+                <w:szCs w:val="24"/>
+              </w:rPr>
+              <w:lastRenderedPageBreak/>
+              <w:t xml:space="preserve">personajes. Puede ayudarlos, proponiéndoles estas preguntas: </w:t>
             </w:r>
           </w:p>
           <w:p>
@@ -8952,7 +9054,16 @@
                 <w:sz w:val="24"/>
                 <w:szCs w:val="24"/>
               </w:rPr>
-              <w:t>Al caer la tarde vio aparecer, por un lado, al Conejo y, por otro, al León.</w:t>
+              <w:t xml:space="preserve">Al caer la tarde vio aparecer, por un lado, al Conejo y, por otro, </w:t>
+            </w:r>
+            <w:r>
+              <w:rPr>
+                <w:rFonts w:ascii="Times New Roman" w:eastAsia="Batang" w:hAnsi="Times New Roman" w:cs="Times New Roman"/>
+                <w:sz w:val="24"/>
+                <w:szCs w:val="24"/>
+              </w:rPr>
+              <w:lastRenderedPageBreak/>
+              <w:t>al León.</w:t>
             </w:r>
           </w:p>
           <w:p>
@@ -9248,6 +9359,7 @@
                 <w:sz w:val="24"/>
                 <w:szCs w:val="24"/>
               </w:rPr>
+              <w:lastRenderedPageBreak/>
               <w:t>Título</w:t>
             </w:r>
           </w:p>
@@ -9587,6 +9699,7 @@
         <w:rPr>
           <w:rFonts w:ascii="Times New Roman" w:eastAsia="Batang" w:hAnsi="Times New Roman" w:cs="Times New Roman"/>
         </w:rPr>
+        <w:lastRenderedPageBreak/>
         <w:t>Los cuentos se clasifican de acuerdo con la temática que tratan, su relación con la realidad, el lector al cual se dirigen, el efecto</w:t>
       </w:r>
       <w:r>
@@ -11127,6 +11240,7 @@
                 <w:sz w:val="24"/>
                 <w:szCs w:val="24"/>
               </w:rPr>
+              <w:lastRenderedPageBreak/>
               <w:t>Código Shutterstock (o URL o la ruta en AulaPlaneta)</w:t>
             </w:r>
           </w:p>
@@ -11766,6 +11880,7 @@
                 <w:sz w:val="24"/>
                 <w:szCs w:val="24"/>
               </w:rPr>
+              <w:lastRenderedPageBreak/>
               <w:t>Código</w:t>
             </w:r>
           </w:p>
@@ -12907,7 +13022,15 @@
           <w:rFonts w:ascii="Times New Roman" w:eastAsia="Batang" w:hAnsi="Times New Roman" w:cs="Times New Roman"/>
           <w:lang w:val="es-ES"/>
         </w:rPr>
-        <w:t xml:space="preserve">A partir del sigo XIX, escritores como el francés </w:t>
+        <w:t xml:space="preserve">A partir del </w:t>
+      </w:r>
+      <w:r>
+        <w:rPr>
+          <w:rFonts w:ascii="Times New Roman" w:eastAsia="Batang" w:hAnsi="Times New Roman" w:cs="Times New Roman"/>
+          <w:lang w:val="es-ES"/>
+        </w:rPr>
+        <w:lastRenderedPageBreak/>
+        <w:t xml:space="preserve">sigo XIX, escritores como el francés </w:t>
       </w:r>
       <w:proofErr w:type="spellStart"/>
       <w:r>
@@ -13774,7 +13897,17 @@
                 <w:szCs w:val="24"/>
                 <w:lang w:val="es-ES"/>
               </w:rPr>
-              <w:t xml:space="preserve">os que surgen del enamoramiento. El espacio de estas novelas son los paisajes naturales. </w:t>
+              <w:t xml:space="preserve">os que surgen del enamoramiento. El espacio de </w:t>
+            </w:r>
+            <w:r>
+              <w:rPr>
+                <w:rFonts w:ascii="Times New Roman" w:eastAsia="Batang" w:hAnsi="Times New Roman" w:cs="Times New Roman"/>
+                <w:sz w:val="24"/>
+                <w:szCs w:val="24"/>
+                <w:lang w:val="es-ES"/>
+              </w:rPr>
+              <w:lastRenderedPageBreak/>
+              <w:t xml:space="preserve">estas novelas son los paisajes naturales. </w:t>
             </w:r>
           </w:p>
         </w:tc>
@@ -13803,6 +13936,7 @@
                 <w:szCs w:val="24"/>
                 <w:lang w:val="es-ES"/>
               </w:rPr>
+              <w:lastRenderedPageBreak/>
               <w:t>C</w:t>
             </w:r>
             <w:r>
@@ -14736,6 +14870,7 @@
           <w:color w:val="262626"/>
           <w:lang w:val="es-ES"/>
         </w:rPr>
+        <w:lastRenderedPageBreak/>
         <w:t>Nudo</w:t>
       </w:r>
       <w:r>
@@ -15686,6 +15821,7 @@
                 <w:sz w:val="24"/>
                 <w:szCs w:val="24"/>
               </w:rPr>
+              <w:lastRenderedPageBreak/>
               <w:t>Descripción</w:t>
             </w:r>
           </w:p>
@@ -16639,6 +16775,7 @@
                 <w:sz w:val="24"/>
                 <w:szCs w:val="24"/>
               </w:rPr>
+              <w:lastRenderedPageBreak/>
               <w:t>Descripción</w:t>
             </w:r>
           </w:p>
@@ -18350,6 +18487,7 @@
                 <w:sz w:val="24"/>
                 <w:szCs w:val="24"/>
               </w:rPr>
+              <w:lastRenderedPageBreak/>
               <w:t>Practica: recurso nuevo</w:t>
             </w:r>
           </w:p>
@@ -20179,7 +20317,14 @@
         <w:rPr>
           <w:rFonts w:ascii="Times New Roman" w:eastAsia="Batang" w:hAnsi="Times New Roman" w:cs="Times New Roman"/>
         </w:rPr>
-        <w:t>Una fría noche de invierno, en una pequeña ciudad de Inglaterra, unos transeúntes hallaron a una joven y bella mujer tirada en la calle. Estaba muy enferma y pronto daría a luz un bebé. Como no tenía dinero, la trasladaron al hospicio, una institución regentada por la junta parroquial de la ciudad que daba cobijo a los más necesitados. Al día siguiente nació su hijo y, poco después, ella murió sin que nadie supiera quién era ni de dónde venía. Al niño lo llamaron Oliver Twist. En aquel hospicio pasó Oliver los diez primeros meses de su vida. Transcurrido este tiempo, la junta parroquial lo envió a otro centro situado fuera de la ciudad donde vivían veinte o treinta huérfanos más. Los pobrecillos estaban sometidos a la crueldad de la señora Mann, una mujer cuya avaricia la llevaba a apropiarse del dinero que la parroquia destinaba a cada ni</w:t>
+        <w:t xml:space="preserve">Una fría noche de invierno, en una pequeña ciudad de Inglaterra, unos transeúntes hallaron a una joven y bella mujer tirada en la calle. Estaba muy enferma y pronto daría a luz un bebé. Como no tenía dinero, la trasladaron al hospicio, una institución regentada por la junta parroquial de la ciudad que daba cobijo a los más necesitados. Al día siguiente nació su hijo y, poco después, ella murió sin que nadie supiera quién era ni de dónde venía. Al niño lo llamaron Oliver Twist. En aquel hospicio pasó Oliver los diez primeros meses de su vida. Transcurrido este tiempo, la junta parroquial lo envió a otro centro situado fuera de la ciudad donde vivían veinte o treinta huérfanos más. Los pobrecillos estaban sometidos a la crueldad de la señora Mann, una mujer cuya avaricia </w:t>
+      </w:r>
+      <w:r>
+        <w:rPr>
+          <w:rFonts w:ascii="Times New Roman" w:eastAsia="Batang" w:hAnsi="Times New Roman" w:cs="Times New Roman"/>
+        </w:rPr>
+        <w:lastRenderedPageBreak/>
+        <w:t>la llevaba a apropiarse del dinero que la parroquia destinaba a cada ni</w:t>
       </w:r>
       <w:r>
         <w:rPr>
@@ -20589,7 +20734,25 @@
           <w:iCs/>
           <w:color w:val="000000"/>
         </w:rPr>
-        <w:t xml:space="preserve"> rió estrepitosamente).</w:t>
+        <w:t xml:space="preserve"> </w:t>
+      </w:r>
+      <w:proofErr w:type="spellStart"/>
+      <w:r>
+        <w:rPr>
+          <w:rFonts w:ascii="Times New Roman" w:hAnsi="Times New Roman" w:cs="Times New Roman"/>
+          <w:iCs/>
+          <w:color w:val="000000"/>
+        </w:rPr>
+        <w:t>rió</w:t>
+      </w:r>
+      <w:proofErr w:type="spellEnd"/>
+      <w:r>
+        <w:rPr>
+          <w:rFonts w:ascii="Times New Roman" w:hAnsi="Times New Roman" w:cs="Times New Roman"/>
+          <w:iCs/>
+          <w:color w:val="000000"/>
+        </w:rPr>
+        <w:t xml:space="preserve"> estrepitosamente).</w:t>
       </w:r>
       <w:r>
         <w:rPr>
@@ -20921,6 +21084,7 @@
             <w:iCs/>
             <w:color w:val="000000"/>
           </w:rPr>
+          <w:lastRenderedPageBreak/>
           <w:sym w:font="Symbol" w:char="F02D"/>
         </w:r>
       </w:ins>
@@ -22254,7 +22418,18 @@
                 <w:sz w:val="24"/>
                 <w:szCs w:val="24"/>
               </w:rPr>
-              <w:t xml:space="preserve"> que sirve para afianzar conocimientos sobre el relato literario </w:t>
+              <w:t xml:space="preserve"> que sirve para afianzar conocimientos sobre el relato l</w:t>
+            </w:r>
+            <w:bookmarkStart w:id="128" w:name="_GoBack"/>
+            <w:bookmarkEnd w:id="128"/>
+            <w:r>
+              <w:rPr>
+                <w:rFonts w:ascii="Times New Roman" w:hAnsi="Times New Roman" w:cs="Times New Roman"/>
+                <w:color w:val="000000"/>
+                <w:sz w:val="24"/>
+                <w:szCs w:val="24"/>
+              </w:rPr>
+              <w:t xml:space="preserve">iterario </w:t>
             </w:r>
           </w:p>
         </w:tc>
@@ -22283,6 +22458,7 @@
           <w:b/>
           <w:highlight w:val="yellow"/>
         </w:rPr>
+        <w:lastRenderedPageBreak/>
         <w:t>[SECCIÓN 1]</w:t>
       </w:r>
       <w:r>
@@ -22581,7 +22757,6 @@
                 <w:szCs w:val="24"/>
               </w:rPr>
             </w:pPr>
-            <w:bookmarkStart w:id="128" w:name="_GoBack"/>
             <w:r>
               <w:rPr>
                 <w:rFonts w:ascii="Times New Roman" w:hAnsi="Times New Roman" w:cs="Times New Roman"/>
@@ -22595,7 +22770,6 @@
           </w:p>
         </w:tc>
       </w:tr>
-      <w:bookmarkEnd w:id="128"/>
       <w:tr>
         <w:tc>
           <w:tcPr>
@@ -23217,12 +23391,6 @@
                 <w:instrText xml:space="preserve"> HYPERLINK "https://www.youtube.com/watch?v=VvqL8BFAD3c" </w:instrText>
               </w:r>
               <w:r>
-                <w:rPr>
-                  <w:rFonts w:eastAsiaTheme="minorEastAsia"/>
-                  <w:sz w:val="24"/>
-                  <w:szCs w:val="24"/>
-                  <w:lang w:val="es-ES_tradnl" w:eastAsia="es-ES"/>
-                </w:rPr>
                 <w:fldChar w:fldCharType="separate"/>
               </w:r>
               <w:r>
@@ -23369,7 +23537,7 @@
 </file>
 
 <file path=word/endnotes.xml><?xml version="1.0" encoding="utf-8"?>
-<w:endnotes xmlns:wpc="http://schemas.microsoft.com/office/word/2010/wordprocessingCanvas" xmlns:mo="http://schemas.microsoft.com/office/mac/office/2008/main" xmlns:mc="http://schemas.openxmlformats.org/markup-compatibility/2006" xmlns:mv="urn:schemas-microsoft-com:mac:vml" xmlns:o="urn:schemas-microsoft-com:office:office" xmlns:r="http://schemas.openxmlformats.org/officeDocument/2006/relationships" xmlns:m="http://schemas.openxmlformats.org/officeDocument/2006/math" xmlns:v="urn:schemas-microsoft-com:vml" xmlns:wp14="http://schemas.microsoft.com/office/word/2010/wordprocessingDrawing" xmlns:wp="http://schemas.openxmlformats.org/drawingml/2006/wordprocessingDrawing" xmlns:w10="urn:schemas-microsoft-com:office:word" xmlns:w="http://schemas.openxmlformats.org/wordprocessingml/2006/main" xmlns:w14="http://schemas.microsoft.com/office/word/2010/wordml" xmlns:wpg="http://schemas.microsoft.com/office/word/2010/wordprocessingGroup" xmlns:wpi="http://schemas.microsoft.com/office/word/2010/wordprocessingInk" xmlns:wne="http://schemas.microsoft.com/office/word/2006/wordml" xmlns:wps="http://schemas.microsoft.com/office/word/2010/wordprocessingShape" mc:Ignorable="w14 wp14">
+<w:endnotes xmlns:wpc="http://schemas.microsoft.com/office/word/2010/wordprocessingCanvas" xmlns:mc="http://schemas.openxmlformats.org/markup-compatibility/2006" xmlns:o="urn:schemas-microsoft-com:office:office" xmlns:r="http://schemas.openxmlformats.org/officeDocument/2006/relationships" xmlns:m="http://schemas.openxmlformats.org/officeDocument/2006/math" xmlns:v="urn:schemas-microsoft-com:vml" xmlns:wp14="http://schemas.microsoft.com/office/word/2010/wordprocessingDrawing" xmlns:wp="http://schemas.openxmlformats.org/drawingml/2006/wordprocessingDrawing" xmlns:w10="urn:schemas-microsoft-com:office:word" xmlns:w="http://schemas.openxmlformats.org/wordprocessingml/2006/main" xmlns:w14="http://schemas.microsoft.com/office/word/2010/wordml" xmlns:wpg="http://schemas.microsoft.com/office/word/2010/wordprocessingGroup" xmlns:wpi="http://schemas.microsoft.com/office/word/2010/wordprocessingInk" xmlns:wne="http://schemas.microsoft.com/office/word/2006/wordml" xmlns:wps="http://schemas.microsoft.com/office/word/2010/wordprocessingShape" mc:Ignorable="w14 wp14">
   <w:endnote w:type="separator" w:id="-1">
     <w:p>
       <w:r>
@@ -23388,7 +23556,7 @@
 </file>
 
 <file path=word/footnotes.xml><?xml version="1.0" encoding="utf-8"?>
-<w:footnotes xmlns:wpc="http://schemas.microsoft.com/office/word/2010/wordprocessingCanvas" xmlns:mo="http://schemas.microsoft.com/office/mac/office/2008/main" xmlns:mc="http://schemas.openxmlformats.org/markup-compatibility/2006" xmlns:mv="urn:schemas-microsoft-com:mac:vml" xmlns:o="urn:schemas-microsoft-com:office:office" xmlns:r="http://schemas.openxmlformats.org/officeDocument/2006/relationships" xmlns:m="http://schemas.openxmlformats.org/officeDocument/2006/math" xmlns:v="urn:schemas-microsoft-com:vml" xmlns:wp14="http://schemas.microsoft.com/office/word/2010/wordprocessingDrawing" xmlns:wp="http://schemas.openxmlformats.org/drawingml/2006/wordprocessingDrawing" xmlns:w10="urn:schemas-microsoft-com:office:word" xmlns:w="http://schemas.openxmlformats.org/wordprocessingml/2006/main" xmlns:w14="http://schemas.microsoft.com/office/word/2010/wordml" xmlns:wpg="http://schemas.microsoft.com/office/word/2010/wordprocessingGroup" xmlns:wpi="http://schemas.microsoft.com/office/word/2010/wordprocessingInk" xmlns:wne="http://schemas.microsoft.com/office/word/2006/wordml" xmlns:wps="http://schemas.microsoft.com/office/word/2010/wordprocessingShape" mc:Ignorable="w14 wp14">
+<w:footnotes xmlns:wpc="http://schemas.microsoft.com/office/word/2010/wordprocessingCanvas" xmlns:mc="http://schemas.openxmlformats.org/markup-compatibility/2006" xmlns:o="urn:schemas-microsoft-com:office:office" xmlns:r="http://schemas.openxmlformats.org/officeDocument/2006/relationships" xmlns:m="http://schemas.openxmlformats.org/officeDocument/2006/math" xmlns:v="urn:schemas-microsoft-com:vml" xmlns:wp14="http://schemas.microsoft.com/office/word/2010/wordprocessingDrawing" xmlns:wp="http://schemas.openxmlformats.org/drawingml/2006/wordprocessingDrawing" xmlns:w10="urn:schemas-microsoft-com:office:word" xmlns:w="http://schemas.openxmlformats.org/wordprocessingml/2006/main" xmlns:w14="http://schemas.microsoft.com/office/word/2010/wordml" xmlns:wpg="http://schemas.microsoft.com/office/word/2010/wordprocessingGroup" xmlns:wpi="http://schemas.microsoft.com/office/word/2010/wordprocessingInk" xmlns:wne="http://schemas.microsoft.com/office/word/2006/wordml" xmlns:wps="http://schemas.microsoft.com/office/word/2010/wordprocessingShape" mc:Ignorable="w14 wp14">
   <w:footnote w:type="separator" w:id="-1">
     <w:p>
       <w:r>
@@ -23407,7 +23575,7 @@
 </file>
 
 <file path=word/header1.xml><?xml version="1.0" encoding="utf-8"?>
-<w:hdr xmlns:wpc="http://schemas.microsoft.com/office/word/2010/wordprocessingCanvas" xmlns:mo="http://schemas.microsoft.com/office/mac/office/2008/main" xmlns:mc="http://schemas.openxmlformats.org/markup-compatibility/2006" xmlns:mv="urn:schemas-microsoft-com:mac:vml" xmlns:o="urn:schemas-microsoft-com:office:office" xmlns:r="http://schemas.openxmlformats.org/officeDocument/2006/relationships" xmlns:m="http://schemas.openxmlformats.org/officeDocument/2006/math" xmlns:v="urn:schemas-microsoft-com:vml" xmlns:wp14="http://schemas.microsoft.com/office/word/2010/wordprocessingDrawing" xmlns:wp="http://schemas.openxmlformats.org/drawingml/2006/wordprocessingDrawing" xmlns:w10="urn:schemas-microsoft-com:office:word" xmlns:w="http://schemas.openxmlformats.org/wordprocessingml/2006/main" xmlns:w14="http://schemas.microsoft.com/office/word/2010/wordml" xmlns:wpg="http://schemas.microsoft.com/office/word/2010/wordprocessingGroup" xmlns:wpi="http://schemas.microsoft.com/office/word/2010/wordprocessingInk" xmlns:wne="http://schemas.microsoft.com/office/word/2006/wordml" xmlns:wps="http://schemas.microsoft.com/office/word/2010/wordprocessingShape" mc:Ignorable="w14 wp14">
+<w:hdr xmlns:wpc="http://schemas.microsoft.com/office/word/2010/wordprocessingCanvas" xmlns:mc="http://schemas.openxmlformats.org/markup-compatibility/2006" xmlns:o="urn:schemas-microsoft-com:office:office" xmlns:r="http://schemas.openxmlformats.org/officeDocument/2006/relationships" xmlns:m="http://schemas.openxmlformats.org/officeDocument/2006/math" xmlns:v="urn:schemas-microsoft-com:vml" xmlns:wp14="http://schemas.microsoft.com/office/word/2010/wordprocessingDrawing" xmlns:wp="http://schemas.openxmlformats.org/drawingml/2006/wordprocessingDrawing" xmlns:w10="urn:schemas-microsoft-com:office:word" xmlns:w="http://schemas.openxmlformats.org/wordprocessingml/2006/main" xmlns:w14="http://schemas.microsoft.com/office/word/2010/wordml" xmlns:wpg="http://schemas.microsoft.com/office/word/2010/wordprocessingGroup" xmlns:wpi="http://schemas.microsoft.com/office/word/2010/wordprocessingInk" xmlns:wne="http://schemas.microsoft.com/office/word/2006/wordml" xmlns:wps="http://schemas.microsoft.com/office/word/2010/wordprocessingShape" mc:Ignorable="w14 wp14">
   <w:p>
     <w:pPr>
       <w:pStyle w:val="Encabezado"/>
@@ -23492,7 +23660,7 @@
 </file>
 
 <file path=word/numbering.xml><?xml version="1.0" encoding="utf-8"?>
-<w:numbering xmlns:wpc="http://schemas.microsoft.com/office/word/2010/wordprocessingCanvas" xmlns:mo="http://schemas.microsoft.com/office/mac/office/2008/main" xmlns:mc="http://schemas.openxmlformats.org/markup-compatibility/2006" xmlns:mv="urn:schemas-microsoft-com:mac:vml" xmlns:o="urn:schemas-microsoft-com:office:office" xmlns:r="http://schemas.openxmlformats.org/officeDocument/2006/relationships" xmlns:m="http://schemas.openxmlformats.org/officeDocument/2006/math" xmlns:v="urn:schemas-microsoft-com:vml" xmlns:wp14="http://schemas.microsoft.com/office/word/2010/wordprocessingDrawing" xmlns:wp="http://schemas.openxmlformats.org/drawingml/2006/wordprocessingDrawing" xmlns:w10="urn:schemas-microsoft-com:office:word" xmlns:w="http://schemas.openxmlformats.org/wordprocessingml/2006/main" xmlns:w14="http://schemas.microsoft.com/office/word/2010/wordml" xmlns:wpg="http://schemas.microsoft.com/office/word/2010/wordprocessingGroup" xmlns:wpi="http://schemas.microsoft.com/office/word/2010/wordprocessingInk" xmlns:wne="http://schemas.microsoft.com/office/word/2006/wordml" xmlns:wps="http://schemas.microsoft.com/office/word/2010/wordprocessingShape" mc:Ignorable="w14 wp14">
+<w:numbering xmlns:wpc="http://schemas.microsoft.com/office/word/2010/wordprocessingCanvas" xmlns:mc="http://schemas.openxmlformats.org/markup-compatibility/2006" xmlns:o="urn:schemas-microsoft-com:office:office" xmlns:r="http://schemas.openxmlformats.org/officeDocument/2006/relationships" xmlns:m="http://schemas.openxmlformats.org/officeDocument/2006/math" xmlns:v="urn:schemas-microsoft-com:vml" xmlns:wp14="http://schemas.microsoft.com/office/word/2010/wordprocessingDrawing" xmlns:wp="http://schemas.openxmlformats.org/drawingml/2006/wordprocessingDrawing" xmlns:w10="urn:schemas-microsoft-com:office:word" xmlns:w="http://schemas.openxmlformats.org/wordprocessingml/2006/main" xmlns:w14="http://schemas.microsoft.com/office/word/2010/wordml" xmlns:wpg="http://schemas.microsoft.com/office/word/2010/wordprocessingGroup" xmlns:wpi="http://schemas.microsoft.com/office/word/2010/wordprocessingInk" xmlns:wne="http://schemas.microsoft.com/office/word/2006/wordml" xmlns:wps="http://schemas.microsoft.com/office/word/2010/wordprocessingShape" mc:Ignorable="w14 wp14">
   <w:abstractNum w:abstractNumId="0">
     <w:nsid w:val="0C084AA1"/>
     <w:multiLevelType w:val="multilevel"/>
@@ -25902,7 +26070,7 @@
     </w:rPrDefault>
     <w:pPrDefault/>
   </w:docDefaults>
-  <w:latentStyles w:defLockedState="0" w:defUIPriority="0" w:defSemiHidden="1" w:defUnhideWhenUsed="0" w:defQFormat="0" w:count="276">
+  <w:latentStyles w:defLockedState="0" w:defUIPriority="0" w:defSemiHidden="1" w:defUnhideWhenUsed="0" w:defQFormat="0" w:count="267">
     <w:lsdException w:name="Normal" w:semiHidden="0"/>
     <w:lsdException w:name="heading 1" w:semiHidden="0"/>
     <w:lsdException w:name="heading 2" w:semiHidden="0"/>
@@ -26360,7 +26528,6 @@
       <w:lang w:val="es-MX" w:eastAsia="en-US"/>
     </w:rPr>
     <w:tblPr>
-      <w:tblInd w:w="0" w:type="dxa"/>
       <w:tblBorders>
         <w:top w:val="single" w:sz="4" w:space="0" w:color="000000" w:themeColor="text1"/>
         <w:left w:val="single" w:sz="4" w:space="0" w:color="000000" w:themeColor="text1"/>
@@ -26369,12 +26536,6 @@
         <w:insideH w:val="single" w:sz="4" w:space="0" w:color="000000" w:themeColor="text1"/>
         <w:insideV w:val="single" w:sz="4" w:space="0" w:color="000000" w:themeColor="text1"/>
       </w:tblBorders>
-      <w:tblCellMar>
-        <w:top w:w="0" w:type="dxa"/>
-        <w:left w:w="108" w:type="dxa"/>
-        <w:bottom w:w="0" w:type="dxa"/>
-        <w:right w:w="108" w:type="dxa"/>
-      </w:tblCellMar>
     </w:tblPr>
   </w:style>
   <w:style w:type="paragraph" w:styleId="Prrafodelista">
@@ -26465,7 +26626,7 @@
 </file>
 
 <file path=word/stylesWithEffects.xml><?xml version="1.0" encoding="utf-8"?>
-<w:styles xmlns:wpc="http://schemas.microsoft.com/office/word/2010/wordprocessingCanvas" xmlns:mo="http://schemas.microsoft.com/office/mac/office/2008/main" xmlns:mc="http://schemas.openxmlformats.org/markup-compatibility/2006" xmlns:mv="urn:schemas-microsoft-com:mac:vml" xmlns:o="urn:schemas-microsoft-com:office:office" xmlns:r="http://schemas.openxmlformats.org/officeDocument/2006/relationships" xmlns:m="http://schemas.openxmlformats.org/officeDocument/2006/math" xmlns:v="urn:schemas-microsoft-com:vml" xmlns:wp14="http://schemas.microsoft.com/office/word/2010/wordprocessingDrawing" xmlns:wp="http://schemas.openxmlformats.org/drawingml/2006/wordprocessingDrawing" xmlns:w10="urn:schemas-microsoft-com:office:word" xmlns:w="http://schemas.openxmlformats.org/wordprocessingml/2006/main" xmlns:w14="http://schemas.microsoft.com/office/word/2010/wordml" xmlns:wpg="http://schemas.microsoft.com/office/word/2010/wordprocessingGroup" xmlns:wpi="http://schemas.microsoft.com/office/word/2010/wordprocessingInk" xmlns:wne="http://schemas.microsoft.com/office/word/2006/wordml" xmlns:wps="http://schemas.microsoft.com/office/word/2010/wordprocessingShape" mc:Ignorable="w14 wp14">
+<w:styles xmlns:wpc="http://schemas.microsoft.com/office/word/2010/wordprocessingCanvas" xmlns:mc="http://schemas.openxmlformats.org/markup-compatibility/2006" xmlns:o="urn:schemas-microsoft-com:office:office" xmlns:r="http://schemas.openxmlformats.org/officeDocument/2006/relationships" xmlns:m="http://schemas.openxmlformats.org/officeDocument/2006/math" xmlns:v="urn:schemas-microsoft-com:vml" xmlns:wp14="http://schemas.microsoft.com/office/word/2010/wordprocessingDrawing" xmlns:wp="http://schemas.openxmlformats.org/drawingml/2006/wordprocessingDrawing" xmlns:w10="urn:schemas-microsoft-com:office:word" xmlns:w="http://schemas.openxmlformats.org/wordprocessingml/2006/main" xmlns:w14="http://schemas.microsoft.com/office/word/2010/wordml" xmlns:wpg="http://schemas.microsoft.com/office/word/2010/wordprocessingGroup" xmlns:wpi="http://schemas.microsoft.com/office/word/2010/wordprocessingInk" xmlns:wne="http://schemas.microsoft.com/office/word/2006/wordml" xmlns:wps="http://schemas.microsoft.com/office/word/2010/wordprocessingShape" mc:Ignorable="w14 wp14">
   <w:docDefaults>
     <w:rPrDefault>
       <w:rPr>
@@ -26477,7 +26638,7 @@
     </w:rPrDefault>
     <w:pPrDefault/>
   </w:docDefaults>
-  <w:latentStyles w:defLockedState="0" w:defUIPriority="0" w:defSemiHidden="1" w:defUnhideWhenUsed="0" w:defQFormat="0" w:count="276">
+  <w:latentStyles w:defLockedState="0" w:defUIPriority="0" w:defSemiHidden="1" w:defUnhideWhenUsed="0" w:defQFormat="0" w:count="267">
     <w:lsdException w:name="Normal" w:semiHidden="0"/>
     <w:lsdException w:name="heading 1" w:semiHidden="0"/>
     <w:lsdException w:name="heading 2" w:semiHidden="0"/>
@@ -26935,7 +27096,6 @@
       <w:lang w:val="es-MX" w:eastAsia="en-US"/>
     </w:rPr>
     <w:tblPr>
-      <w:tblInd w:w="0" w:type="dxa"/>
       <w:tblBorders>
         <w:top w:val="single" w:sz="4" w:space="0" w:color="000000" w:themeColor="text1"/>
         <w:left w:val="single" w:sz="4" w:space="0" w:color="000000" w:themeColor="text1"/>
@@ -26944,12 +27104,6 @@
         <w:insideH w:val="single" w:sz="4" w:space="0" w:color="000000" w:themeColor="text1"/>
         <w:insideV w:val="single" w:sz="4" w:space="0" w:color="000000" w:themeColor="text1"/>
       </w:tblBorders>
-      <w:tblCellMar>
-        <w:top w:w="0" w:type="dxa"/>
-        <w:left w:w="108" w:type="dxa"/>
-        <w:bottom w:w="0" w:type="dxa"/>
-        <w:right w:w="108" w:type="dxa"/>
-      </w:tblCellMar>
     </w:tblPr>
   </w:style>
   <w:style w:type="paragraph" w:styleId="Prrafodelista">

--- a/fuentes/contenidos/grado05/guion01/LE_05_01_CO.docx
+++ b/fuentes/contenidos/grado05/guion01/LE_05_01_CO.docx
@@ -1,6 +1,6 @@
 
 <file path=word/document.xml><?xml version="1.0" encoding="utf-8"?>
-<w:document xmlns:wpc="http://schemas.microsoft.com/office/word/2010/wordprocessingCanvas" xmlns:mc="http://schemas.openxmlformats.org/markup-compatibility/2006" xmlns:o="urn:schemas-microsoft-com:office:office" xmlns:r="http://schemas.openxmlformats.org/officeDocument/2006/relationships" xmlns:m="http://schemas.openxmlformats.org/officeDocument/2006/math" xmlns:v="urn:schemas-microsoft-com:vml" xmlns:wp14="http://schemas.microsoft.com/office/word/2010/wordprocessingDrawing" xmlns:wp="http://schemas.openxmlformats.org/drawingml/2006/wordprocessingDrawing" xmlns:w10="urn:schemas-microsoft-com:office:word" xmlns:w="http://schemas.openxmlformats.org/wordprocessingml/2006/main" xmlns:w14="http://schemas.microsoft.com/office/word/2010/wordml" xmlns:wpg="http://schemas.microsoft.com/office/word/2010/wordprocessingGroup" xmlns:wpi="http://schemas.microsoft.com/office/word/2010/wordprocessingInk" xmlns:wne="http://schemas.microsoft.com/office/word/2006/wordml" xmlns:wps="http://schemas.microsoft.com/office/word/2010/wordprocessingShape" mc:Ignorable="w14 wp14">
+<w:document xmlns:wpc="http://schemas.microsoft.com/office/word/2010/wordprocessingCanvas" xmlns:mo="http://schemas.microsoft.com/office/mac/office/2008/main" xmlns:mc="http://schemas.openxmlformats.org/markup-compatibility/2006" xmlns:mv="urn:schemas-microsoft-com:mac:vml" xmlns:o="urn:schemas-microsoft-com:office:office" xmlns:r="http://schemas.openxmlformats.org/officeDocument/2006/relationships" xmlns:m="http://schemas.openxmlformats.org/officeDocument/2006/math" xmlns:v="urn:schemas-microsoft-com:vml" xmlns:wp14="http://schemas.microsoft.com/office/word/2010/wordprocessingDrawing" xmlns:wp="http://schemas.openxmlformats.org/drawingml/2006/wordprocessingDrawing" xmlns:w10="urn:schemas-microsoft-com:office:word" xmlns:w="http://schemas.openxmlformats.org/wordprocessingml/2006/main" xmlns:w14="http://schemas.microsoft.com/office/word/2010/wordml" xmlns:wpg="http://schemas.microsoft.com/office/word/2010/wordprocessingGroup" xmlns:wpi="http://schemas.microsoft.com/office/word/2010/wordprocessingInk" xmlns:wne="http://schemas.microsoft.com/office/word/2006/wordml" xmlns:wps="http://schemas.microsoft.com/office/word/2010/wordprocessingShape" mc:Ignorable="w14 wp14">
   <w:body>
     <w:tbl>
       <w:tblPr>
@@ -2855,9 +2855,10 @@
             <w:pPr>
               <w:rPr>
                 <w:rFonts w:ascii="Times New Roman" w:eastAsia="Batang" w:hAnsi="Times New Roman" w:cs="Times New Roman"/>
-                <w:color w:val="000000"/>
-                <w:sz w:val="24"/>
-                <w:szCs w:val="24"/>
+                <w:bCs/>
+                <w:sz w:val="24"/>
+                <w:szCs w:val="24"/>
+                <w:lang w:val="es-ES"/>
               </w:rPr>
             </w:pPr>
             <w:r>
@@ -2945,18 +2946,87 @@
               </w:rPr>
               <w:t xml:space="preserve"> 1865. </w:t>
             </w:r>
-            <w:ins w:id="14" w:author="Luis Felipe Pertuz Urrego" w:date="2015-03-12T20:42:00Z">
+          </w:p>
+          <w:p>
+            <w:pPr>
+              <w:rPr>
+                <w:rFonts w:ascii="Times New Roman" w:eastAsia="Batang" w:hAnsi="Times New Roman" w:cs="Times New Roman"/>
+                <w:bCs/>
+                <w:sz w:val="24"/>
+                <w:szCs w:val="24"/>
+                <w:lang w:val="es-ES"/>
+              </w:rPr>
+            </w:pPr>
+          </w:p>
+          <w:p>
+            <w:pPr>
+              <w:rPr>
+                <w:rFonts w:ascii="Times New Roman" w:eastAsia="Batang" w:hAnsi="Times New Roman" w:cs="Times New Roman"/>
+                <w:color w:val="000000"/>
+                <w:sz w:val="24"/>
+                <w:szCs w:val="24"/>
+              </w:rPr>
+            </w:pPr>
+            <w:r>
+              <w:rPr>
+                <w:rFonts w:ascii="Times New Roman" w:eastAsia="Batang" w:hAnsi="Times New Roman" w:cs="Times New Roman"/>
+                <w:bCs/>
+                <w:lang w:val="es-ES"/>
+              </w:rPr>
+              <w:fldChar w:fldCharType="begin"/>
+            </w:r>
+            <w:r>
+              <w:rPr>
+                <w:rFonts w:ascii="Times New Roman" w:eastAsia="Batang" w:hAnsi="Times New Roman" w:cs="Times New Roman"/>
+                <w:bCs/>
+                <w:sz w:val="24"/>
+                <w:szCs w:val="24"/>
+                <w:lang w:val="es-ES"/>
+              </w:rPr>
+              <w:instrText xml:space="preserve"> HYPERLINK "http://www.shutterstock.com/pic.mhtml?id=185637509&amp;src=id" </w:instrText>
+            </w:r>
+            <w:r>
+              <w:rPr>
+                <w:rFonts w:ascii="Times New Roman" w:eastAsia="Batang" w:hAnsi="Times New Roman" w:cs="Times New Roman"/>
+                <w:bCs/>
+                <w:lang w:val="es-ES"/>
+              </w:rPr>
+              <w:fldChar w:fldCharType="separate"/>
+            </w:r>
+            <w:ins w:id="14" w:author="Luis Felipe Pertuz Urrego" w:date="2015-03-12T20:43:00Z">
               <w:r>
                 <w:rPr>
+                  <w:rStyle w:val="Hipervnculo"/>
                   <w:rFonts w:ascii="Times New Roman" w:eastAsia="Batang" w:hAnsi="Times New Roman" w:cs="Times New Roman"/>
                   <w:bCs/>
                   <w:sz w:val="24"/>
                   <w:szCs w:val="24"/>
                   <w:lang w:val="es-ES"/>
                 </w:rPr>
-                <w:t xml:space="preserve">(Crédito Editorial: </w:t>
+                <w:t xml:space="preserve">View </w:t>
+              </w:r>
+              <w:proofErr w:type="spellStart"/>
+              <w:r>
+                <w:rPr>
+                  <w:rStyle w:val="Hipervnculo"/>
+                  <w:rFonts w:ascii="Times New Roman" w:eastAsia="Batang" w:hAnsi="Times New Roman" w:cs="Times New Roman"/>
+                  <w:bCs/>
+                  <w:sz w:val="24"/>
+                  <w:szCs w:val="24"/>
+                  <w:lang w:val="es-ES"/>
+                </w:rPr>
+                <w:t>Apart</w:t>
               </w:r>
             </w:ins>
+            <w:proofErr w:type="spellEnd"/>
+            <w:r>
+              <w:rPr>
+                <w:rFonts w:ascii="Times New Roman" w:eastAsia="Batang" w:hAnsi="Times New Roman" w:cs="Times New Roman"/>
+                <w:bCs/>
+                <w:lang w:val="es-ES"/>
+              </w:rPr>
+              <w:fldChar w:fldCharType="end"/>
+            </w:r>
             <w:ins w:id="15" w:author="Luis Felipe Pertuz Urrego" w:date="2015-03-12T20:43:00Z">
               <w:r>
                 <w:rPr>
@@ -2966,31 +3036,7 @@
                   <w:szCs w:val="24"/>
                   <w:lang w:val="es-ES"/>
                 </w:rPr>
-                <w:t>View Apart / Shutterstock.com</w:t>
-              </w:r>
-            </w:ins>
-            <w:ins w:id="16" w:author="Luis Felipe Pertuz Urrego" w:date="2015-03-12T20:42:00Z">
-              <w:r>
-                <w:rPr>
-                  <w:rFonts w:ascii="Times New Roman" w:eastAsia="Batang" w:hAnsi="Times New Roman" w:cs="Times New Roman"/>
-                  <w:bCs/>
-                  <w:sz w:val="24"/>
-                  <w:szCs w:val="24"/>
-                  <w:lang w:val="es-ES"/>
-                </w:rPr>
-                <w:t>)</w:t>
-              </w:r>
-            </w:ins>
-            <w:ins w:id="17" w:author="Luis Felipe Pertuz Urrego" w:date="2015-03-12T20:43:00Z">
-              <w:r>
-                <w:rPr>
-                  <w:rFonts w:ascii="Times New Roman" w:eastAsia="Batang" w:hAnsi="Times New Roman" w:cs="Times New Roman"/>
-                  <w:bCs/>
-                  <w:sz w:val="24"/>
-                  <w:szCs w:val="24"/>
-                  <w:lang w:val="es-ES"/>
-                </w:rPr>
-                <w:t>.</w:t>
+                <w:t xml:space="preserve"> / Shutterstock.com</w:t>
               </w:r>
             </w:ins>
           </w:p>
@@ -3170,7 +3216,7 @@
               </w:rPr>
               <w:t>5 Primaria/Lengua Ca</w:t>
             </w:r>
-            <w:ins w:id="18" w:author="Admincmovil" w:date="2015-03-08T16:47:00Z">
+            <w:ins w:id="16" w:author="Admincmovil" w:date="2015-03-08T16:47:00Z">
               <w:r>
                 <w:rPr>
                   <w:rFonts w:ascii="Times New Roman" w:eastAsia="Batang" w:hAnsi="Times New Roman" w:cs="Times New Roman"/>
@@ -3437,7 +3483,6 @@
           <w:b/>
           <w:highlight w:val="yellow"/>
         </w:rPr>
-        <w:lastRenderedPageBreak/>
         <w:t>[SECCIÓN 2]</w:t>
       </w:r>
       <w:r>
@@ -3966,7 +4011,7 @@
               </w:rPr>
               <w:t>Era la hora en que los niños juegan en las calles de todos los pueblos, llenando con sus gritos la tarde. Cuando a</w:t>
             </w:r>
-            <w:ins w:id="19" w:author="Luis Felipe Pertuz Urrego" w:date="2015-02-26T18:04:00Z">
+            <w:ins w:id="17" w:author="Luis Felipe Pertuz Urrego" w:date="2015-02-26T18:04:00Z">
               <w:r>
                 <w:rPr>
                   <w:rFonts w:ascii="Times New Roman" w:eastAsia="Batang" w:hAnsi="Times New Roman" w:cs="Times New Roman"/>
@@ -3992,7 +4037,7 @@
               <w:spacing w:after="120"/>
               <w:outlineLvl w:val="3"/>
               <w:rPr>
-                <w:ins w:id="20" w:author="Luis Felipe Pertuz Urrego" w:date="2015-02-27T12:55:00Z"/>
+                <w:ins w:id="18" w:author="Luis Felipe Pertuz Urrego" w:date="2015-02-27T12:55:00Z"/>
                 <w:rFonts w:ascii="Times New Roman" w:eastAsia="Batang" w:hAnsi="Times New Roman" w:cs="Times New Roman"/>
                 <w:sz w:val="24"/>
                 <w:szCs w:val="24"/>
@@ -4036,7 +4081,7 @@
                 <w:lang w:val="es-ES"/>
               </w:rPr>
             </w:pPr>
-            <w:ins w:id="21" w:author="Luis Felipe Pertuz Urrego" w:date="2015-02-27T12:55:00Z">
+            <w:ins w:id="19" w:author="Luis Felipe Pertuz Urrego" w:date="2015-02-27T12:55:00Z">
               <w:r>
                 <w:rPr>
                   <w:rFonts w:ascii="Times New Roman" w:eastAsia="Batang" w:hAnsi="Times New Roman" w:cs="Times New Roman"/>
@@ -4105,7 +4150,7 @@
               </w:rPr>
               <w:t>. Barcelona: Editorial</w:t>
             </w:r>
-            <w:ins w:id="22" w:author="Luis Felipe Pertuz Urrego" w:date="2015-02-28T22:14:00Z">
+            <w:ins w:id="20" w:author="Luis Felipe Pertuz Urrego" w:date="2015-02-28T22:14:00Z">
               <w:r>
                 <w:rPr>
                   <w:rFonts w:ascii="Times New Roman" w:eastAsia="Batang" w:hAnsi="Times New Roman" w:cs="Times New Roman"/>
@@ -4198,7 +4243,18 @@
                 <w:u w:val="single"/>
                 <w:lang w:val="es-ES"/>
               </w:rPr>
-              <w:t>como una prueba de su admiración le hizo un reglo que había de ejercer una influencia terminante en el futuro de la aldea: un laboratorio de alquimia.</w:t>
+              <w:t xml:space="preserve">como una prueba de su admiración le hizo un reglo que había de ejercer una influencia terminante en el futuro de la aldea: un </w:t>
+            </w:r>
+            <w:r>
+              <w:rPr>
+                <w:rFonts w:ascii="Times New Roman" w:eastAsia="Batang" w:hAnsi="Times New Roman" w:cs="Times New Roman"/>
+                <w:sz w:val="24"/>
+                <w:szCs w:val="24"/>
+                <w:u w:val="single"/>
+                <w:lang w:val="es-ES"/>
+              </w:rPr>
+              <w:lastRenderedPageBreak/>
+              <w:t>laboratorio de alquimia.</w:t>
             </w:r>
           </w:p>
           <w:p>
@@ -4217,7 +4273,6 @@
                 <w:sz w:val="24"/>
                 <w:szCs w:val="24"/>
               </w:rPr>
-              <w:lastRenderedPageBreak/>
               <w:t xml:space="preserve">Gabriel García </w:t>
             </w:r>
             <w:r>
@@ -4237,7 +4292,7 @@
               </w:rPr>
               <w:t>Cien años de soledad</w:t>
             </w:r>
-            <w:ins w:id="23" w:author="Luis Felipe Pertuz Urrego" w:date="2015-02-28T22:14:00Z">
+            <w:ins w:id="21" w:author="Luis Felipe Pertuz Urrego" w:date="2015-02-28T22:14:00Z">
               <w:r>
                 <w:rPr>
                   <w:rFonts w:ascii="Times New Roman" w:eastAsia="Batang" w:hAnsi="Times New Roman" w:cs="Times New Roman"/>
@@ -4642,7 +4697,7 @@
       </w:hyperlink>
       <w:r>
         <w:rPr>
-          <w:rFonts w:ascii="Times New Roman" w:eastAsia="Batang" w:hAnsi="Times New Roman" w:cs="Times New Roman"/>
+          <w:rStyle w:val="Hipervnculo"/>
         </w:rPr>
         <w:t>.</w:t>
       </w:r>
@@ -4800,7 +4855,7 @@
               </w:rPr>
               <w:t>5 Primaria/Lengua Ca</w:t>
             </w:r>
-            <w:ins w:id="24" w:author="Admincmovil" w:date="2015-03-08T16:53:00Z">
+            <w:ins w:id="22" w:author="Admincmovil" w:date="2015-03-08T16:53:00Z">
               <w:r>
                 <w:rPr>
                   <w:rFonts w:ascii="Times New Roman" w:eastAsia="Batang" w:hAnsi="Times New Roman" w:cs="Times New Roman"/>
@@ -4856,7 +4911,7 @@
           <w:p>
             <w:pPr>
               <w:rPr>
-                <w:ins w:id="25" w:author="Luis Felipe Pertuz Urrego" w:date="2015-02-28T22:22:00Z"/>
+                <w:ins w:id="23" w:author="Luis Felipe Pertuz Urrego" w:date="2015-02-28T22:22:00Z"/>
                 <w:rFonts w:ascii="Times New Roman" w:eastAsia="Batang" w:hAnsi="Times New Roman" w:cs="Times New Roman"/>
                 <w:color w:val="FF0000"/>
                 <w:sz w:val="24"/>
@@ -4968,7 +5023,7 @@
           <w:p>
             <w:pPr>
               <w:rPr>
-                <w:ins w:id="26" w:author="Luis Felipe Pertuz Urrego" w:date="2015-02-28T22:23:00Z"/>
+                <w:ins w:id="24" w:author="Luis Felipe Pertuz Urrego" w:date="2015-02-28T22:23:00Z"/>
                 <w:rFonts w:ascii="Times New Roman" w:eastAsia="Batang" w:hAnsi="Times New Roman" w:cs="Times New Roman"/>
                 <w:color w:val="FF0000"/>
                 <w:sz w:val="24"/>
@@ -5132,7 +5187,7 @@
               </w:rPr>
               <w:t xml:space="preserve">La ficha del </w:t>
             </w:r>
-            <w:ins w:id="27" w:author="Luis Felipe Pertuz Urrego" w:date="2015-03-11T14:22:00Z">
+            <w:ins w:id="25" w:author="Luis Felipe Pertuz Urrego" w:date="2015-03-11T14:22:00Z">
               <w:r>
                 <w:rPr>
                   <w:rFonts w:ascii="Times New Roman" w:eastAsia="Batang" w:hAnsi="Times New Roman" w:cs="Times New Roman"/>
@@ -5181,7 +5236,7 @@
               </w:rPr>
               <w:t xml:space="preserve">En la ficha del profesor </w:t>
             </w:r>
-            <w:ins w:id="28" w:author="Luis Felipe Pertuz Urrego" w:date="2015-02-26T18:41:00Z">
+            <w:ins w:id="26" w:author="Luis Felipe Pertuz Urrego" w:date="2015-02-26T18:41:00Z">
               <w:r>
                 <w:rPr>
                   <w:rFonts w:ascii="Times New Roman" w:eastAsia="Batang" w:hAnsi="Times New Roman" w:cs="Times New Roman"/>
@@ -5232,6 +5287,7 @@
                 <w:sz w:val="24"/>
                 <w:szCs w:val="24"/>
               </w:rPr>
+              <w:lastRenderedPageBreak/>
               <w:t>Objetivo</w:t>
             </w:r>
           </w:p>
@@ -5253,16 +5309,7 @@
                 <w:sz w:val="24"/>
                 <w:szCs w:val="24"/>
               </w:rPr>
-              <w:t xml:space="preserve">Este interactivo muestra la diferencia entre el tiempo de la </w:t>
-            </w:r>
-            <w:r>
-              <w:rPr>
-                <w:rFonts w:ascii="Times New Roman" w:eastAsia="Batang" w:hAnsi="Times New Roman" w:cs="Times New Roman"/>
-                <w:sz w:val="24"/>
-                <w:szCs w:val="24"/>
-              </w:rPr>
-              <w:lastRenderedPageBreak/>
-              <w:t>acción y el orden que establece el narrador al contar unos hechos.</w:t>
+              <w:t>Este interactivo muestra la diferencia entre el tiempo de la acción y el orden que establece el narrador al contar unos hechos.</w:t>
             </w:r>
           </w:p>
           <w:p>
@@ -5328,7 +5375,7 @@
               </w:rPr>
               <w:t>Este</w:t>
             </w:r>
-            <w:ins w:id="29" w:author="Luis Felipe Pertuz Urrego" w:date="2015-02-26T18:19:00Z">
+            <w:ins w:id="27" w:author="Luis Felipe Pertuz Urrego" w:date="2015-02-26T18:19:00Z">
               <w:r>
                 <w:rPr>
                   <w:rFonts w:ascii="Times New Roman" w:eastAsia="Batang" w:hAnsi="Times New Roman" w:cs="Times New Roman"/>
@@ -5397,7 +5444,7 @@
               </w:rPr>
               <w:t>Además,</w:t>
             </w:r>
-            <w:ins w:id="30" w:author="Luis Felipe Pertuz Urrego" w:date="2015-02-26T18:20:00Z">
+            <w:ins w:id="28" w:author="Luis Felipe Pertuz Urrego" w:date="2015-02-26T18:20:00Z">
               <w:r>
                 <w:rPr>
                   <w:rFonts w:ascii="Times New Roman" w:eastAsia="Batang" w:hAnsi="Times New Roman" w:cs="Times New Roman"/>
@@ -5415,7 +5462,7 @@
               </w:rPr>
               <w:t xml:space="preserve">también se proporcionará una actividad complementaria </w:t>
             </w:r>
-            <w:ins w:id="31" w:author="Luis Felipe Pertuz Urrego" w:date="2015-02-26T18:20:00Z">
+            <w:ins w:id="29" w:author="Luis Felipe Pertuz Urrego" w:date="2015-02-26T18:20:00Z">
               <w:r>
                 <w:rPr>
                   <w:rFonts w:ascii="Times New Roman" w:eastAsia="Batang" w:hAnsi="Times New Roman" w:cs="Times New Roman"/>
@@ -5443,7 +5490,7 @@
               </w:rPr>
               <w:t>Practica</w:t>
             </w:r>
-            <w:ins w:id="32" w:author="Luis Felipe Pertuz Urrego" w:date="2015-02-26T18:20:00Z">
+            <w:ins w:id="30" w:author="Luis Felipe Pertuz Urrego" w:date="2015-02-26T18:20:00Z">
               <w:r>
                 <w:rPr>
                   <w:rFonts w:ascii="Times New Roman" w:eastAsia="Batang" w:hAnsi="Times New Roman" w:cs="Times New Roman"/>
@@ -5491,7 +5538,7 @@
               </w:rPr>
               <w:t>Si lo considera pertinente, puede</w:t>
             </w:r>
-            <w:ins w:id="33" w:author="Luis Felipe Pertuz Urrego" w:date="2015-02-26T18:21:00Z">
+            <w:ins w:id="31" w:author="Luis Felipe Pertuz Urrego" w:date="2015-02-26T18:21:00Z">
               <w:r>
                 <w:rPr>
                   <w:rFonts w:ascii="Times New Roman" w:eastAsia="Batang" w:hAnsi="Times New Roman" w:cs="Times New Roman"/>
@@ -5517,7 +5564,7 @@
               </w:rPr>
               <w:t xml:space="preserve"> concepto pidiendo a los estudiantes</w:t>
             </w:r>
-            <w:ins w:id="34" w:author="Luis Felipe Pertuz Urrego" w:date="2015-02-26T18:22:00Z">
+            <w:ins w:id="32" w:author="Luis Felipe Pertuz Urrego" w:date="2015-02-26T18:22:00Z">
               <w:r>
                 <w:rPr>
                   <w:rFonts w:ascii="Times New Roman" w:eastAsia="Batang" w:hAnsi="Times New Roman" w:cs="Times New Roman"/>
@@ -5535,7 +5582,7 @@
               </w:rPr>
               <w:t>que elaboren un texto en el</w:t>
             </w:r>
-            <w:ins w:id="35" w:author="Luis Felipe Pertuz Urrego" w:date="2015-02-26T18:22:00Z">
+            <w:ins w:id="33" w:author="Luis Felipe Pertuz Urrego" w:date="2015-02-26T18:22:00Z">
               <w:r>
                 <w:rPr>
                   <w:rFonts w:ascii="Times New Roman" w:eastAsia="Batang" w:hAnsi="Times New Roman" w:cs="Times New Roman"/>
@@ -5563,7 +5610,7 @@
               </w:rPr>
               <w:t xml:space="preserve">Bajó del </w:t>
             </w:r>
-            <w:ins w:id="36" w:author="Admincmovil" w:date="2015-03-08T16:55:00Z">
+            <w:ins w:id="34" w:author="Admincmovil" w:date="2015-03-08T16:55:00Z">
               <w:r>
                 <w:rPr>
                   <w:rFonts w:ascii="Times New Roman" w:eastAsia="Batang" w:hAnsi="Times New Roman" w:cs="Times New Roman"/>
@@ -5781,7 +5828,7 @@
                 <w:rFonts w:ascii="Times New Roman" w:eastAsia="Batang" w:hAnsi="Times New Roman" w:cs="Times New Roman"/>
               </w:rPr>
             </w:pPr>
-            <w:ins w:id="37" w:author="Luis Felipe Pertuz Urrego" w:date="2015-02-28T22:25:00Z">
+            <w:ins w:id="35" w:author="Luis Felipe Pertuz Urrego" w:date="2015-02-28T22:25:00Z">
               <w:r>
                 <w:rPr>
                   <w:rFonts w:ascii="Times New Roman" w:eastAsia="Batang" w:hAnsi="Times New Roman" w:cs="Times New Roman"/>
@@ -5807,7 +5854,7 @@
                 <w:rFonts w:ascii="Times New Roman" w:eastAsia="Batang" w:hAnsi="Times New Roman" w:cs="Times New Roman"/>
               </w:rPr>
             </w:pPr>
-            <w:ins w:id="38" w:author="Luis Felipe Pertuz Urrego" w:date="2015-02-28T22:25:00Z">
+            <w:ins w:id="36" w:author="Luis Felipe Pertuz Urrego" w:date="2015-02-28T22:25:00Z">
               <w:r>
                 <w:rPr>
                   <w:rFonts w:ascii="Times New Roman" w:eastAsia="Batang" w:hAnsi="Times New Roman" w:cs="Times New Roman"/>
@@ -5833,33 +5880,7 @@
                 <w:rFonts w:ascii="Times New Roman" w:eastAsia="Batang" w:hAnsi="Times New Roman" w:cs="Times New Roman"/>
               </w:rPr>
             </w:pPr>
-            <w:ins w:id="39" w:author="Luis Felipe Pertuz Urrego" w:date="2015-02-28T22:25:00Z">
-              <w:r>
-                <w:rPr>
-                  <w:rFonts w:ascii="Times New Roman" w:eastAsia="Batang" w:hAnsi="Times New Roman" w:cs="Times New Roman"/>
-                  <w:iCs/>
-                </w:rPr>
-                <w:t xml:space="preserve">- </w:t>
-              </w:r>
-            </w:ins>
-            <w:r>
-              <w:rPr>
-                <w:rFonts w:ascii="Times New Roman" w:eastAsia="Batang" w:hAnsi="Times New Roman" w:cs="Times New Roman"/>
-                <w:iCs/>
-              </w:rPr>
-              <w:t>Deciden ir todos unidos a Bremen, a probar suerte como músicos.</w:t>
-            </w:r>
-          </w:p>
-          <w:p>
-            <w:pPr>
-              <w:shd w:val="clear" w:color="auto" w:fill="FFFFFF"/>
-              <w:spacing w:after="100" w:afterAutospacing="1" w:line="270" w:lineRule="atLeast"/>
-              <w:ind w:left="360"/>
-              <w:rPr>
-                <w:rFonts w:ascii="Times New Roman" w:eastAsia="Batang" w:hAnsi="Times New Roman" w:cs="Times New Roman"/>
-              </w:rPr>
-            </w:pPr>
-            <w:ins w:id="40" w:author="Luis Felipe Pertuz Urrego" w:date="2015-02-28T22:26:00Z">
+            <w:ins w:id="37" w:author="Luis Felipe Pertuz Urrego" w:date="2015-02-28T22:25:00Z">
               <w:r>
                 <w:rPr>
                   <w:rFonts w:ascii="Times New Roman" w:eastAsia="Batang" w:hAnsi="Times New Roman" w:cs="Times New Roman"/>
@@ -5874,7 +5895,7 @@
                 <w:rFonts w:ascii="Times New Roman" w:eastAsia="Batang" w:hAnsi="Times New Roman" w:cs="Times New Roman"/>
                 <w:iCs/>
               </w:rPr>
-              <w:t>Un perro, un asno, un gato y un gallo se encuentran en el camino al huir de sus respectivos amos.</w:t>
+              <w:t>Deciden ir todos unidos a Bremen, a probar suerte como músicos.</w:t>
             </w:r>
           </w:p>
           <w:p>
@@ -5886,7 +5907,7 @@
                 <w:rFonts w:ascii="Times New Roman" w:eastAsia="Batang" w:hAnsi="Times New Roman" w:cs="Times New Roman"/>
               </w:rPr>
             </w:pPr>
-            <w:ins w:id="41" w:author="Luis Felipe Pertuz Urrego" w:date="2015-02-28T22:26:00Z">
+            <w:ins w:id="38" w:author="Luis Felipe Pertuz Urrego" w:date="2015-02-28T22:26:00Z">
               <w:r>
                 <w:rPr>
                   <w:rFonts w:ascii="Times New Roman" w:eastAsia="Batang" w:hAnsi="Times New Roman" w:cs="Times New Roman"/>
@@ -5900,7 +5921,7 @@
                 <w:rFonts w:ascii="Times New Roman" w:eastAsia="Batang" w:hAnsi="Times New Roman" w:cs="Times New Roman"/>
                 <w:iCs/>
               </w:rPr>
-              <w:t>Uno de los bandidos confunde las uñas del gato por las de una bruja, el colmillo del perro por un cuchillo, la coz del asno por un porrazo y el sonido del gallo por una advertencia.</w:t>
+              <w:t>Un perro, un asno, un gato y un gallo se encuentran en el camino al huir de sus respectivos amos.</w:t>
             </w:r>
           </w:p>
           <w:p>
@@ -5912,7 +5933,7 @@
                 <w:rFonts w:ascii="Times New Roman" w:eastAsia="Batang" w:hAnsi="Times New Roman" w:cs="Times New Roman"/>
               </w:rPr>
             </w:pPr>
-            <w:ins w:id="42" w:author="Luis Felipe Pertuz Urrego" w:date="2015-02-28T22:26:00Z">
+            <w:ins w:id="39" w:author="Luis Felipe Pertuz Urrego" w:date="2015-02-28T22:26:00Z">
               <w:r>
                 <w:rPr>
                   <w:rFonts w:ascii="Times New Roman" w:eastAsia="Batang" w:hAnsi="Times New Roman" w:cs="Times New Roman"/>
@@ -5926,21 +5947,7 @@
                 <w:rFonts w:ascii="Times New Roman" w:eastAsia="Batang" w:hAnsi="Times New Roman" w:cs="Times New Roman"/>
                 <w:iCs/>
               </w:rPr>
-              <w:t xml:space="preserve">Tras ver que no hay luz en la casa, los bandidos deciden </w:t>
-            </w:r>
-            <w:r>
-              <w:rPr>
-                <w:rFonts w:ascii="Times New Roman" w:eastAsia="Batang" w:hAnsi="Times New Roman" w:cs="Times New Roman"/>
-                <w:iCs/>
-              </w:rPr>
-              <w:t>volver y reciben un gran susto</w:t>
-            </w:r>
-            <w:r>
-              <w:rPr>
-                <w:rFonts w:ascii="Times New Roman" w:eastAsia="Batang" w:hAnsi="Times New Roman" w:cs="Times New Roman"/>
-                <w:iCs/>
-              </w:rPr>
-              <w:t>.</w:t>
+              <w:t>Uno de los bandidos confunde las uñas del gato por las de una bruja, el colmillo del perro por un cuchillo, la coz del asno por un porrazo y el sonido del gallo por una advertencia.</w:t>
             </w:r>
           </w:p>
           <w:p>
@@ -5952,7 +5959,47 @@
                 <w:rFonts w:ascii="Times New Roman" w:eastAsia="Batang" w:hAnsi="Times New Roman" w:cs="Times New Roman"/>
               </w:rPr>
             </w:pPr>
-            <w:ins w:id="43" w:author="Luis Felipe Pertuz Urrego" w:date="2015-02-28T22:26:00Z">
+            <w:ins w:id="40" w:author="Luis Felipe Pertuz Urrego" w:date="2015-02-28T22:26:00Z">
+              <w:r>
+                <w:rPr>
+                  <w:rFonts w:ascii="Times New Roman" w:eastAsia="Batang" w:hAnsi="Times New Roman" w:cs="Times New Roman"/>
+                  <w:iCs/>
+                </w:rPr>
+                <w:t xml:space="preserve">- </w:t>
+              </w:r>
+            </w:ins>
+            <w:r>
+              <w:rPr>
+                <w:rFonts w:ascii="Times New Roman" w:eastAsia="Batang" w:hAnsi="Times New Roman" w:cs="Times New Roman"/>
+                <w:iCs/>
+              </w:rPr>
+              <w:t xml:space="preserve">Tras ver que no hay luz en la casa, los bandidos deciden </w:t>
+            </w:r>
+            <w:r>
+              <w:rPr>
+                <w:rFonts w:ascii="Times New Roman" w:eastAsia="Batang" w:hAnsi="Times New Roman" w:cs="Times New Roman"/>
+                <w:iCs/>
+              </w:rPr>
+              <w:t>volver y reciben un gran susto</w:t>
+            </w:r>
+            <w:r>
+              <w:rPr>
+                <w:rFonts w:ascii="Times New Roman" w:eastAsia="Batang" w:hAnsi="Times New Roman" w:cs="Times New Roman"/>
+                <w:iCs/>
+              </w:rPr>
+              <w:t>.</w:t>
+            </w:r>
+          </w:p>
+          <w:p>
+            <w:pPr>
+              <w:shd w:val="clear" w:color="auto" w:fill="FFFFFF"/>
+              <w:spacing w:after="100" w:afterAutospacing="1" w:line="270" w:lineRule="atLeast"/>
+              <w:ind w:left="360"/>
+              <w:rPr>
+                <w:rFonts w:ascii="Times New Roman" w:eastAsia="Batang" w:hAnsi="Times New Roman" w:cs="Times New Roman"/>
+              </w:rPr>
+            </w:pPr>
+            <w:ins w:id="41" w:author="Luis Felipe Pertuz Urrego" w:date="2015-02-28T22:26:00Z">
               <w:r>
                 <w:rPr>
                   <w:rFonts w:ascii="Times New Roman" w:eastAsia="Batang" w:hAnsi="Times New Roman" w:cs="Times New Roman"/>
@@ -6487,6 +6534,7 @@
                 <w:sz w:val="24"/>
                 <w:szCs w:val="24"/>
               </w:rPr>
+              <w:lastRenderedPageBreak/>
               <w:t>Descripción</w:t>
             </w:r>
           </w:p>
@@ -6539,18 +6587,7 @@
                 <w:sz w:val="24"/>
                 <w:szCs w:val="24"/>
               </w:rPr>
-              <w:t xml:space="preserve">Código Shutterstock (o URL o la ruta en </w:t>
-            </w:r>
-            <w:r>
-              <w:rPr>
-                <w:rFonts w:ascii="Times New Roman" w:eastAsia="Batang" w:hAnsi="Times New Roman" w:cs="Times New Roman"/>
-                <w:b/>
-                <w:color w:val="000000"/>
-                <w:sz w:val="24"/>
-                <w:szCs w:val="24"/>
-              </w:rPr>
-              <w:lastRenderedPageBreak/>
-              <w:t>AulaPlaneta)</w:t>
+              <w:t>Código Shutterstock (o URL o la ruta en AulaPlaneta)</w:t>
             </w:r>
           </w:p>
         </w:tc>
@@ -6620,7 +6657,6 @@
                 <w:sz w:val="24"/>
                 <w:szCs w:val="24"/>
               </w:rPr>
-              <w:lastRenderedPageBreak/>
               <w:t>Pie de imagen</w:t>
             </w:r>
           </w:p>
@@ -6674,7 +6710,7 @@
               </w:rPr>
               <w:t xml:space="preserve"> Inténtalo</w:t>
             </w:r>
-            <w:ins w:id="44" w:author="Luis Felipe Pertuz Urrego" w:date="2015-02-28T22:27:00Z">
+            <w:ins w:id="42" w:author="Luis Felipe Pertuz Urrego" w:date="2015-02-28T22:27:00Z">
               <w:r>
                 <w:rPr>
                   <w:rFonts w:ascii="Times New Roman" w:eastAsia="Batang" w:hAnsi="Times New Roman" w:cs="Times New Roman"/>
@@ -6897,7 +6933,7 @@
               </w:rPr>
               <w:t>5 Primaria/Lengua Ca</w:t>
             </w:r>
-            <w:ins w:id="45" w:author="Admincmovil" w:date="2015-03-08T16:58:00Z">
+            <w:ins w:id="43" w:author="Admincmovil" w:date="2015-03-08T16:58:00Z">
               <w:r>
                 <w:rPr>
                   <w:rFonts w:ascii="Times New Roman" w:eastAsia="Batang" w:hAnsi="Times New Roman" w:cs="Times New Roman"/>
@@ -7652,7 +7688,16 @@
                 <w:sz w:val="24"/>
                 <w:szCs w:val="24"/>
               </w:rPr>
-              <w:t>. Es una de las expresiones más antiguas de la literatura y, por lo gene</w:t>
+              <w:t xml:space="preserve">. Es una </w:t>
+            </w:r>
+            <w:r>
+              <w:rPr>
+                <w:rFonts w:ascii="Times New Roman" w:eastAsia="Batang" w:hAnsi="Times New Roman" w:cs="Times New Roman"/>
+                <w:sz w:val="24"/>
+                <w:szCs w:val="24"/>
+              </w:rPr>
+              <w:lastRenderedPageBreak/>
+              <w:t>de las expresiones más antiguas de la literatura y, por lo gene</w:t>
             </w:r>
             <w:r>
               <w:rPr>
@@ -7662,7 +7707,7 @@
               </w:rPr>
               <w:t>ral, se ha transmitido oral</w:t>
             </w:r>
-            <w:ins w:id="46" w:author="Luis Felipe Pertuz Urrego" w:date="2015-02-28T22:29:00Z">
+            <w:ins w:id="44" w:author="Luis Felipe Pertuz Urrego" w:date="2015-02-28T22:29:00Z">
               <w:r>
                 <w:rPr>
                   <w:rFonts w:ascii="Times New Roman" w:eastAsia="Batang" w:hAnsi="Times New Roman" w:cs="Times New Roman"/>
@@ -7687,19 +7732,9 @@
                 <w:szCs w:val="24"/>
                 <w:lang w:val="es-ES_tradnl"/>
               </w:rPr>
-              <w:t xml:space="preserve">Por ejemplo, los hermanos Grimm recopilaron muchos cuentos que hasta el </w:t>
-            </w:r>
-            <w:r>
-              <w:rPr>
-                <w:rFonts w:ascii="Times New Roman" w:eastAsia="Batang" w:hAnsi="Times New Roman" w:cs="Times New Roman"/>
-                <w:sz w:val="24"/>
-                <w:szCs w:val="24"/>
-                <w:lang w:val="es-ES_tradnl"/>
-              </w:rPr>
-              <w:lastRenderedPageBreak/>
-              <w:t xml:space="preserve">siglo XIX se habían transmitido </w:t>
-            </w:r>
-            <w:ins w:id="47" w:author="Luis Felipe Pertuz Urrego" w:date="2015-02-28T22:29:00Z">
+              <w:t xml:space="preserve">Por ejemplo, los hermanos Grimm recopilaron muchos cuentos que hasta el siglo XIX se habían transmitido </w:t>
+            </w:r>
+            <w:ins w:id="45" w:author="Luis Felipe Pertuz Urrego" w:date="2015-02-28T22:29:00Z">
               <w:r>
                 <w:rPr>
                   <w:rFonts w:ascii="Times New Roman" w:eastAsia="Batang" w:hAnsi="Times New Roman" w:cs="Times New Roman"/>
@@ -8124,7 +8159,7 @@
               </w:rPr>
               <w:t>5 Primaria/Lengua Ca</w:t>
             </w:r>
-            <w:ins w:id="48" w:author="Admincmovil" w:date="2015-03-08T16:59:00Z">
+            <w:ins w:id="46" w:author="Admincmovil" w:date="2015-03-08T16:59:00Z">
               <w:r>
                 <w:rPr>
                   <w:rFonts w:ascii="Times New Roman" w:eastAsia="Batang" w:hAnsi="Times New Roman" w:cs="Times New Roman"/>
@@ -8188,7 +8223,7 @@
                 <w:szCs w:val="24"/>
               </w:rPr>
             </w:pPr>
-            <w:ins w:id="49" w:author="Luis Felipe Pertuz Urrego" w:date="2015-02-28T22:31:00Z">
+            <w:ins w:id="47" w:author="Luis Felipe Pertuz Urrego" w:date="2015-02-28T22:31:00Z">
               <w:r>
                 <w:rPr>
                   <w:rFonts w:ascii="Times New Roman" w:eastAsia="Batang" w:hAnsi="Times New Roman" w:cs="Times New Roman"/>
@@ -8208,7 +8243,7 @@
               </w:rPr>
               <w:t xml:space="preserve"> audio </w:t>
             </w:r>
-            <w:ins w:id="50" w:author="Luis Felipe Pertuz Urrego" w:date="2015-02-28T22:31:00Z">
+            <w:ins w:id="48" w:author="Luis Felipe Pertuz Urrego" w:date="2015-02-28T22:31:00Z">
               <w:r>
                 <w:rPr>
                   <w:rFonts w:ascii="Times New Roman" w:eastAsia="Batang" w:hAnsi="Times New Roman" w:cs="Times New Roman"/>
@@ -8244,7 +8279,7 @@
                 <w:szCs w:val="24"/>
               </w:rPr>
             </w:pPr>
-            <w:ins w:id="51" w:author="Luis Felipe Pertuz Urrego" w:date="2015-02-28T22:31:00Z">
+            <w:ins w:id="49" w:author="Luis Felipe Pertuz Urrego" w:date="2015-02-28T22:31:00Z">
               <w:r>
                 <w:rPr>
                   <w:rFonts w:ascii="Times New Roman" w:eastAsia="Batang" w:hAnsi="Times New Roman" w:cs="Times New Roman"/>
@@ -8269,7 +8304,7 @@
               </w:rPr>
               <w:t>Ficha del alumno</w:t>
             </w:r>
-            <w:ins w:id="52" w:author="Luis Felipe Pertuz Urrego" w:date="2015-02-28T22:32:00Z">
+            <w:ins w:id="50" w:author="Luis Felipe Pertuz Urrego" w:date="2015-02-28T22:32:00Z">
               <w:r>
                 <w:rPr>
                   <w:rFonts w:ascii="Times New Roman" w:eastAsia="Batang" w:hAnsi="Times New Roman" w:cs="Times New Roman"/>
@@ -8299,7 +8334,7 @@
               </w:rPr>
               <w:t xml:space="preserve">Quitar el asterisco </w:t>
             </w:r>
-            <w:ins w:id="53" w:author="Luis Felipe Pertuz Urrego" w:date="2015-02-28T22:32:00Z">
+            <w:ins w:id="51" w:author="Luis Felipe Pertuz Urrego" w:date="2015-02-28T22:32:00Z">
               <w:r>
                 <w:rPr>
                   <w:rFonts w:ascii="Times New Roman" w:eastAsia="Batang" w:hAnsi="Times New Roman" w:cs="Times New Roman"/>
@@ -8319,7 +8354,7 @@
               </w:rPr>
               <w:t xml:space="preserve"> </w:t>
             </w:r>
-            <w:ins w:id="54" w:author="Luis Felipe Pertuz Urrego" w:date="2015-02-28T22:32:00Z">
+            <w:ins w:id="52" w:author="Luis Felipe Pertuz Urrego" w:date="2015-02-28T22:32:00Z">
               <w:r>
                 <w:rPr>
                   <w:rFonts w:ascii="Times New Roman" w:eastAsia="Batang" w:hAnsi="Times New Roman" w:cs="Times New Roman"/>
@@ -8586,7 +8621,7 @@
                 <w:sz w:val="24"/>
                 <w:szCs w:val="24"/>
               </w:rPr>
-              <w:t xml:space="preserve">observan las imágenes. Invítelos a analizar cada uno de los elementos que caracteriza un relato literario. Deben tener presente que no se trata solo de comprender el relato, sino de saberlo analizar: identificar su estructura, determinar el tipo de narrador, reconocer el manejo del tiempo y clasificar los </w:t>
+              <w:t xml:space="preserve">observan las imágenes. Invítelos a analizar cada uno de los elementos que caracteriza un relato literario. Deben tener </w:t>
             </w:r>
             <w:r>
               <w:rPr>
@@ -8595,7 +8630,7 @@
                 <w:szCs w:val="24"/>
               </w:rPr>
               <w:lastRenderedPageBreak/>
-              <w:t xml:space="preserve">personajes. Puede ayudarlos, proponiéndoles estas preguntas: </w:t>
+              <w:t xml:space="preserve">presente que no se trata solo de comprender el relato, sino de saberlo analizar: identificar su estructura, determinar el tipo de narrador, reconocer el manejo del tiempo y clasificar los personajes. Puede ayudarlos, proponiéndoles estas preguntas: </w:t>
             </w:r>
           </w:p>
           <w:p>
@@ -8992,7 +9027,7 @@
                 <w:szCs w:val="24"/>
               </w:rPr>
             </w:pPr>
-            <w:ins w:id="55" w:author="Luis Felipe Pertuz Urrego" w:date="2015-02-26T18:43:00Z">
+            <w:ins w:id="53" w:author="Luis Felipe Pertuz Urrego" w:date="2015-02-26T18:43:00Z">
               <w:r>
                 <w:rPr>
                   <w:rFonts w:ascii="Times New Roman" w:eastAsia="Batang" w:hAnsi="Times New Roman" w:cs="Times New Roman"/>
@@ -9035,7 +9070,16 @@
                 <w:sz w:val="24"/>
                 <w:szCs w:val="24"/>
               </w:rPr>
-              <w:t>Con la fuerza que dan el instinto y el afán de investigación, logró fácilmente subirse a un altísimo árbol, desde el cual pudo observar a su antojo no solo la lenta puesta de sol sino además la vida y costumbres de algunos animales, que comparó una y otra vez con las de los humanos.</w:t>
+              <w:t xml:space="preserve">Con la fuerza que dan el instinto y el afán de investigación, logró fácilmente subirse a un altísimo árbol, desde el cual pudo observar a su antojo no solo la lenta puesta de sol sino además la vida y costumbres de algunos animales, que comparó una y otra </w:t>
+            </w:r>
+            <w:r>
+              <w:rPr>
+                <w:rFonts w:ascii="Times New Roman" w:eastAsia="Batang" w:hAnsi="Times New Roman" w:cs="Times New Roman"/>
+                <w:sz w:val="24"/>
+                <w:szCs w:val="24"/>
+              </w:rPr>
+              <w:lastRenderedPageBreak/>
+              <w:t>vez con las de los humanos.</w:t>
             </w:r>
           </w:p>
           <w:p>
@@ -9054,16 +9098,7 @@
                 <w:sz w:val="24"/>
                 <w:szCs w:val="24"/>
               </w:rPr>
-              <w:t xml:space="preserve">Al caer la tarde vio aparecer, por un lado, al Conejo y, por otro, </w:t>
-            </w:r>
-            <w:r>
-              <w:rPr>
-                <w:rFonts w:ascii="Times New Roman" w:eastAsia="Batang" w:hAnsi="Times New Roman" w:cs="Times New Roman"/>
-                <w:sz w:val="24"/>
-                <w:szCs w:val="24"/>
-              </w:rPr>
-              <w:lastRenderedPageBreak/>
-              <w:t>al León.</w:t>
+              <w:t>Al caer la tarde vio aparecer, por un lado, al Conejo y, por otro, al León.</w:t>
             </w:r>
           </w:p>
           <w:p>
@@ -9164,7 +9199,7 @@
               </w:rPr>
               <w:t>és de todo no le ha hecho nada</w:t>
             </w:r>
-            <w:ins w:id="56" w:author="Luis Felipe Pertuz Urrego" w:date="2015-02-26T18:43:00Z">
+            <w:ins w:id="54" w:author="Luis Felipe Pertuz Urrego" w:date="2015-02-26T18:43:00Z">
               <w:r>
                 <w:rPr>
                   <w:rFonts w:ascii="Times New Roman" w:eastAsia="Batang" w:hAnsi="Times New Roman" w:cs="Times New Roman"/>
@@ -9532,7 +9567,7 @@
         </w:rPr>
         <w:t xml:space="preserve"> de forma </w:t>
       </w:r>
-      <w:ins w:id="57" w:author="Luis Felipe Pertuz Urrego" w:date="2015-02-28T22:40:00Z">
+      <w:ins w:id="55" w:author="Luis Felipe Pertuz Urrego" w:date="2015-02-28T22:40:00Z">
         <w:r>
           <w:rPr>
             <w:rFonts w:ascii="Times New Roman" w:eastAsia="Batang" w:hAnsi="Times New Roman" w:cs="Times New Roman"/>
@@ -9699,7 +9734,6 @@
         <w:rPr>
           <w:rFonts w:ascii="Times New Roman" w:eastAsia="Batang" w:hAnsi="Times New Roman" w:cs="Times New Roman"/>
         </w:rPr>
-        <w:lastRenderedPageBreak/>
         <w:t>Los cuentos se clasifican de acuerdo con la temática que tratan, su relación con la realidad, el lector al cual se dirigen, el efecto</w:t>
       </w:r>
       <w:r>
@@ -10042,7 +10076,7 @@
               </w:rPr>
               <w:t xml:space="preserve">transmitido </w:t>
             </w:r>
-            <w:ins w:id="58" w:author="Luis Felipe Pertuz Urrego" w:date="2015-02-26T18:46:00Z">
+            <w:ins w:id="56" w:author="Luis Felipe Pertuz Urrego" w:date="2015-02-26T18:46:00Z">
               <w:r>
                 <w:rPr>
                   <w:rFonts w:ascii="Times New Roman" w:eastAsia="Batang" w:hAnsi="Times New Roman" w:cs="Times New Roman"/>
@@ -10597,7 +10631,7 @@
               </w:rPr>
               <w:t xml:space="preserve"> Ant</w:t>
             </w:r>
-            <w:ins w:id="59" w:author="Luis Felipe Pertuz Urrego" w:date="2015-03-01T20:01:00Z">
+            <w:ins w:id="57" w:author="Luis Felipe Pertuz Urrego" w:date="2015-03-01T20:01:00Z">
               <w:r>
                 <w:rPr>
                   <w:rFonts w:ascii="Times New Roman" w:eastAsia="Batang" w:hAnsi="Times New Roman" w:cs="Times New Roman"/>
@@ -10621,7 +10655,7 @@
               </w:rPr>
               <w:t>Ch</w:t>
             </w:r>
-            <w:ins w:id="60" w:author="Luis Felipe Pertuz Urrego" w:date="2015-03-01T20:01:00Z">
+            <w:ins w:id="58" w:author="Luis Felipe Pertuz Urrego" w:date="2015-03-01T20:01:00Z">
               <w:r>
                 <w:rPr>
                   <w:rFonts w:ascii="Times New Roman" w:eastAsia="Batang" w:hAnsi="Times New Roman" w:cs="Times New Roman"/>
@@ -11136,6 +11170,7 @@
                 <w:sz w:val="24"/>
                 <w:szCs w:val="24"/>
               </w:rPr>
+              <w:lastRenderedPageBreak/>
               <w:t>Código</w:t>
             </w:r>
           </w:p>
@@ -11240,7 +11275,6 @@
                 <w:sz w:val="24"/>
                 <w:szCs w:val="24"/>
               </w:rPr>
-              <w:lastRenderedPageBreak/>
               <w:t>Código Shutterstock (o URL o la ruta en AulaPlaneta)</w:t>
             </w:r>
           </w:p>
@@ -11261,7 +11295,7 @@
                 <w:lang w:val="es-ES_tradnl" w:eastAsia="es-ES"/>
               </w:rPr>
             </w:pPr>
-            <w:ins w:id="61" w:author="Luis Felipe Pertuz Urrego" w:date="2015-03-16T17:43:00Z">
+            <w:ins w:id="59" w:author="Luis Felipe Pertuz Urrego" w:date="2015-03-16T17:43:00Z">
               <w:r>
                 <w:rPr>
                   <w:rFonts w:ascii="Times New Roman" w:eastAsia="Batang" w:hAnsi="Times New Roman" w:cs="Times New Roman"/>
@@ -11319,50 +11353,6 @@
               </w:rPr>
               <w:t>Edgar Allan Poe (1809-1849) es reconocido en la historia de la literatura como uno de los maestros del cuento. Sus relatos de terror siguen captando la atención de muchos lectores de diferentes edades.</w:t>
             </w:r>
-            <w:ins w:id="62" w:author="Luis Felipe Pertuz Urrego" w:date="2015-03-16T17:49:00Z">
-              <w:r>
-                <w:rPr>
-                  <w:rFonts w:ascii="Times New Roman" w:eastAsia="Batang" w:hAnsi="Times New Roman" w:cs="Times New Roman"/>
-                  <w:sz w:val="24"/>
-                  <w:szCs w:val="24"/>
-                </w:rPr>
-                <w:t xml:space="preserve"> (</w:t>
-              </w:r>
-            </w:ins>
-            <w:r>
-              <w:rPr>
-                <w:rFonts w:ascii="Times New Roman" w:eastAsia="Batang" w:hAnsi="Times New Roman" w:cs="Times New Roman"/>
-                <w:sz w:val="24"/>
-                <w:szCs w:val="24"/>
-              </w:rPr>
-              <w:t xml:space="preserve">Fotografía tomada en 1848 por </w:t>
-            </w:r>
-            <w:r>
-              <w:rPr>
-                <w:rFonts w:ascii="Times New Roman" w:eastAsia="Batang" w:hAnsi="Times New Roman" w:cs="Times New Roman"/>
-                <w:sz w:val="24"/>
-                <w:szCs w:val="24"/>
-              </w:rPr>
-              <w:t>Edwin H. Manchester</w:t>
-            </w:r>
-            <w:ins w:id="63" w:author="Luis Felipe Pertuz Urrego" w:date="2015-03-16T17:49:00Z">
-              <w:r>
-                <w:rPr>
-                  <w:rFonts w:ascii="Times New Roman" w:eastAsia="Batang" w:hAnsi="Times New Roman" w:cs="Times New Roman"/>
-                  <w:sz w:val="24"/>
-                  <w:szCs w:val="24"/>
-                </w:rPr>
-                <w:t>)</w:t>
-              </w:r>
-            </w:ins>
-            <w:r>
-              <w:rPr>
-                <w:rFonts w:ascii="Times New Roman" w:eastAsia="Batang" w:hAnsi="Times New Roman" w:cs="Times New Roman"/>
-                <w:sz w:val="24"/>
-                <w:szCs w:val="24"/>
-              </w:rPr>
-              <w:t>.</w:t>
-            </w:r>
           </w:p>
         </w:tc>
       </w:tr>
@@ -11571,7 +11561,7 @@
           <w:rFonts w:ascii="Times New Roman" w:eastAsia="Batang" w:hAnsi="Times New Roman" w:cs="Times New Roman"/>
         </w:rPr>
       </w:pPr>
-      <w:ins w:id="64" w:author="Luis Felipe Pertuz Urrego" w:date="2015-02-28T22:58:00Z">
+      <w:ins w:id="60" w:author="Luis Felipe Pertuz Urrego" w:date="2015-02-28T22:58:00Z">
         <w:r>
           <w:rPr>
             <w:rFonts w:ascii="Times New Roman" w:eastAsia="Batang" w:hAnsi="Times New Roman" w:cs="Times New Roman"/>
@@ -11595,7 +11585,7 @@
           <w:rFonts w:ascii="Times New Roman" w:eastAsia="Batang" w:hAnsi="Times New Roman" w:cs="Times New Roman"/>
         </w:rPr>
       </w:pPr>
-      <w:ins w:id="65" w:author="Luis Felipe Pertuz Urrego" w:date="2015-02-28T22:58:00Z">
+      <w:ins w:id="61" w:author="Luis Felipe Pertuz Urrego" w:date="2015-02-28T22:58:00Z">
         <w:r>
           <w:rPr>
             <w:rFonts w:ascii="Times New Roman" w:eastAsia="Batang" w:hAnsi="Times New Roman" w:cs="Times New Roman"/>
@@ -11619,7 +11609,7 @@
           <w:rFonts w:ascii="Times New Roman" w:eastAsia="Batang" w:hAnsi="Times New Roman" w:cs="Times New Roman"/>
         </w:rPr>
       </w:pPr>
-      <w:ins w:id="66" w:author="Luis Felipe Pertuz Urrego" w:date="2015-02-28T22:58:00Z">
+      <w:ins w:id="62" w:author="Luis Felipe Pertuz Urrego" w:date="2015-02-28T22:58:00Z">
         <w:r>
           <w:rPr>
             <w:rFonts w:ascii="Times New Roman" w:eastAsia="Batang" w:hAnsi="Times New Roman" w:cs="Times New Roman"/>
@@ -11643,7 +11633,7 @@
           <w:rFonts w:ascii="Times New Roman" w:eastAsia="Batang" w:hAnsi="Times New Roman" w:cs="Times New Roman"/>
         </w:rPr>
       </w:pPr>
-      <w:ins w:id="67" w:author="Luis Felipe Pertuz Urrego" w:date="2015-02-28T22:58:00Z">
+      <w:ins w:id="63" w:author="Luis Felipe Pertuz Urrego" w:date="2015-02-28T22:58:00Z">
         <w:r>
           <w:rPr>
             <w:rFonts w:ascii="Times New Roman" w:eastAsia="Batang" w:hAnsi="Times New Roman" w:cs="Times New Roman"/>
@@ -11667,7 +11657,7 @@
           <w:rFonts w:ascii="Times New Roman" w:eastAsia="Batang" w:hAnsi="Times New Roman" w:cs="Times New Roman"/>
         </w:rPr>
       </w:pPr>
-      <w:ins w:id="68" w:author="Luis Felipe Pertuz Urrego" w:date="2015-02-28T22:58:00Z">
+      <w:ins w:id="64" w:author="Luis Felipe Pertuz Urrego" w:date="2015-02-28T22:58:00Z">
         <w:r>
           <w:rPr>
             <w:rFonts w:ascii="Times New Roman" w:eastAsia="Batang" w:hAnsi="Times New Roman" w:cs="Times New Roman"/>
@@ -11880,7 +11870,6 @@
                 <w:sz w:val="24"/>
                 <w:szCs w:val="24"/>
               </w:rPr>
-              <w:lastRenderedPageBreak/>
               <w:t>Código</w:t>
             </w:r>
           </w:p>
@@ -12636,10 +12625,10 @@
                 <w:rFonts w:ascii="Times New Roman" w:eastAsia="Batang" w:hAnsi="Times New Roman" w:cs="Times New Roman"/>
                 <w:sz w:val="24"/>
                 <w:szCs w:val="24"/>
-                <w:lang w:val="es-ES_tradnl" w:eastAsia="es-ES"/>
-              </w:rPr>
-            </w:pPr>
-            <w:ins w:id="69" w:author="Luis Felipe Pertuz Urrego" w:date="2015-02-27T13:06:00Z">
+                <w:lang w:val="es-ES"/>
+              </w:rPr>
+            </w:pPr>
+            <w:ins w:id="65" w:author="Luis Felipe Pertuz Urrego" w:date="2015-02-27T13:06:00Z">
               <w:r>
                 <w:rPr>
                   <w:rFonts w:ascii="Times New Roman" w:eastAsia="Batang" w:hAnsi="Times New Roman" w:cs="Times New Roman"/>
@@ -12708,7 +12697,7 @@
               <w:t>Grint</w:t>
             </w:r>
             <w:proofErr w:type="spellEnd"/>
-            <w:ins w:id="70" w:author="Luis Felipe Pertuz Urrego" w:date="2015-02-27T13:06:00Z">
+            <w:ins w:id="66" w:author="Luis Felipe Pertuz Urrego" w:date="2015-02-27T13:06:00Z">
               <w:r>
                 <w:rPr>
                   <w:rFonts w:ascii="Times New Roman" w:eastAsia="Batang" w:hAnsi="Times New Roman" w:cs="Times New Roman"/>
@@ -12728,7 +12717,7 @@
               </w:rPr>
               <w:t>fueron los protagonistas de las películas de Harry Potter</w:t>
             </w:r>
-            <w:ins w:id="71" w:author="Luis Felipe Pertuz Urrego" w:date="2015-02-27T13:08:00Z">
+            <w:ins w:id="67" w:author="Luis Felipe Pertuz Urrego" w:date="2015-02-27T13:08:00Z">
               <w:r>
                 <w:rPr>
                   <w:rFonts w:ascii="Times New Roman" w:eastAsia="Batang" w:hAnsi="Times New Roman" w:cs="Times New Roman"/>
@@ -12748,7 +12737,7 @@
               </w:rPr>
               <w:t xml:space="preserve"> </w:t>
             </w:r>
-            <w:ins w:id="72" w:author="Luis Felipe Pertuz Urrego" w:date="2015-02-27T13:08:00Z">
+            <w:ins w:id="68" w:author="Luis Felipe Pertuz Urrego" w:date="2015-02-27T13:08:00Z">
               <w:r>
                 <w:rPr>
                   <w:rFonts w:ascii="Times New Roman" w:eastAsia="Batang" w:hAnsi="Times New Roman" w:cs="Times New Roman"/>
@@ -12759,7 +12748,7 @@
                 <w:t>Estas pel</w:t>
               </w:r>
             </w:ins>
-            <w:ins w:id="73" w:author="Luis Felipe Pertuz Urrego" w:date="2015-02-27T13:09:00Z">
+            <w:ins w:id="69" w:author="Luis Felipe Pertuz Urrego" w:date="2015-02-27T13:09:00Z">
               <w:r>
                 <w:rPr>
                   <w:rFonts w:ascii="Times New Roman" w:eastAsia="Batang" w:hAnsi="Times New Roman" w:cs="Times New Roman"/>
@@ -12779,7 +12768,7 @@
               </w:rPr>
               <w:t>se basan en la</w:t>
             </w:r>
-            <w:ins w:id="74" w:author="Luis Felipe Pertuz Urrego" w:date="2015-02-27T13:07:00Z">
+            <w:ins w:id="70" w:author="Luis Felipe Pertuz Urrego" w:date="2015-02-27T13:07:00Z">
               <w:r>
                 <w:rPr>
                   <w:rFonts w:ascii="Times New Roman" w:eastAsia="Batang" w:hAnsi="Times New Roman" w:cs="Times New Roman"/>
@@ -12799,7 +12788,7 @@
               </w:rPr>
               <w:t xml:space="preserve"> obras literarias del mismo título </w:t>
             </w:r>
-            <w:ins w:id="75" w:author="Luis Felipe Pertuz Urrego" w:date="2015-02-27T13:09:00Z">
+            <w:ins w:id="71" w:author="Luis Felipe Pertuz Urrego" w:date="2015-02-27T13:09:00Z">
               <w:r>
                 <w:rPr>
                   <w:rFonts w:ascii="Times New Roman" w:eastAsia="Batang" w:hAnsi="Times New Roman" w:cs="Times New Roman"/>
@@ -12835,30 +12824,65 @@
                 <w:szCs w:val="24"/>
                 <w:lang w:val="es-ES"/>
               </w:rPr>
-              <w:t xml:space="preserve">se busca acercar al público a las novelas. </w:t>
-            </w:r>
-            <w:ins w:id="76" w:author="Luis Felipe Pertuz Urrego" w:date="2015-03-12T20:47:00Z">
+              <w:t>se busca ac</w:t>
+            </w:r>
+            <w:r>
+              <w:rPr>
+                <w:rFonts w:ascii="Times New Roman" w:eastAsia="Batang" w:hAnsi="Times New Roman" w:cs="Times New Roman"/>
+                <w:sz w:val="24"/>
+                <w:szCs w:val="24"/>
+                <w:lang w:val="es-ES"/>
+              </w:rPr>
+              <w:t>ercar al público a las novelas.</w:t>
+            </w:r>
+          </w:p>
+          <w:p>
+            <w:pPr>
+              <w:rPr>
+                <w:rFonts w:ascii="Times New Roman" w:eastAsia="Batang" w:hAnsi="Times New Roman" w:cs="Times New Roman"/>
+                <w:sz w:val="24"/>
+                <w:szCs w:val="24"/>
+                <w:lang w:val="es-ES"/>
+              </w:rPr>
+            </w:pPr>
+          </w:p>
+          <w:p>
+            <w:pPr>
+              <w:rPr>
+                <w:rFonts w:ascii="Times New Roman" w:eastAsia="Batang" w:hAnsi="Times New Roman" w:cs="Times New Roman"/>
+                <w:sz w:val="24"/>
+                <w:szCs w:val="24"/>
+                <w:lang w:val="es-ES_tradnl" w:eastAsia="es-ES"/>
+              </w:rPr>
+            </w:pPr>
+            <w:r>
+              <w:rPr>
+                <w:rFonts w:ascii="Times New Roman" w:eastAsia="Batang" w:hAnsi="Times New Roman" w:cs="Times New Roman"/>
+                <w:lang w:val="es-ES"/>
+              </w:rPr>
+              <w:fldChar w:fldCharType="begin"/>
+            </w:r>
+            <w:r>
+              <w:rPr>
+                <w:rFonts w:ascii="Times New Roman" w:eastAsia="Batang" w:hAnsi="Times New Roman" w:cs="Times New Roman"/>
+                <w:sz w:val="24"/>
+                <w:szCs w:val="24"/>
+                <w:lang w:val="es-ES"/>
+              </w:rPr>
+              <w:instrText xml:space="preserve"> HYPERLINK "http://www.shutterstock.com/pic.mhtml?id=147299552&amp;src=id" </w:instrText>
+            </w:r>
+            <w:r>
+              <w:rPr>
+                <w:rFonts w:ascii="Times New Roman" w:eastAsia="Batang" w:hAnsi="Times New Roman" w:cs="Times New Roman"/>
+                <w:lang w:val="es-ES"/>
+              </w:rPr>
+              <w:fldChar w:fldCharType="separate"/>
+            </w:r>
+            <w:proofErr w:type="spellStart"/>
+            <w:ins w:id="72" w:author="Luis Felipe Pertuz Urrego" w:date="2015-03-12T20:47:00Z">
               <w:r>
                 <w:rPr>
-                  <w:rFonts w:ascii="Times New Roman" w:eastAsia="Batang" w:hAnsi="Times New Roman" w:cs="Times New Roman"/>
-                  <w:sz w:val="24"/>
-                  <w:szCs w:val="24"/>
-                  <w:lang w:val="es-ES"/>
-                </w:rPr>
-                <w:t>(</w:t>
-              </w:r>
-              <w:r>
-                <w:rPr>
-                  <w:rFonts w:ascii="Times New Roman" w:eastAsia="Batang" w:hAnsi="Times New Roman" w:cs="Times New Roman"/>
-                  <w:sz w:val="24"/>
-                  <w:szCs w:val="24"/>
-                  <w:lang w:val="es-ES"/>
-                </w:rPr>
-                <w:t xml:space="preserve">Crédito Editorial: </w:t>
-              </w:r>
-              <w:proofErr w:type="spellStart"/>
-              <w:r>
-                <w:rPr>
+                  <w:rStyle w:val="Hipervnculo"/>
                   <w:rFonts w:ascii="Times New Roman" w:eastAsia="Batang" w:hAnsi="Times New Roman" w:cs="Times New Roman"/>
                   <w:sz w:val="24"/>
                   <w:szCs w:val="24"/>
@@ -12866,7 +12890,16 @@
                 </w:rPr>
                 <w:t>carrie-nelson</w:t>
               </w:r>
-              <w:proofErr w:type="spellEnd"/>
+            </w:ins>
+            <w:proofErr w:type="spellEnd"/>
+            <w:r>
+              <w:rPr>
+                <w:rFonts w:ascii="Times New Roman" w:eastAsia="Batang" w:hAnsi="Times New Roman" w:cs="Times New Roman"/>
+                <w:lang w:val="es-ES"/>
+              </w:rPr>
+              <w:fldChar w:fldCharType="end"/>
+            </w:r>
+            <w:ins w:id="73" w:author="Luis Felipe Pertuz Urrego" w:date="2015-03-12T20:47:00Z">
               <w:r>
                 <w:rPr>
                   <w:rFonts w:ascii="Times New Roman" w:eastAsia="Batang" w:hAnsi="Times New Roman" w:cs="Times New Roman"/>
@@ -12876,15 +12909,6 @@
                 </w:rPr>
                 <w:t xml:space="preserve"> / Shutterstock.com</w:t>
               </w:r>
-              <w:r>
-                <w:rPr>
-                  <w:rFonts w:ascii="Times New Roman" w:eastAsia="Batang" w:hAnsi="Times New Roman" w:cs="Times New Roman"/>
-                  <w:sz w:val="24"/>
-                  <w:szCs w:val="24"/>
-                  <w:lang w:val="es-ES"/>
-                </w:rPr>
-                <w:t>).</w:t>
-              </w:r>
             </w:ins>
           </w:p>
         </w:tc>
@@ -12958,7 +12982,15 @@
           <w:rFonts w:ascii="Times New Roman" w:eastAsia="Batang" w:hAnsi="Times New Roman" w:cs="Times New Roman"/>
           <w:lang w:val="es-ES"/>
         </w:rPr>
-        <w:t xml:space="preserve">sucesos reales o ficticios y que tienen como finalidad provocar en los lectores sentimientos y reflexiones. </w:t>
+        <w:t xml:space="preserve">sucesos </w:t>
+      </w:r>
+      <w:r>
+        <w:rPr>
+          <w:rFonts w:ascii="Times New Roman" w:eastAsia="Batang" w:hAnsi="Times New Roman" w:cs="Times New Roman"/>
+          <w:lang w:val="es-ES"/>
+        </w:rPr>
+        <w:lastRenderedPageBreak/>
+        <w:t xml:space="preserve">reales o ficticios y que tienen como finalidad provocar en los lectores sentimientos y reflexiones. </w:t>
       </w:r>
     </w:p>
     <w:p>
@@ -13022,25 +13054,17 @@
           <w:rFonts w:ascii="Times New Roman" w:eastAsia="Batang" w:hAnsi="Times New Roman" w:cs="Times New Roman"/>
           <w:lang w:val="es-ES"/>
         </w:rPr>
-        <w:t xml:space="preserve">A partir del </w:t>
-      </w:r>
+        <w:t xml:space="preserve">A partir del sigo XIX, escritores como el francés </w:t>
+      </w:r>
+      <w:proofErr w:type="spellStart"/>
       <w:r>
         <w:rPr>
           <w:rFonts w:ascii="Times New Roman" w:eastAsia="Batang" w:hAnsi="Times New Roman" w:cs="Times New Roman"/>
           <w:lang w:val="es-ES"/>
         </w:rPr>
-        <w:lastRenderedPageBreak/>
-        <w:t xml:space="preserve">sigo XIX, escritores como el francés </w:t>
-      </w:r>
-      <w:proofErr w:type="spellStart"/>
-      <w:r>
-        <w:rPr>
-          <w:rFonts w:ascii="Times New Roman" w:eastAsia="Batang" w:hAnsi="Times New Roman" w:cs="Times New Roman"/>
-          <w:lang w:val="es-ES"/>
-        </w:rPr>
         <w:t>Stend</w:t>
       </w:r>
-      <w:ins w:id="77" w:author="Luis Felipe Pertuz Urrego" w:date="2015-02-28T23:01:00Z">
+      <w:ins w:id="74" w:author="Luis Felipe Pertuz Urrego" w:date="2015-02-28T23:01:00Z">
         <w:r>
           <w:rPr>
             <w:rFonts w:ascii="Times New Roman" w:eastAsia="Batang" w:hAnsi="Times New Roman" w:cs="Times New Roman"/>
@@ -13462,7 +13486,7 @@
         </w:rPr>
         <w:t>. Comprende los relatos de aventur</w:t>
       </w:r>
-      <w:ins w:id="78" w:author="Luis Felipe Pertuz Urrego" w:date="2015-02-27T13:14:00Z">
+      <w:ins w:id="75" w:author="Luis Felipe Pertuz Urrego" w:date="2015-02-27T13:14:00Z">
         <w:r>
           <w:rPr>
             <w:rFonts w:ascii="Times New Roman" w:eastAsia="Batang" w:hAnsi="Times New Roman" w:cs="Times New Roman"/>
@@ -13561,7 +13585,7 @@
         </w:rPr>
         <w:t xml:space="preserve">Es aquella que hace referencia a los hechos de forma semejante a la manera como ocurren en la vida cotidiana. En este grupo se identifican, principalmente, dos tipos de novela: la psicológica, que se centra en la personalidad de los personajes, y la de costumbres, </w:t>
       </w:r>
-      <w:ins w:id="79" w:author="Luis Felipe Pertuz Urrego" w:date="2015-02-27T13:15:00Z">
+      <w:ins w:id="76" w:author="Luis Felipe Pertuz Urrego" w:date="2015-02-27T13:15:00Z">
         <w:r>
           <w:rPr>
             <w:rFonts w:ascii="Times New Roman" w:eastAsia="Batang" w:hAnsi="Times New Roman" w:cs="Times New Roman"/>
@@ -13804,7 +13828,17 @@
                 <w:szCs w:val="24"/>
                 <w:lang w:val="es-ES"/>
               </w:rPr>
-              <w:t xml:space="preserve"> Los personajes se enfrentan a diferentes situaciones en las que ponen a prueba su valentía y coraje. </w:t>
+              <w:t xml:space="preserve"> Los personajes se enfrentan a diferentes situaciones en las que ponen a prueba su </w:t>
+            </w:r>
+            <w:r>
+              <w:rPr>
+                <w:rFonts w:ascii="Times New Roman" w:eastAsia="Batang" w:hAnsi="Times New Roman" w:cs="Times New Roman"/>
+                <w:sz w:val="24"/>
+                <w:szCs w:val="24"/>
+                <w:lang w:val="es-ES"/>
+              </w:rPr>
+              <w:lastRenderedPageBreak/>
+              <w:t xml:space="preserve">valentía y coraje. </w:t>
             </w:r>
           </w:p>
         </w:tc>
@@ -13833,6 +13867,7 @@
                 <w:szCs w:val="24"/>
                 <w:lang w:val="es-ES"/>
               </w:rPr>
+              <w:lastRenderedPageBreak/>
               <w:t>P</w:t>
             </w:r>
             <w:r>
@@ -13870,7 +13905,7 @@
               </w:rPr>
               <w:t xml:space="preserve">En ella, sus personajes, pastores idealizados, comparten sus sentimientos y emociones, </w:t>
             </w:r>
-            <w:ins w:id="80" w:author="Luis Felipe Pertuz Urrego" w:date="2015-02-28T23:04:00Z">
+            <w:ins w:id="77" w:author="Luis Felipe Pertuz Urrego" w:date="2015-02-28T23:04:00Z">
               <w:r>
                 <w:rPr>
                   <w:rFonts w:ascii="Times New Roman" w:eastAsia="Batang" w:hAnsi="Times New Roman" w:cs="Times New Roman"/>
@@ -13897,17 +13932,7 @@
                 <w:szCs w:val="24"/>
                 <w:lang w:val="es-ES"/>
               </w:rPr>
-              <w:t xml:space="preserve">os que surgen del enamoramiento. El espacio de </w:t>
-            </w:r>
-            <w:r>
-              <w:rPr>
-                <w:rFonts w:ascii="Times New Roman" w:eastAsia="Batang" w:hAnsi="Times New Roman" w:cs="Times New Roman"/>
-                <w:sz w:val="24"/>
-                <w:szCs w:val="24"/>
-                <w:lang w:val="es-ES"/>
-              </w:rPr>
-              <w:lastRenderedPageBreak/>
-              <w:t xml:space="preserve">estas novelas son los paisajes naturales. </w:t>
+              <w:t xml:space="preserve">os que surgen del enamoramiento. El espacio de estas novelas son los paisajes naturales. </w:t>
             </w:r>
           </w:p>
         </w:tc>
@@ -13936,7 +13961,6 @@
                 <w:szCs w:val="24"/>
                 <w:lang w:val="es-ES"/>
               </w:rPr>
-              <w:lastRenderedPageBreak/>
               <w:t>C</w:t>
             </w:r>
             <w:r>
@@ -14011,7 +14035,7 @@
                 <w:lang w:val="es-ES"/>
               </w:rPr>
             </w:pPr>
-            <w:ins w:id="81" w:author="Admincmovil" w:date="2015-03-08T17:16:00Z">
+            <w:ins w:id="78" w:author="Admincmovil" w:date="2015-03-08T17:16:00Z">
               <w:r>
                 <w:rPr>
                   <w:rFonts w:ascii="Times New Roman" w:eastAsia="Batang" w:hAnsi="Times New Roman" w:cs="Times New Roman"/>
@@ -14077,7 +14101,7 @@
                 <w:lang w:val="es-ES"/>
               </w:rPr>
             </w:pPr>
-            <w:ins w:id="82" w:author="Luis Felipe Pertuz Urrego" w:date="2015-02-27T13:16:00Z">
+            <w:ins w:id="79" w:author="Luis Felipe Pertuz Urrego" w:date="2015-02-27T13:16:00Z">
               <w:r>
                 <w:rPr>
                   <w:rFonts w:ascii="Times New Roman" w:eastAsia="Batang" w:hAnsi="Times New Roman" w:cs="Times New Roman"/>
@@ -14124,7 +14148,7 @@
               </w:rPr>
               <w:t xml:space="preserve">Su intención es ofrecer a los lectores una visión fiel de una época histórica. En este sentido, busca recrear de forma verosímil las costumbres, los valores y hechos que sucedieron en </w:t>
             </w:r>
-            <w:ins w:id="83" w:author="Luis Felipe Pertuz Urrego" w:date="2015-02-28T23:05:00Z">
+            <w:ins w:id="80" w:author="Luis Felipe Pertuz Urrego" w:date="2015-02-28T23:05:00Z">
               <w:r>
                 <w:rPr>
                   <w:rFonts w:ascii="Times New Roman" w:eastAsia="Batang" w:hAnsi="Times New Roman" w:cs="Times New Roman"/>
@@ -14217,7 +14241,7 @@
               </w:rPr>
               <w:t xml:space="preserve"> sucesos narrados tienen como marco la ciudad. En ella, </w:t>
             </w:r>
-            <w:ins w:id="84" w:author="Luis Felipe Pertuz Urrego" w:date="2015-02-27T13:17:00Z">
+            <w:ins w:id="81" w:author="Luis Felipe Pertuz Urrego" w:date="2015-02-27T13:17:00Z">
               <w:r>
                 <w:rPr>
                   <w:rFonts w:ascii="Times New Roman" w:eastAsia="Batang" w:hAnsi="Times New Roman" w:cs="Times New Roman"/>
@@ -14237,7 +14261,7 @@
               </w:rPr>
               <w:t xml:space="preserve"> personajes adquieren un carácter ci</w:t>
             </w:r>
-            <w:ins w:id="85" w:author="Luis Felipe Pertuz Urrego" w:date="2015-02-28T23:07:00Z">
+            <w:ins w:id="82" w:author="Luis Felipe Pertuz Urrego" w:date="2015-02-28T23:07:00Z">
               <w:r>
                 <w:rPr>
                   <w:rFonts w:ascii="Times New Roman" w:eastAsia="Batang" w:hAnsi="Times New Roman" w:cs="Times New Roman"/>
@@ -14870,7 +14894,6 @@
           <w:color w:val="262626"/>
           <w:lang w:val="es-ES"/>
         </w:rPr>
-        <w:lastRenderedPageBreak/>
         <w:t>Nudo</w:t>
       </w:r>
       <w:r>
@@ -14881,7 +14904,7 @@
         </w:rPr>
         <w:t>. Corresponde a la “evolución” de los hechos</w:t>
       </w:r>
-      <w:ins w:id="86" w:author="Luis Felipe Pertuz Urrego" w:date="2015-02-28T23:08:00Z">
+      <w:ins w:id="83" w:author="Luis Felipe Pertuz Urrego" w:date="2015-02-28T23:08:00Z">
         <w:r>
           <w:rPr>
             <w:rFonts w:ascii="Times New Roman" w:eastAsia="Batang" w:hAnsi="Times New Roman" w:cs="Times New Roman"/>
@@ -14899,7 +14922,7 @@
         </w:rPr>
         <w:t xml:space="preserve"> </w:t>
       </w:r>
-      <w:ins w:id="87" w:author="Luis Felipe Pertuz Urrego" w:date="2015-02-28T23:08:00Z">
+      <w:ins w:id="84" w:author="Luis Felipe Pertuz Urrego" w:date="2015-02-28T23:08:00Z">
         <w:r>
           <w:rPr>
             <w:rFonts w:ascii="Times New Roman" w:eastAsia="Batang" w:hAnsi="Times New Roman" w:cs="Times New Roman"/>
@@ -14933,7 +14956,7 @@
         </w:rPr>
         <w:t xml:space="preserve"> problemática central de la cual se d</w:t>
       </w:r>
-      <w:ins w:id="88" w:author="Admincmovil" w:date="2015-03-08T17:17:00Z">
+      <w:ins w:id="85" w:author="Admincmovil" w:date="2015-03-08T17:17:00Z">
         <w:r>
           <w:rPr>
             <w:rFonts w:ascii="Times New Roman" w:eastAsia="Batang" w:hAnsi="Times New Roman" w:cs="Times New Roman"/>
@@ -15078,7 +15101,7 @@
         </w:rPr>
         <w:t>ración por medio de saltos temporales hacia el pasado o el futuro. Así, por ejemplo, el narrador puede adelantarnos lo que suced</w:t>
       </w:r>
-      <w:ins w:id="89" w:author="Admincmovil" w:date="2015-03-08T17:18:00Z">
+      <w:ins w:id="86" w:author="Admincmovil" w:date="2015-03-08T17:18:00Z">
         <w:r>
           <w:rPr>
             <w:rFonts w:ascii="Times New Roman" w:eastAsia="Batang" w:hAnsi="Times New Roman" w:cs="Times New Roman"/>
@@ -15128,7 +15151,7 @@
         </w:rPr>
         <w:t xml:space="preserve"> párrafo</w:t>
       </w:r>
-      <w:ins w:id="90" w:author="Admincmovil" w:date="2015-03-08T17:18:00Z">
+      <w:ins w:id="87" w:author="Admincmovil" w:date="2015-03-08T17:18:00Z">
         <w:r>
           <w:rPr>
             <w:rFonts w:ascii="Times New Roman" w:eastAsia="Batang" w:hAnsi="Times New Roman" w:cs="Times New Roman"/>
@@ -15208,7 +15231,7 @@
         </w:rPr>
         <w:t xml:space="preserve"> se levantó a las 5.30 de la mañana para esperar el buque en que llegaba el obispo. Había soñado que atravesaba un bosque de higuerones donde caía una llovizna tierna, y por un instante fue feliz en el sueño, pero al despertar se sintió por completo salpicado de cagada de pájaros. «Siempre soñaba con árboles», me dijo Plácida Linero, su madre, evocando 27 años después los pormenores de aquel lunes ingrato. </w:t>
       </w:r>
-      <w:ins w:id="91" w:author="Luis Felipe Pertuz Urrego" w:date="2015-02-27T13:20:00Z">
+      <w:ins w:id="88" w:author="Luis Felipe Pertuz Urrego" w:date="2015-02-27T13:20:00Z">
         <w:r>
           <w:rPr>
             <w:rFonts w:ascii="Times New Roman" w:eastAsia="Batang" w:hAnsi="Times New Roman" w:cs="Times New Roman"/>
@@ -15269,7 +15292,7 @@
         </w:rPr>
         <w:t>Gabriel García Márquez</w:t>
       </w:r>
-      <w:ins w:id="92" w:author="Luis Felipe Pertuz Urrego" w:date="2015-02-28T23:09:00Z">
+      <w:ins w:id="89" w:author="Luis Felipe Pertuz Urrego" w:date="2015-02-28T23:09:00Z">
         <w:r>
           <w:rPr>
             <w:rFonts w:ascii="Times New Roman" w:eastAsia="Batang" w:hAnsi="Times New Roman" w:cs="Times New Roman"/>
@@ -15622,6 +15645,7 @@
         <w:rPr>
           <w:rFonts w:ascii="Times New Roman" w:eastAsia="Batang" w:hAnsi="Times New Roman" w:cs="Times New Roman"/>
         </w:rPr>
+        <w:lastRenderedPageBreak/>
         <w:t>Actividad para consolidar lo que has aprendido en esta sección.</w:t>
       </w:r>
     </w:p>
@@ -15821,7 +15845,6 @@
                 <w:sz w:val="24"/>
                 <w:szCs w:val="24"/>
               </w:rPr>
-              <w:lastRenderedPageBreak/>
               <w:t>Descripción</w:t>
             </w:r>
           </w:p>
@@ -16298,7 +16321,7 @@
         </w:rPr>
         <w:t xml:space="preserve"> son relatos de ficció</w:t>
       </w:r>
-      <w:ins w:id="93" w:author="Luis Felipe Pertuz Urrego" w:date="2015-02-28T23:29:00Z">
+      <w:ins w:id="90" w:author="Luis Felipe Pertuz Urrego" w:date="2015-02-28T23:29:00Z">
         <w:r>
           <w:rPr>
             <w:rFonts w:ascii="Times New Roman" w:eastAsia="Batang" w:hAnsi="Times New Roman" w:cs="Times New Roman"/>
@@ -16324,7 +16347,7 @@
         </w:rPr>
         <w:t xml:space="preserve"> </w:t>
       </w:r>
-      <w:ins w:id="94" w:author="Luis Felipe Pertuz Urrego" w:date="2015-02-28T23:29:00Z">
+      <w:ins w:id="91" w:author="Luis Felipe Pertuz Urrego" w:date="2015-02-28T23:29:00Z">
         <w:r>
           <w:rPr>
             <w:rFonts w:ascii="Times New Roman" w:eastAsia="Batang" w:hAnsi="Times New Roman" w:cs="Times New Roman"/>
@@ -16356,7 +16379,7 @@
         </w:rPr>
         <w:t xml:space="preserve">novela </w:t>
       </w:r>
-      <w:ins w:id="95" w:author="Luis Felipe Pertuz Urrego" w:date="2015-02-27T13:24:00Z">
+      <w:ins w:id="92" w:author="Luis Felipe Pertuz Urrego" w:date="2015-02-27T13:24:00Z">
         <w:r>
           <w:rPr>
             <w:rFonts w:ascii="Times New Roman" w:eastAsia="Batang" w:hAnsi="Times New Roman" w:cs="Times New Roman"/>
@@ -16370,7 +16393,7 @@
         </w:rPr>
         <w:t xml:space="preserve"> </w:t>
       </w:r>
-      <w:ins w:id="96" w:author="Luis Felipe Pertuz Urrego" w:date="2015-02-27T13:24:00Z">
+      <w:ins w:id="93" w:author="Luis Felipe Pertuz Urrego" w:date="2015-02-27T13:24:00Z">
         <w:r>
           <w:rPr>
             <w:rFonts w:ascii="Times New Roman" w:eastAsia="Batang" w:hAnsi="Times New Roman" w:cs="Times New Roman"/>
@@ -16473,7 +16496,7 @@
         </w:rPr>
         <w:t xml:space="preserve"> (1804-1809), particularmente alude a la batalla de Trafalgar del año 1</w:t>
       </w:r>
-      <w:ins w:id="97" w:author="Luis Felipe Pertuz Urrego" w:date="2015-02-27T13:27:00Z">
+      <w:ins w:id="94" w:author="Luis Felipe Pertuz Urrego" w:date="2015-02-27T13:27:00Z">
         <w:r>
           <w:rPr>
             <w:rFonts w:ascii="Times New Roman" w:eastAsia="Batang" w:hAnsi="Times New Roman" w:cs="Times New Roman"/>
@@ -16626,6 +16649,7 @@
           <w:rFonts w:ascii="Times New Roman" w:eastAsia="Batang" w:hAnsi="Times New Roman" w:cs="Times New Roman"/>
           <w:i/>
         </w:rPr>
+        <w:lastRenderedPageBreak/>
         <w:t>Yo, Claudio</w:t>
       </w:r>
       <w:r>
@@ -16775,7 +16799,6 @@
                 <w:sz w:val="24"/>
                 <w:szCs w:val="24"/>
               </w:rPr>
-              <w:lastRenderedPageBreak/>
               <w:t>Descripción</w:t>
             </w:r>
           </w:p>
@@ -16803,7 +16826,7 @@
               </w:rPr>
               <w:t>D</w:t>
             </w:r>
-            <w:ins w:id="98" w:author="Luis Felipe Pertuz Urrego" w:date="2015-02-27T13:31:00Z">
+            <w:ins w:id="95" w:author="Luis Felipe Pertuz Urrego" w:date="2015-02-27T13:31:00Z">
               <w:r>
                 <w:rPr>
                   <w:rFonts w:ascii="Times New Roman" w:eastAsia="Batang" w:hAnsi="Times New Roman" w:cs="Times New Roman"/>
@@ -16880,7 +16903,7 @@
                 <w:szCs w:val="24"/>
               </w:rPr>
             </w:pPr>
-            <w:ins w:id="99" w:author="Luis Felipe Pertuz Urrego" w:date="2015-02-27T13:33:00Z">
+            <w:ins w:id="96" w:author="Luis Felipe Pertuz Urrego" w:date="2015-02-27T13:33:00Z">
               <w:r>
                 <w:rPr>
                   <w:rFonts w:ascii="Times New Roman" w:eastAsia="Batang" w:hAnsi="Times New Roman" w:cs="Times New Roman"/>
@@ -16940,6 +16963,7 @@
                 <w:color w:val="000000"/>
                 <w:sz w:val="24"/>
                 <w:szCs w:val="24"/>
+                <w:lang w:val="es-ES_tradnl"/>
               </w:rPr>
             </w:pPr>
             <w:r>
@@ -17035,34 +17059,69 @@
                 <w:szCs w:val="24"/>
                 <w:lang w:val="es-ES_tradnl"/>
               </w:rPr>
-              <w:t xml:space="preserve"> (1611–1673), capitán de guardia del rey francés Luis XIV. </w:t>
-            </w:r>
-            <w:ins w:id="100" w:author="Luis Felipe Pertuz Urrego" w:date="2015-03-12T20:49:00Z">
+              <w:t xml:space="preserve"> (1611–1673), capitán de gu</w:t>
+            </w:r>
+            <w:r>
+              <w:rPr>
+                <w:rFonts w:ascii="Times New Roman" w:eastAsia="Batang" w:hAnsi="Times New Roman" w:cs="Times New Roman"/>
+                <w:color w:val="000000"/>
+                <w:sz w:val="24"/>
+                <w:szCs w:val="24"/>
+                <w:lang w:val="es-ES_tradnl"/>
+              </w:rPr>
+              <w:t>ardia del rey francés Luis XIV.</w:t>
+            </w:r>
+          </w:p>
+          <w:p>
+            <w:pPr>
+              <w:rPr>
+                <w:rFonts w:ascii="Times New Roman" w:eastAsia="Batang" w:hAnsi="Times New Roman" w:cs="Times New Roman"/>
+                <w:color w:val="000000"/>
+                <w:sz w:val="24"/>
+                <w:szCs w:val="24"/>
+                <w:lang w:val="es-ES_tradnl"/>
+              </w:rPr>
+            </w:pPr>
+          </w:p>
+          <w:p>
+            <w:pPr>
+              <w:rPr>
+                <w:rFonts w:ascii="Times New Roman" w:eastAsia="Batang" w:hAnsi="Times New Roman" w:cs="Times New Roman"/>
+                <w:color w:val="000000"/>
+                <w:sz w:val="24"/>
+                <w:szCs w:val="24"/>
+              </w:rPr>
+            </w:pPr>
+            <w:r>
+              <w:rPr>
+                <w:rFonts w:ascii="Times New Roman" w:eastAsia="Batang" w:hAnsi="Times New Roman" w:cs="Times New Roman"/>
+                <w:color w:val="000000"/>
+              </w:rPr>
+              <w:fldChar w:fldCharType="begin"/>
+            </w:r>
+            <w:r>
+              <w:rPr>
+                <w:rFonts w:ascii="Times New Roman" w:eastAsia="Batang" w:hAnsi="Times New Roman" w:cs="Times New Roman"/>
+                <w:color w:val="000000"/>
+                <w:sz w:val="24"/>
+                <w:szCs w:val="24"/>
+                <w:lang w:val="es-ES_tradnl"/>
+              </w:rPr>
+              <w:instrText xml:space="preserve"> HYPERLINK "http://www.shutterstock.com/pic.mhtml?id=194390210&amp;src=id" </w:instrText>
+            </w:r>
+            <w:r>
+              <w:rPr>
+                <w:rFonts w:ascii="Times New Roman" w:eastAsia="Batang" w:hAnsi="Times New Roman" w:cs="Times New Roman"/>
+                <w:color w:val="000000"/>
+              </w:rPr>
+              <w:fldChar w:fldCharType="separate"/>
+            </w:r>
+            <w:proofErr w:type="spellStart"/>
+            <w:ins w:id="97" w:author="Luis Felipe Pertuz Urrego" w:date="2015-03-12T20:49:00Z">
               <w:r>
                 <w:rPr>
+                  <w:rStyle w:val="Hipervnculo"/>
                   <w:rFonts w:ascii="Times New Roman" w:eastAsia="Batang" w:hAnsi="Times New Roman" w:cs="Times New Roman"/>
-                  <w:color w:val="000000"/>
-                  <w:sz w:val="24"/>
-                  <w:szCs w:val="24"/>
-                  <w:lang w:val="es-ES_tradnl"/>
-                </w:rPr>
-                <w:t>(</w:t>
-              </w:r>
-              <w:r>
-                <w:rPr>
-                  <w:rFonts w:ascii="Times New Roman" w:eastAsia="Batang" w:hAnsi="Times New Roman" w:cs="Times New Roman"/>
-                  <w:color w:val="000000"/>
-                  <w:sz w:val="24"/>
-                  <w:szCs w:val="24"/>
-                  <w:lang w:val="es-ES_tradnl"/>
-                </w:rPr>
-                <w:t xml:space="preserve">Crédito Editorial: </w:t>
-              </w:r>
-              <w:proofErr w:type="spellStart"/>
-              <w:r>
-                <w:rPr>
-                  <w:rFonts w:ascii="Times New Roman" w:eastAsia="Batang" w:hAnsi="Times New Roman" w:cs="Times New Roman"/>
-                  <w:color w:val="000000"/>
                   <w:sz w:val="24"/>
                   <w:szCs w:val="24"/>
                   <w:lang w:val="es-ES_tradnl"/>
@@ -17072,8 +17131,8 @@
               <w:proofErr w:type="spellEnd"/>
               <w:r>
                 <w:rPr>
+                  <w:rStyle w:val="Hipervnculo"/>
                   <w:rFonts w:ascii="Times New Roman" w:eastAsia="Batang" w:hAnsi="Times New Roman" w:cs="Times New Roman"/>
-                  <w:color w:val="000000"/>
                   <w:sz w:val="24"/>
                   <w:szCs w:val="24"/>
                   <w:lang w:val="es-ES_tradnl"/>
@@ -17083,15 +17142,24 @@
               <w:proofErr w:type="spellStart"/>
               <w:r>
                 <w:rPr>
+                  <w:rStyle w:val="Hipervnculo"/>
                   <w:rFonts w:ascii="Times New Roman" w:eastAsia="Batang" w:hAnsi="Times New Roman" w:cs="Times New Roman"/>
-                  <w:color w:val="000000"/>
                   <w:sz w:val="24"/>
                   <w:szCs w:val="24"/>
                   <w:lang w:val="es-ES_tradnl"/>
                 </w:rPr>
                 <w:t>Dzyuba</w:t>
               </w:r>
-              <w:proofErr w:type="spellEnd"/>
+            </w:ins>
+            <w:proofErr w:type="spellEnd"/>
+            <w:r>
+              <w:rPr>
+                <w:rFonts w:ascii="Times New Roman" w:eastAsia="Batang" w:hAnsi="Times New Roman" w:cs="Times New Roman"/>
+                <w:color w:val="000000"/>
+              </w:rPr>
+              <w:fldChar w:fldCharType="end"/>
+            </w:r>
+            <w:ins w:id="98" w:author="Luis Felipe Pertuz Urrego" w:date="2015-03-12T20:49:00Z">
               <w:r>
                 <w:rPr>
                   <w:rFonts w:ascii="Times New Roman" w:eastAsia="Batang" w:hAnsi="Times New Roman" w:cs="Times New Roman"/>
@@ -17101,16 +17169,6 @@
                   <w:lang w:val="es-ES_tradnl"/>
                 </w:rPr>
                 <w:t xml:space="preserve"> / Shutterstock.com</w:t>
-              </w:r>
-              <w:r>
-                <w:rPr>
-                  <w:rFonts w:ascii="Times New Roman" w:eastAsia="Batang" w:hAnsi="Times New Roman" w:cs="Times New Roman"/>
-                  <w:color w:val="000000"/>
-                  <w:sz w:val="24"/>
-                  <w:szCs w:val="24"/>
-                  <w:lang w:val="es-ES_tradnl"/>
-                </w:rPr>
-                <w:t>).</w:t>
               </w:r>
             </w:ins>
           </w:p>
@@ -17752,7 +17810,17 @@
                 <w:szCs w:val="24"/>
                 <w:lang w:val="es-ES_tradnl"/>
               </w:rPr>
-              <w:t>En consecuencia, ofrece un retrato de una sociedad en crisis y cues</w:t>
+              <w:t xml:space="preserve">En consecuencia, ofrece un </w:t>
+            </w:r>
+            <w:r>
+              <w:rPr>
+                <w:rFonts w:ascii="Times New Roman" w:eastAsia="Batang" w:hAnsi="Times New Roman" w:cs="Times New Roman"/>
+                <w:sz w:val="24"/>
+                <w:szCs w:val="24"/>
+                <w:lang w:val="es-ES_tradnl"/>
+              </w:rPr>
+              <w:lastRenderedPageBreak/>
+              <w:t>retrato de una sociedad en crisis y cues</w:t>
             </w:r>
             <w:r>
               <w:rPr>
@@ -17832,7 +17900,7 @@
         </w:rPr>
         <w:t xml:space="preserve">La </w:t>
       </w:r>
-      <w:ins w:id="101" w:author="Luis Felipe Pertuz Urrego" w:date="2015-03-01T20:11:00Z">
+      <w:ins w:id="99" w:author="Luis Felipe Pertuz Urrego" w:date="2015-03-01T20:11:00Z">
         <w:r>
           <w:rPr>
             <w:rFonts w:ascii="Times New Roman" w:hAnsi="Times New Roman" w:cs="Times New Roman"/>
@@ -17848,7 +17916,7 @@
         </w:rPr>
         <w:t xml:space="preserve">iga de los </w:t>
       </w:r>
-      <w:ins w:id="102" w:author="Luis Felipe Pertuz Urrego" w:date="2015-03-01T20:11:00Z">
+      <w:ins w:id="100" w:author="Luis Felipe Pertuz Urrego" w:date="2015-03-01T20:11:00Z">
         <w:r>
           <w:rPr>
             <w:rFonts w:ascii="Times New Roman" w:hAnsi="Times New Roman" w:cs="Times New Roman"/>
@@ -18298,6 +18366,7 @@
                 <w:sz w:val="24"/>
                 <w:szCs w:val="24"/>
               </w:rPr>
+              <w:lastRenderedPageBreak/>
               <w:t>Título</w:t>
             </w:r>
           </w:p>
@@ -18487,7 +18556,6 @@
                 <w:sz w:val="24"/>
                 <w:szCs w:val="24"/>
               </w:rPr>
-              <w:lastRenderedPageBreak/>
               <w:t>Practica: recurso nuevo</w:t>
             </w:r>
           </w:p>
@@ -19034,7 +19102,7 @@
         </w:rPr>
         <w:t xml:space="preserve">creados </w:t>
       </w:r>
-      <w:ins w:id="103" w:author="Admincmovil" w:date="2015-03-08T17:36:00Z">
+      <w:ins w:id="101" w:author="Admincmovil" w:date="2015-03-08T17:36:00Z">
         <w:r>
           <w:rPr>
             <w:rFonts w:ascii="Times New Roman" w:eastAsia="Batang" w:hAnsi="Times New Roman" w:cs="Times New Roman"/>
@@ -19531,7 +19599,18 @@
                 <w:szCs w:val="24"/>
                 <w:lang w:val="es-ES_tradnl"/>
               </w:rPr>
-              <w:t xml:space="preserve">Pido perdón a los niños por haber dedicado este libro a una persona mayor. Tengo una seria excusa: esta persona mayor es el mejor amigo que tengo en el mundo. Pero tengo otra excusa: esta persona mayor es capaz de comprenderlo todo, incluso los libros para niños. Tengo una tercera excusa todavía: esta persona mayor vive en Francia, donde pasa hambre y frío. Tiene, por consiguiente, una gran necesidad de ser consolada. Si no fueran suficientes todas esas razones, quiero entonces dedicar este libro al niño que fue hace tiempo esta persona mayor. Todas las personas mayores antes han sido niños. </w:t>
+              <w:t xml:space="preserve">Pido perdón a los niños por haber dedicado este libro a una persona mayor. Tengo una seria excusa: esta persona mayor es el mejor amigo que tengo en el mundo. Pero tengo otra </w:t>
+            </w:r>
+            <w:r>
+              <w:rPr>
+                <w:rFonts w:ascii="Times New Roman" w:eastAsia="Batang" w:hAnsi="Times New Roman" w:cs="Times New Roman"/>
+                <w:color w:val="000000"/>
+                <w:sz w:val="24"/>
+                <w:szCs w:val="24"/>
+                <w:lang w:val="es-ES_tradnl"/>
+              </w:rPr>
+              <w:lastRenderedPageBreak/>
+              <w:t xml:space="preserve">excusa: esta persona mayor es capaz de comprenderlo todo, incluso los libros para niños. Tengo una tercera excusa todavía: esta persona mayor vive en Francia, donde pasa hambre y frío. Tiene, por consiguiente, una gran necesidad de ser consolada. Si no fueran suficientes todas esas razones, quiero entonces dedicar este libro al niño que fue hace tiempo esta persona mayor. Todas las personas mayores antes han sido niños. </w:t>
             </w:r>
           </w:p>
         </w:tc>
@@ -20049,7 +20128,7 @@
         </w:rPr>
         <w:t>Los maestros lo pasan muy mal teniendo que escuchar estas tonterías de padres orgullosos</w:t>
       </w:r>
-      <w:ins w:id="104" w:author="Luis Felipe Pertuz Urrego" w:date="2015-03-01T21:08:00Z">
+      <w:ins w:id="102" w:author="Luis Felipe Pertuz Urrego" w:date="2015-03-01T21:08:00Z">
         <w:r>
           <w:rPr>
             <w:rFonts w:ascii="Times New Roman" w:eastAsia="Batang" w:hAnsi="Times New Roman" w:cs="Times New Roman"/>
@@ -20234,7 +20313,7 @@
         <w:t>Matilda</w:t>
       </w:r>
       <w:proofErr w:type="spellEnd"/>
-      <w:ins w:id="105" w:author="Luis Felipe Pertuz Urrego" w:date="2015-03-01T21:04:00Z">
+      <w:ins w:id="103" w:author="Luis Felipe Pertuz Urrego" w:date="2015-03-01T21:04:00Z">
         <w:r>
           <w:rPr>
             <w:rFonts w:ascii="Times New Roman" w:eastAsia="Batang" w:hAnsi="Times New Roman" w:cs="Times New Roman"/>
@@ -20249,7 +20328,7 @@
         </w:rPr>
         <w:t xml:space="preserve"> Madrid:</w:t>
       </w:r>
-      <w:ins w:id="106" w:author="Luis Felipe Pertuz Urrego" w:date="2015-03-01T21:04:00Z">
+      <w:ins w:id="104" w:author="Luis Felipe Pertuz Urrego" w:date="2015-03-01T21:04:00Z">
         <w:r>
           <w:rPr>
             <w:rFonts w:ascii="Times New Roman" w:eastAsia="Batang" w:hAnsi="Times New Roman" w:cs="Times New Roman"/>
@@ -20270,7 +20349,7 @@
         </w:rPr>
         <w:t>3</w:t>
       </w:r>
-      <w:ins w:id="107" w:author="Luis Felipe Pertuz Urrego" w:date="2015-03-01T21:04:00Z">
+      <w:ins w:id="105" w:author="Luis Felipe Pertuz Urrego" w:date="2015-03-01T21:04:00Z">
         <w:r>
           <w:rPr>
             <w:rFonts w:ascii="Times New Roman" w:eastAsia="Batang" w:hAnsi="Times New Roman" w:cs="Times New Roman"/>
@@ -20317,14 +20396,14 @@
         <w:rPr>
           <w:rFonts w:ascii="Times New Roman" w:eastAsia="Batang" w:hAnsi="Times New Roman" w:cs="Times New Roman"/>
         </w:rPr>
-        <w:t xml:space="preserve">Una fría noche de invierno, en una pequeña ciudad de Inglaterra, unos transeúntes hallaron a una joven y bella mujer tirada en la calle. Estaba muy enferma y pronto daría a luz un bebé. Como no tenía dinero, la trasladaron al hospicio, una institución regentada por la junta parroquial de la ciudad que daba cobijo a los más necesitados. Al día siguiente nació su hijo y, poco después, ella murió sin que nadie supiera quién era ni de dónde venía. Al niño lo llamaron Oliver Twist. En aquel hospicio pasó Oliver los diez primeros meses de su vida. Transcurrido este tiempo, la junta parroquial lo envió a otro centro situado fuera de la ciudad donde vivían veinte o treinta huérfanos más. Los pobrecillos estaban sometidos a la crueldad de la señora Mann, una mujer cuya avaricia </w:t>
+        <w:t xml:space="preserve">Una fría noche de invierno, en una pequeña ciudad de Inglaterra, unos transeúntes hallaron a una joven y bella mujer tirada en la calle. Estaba muy enferma y pronto daría </w:t>
       </w:r>
       <w:r>
         <w:rPr>
           <w:rFonts w:ascii="Times New Roman" w:eastAsia="Batang" w:hAnsi="Times New Roman" w:cs="Times New Roman"/>
         </w:rPr>
         <w:lastRenderedPageBreak/>
-        <w:t>la llevaba a apropiarse del dinero que la parroquia destinaba a cada ni</w:t>
+        <w:t>a luz un bebé. Como no tenía dinero, la trasladaron al hospicio, una institución regentada por la junta parroquial de la ciudad que daba cobijo a los más necesitados. Al día siguiente nació su hijo y, poco después, ella murió sin que nadie supiera quién era ni de dónde venía. Al niño lo llamaron Oliver Twist. En aquel hospicio pasó Oliver los diez primeros meses de su vida. Transcurrido este tiempo, la junta parroquial lo envió a otro centro situado fuera de la ciudad donde vivían veinte o treinta huérfanos más. Los pobrecillos estaban sometidos a la crueldad de la señora Mann, una mujer cuya avaricia la llevaba a apropiarse del dinero que la parroquia destinaba a cada ni</w:t>
       </w:r>
       <w:r>
         <w:rPr>
@@ -20585,7 +20664,7 @@
           <w:b/>
         </w:rPr>
       </w:pPr>
-      <w:ins w:id="108" w:author="Luis Felipe Pertuz Urrego" w:date="2015-03-01T21:13:00Z">
+      <w:ins w:id="106" w:author="Luis Felipe Pertuz Urrego" w:date="2015-03-01T21:13:00Z">
         <w:r>
           <w:rPr>
             <w:rFonts w:ascii="Times New Roman" w:eastAsia="Batang" w:hAnsi="Times New Roman" w:cs="Times New Roman"/>
@@ -20607,12 +20686,49 @@
         <w:shd w:val="clear" w:color="auto" w:fill="FFFFFF"/>
         <w:spacing w:line="345" w:lineRule="atLeast"/>
         <w:rPr>
-          <w:rStyle w:val="apple-converted-space"/>
-          <w:rFonts w:ascii="Times New Roman" w:hAnsi="Times New Roman" w:cs="Times New Roman"/>
-          <w:iCs/>
-          <w:color w:val="000000"/>
-        </w:rPr>
-      </w:pPr>
+          <w:rFonts w:ascii="Times New Roman" w:eastAsia="Batang" w:hAnsi="Times New Roman" w:cs="Times New Roman"/>
+        </w:rPr>
+      </w:pPr>
+      <w:ins w:id="107" w:author="Luis Felipe Pertuz Urrego" w:date="2015-03-01T21:12:00Z">
+        <w:r>
+          <w:rPr>
+            <w:rFonts w:ascii="Times New Roman" w:hAnsi="Times New Roman" w:cs="Times New Roman"/>
+            <w:iCs/>
+            <w:color w:val="000000"/>
+          </w:rPr>
+          <w:sym w:font="Symbol" w:char="F02D"/>
+        </w:r>
+      </w:ins>
+      <w:r>
+        <w:rPr>
+          <w:rFonts w:ascii="Times New Roman" w:eastAsia="Batang" w:hAnsi="Times New Roman" w:cs="Times New Roman"/>
+        </w:rPr>
+        <w:t xml:space="preserve">Tú sólo conoces Fantasía </w:t>
+      </w:r>
+      <w:ins w:id="108" w:author="Luis Felipe Pertuz Urrego" w:date="2015-03-01T21:12:00Z">
+        <w:r>
+          <w:rPr>
+            <w:rFonts w:ascii="Times New Roman" w:hAnsi="Times New Roman" w:cs="Times New Roman"/>
+            <w:iCs/>
+            <w:color w:val="000000"/>
+          </w:rPr>
+          <w:sym w:font="Symbol" w:char="F02D"/>
+        </w:r>
+      </w:ins>
+      <w:r>
+        <w:rPr>
+          <w:rFonts w:ascii="Times New Roman" w:eastAsia="Batang" w:hAnsi="Times New Roman" w:cs="Times New Roman"/>
+        </w:rPr>
+        <w:t xml:space="preserve">dijo </w:t>
+      </w:r>
+      <w:proofErr w:type="spellStart"/>
+      <w:r>
+        <w:rPr>
+          <w:rFonts w:ascii="Times New Roman" w:eastAsia="Batang" w:hAnsi="Times New Roman" w:cs="Times New Roman"/>
+        </w:rPr>
+        <w:t>Gmork</w:t>
+      </w:r>
+      <w:proofErr w:type="spellEnd"/>
       <w:ins w:id="109" w:author="Luis Felipe Pertuz Urrego" w:date="2015-03-01T21:12:00Z">
         <w:r>
           <w:rPr>
@@ -20625,28 +20741,78 @@
       </w:ins>
       <w:r>
         <w:rPr>
-          <w:rFonts w:ascii="Times New Roman" w:hAnsi="Times New Roman" w:cs="Times New Roman"/>
-          <w:iCs/>
-          <w:color w:val="000000"/>
-        </w:rPr>
-        <w:t>No morir</w:t>
-      </w:r>
-      <w:r>
-        <w:rPr>
-          <w:rFonts w:ascii="Times New Roman" w:hAnsi="Times New Roman" w:cs="Times New Roman"/>
-          <w:iCs/>
-          <w:color w:val="000000"/>
-        </w:rPr>
-        <w:t>é tan fácil, soy un Guerrero.</w:t>
-      </w:r>
-      <w:r>
-        <w:rPr>
-          <w:rFonts w:ascii="Times New Roman" w:hAnsi="Times New Roman" w:cs="Times New Roman"/>
-          <w:iCs/>
-          <w:color w:val="000000"/>
-        </w:rPr>
-        <w:br/>
-      </w:r>
+          <w:rFonts w:ascii="Times New Roman" w:eastAsia="Batang" w:hAnsi="Times New Roman" w:cs="Times New Roman"/>
+        </w:rPr>
+        <w:t xml:space="preserve">, pero hay otros mundos. Por ejemplo, el de las criaturas humanas, y hay también seres que no tienen mundo propio. En cambio, pueden entrar y salir </w:t>
+      </w:r>
+      <w:r>
+        <w:rPr>
+          <w:rFonts w:ascii="Times New Roman" w:eastAsia="Batang" w:hAnsi="Times New Roman" w:cs="Times New Roman"/>
+        </w:rPr>
+        <w:t xml:space="preserve">de </w:t>
+      </w:r>
+      <w:r>
+        <w:rPr>
+          <w:rFonts w:ascii="Times New Roman" w:eastAsia="Batang" w:hAnsi="Times New Roman" w:cs="Times New Roman"/>
+        </w:rPr>
+        <w:t>muchos mundos. Yo soy de esos. En el mundo de los hombres paso por hombre, pero no lo soy. Y en Fantasía tengo figura fantástica sin ser uno de vosotros.</w:t>
+      </w:r>
+    </w:p>
+    <w:p>
+      <w:pPr>
+        <w:shd w:val="clear" w:color="auto" w:fill="FFFFFF"/>
+        <w:spacing w:line="345" w:lineRule="atLeast"/>
+        <w:rPr>
+          <w:rFonts w:ascii="Times New Roman" w:eastAsia="Batang" w:hAnsi="Times New Roman" w:cs="Times New Roman"/>
+        </w:rPr>
+      </w:pPr>
+      <w:proofErr w:type="spellStart"/>
+      <w:r>
+        <w:rPr>
+          <w:rFonts w:ascii="Times New Roman" w:eastAsia="Batang" w:hAnsi="Times New Roman" w:cs="Times New Roman"/>
+        </w:rPr>
+        <w:t>Atreyu</w:t>
+      </w:r>
+      <w:proofErr w:type="spellEnd"/>
+      <w:r>
+        <w:rPr>
+          <w:rFonts w:ascii="Times New Roman" w:eastAsia="Batang" w:hAnsi="Times New Roman" w:cs="Times New Roman"/>
+        </w:rPr>
+        <w:t xml:space="preserve"> se </w:t>
+      </w:r>
+      <w:r>
+        <w:rPr>
+          <w:rFonts w:ascii="Times New Roman" w:eastAsia="Batang" w:hAnsi="Times New Roman" w:cs="Times New Roman"/>
+        </w:rPr>
+        <w:t>sentó</w:t>
+      </w:r>
+      <w:r>
+        <w:rPr>
+          <w:rFonts w:ascii="Times New Roman" w:eastAsia="Batang" w:hAnsi="Times New Roman" w:cs="Times New Roman"/>
+        </w:rPr>
+        <w:t xml:space="preserve"> lentamente en el suelo y miró con sus o</w:t>
+      </w:r>
+      <w:r>
+        <w:rPr>
+          <w:rFonts w:ascii="Times New Roman" w:eastAsia="Batang" w:hAnsi="Times New Roman" w:cs="Times New Roman"/>
+        </w:rPr>
+        <w:t>jos grandes y negros al hombre-</w:t>
+      </w:r>
+      <w:r>
+        <w:rPr>
+          <w:rFonts w:ascii="Times New Roman" w:eastAsia="Batang" w:hAnsi="Times New Roman" w:cs="Times New Roman"/>
+        </w:rPr>
+        <w:t>lobo agonizante.</w:t>
+      </w:r>
+    </w:p>
+    <w:p>
+      <w:pPr>
+        <w:shd w:val="clear" w:color="auto" w:fill="FFFFFF"/>
+        <w:spacing w:line="345" w:lineRule="atLeast"/>
+        <w:rPr>
+          <w:rFonts w:ascii="Times New Roman" w:eastAsia="Batang" w:hAnsi="Times New Roman" w:cs="Times New Roman"/>
+        </w:rPr>
+      </w:pPr>
       <w:ins w:id="110" w:author="Luis Felipe Pertuz Urrego" w:date="2015-03-01T21:12:00Z">
         <w:r>
           <w:rPr>
@@ -20659,29 +20825,19 @@
       </w:ins>
       <w:r>
         <w:rPr>
-          <w:rFonts w:ascii="Times New Roman" w:hAnsi="Times New Roman" w:cs="Times New Roman"/>
-          <w:iCs/>
-          <w:color w:val="000000"/>
-        </w:rPr>
-        <w:t>Si eres Guerrero, pelea con la Nada.</w:t>
-      </w:r>
-      <w:r>
-        <w:rPr>
-          <w:rStyle w:val="apple-converted-space"/>
-          <w:rFonts w:ascii="Times New Roman" w:hAnsi="Times New Roman" w:cs="Times New Roman"/>
-          <w:iCs/>
-          <w:color w:val="000000"/>
-        </w:rPr>
-        <w:t> </w:t>
-      </w:r>
-      <w:r>
-        <w:rPr>
-          <w:rFonts w:ascii="Times New Roman" w:hAnsi="Times New Roman" w:cs="Times New Roman"/>
-          <w:iCs/>
-          <w:color w:val="000000"/>
-        </w:rPr>
-        <w:br/>
-      </w:r>
+          <w:rFonts w:ascii="Times New Roman" w:eastAsia="Batang" w:hAnsi="Times New Roman" w:cs="Times New Roman"/>
+        </w:rPr>
+        <w:t xml:space="preserve">¿Tú has estado en el mundo de las criaturas humanas? </w:t>
+      </w:r>
+    </w:p>
+    <w:p>
+      <w:pPr>
+        <w:shd w:val="clear" w:color="auto" w:fill="FFFFFF"/>
+        <w:spacing w:line="345" w:lineRule="atLeast"/>
+        <w:rPr>
+          <w:rFonts w:ascii="Times New Roman" w:eastAsia="Batang" w:hAnsi="Times New Roman" w:cs="Times New Roman"/>
+        </w:rPr>
+      </w:pPr>
       <w:ins w:id="111" w:author="Luis Felipe Pertuz Urrego" w:date="2015-03-01T21:12:00Z">
         <w:r>
           <w:rPr>
@@ -20694,83 +20850,19 @@
       </w:ins>
       <w:r>
         <w:rPr>
-          <w:rFonts w:ascii="Times New Roman" w:hAnsi="Times New Roman" w:cs="Times New Roman"/>
-          <w:iCs/>
-          <w:color w:val="000000"/>
-        </w:rPr>
-        <w:t>Lo haría, pero no pude cruzar los límites de Fantasía.</w:t>
-      </w:r>
-      <w:r>
-        <w:rPr>
-          <w:rStyle w:val="apple-converted-space"/>
-          <w:rFonts w:ascii="Times New Roman" w:hAnsi="Times New Roman" w:cs="Times New Roman"/>
-          <w:iCs/>
-          <w:color w:val="000000"/>
-        </w:rPr>
-        <w:t> </w:t>
-      </w:r>
-      <w:r>
-        <w:rPr>
-          <w:rFonts w:ascii="Times New Roman" w:hAnsi="Times New Roman" w:cs="Times New Roman"/>
-          <w:iCs/>
-          <w:color w:val="000000"/>
-        </w:rPr>
-        <w:br/>
-        <w:t>(</w:t>
-      </w:r>
-      <w:proofErr w:type="spellStart"/>
-      <w:r>
-        <w:rPr>
-          <w:rFonts w:ascii="Times New Roman" w:hAnsi="Times New Roman" w:cs="Times New Roman"/>
-          <w:iCs/>
-          <w:color w:val="000000"/>
-        </w:rPr>
-        <w:t>Gmork</w:t>
-      </w:r>
-      <w:proofErr w:type="spellEnd"/>
-      <w:r>
-        <w:rPr>
-          <w:rFonts w:ascii="Times New Roman" w:hAnsi="Times New Roman" w:cs="Times New Roman"/>
-          <w:iCs/>
-          <w:color w:val="000000"/>
-        </w:rPr>
-        <w:t xml:space="preserve"> </w:t>
-      </w:r>
-      <w:proofErr w:type="spellStart"/>
-      <w:r>
-        <w:rPr>
-          <w:rFonts w:ascii="Times New Roman" w:hAnsi="Times New Roman" w:cs="Times New Roman"/>
-          <w:iCs/>
-          <w:color w:val="000000"/>
-        </w:rPr>
-        <w:t>rió</w:t>
-      </w:r>
-      <w:proofErr w:type="spellEnd"/>
-      <w:r>
-        <w:rPr>
-          <w:rFonts w:ascii="Times New Roman" w:hAnsi="Times New Roman" w:cs="Times New Roman"/>
-          <w:iCs/>
-          <w:color w:val="000000"/>
-        </w:rPr>
-        <w:t xml:space="preserve"> estrepitosamente).</w:t>
-      </w:r>
-      <w:r>
-        <w:rPr>
-          <w:rStyle w:val="apple-converted-space"/>
-          <w:rFonts w:ascii="Times New Roman" w:hAnsi="Times New Roman" w:cs="Times New Roman"/>
-          <w:iCs/>
-          <w:color w:val="000000"/>
-        </w:rPr>
-        <w:t> </w:t>
-      </w:r>
-      <w:r>
-        <w:rPr>
-          <w:rFonts w:ascii="Times New Roman" w:hAnsi="Times New Roman" w:cs="Times New Roman"/>
-          <w:iCs/>
-          <w:color w:val="000000"/>
-        </w:rPr>
-        <w:br/>
-      </w:r>
+          <w:rFonts w:ascii="Times New Roman" w:eastAsia="Batang" w:hAnsi="Times New Roman" w:cs="Times New Roman"/>
+        </w:rPr>
+        <w:t>He ido y venido a menudo entre su mundo y el vuestro.</w:t>
+      </w:r>
+    </w:p>
+    <w:p>
+      <w:pPr>
+        <w:shd w:val="clear" w:color="auto" w:fill="FFFFFF"/>
+        <w:spacing w:line="345" w:lineRule="atLeast"/>
+        <w:rPr>
+          <w:rFonts w:ascii="Times New Roman" w:eastAsia="Batang" w:hAnsi="Times New Roman" w:cs="Times New Roman"/>
+        </w:rPr>
+      </w:pPr>
       <w:ins w:id="112" w:author="Luis Felipe Pertuz Urrego" w:date="2015-03-01T21:12:00Z">
         <w:r>
           <w:rPr>
@@ -20778,33 +20870,23 @@
             <w:iCs/>
             <w:color w:val="000000"/>
           </w:rPr>
+          <w:lastRenderedPageBreak/>
           <w:sym w:font="Symbol" w:char="F02D"/>
         </w:r>
       </w:ins>
-      <w:r>
-        <w:rPr>
-          <w:rFonts w:ascii="Times New Roman" w:hAnsi="Times New Roman" w:cs="Times New Roman"/>
-          <w:iCs/>
-          <w:color w:val="000000"/>
-        </w:rPr>
-        <w:t>No le veo la gracia.</w:t>
-      </w:r>
-      <w:r>
-        <w:rPr>
-          <w:rStyle w:val="apple-converted-space"/>
-          <w:rFonts w:ascii="Times New Roman" w:hAnsi="Times New Roman" w:cs="Times New Roman"/>
-          <w:iCs/>
-          <w:color w:val="000000"/>
-        </w:rPr>
-        <w:t> </w:t>
-      </w:r>
-      <w:r>
-        <w:rPr>
-          <w:rFonts w:ascii="Times New Roman" w:hAnsi="Times New Roman" w:cs="Times New Roman"/>
-          <w:iCs/>
-          <w:color w:val="000000"/>
-        </w:rPr>
-        <w:br/>
+      <w:proofErr w:type="spellStart"/>
+      <w:r>
+        <w:rPr>
+          <w:rFonts w:ascii="Times New Roman" w:eastAsia="Batang" w:hAnsi="Times New Roman" w:cs="Times New Roman"/>
+        </w:rPr>
+        <w:t>Gmork</w:t>
+      </w:r>
+      <w:proofErr w:type="spellEnd"/>
+      <w:r>
+        <w:rPr>
+          <w:rFonts w:ascii="Times New Roman" w:eastAsia="Batang" w:hAnsi="Times New Roman" w:cs="Times New Roman"/>
+        </w:rPr>
+        <w:t xml:space="preserve"> </w:t>
       </w:r>
       <w:ins w:id="113" w:author="Luis Felipe Pertuz Urrego" w:date="2015-03-01T21:12:00Z">
         <w:r>
@@ -20818,28 +20900,29 @@
       </w:ins>
       <w:r>
         <w:rPr>
-          <w:rFonts w:ascii="Times New Roman" w:hAnsi="Times New Roman" w:cs="Times New Roman"/>
-          <w:iCs/>
-          <w:color w:val="000000"/>
-        </w:rPr>
-        <w:t>Fantasía no tiene límites...</w:t>
-      </w:r>
-      <w:r>
-        <w:rPr>
-          <w:rStyle w:val="apple-converted-space"/>
-          <w:rFonts w:ascii="Times New Roman" w:hAnsi="Times New Roman" w:cs="Times New Roman"/>
-          <w:iCs/>
-          <w:color w:val="000000"/>
-        </w:rPr>
-        <w:t> </w:t>
-      </w:r>
-      <w:r>
-        <w:rPr>
-          <w:rFonts w:ascii="Times New Roman" w:hAnsi="Times New Roman" w:cs="Times New Roman"/>
-          <w:iCs/>
-          <w:color w:val="000000"/>
-        </w:rPr>
-        <w:br/>
+          <w:rFonts w:ascii="Times New Roman" w:eastAsia="Batang" w:hAnsi="Times New Roman" w:cs="Times New Roman"/>
+        </w:rPr>
+        <w:t xml:space="preserve">tartamudeó </w:t>
+      </w:r>
+      <w:proofErr w:type="spellStart"/>
+      <w:r>
+        <w:rPr>
+          <w:rFonts w:ascii="Times New Roman" w:eastAsia="Batang" w:hAnsi="Times New Roman" w:cs="Times New Roman"/>
+        </w:rPr>
+        <w:t>Atreyu</w:t>
+      </w:r>
+      <w:proofErr w:type="spellEnd"/>
+      <w:r>
+        <w:rPr>
+          <w:rFonts w:ascii="Times New Roman" w:eastAsia="Batang" w:hAnsi="Times New Roman" w:cs="Times New Roman"/>
+        </w:rPr>
+        <w:t xml:space="preserve"> sin poder evi</w:t>
+      </w:r>
+      <w:r>
+        <w:rPr>
+          <w:rFonts w:ascii="Times New Roman" w:eastAsia="Batang" w:hAnsi="Times New Roman" w:cs="Times New Roman"/>
+        </w:rPr>
+        <w:t>tar que le temblaran los labios</w:t>
       </w:r>
       <w:ins w:id="114" w:author="Luis Felipe Pertuz Urrego" w:date="2015-03-01T21:12:00Z">
         <w:r>
@@ -20853,29 +20936,60 @@
       </w:ins>
       <w:r>
         <w:rPr>
-          <w:rFonts w:ascii="Times New Roman" w:hAnsi="Times New Roman" w:cs="Times New Roman"/>
-          <w:iCs/>
-          <w:color w:val="000000"/>
-        </w:rPr>
-        <w:t>¡Eso no es cierto, mientes!</w:t>
-      </w:r>
-      <w:r>
-        <w:rPr>
-          <w:rStyle w:val="apple-converted-space"/>
-          <w:rFonts w:ascii="Times New Roman" w:hAnsi="Times New Roman" w:cs="Times New Roman"/>
-          <w:iCs/>
-          <w:color w:val="000000"/>
-        </w:rPr>
-        <w:t> </w:t>
-      </w:r>
-      <w:r>
-        <w:rPr>
-          <w:rFonts w:ascii="Times New Roman" w:hAnsi="Times New Roman" w:cs="Times New Roman"/>
-          <w:iCs/>
-          <w:color w:val="000000"/>
-        </w:rPr>
-        <w:br/>
-      </w:r>
+          <w:rFonts w:ascii="Times New Roman" w:eastAsia="Batang" w:hAnsi="Times New Roman" w:cs="Times New Roman"/>
+        </w:rPr>
+        <w:t xml:space="preserve">, ¿puedes </w:t>
+      </w:r>
+      <w:r>
+        <w:rPr>
+          <w:rFonts w:ascii="Times New Roman" w:eastAsia="Batang" w:hAnsi="Times New Roman" w:cs="Times New Roman"/>
+        </w:rPr>
+        <w:t>enseñarme</w:t>
+      </w:r>
+      <w:r>
+        <w:rPr>
+          <w:rFonts w:ascii="Times New Roman" w:eastAsia="Batang" w:hAnsi="Times New Roman" w:cs="Times New Roman"/>
+        </w:rPr>
+        <w:t xml:space="preserve"> el camino de ese mundo?</w:t>
+      </w:r>
+    </w:p>
+    <w:p>
+      <w:pPr>
+        <w:shd w:val="clear" w:color="auto" w:fill="FFFFFF"/>
+        <w:spacing w:line="345" w:lineRule="atLeast"/>
+        <w:rPr>
+          <w:rFonts w:ascii="Times New Roman" w:eastAsia="Batang" w:hAnsi="Times New Roman" w:cs="Times New Roman"/>
+        </w:rPr>
+      </w:pPr>
+      <w:r>
+        <w:rPr>
+          <w:rFonts w:ascii="Times New Roman" w:eastAsia="Batang" w:hAnsi="Times New Roman" w:cs="Times New Roman"/>
+        </w:rPr>
+        <w:t xml:space="preserve">En los ojos de </w:t>
+      </w:r>
+      <w:proofErr w:type="spellStart"/>
+      <w:r>
+        <w:rPr>
+          <w:rFonts w:ascii="Times New Roman" w:eastAsia="Batang" w:hAnsi="Times New Roman" w:cs="Times New Roman"/>
+        </w:rPr>
+        <w:t>Gmork</w:t>
+      </w:r>
+      <w:proofErr w:type="spellEnd"/>
+      <w:r>
+        <w:rPr>
+          <w:rFonts w:ascii="Times New Roman" w:eastAsia="Batang" w:hAnsi="Times New Roman" w:cs="Times New Roman"/>
+        </w:rPr>
+        <w:t xml:space="preserve"> brilló una chispita verde. Era como si se riera por dentro.</w:t>
+      </w:r>
+    </w:p>
+    <w:p>
+      <w:pPr>
+        <w:shd w:val="clear" w:color="auto" w:fill="FFFFFF"/>
+        <w:spacing w:line="345" w:lineRule="atLeast"/>
+        <w:rPr>
+          <w:rFonts w:ascii="Times New Roman" w:eastAsia="Batang" w:hAnsi="Times New Roman" w:cs="Times New Roman"/>
+        </w:rPr>
+      </w:pPr>
       <w:ins w:id="115" w:author="Luis Felipe Pertuz Urrego" w:date="2015-03-01T21:12:00Z">
         <w:r>
           <w:rPr>
@@ -20888,185 +21002,63 @@
       </w:ins>
       <w:r>
         <w:rPr>
-          <w:rFonts w:ascii="Times New Roman" w:hAnsi="Times New Roman" w:cs="Times New Roman"/>
-          <w:iCs/>
-          <w:color w:val="000000"/>
-        </w:rPr>
-        <w:t xml:space="preserve">Niño tonto, no sabes nada de la historia de Fantasía. Es el mundo de las </w:t>
-      </w:r>
-      <w:ins w:id="116" w:author="Admincmovil" w:date="2015-03-08T17:42:00Z">
-        <w:r>
-          <w:rPr>
-            <w:rFonts w:ascii="Times New Roman" w:hAnsi="Times New Roman" w:cs="Times New Roman"/>
-            <w:iCs/>
-            <w:color w:val="000000"/>
-          </w:rPr>
-          <w:t>f</w:t>
-        </w:r>
-      </w:ins>
-      <w:r>
-        <w:rPr>
-          <w:rFonts w:ascii="Times New Roman" w:hAnsi="Times New Roman" w:cs="Times New Roman"/>
-          <w:iCs/>
-          <w:color w:val="000000"/>
-        </w:rPr>
-        <w:t>antasías humanas. Cada parte, cada criatura, pertenecen al mundo de los sueños y esperanzas de la humanidad. Por consiguiente, no existen límites para Fantasía...</w:t>
-      </w:r>
-      <w:r>
-        <w:rPr>
-          <w:rStyle w:val="apple-converted-space"/>
-          <w:rFonts w:ascii="Times New Roman" w:hAnsi="Times New Roman" w:cs="Times New Roman"/>
-          <w:iCs/>
-          <w:color w:val="000000"/>
-        </w:rPr>
-        <w:t> </w:t>
-      </w:r>
-      <w:r>
-        <w:rPr>
-          <w:rFonts w:ascii="Times New Roman" w:hAnsi="Times New Roman" w:cs="Times New Roman"/>
-          <w:iCs/>
-          <w:color w:val="000000"/>
-        </w:rPr>
-        <w:br/>
-      </w:r>
-      <w:ins w:id="117" w:author="Luis Felipe Pertuz Urrego" w:date="2015-03-01T21:12:00Z">
-        <w:r>
-          <w:rPr>
-            <w:rFonts w:ascii="Times New Roman" w:hAnsi="Times New Roman" w:cs="Times New Roman"/>
-            <w:iCs/>
-            <w:color w:val="000000"/>
-          </w:rPr>
-          <w:sym w:font="Symbol" w:char="F02D"/>
-        </w:r>
-      </w:ins>
-      <w:r>
-        <w:rPr>
-          <w:rFonts w:ascii="Times New Roman" w:hAnsi="Times New Roman" w:cs="Times New Roman"/>
-          <w:iCs/>
-          <w:color w:val="000000"/>
-        </w:rPr>
-        <w:t>¿Y por qué está muriendo entonces...?</w:t>
-      </w:r>
-      <w:r>
-        <w:rPr>
-          <w:rStyle w:val="apple-converted-space"/>
-          <w:rFonts w:ascii="Times New Roman" w:hAnsi="Times New Roman" w:cs="Times New Roman"/>
-          <w:iCs/>
-          <w:color w:val="000000"/>
-        </w:rPr>
-        <w:t> </w:t>
-      </w:r>
-      <w:r>
-        <w:rPr>
-          <w:rFonts w:ascii="Times New Roman" w:hAnsi="Times New Roman" w:cs="Times New Roman"/>
-          <w:iCs/>
-          <w:color w:val="000000"/>
-        </w:rPr>
-        <w:br/>
-      </w:r>
-      <w:ins w:id="118" w:author="Luis Felipe Pertuz Urrego" w:date="2015-03-01T21:12:00Z">
-        <w:r>
-          <w:rPr>
-            <w:rFonts w:ascii="Times New Roman" w:hAnsi="Times New Roman" w:cs="Times New Roman"/>
-            <w:iCs/>
-            <w:color w:val="000000"/>
-          </w:rPr>
-          <w:sym w:font="Symbol" w:char="F02D"/>
-        </w:r>
-      </w:ins>
-      <w:r>
-        <w:rPr>
-          <w:rFonts w:ascii="Times New Roman" w:hAnsi="Times New Roman" w:cs="Times New Roman"/>
-          <w:iCs/>
-          <w:color w:val="000000"/>
-        </w:rPr>
-        <w:t>Porque los humanos están perdie</w:t>
-      </w:r>
-      <w:r>
-        <w:rPr>
-          <w:rFonts w:ascii="Times New Roman" w:hAnsi="Times New Roman" w:cs="Times New Roman"/>
-          <w:iCs/>
-          <w:color w:val="000000"/>
-        </w:rPr>
-        <w:t>ndo sus esperanzas y olvidando</w:t>
-      </w:r>
-      <w:r>
-        <w:rPr>
-          <w:rFonts w:ascii="Times New Roman" w:hAnsi="Times New Roman" w:cs="Times New Roman"/>
-          <w:iCs/>
-          <w:color w:val="000000"/>
-        </w:rPr>
-        <w:t xml:space="preserve"> sus sueños. Así es como la Nada se vuelve más fuerte.</w:t>
-      </w:r>
-      <w:r>
-        <w:rPr>
-          <w:rStyle w:val="apple-converted-space"/>
-          <w:rFonts w:ascii="Times New Roman" w:hAnsi="Times New Roman" w:cs="Times New Roman"/>
-          <w:iCs/>
-          <w:color w:val="000000"/>
-        </w:rPr>
-        <w:t> </w:t>
-      </w:r>
-      <w:r>
-        <w:rPr>
-          <w:rFonts w:ascii="Times New Roman" w:hAnsi="Times New Roman" w:cs="Times New Roman"/>
-          <w:iCs/>
-          <w:color w:val="000000"/>
-        </w:rPr>
-        <w:br/>
-      </w:r>
-      <w:ins w:id="119" w:author="Luis Felipe Pertuz Urrego" w:date="2015-03-01T21:12:00Z">
-        <w:r>
-          <w:rPr>
-            <w:rFonts w:ascii="Times New Roman" w:hAnsi="Times New Roman" w:cs="Times New Roman"/>
-            <w:iCs/>
-            <w:color w:val="000000"/>
-          </w:rPr>
-          <w:sym w:font="Symbol" w:char="F02D"/>
-        </w:r>
-      </w:ins>
-      <w:r>
-        <w:rPr>
-          <w:rFonts w:ascii="Times New Roman" w:hAnsi="Times New Roman" w:cs="Times New Roman"/>
-          <w:iCs/>
-          <w:color w:val="000000"/>
-        </w:rPr>
-        <w:t>¿Qué es la Nada?</w:t>
-      </w:r>
-      <w:r>
-        <w:rPr>
-          <w:rStyle w:val="apple-converted-space"/>
-          <w:rFonts w:ascii="Times New Roman" w:hAnsi="Times New Roman" w:cs="Times New Roman"/>
-          <w:iCs/>
-          <w:color w:val="000000"/>
-        </w:rPr>
-        <w:t> </w:t>
-      </w:r>
-      <w:r>
-        <w:rPr>
-          <w:rFonts w:ascii="Times New Roman" w:hAnsi="Times New Roman" w:cs="Times New Roman"/>
-          <w:iCs/>
-          <w:color w:val="000000"/>
-        </w:rPr>
-        <w:br/>
-      </w:r>
-      <w:ins w:id="120" w:author="Luis Felipe Pertuz Urrego" w:date="2015-03-01T21:12:00Z">
-        <w:r>
-          <w:rPr>
-            <w:rFonts w:ascii="Times New Roman" w:hAnsi="Times New Roman" w:cs="Times New Roman"/>
-            <w:iCs/>
-            <w:color w:val="000000"/>
-          </w:rPr>
-          <w:sym w:font="Symbol" w:char="F02D"/>
-        </w:r>
-      </w:ins>
-      <w:r>
-        <w:rPr>
-          <w:rFonts w:ascii="Times New Roman" w:hAnsi="Times New Roman" w:cs="Times New Roman"/>
-          <w:iCs/>
-          <w:color w:val="000000"/>
-        </w:rPr>
-        <w:t>Es el vacío que queda, la desolación que destruye este mundo y mi encomienda es ayudar a la Nada.</w:t>
+          <w:rFonts w:ascii="Times New Roman" w:eastAsia="Batang" w:hAnsi="Times New Roman" w:cs="Times New Roman"/>
+        </w:rPr>
+        <w:t xml:space="preserve">Para ti y tus iguales el camino de ida es muy </w:t>
+      </w:r>
+      <w:r>
+        <w:rPr>
+          <w:rFonts w:ascii="Times New Roman" w:eastAsia="Batang" w:hAnsi="Times New Roman" w:cs="Times New Roman"/>
+        </w:rPr>
+        <w:t>fácil</w:t>
+      </w:r>
+      <w:r>
+        <w:rPr>
+          <w:rFonts w:ascii="Times New Roman" w:eastAsia="Batang" w:hAnsi="Times New Roman" w:cs="Times New Roman"/>
+        </w:rPr>
+        <w:t xml:space="preserve">. La cosa no tiene </w:t>
+      </w:r>
+      <w:r>
+        <w:rPr>
+          <w:rFonts w:ascii="Times New Roman" w:eastAsia="Batang" w:hAnsi="Times New Roman" w:cs="Times New Roman"/>
+        </w:rPr>
+        <w:t>más</w:t>
+      </w:r>
+      <w:r>
+        <w:rPr>
+          <w:rFonts w:ascii="Times New Roman" w:eastAsia="Batang" w:hAnsi="Times New Roman" w:cs="Times New Roman"/>
+        </w:rPr>
+        <w:t xml:space="preserve"> que un inconveniente: que no </w:t>
+      </w:r>
+      <w:r>
+        <w:rPr>
+          <w:rFonts w:ascii="Times New Roman" w:eastAsia="Batang" w:hAnsi="Times New Roman" w:cs="Times New Roman"/>
+        </w:rPr>
+        <w:t>podéis</w:t>
+      </w:r>
+      <w:r>
+        <w:rPr>
+          <w:rFonts w:ascii="Times New Roman" w:eastAsia="Batang" w:hAnsi="Times New Roman" w:cs="Times New Roman"/>
+        </w:rPr>
+        <w:t xml:space="preserve"> volver. </w:t>
+      </w:r>
+      <w:r>
+        <w:rPr>
+          <w:rFonts w:ascii="Times New Roman" w:eastAsia="Batang" w:hAnsi="Times New Roman" w:cs="Times New Roman"/>
+        </w:rPr>
+        <w:t>Tenéis</w:t>
+      </w:r>
+      <w:r>
+        <w:rPr>
+          <w:rFonts w:ascii="Times New Roman" w:eastAsia="Batang" w:hAnsi="Times New Roman" w:cs="Times New Roman"/>
+        </w:rPr>
+        <w:t xml:space="preserve"> que quedaros allí</w:t>
+      </w:r>
+      <w:r>
+        <w:rPr>
+          <w:rFonts w:ascii="Times New Roman" w:eastAsia="Batang" w:hAnsi="Times New Roman" w:cs="Times New Roman"/>
+        </w:rPr>
+        <w:t xml:space="preserve"> para siempre. ¿Es eso lo que quieres?</w:t>
       </w:r>
     </w:p>
     <w:p>
@@ -21077,76 +21069,13 @@
           <w:rFonts w:ascii="Times New Roman" w:eastAsia="Batang" w:hAnsi="Times New Roman" w:cs="Times New Roman"/>
         </w:rPr>
       </w:pPr>
-      <w:ins w:id="121" w:author="Luis Felipe Pertuz Urrego" w:date="2015-03-01T21:12:00Z">
-        <w:r>
-          <w:rPr>
-            <w:rFonts w:ascii="Times New Roman" w:hAnsi="Times New Roman" w:cs="Times New Roman"/>
-            <w:iCs/>
-            <w:color w:val="000000"/>
-          </w:rPr>
-          <w:lastRenderedPageBreak/>
-          <w:sym w:font="Symbol" w:char="F02D"/>
-        </w:r>
-      </w:ins>
-      <w:r>
-        <w:rPr>
-          <w:rFonts w:ascii="Times New Roman" w:hAnsi="Times New Roman" w:cs="Times New Roman"/>
-          <w:iCs/>
-          <w:color w:val="000000"/>
-        </w:rPr>
-        <w:t>¿Por qué?</w:t>
-      </w:r>
-      <w:r>
-        <w:rPr>
-          <w:rStyle w:val="apple-converted-space"/>
-          <w:rFonts w:ascii="Times New Roman" w:hAnsi="Times New Roman" w:cs="Times New Roman"/>
-          <w:iCs/>
-          <w:color w:val="000000"/>
-        </w:rPr>
-        <w:t> </w:t>
-      </w:r>
-      <w:r>
-        <w:rPr>
-          <w:rFonts w:ascii="Times New Roman" w:hAnsi="Times New Roman" w:cs="Times New Roman"/>
-          <w:iCs/>
-          <w:color w:val="000000"/>
-        </w:rPr>
-        <w:br/>
-      </w:r>
-      <w:ins w:id="122" w:author="Luis Felipe Pertuz Urrego" w:date="2015-03-01T21:12:00Z">
-        <w:r>
-          <w:rPr>
-            <w:rFonts w:ascii="Times New Roman" w:hAnsi="Times New Roman" w:cs="Times New Roman"/>
-            <w:iCs/>
-            <w:color w:val="000000"/>
-          </w:rPr>
-          <w:sym w:font="Symbol" w:char="F02D"/>
-        </w:r>
-      </w:ins>
-      <w:r>
-        <w:rPr>
-          <w:rFonts w:ascii="Times New Roman" w:hAnsi="Times New Roman" w:cs="Times New Roman"/>
-          <w:iCs/>
-          <w:color w:val="000000"/>
-        </w:rPr>
-        <w:t>Porque el humano sin esperanzas es fácil de controlar y aquél que tenga el control, tendrá el Poder.</w:t>
-      </w:r>
-    </w:p>
-    <w:p>
-      <w:pPr>
-        <w:shd w:val="clear" w:color="auto" w:fill="FFFFFF"/>
-        <w:spacing w:line="345" w:lineRule="atLeast"/>
-        <w:rPr>
-          <w:rFonts w:ascii="Times New Roman" w:eastAsia="Batang" w:hAnsi="Times New Roman" w:cs="Times New Roman"/>
-        </w:rPr>
-      </w:pPr>
       <w:r>
         <w:rPr>
           <w:rFonts w:ascii="Times New Roman" w:eastAsia="Batang" w:hAnsi="Times New Roman" w:cs="Times New Roman"/>
         </w:rPr>
         <w:t xml:space="preserve">Michel Ende, </w:t>
       </w:r>
-      <w:ins w:id="123" w:author="Luis Felipe Pertuz Urrego" w:date="2015-03-01T21:13:00Z">
+      <w:ins w:id="116" w:author="Luis Felipe Pertuz Urrego" w:date="2015-03-01T21:13:00Z">
         <w:r>
           <w:rPr>
             <w:rFonts w:ascii="Times New Roman" w:eastAsia="Batang" w:hAnsi="Times New Roman" w:cs="Times New Roman"/>
@@ -21176,7 +21105,7 @@
         </w:rPr>
         <w:t>interminable</w:t>
       </w:r>
-      <w:ins w:id="124" w:author="Luis Felipe Pertuz Urrego" w:date="2015-03-01T21:18:00Z">
+      <w:ins w:id="117" w:author="Luis Felipe Pertuz Urrego" w:date="2015-03-01T21:18:00Z">
         <w:r>
           <w:rPr>
             <w:rFonts w:ascii="Times New Roman" w:eastAsia="Batang" w:hAnsi="Times New Roman" w:cs="Times New Roman"/>
@@ -21198,7 +21127,7 @@
         </w:rPr>
         <w:t>Madrid:</w:t>
       </w:r>
-      <w:ins w:id="125" w:author="Luis Felipe Pertuz Urrego" w:date="2015-03-01T21:18:00Z">
+      <w:ins w:id="118" w:author="Luis Felipe Pertuz Urrego" w:date="2015-03-01T21:18:00Z">
         <w:r>
           <w:rPr>
             <w:rFonts w:ascii="Times New Roman" w:eastAsia="Batang" w:hAnsi="Times New Roman" w:cs="Times New Roman"/>
@@ -21219,7 +21148,7 @@
         </w:rPr>
         <w:t>0</w:t>
       </w:r>
-      <w:ins w:id="126" w:author="Luis Felipe Pertuz Urrego" w:date="2015-03-01T21:18:00Z">
+      <w:ins w:id="119" w:author="Luis Felipe Pertuz Urrego" w:date="2015-03-01T21:18:00Z">
         <w:r>
           <w:rPr>
             <w:rFonts w:ascii="Times New Roman" w:eastAsia="Batang" w:hAnsi="Times New Roman" w:cs="Times New Roman"/>
@@ -21756,6 +21685,8 @@
           <w:highlight w:val="yellow"/>
         </w:rPr>
       </w:pPr>
+      <w:bookmarkStart w:id="120" w:name="_GoBack"/>
+      <w:bookmarkEnd w:id="120"/>
     </w:p>
     <w:p>
       <w:pPr>
@@ -21779,7 +21710,22 @@
           <w:rFonts w:ascii="Times New Roman" w:eastAsia="Batang" w:hAnsi="Times New Roman" w:cs="Times New Roman"/>
           <w:b/>
         </w:rPr>
-        <w:t xml:space="preserve"> 6 Competencias </w:t>
+        <w:t xml:space="preserve"> </w:t>
+      </w:r>
+      <w:r>
+        <w:rPr>
+          <w:rFonts w:ascii="Times New Roman" w:eastAsia="Batang" w:hAnsi="Times New Roman" w:cs="Times New Roman"/>
+          <w:b/>
+          <w:color w:val="FF0000"/>
+        </w:rPr>
+        <w:t>8</w:t>
+      </w:r>
+      <w:r>
+        <w:rPr>
+          <w:rFonts w:ascii="Times New Roman" w:eastAsia="Batang" w:hAnsi="Times New Roman" w:cs="Times New Roman"/>
+          <w:b/>
+        </w:rPr>
+        <w:t xml:space="preserve"> Competencias </w:t>
       </w:r>
     </w:p>
     <w:p>
@@ -21903,20 +21849,11 @@
             <w:r>
               <w:rPr>
                 <w:rFonts w:ascii="Times New Roman" w:eastAsia="Batang" w:hAnsi="Times New Roman" w:cs="Times New Roman"/>
-                <w:color w:val="000000"/>
-                <w:sz w:val="24"/>
-                <w:szCs w:val="24"/>
-              </w:rPr>
-              <w:t>22</w:t>
-            </w:r>
-            <w:r>
-              <w:rPr>
-                <w:rFonts w:ascii="Times New Roman" w:eastAsia="Batang" w:hAnsi="Times New Roman" w:cs="Times New Roman"/>
-                <w:color w:val="000000"/>
-                <w:sz w:val="24"/>
-                <w:szCs w:val="24"/>
-              </w:rPr>
-              <w:t>0</w:t>
+                <w:color w:val="FF0000"/>
+                <w:sz w:val="24"/>
+                <w:szCs w:val="24"/>
+              </w:rPr>
+              <w:t>300</w:t>
             </w:r>
           </w:p>
         </w:tc>
@@ -21969,7 +21906,7 @@
               </w:rPr>
               <w:t>5 Primaria/Lengua Ca</w:t>
             </w:r>
-            <w:ins w:id="127" w:author="Admincmovil" w:date="2015-03-08T17:43:00Z">
+            <w:ins w:id="121" w:author="Admincmovil" w:date="2015-03-08T17:43:00Z">
               <w:r>
                 <w:rPr>
                   <w:rFonts w:ascii="Times New Roman" w:eastAsia="Batang" w:hAnsi="Times New Roman" w:cs="Times New Roman"/>
@@ -22285,20 +22222,11 @@
             <w:r>
               <w:rPr>
                 <w:rFonts w:ascii="Times New Roman" w:eastAsia="Batang" w:hAnsi="Times New Roman" w:cs="Times New Roman"/>
-                <w:color w:val="000000"/>
-                <w:sz w:val="24"/>
-                <w:szCs w:val="24"/>
-              </w:rPr>
-              <w:t>23</w:t>
-            </w:r>
-            <w:r>
-              <w:rPr>
-                <w:rFonts w:ascii="Times New Roman" w:eastAsia="Batang" w:hAnsi="Times New Roman" w:cs="Times New Roman"/>
-                <w:color w:val="000000"/>
-                <w:sz w:val="24"/>
-                <w:szCs w:val="24"/>
-              </w:rPr>
-              <w:t>0</w:t>
+                <w:color w:val="FF0000"/>
+                <w:sz w:val="24"/>
+                <w:szCs w:val="24"/>
+              </w:rPr>
+              <w:t>310</w:t>
             </w:r>
           </w:p>
         </w:tc>
@@ -22376,6 +22304,7 @@
                 <w:sz w:val="24"/>
                 <w:szCs w:val="24"/>
               </w:rPr>
+              <w:lastRenderedPageBreak/>
               <w:t>Descripción</w:t>
             </w:r>
           </w:p>
@@ -22418,18 +22347,7 @@
                 <w:sz w:val="24"/>
                 <w:szCs w:val="24"/>
               </w:rPr>
-              <w:t xml:space="preserve"> que sirve para afianzar conocimientos sobre el relato l</w:t>
-            </w:r>
-            <w:bookmarkStart w:id="128" w:name="_GoBack"/>
-            <w:bookmarkEnd w:id="128"/>
-            <w:r>
-              <w:rPr>
-                <w:rFonts w:ascii="Times New Roman" w:hAnsi="Times New Roman" w:cs="Times New Roman"/>
-                <w:color w:val="000000"/>
-                <w:sz w:val="24"/>
-                <w:szCs w:val="24"/>
-              </w:rPr>
-              <w:t xml:space="preserve">iterario </w:t>
+              <w:t xml:space="preserve"> que sirve para afianzar conocimientos sobre el relato literario </w:t>
             </w:r>
           </w:p>
         </w:tc>
@@ -22458,7 +22376,6 @@
           <w:b/>
           <w:highlight w:val="yellow"/>
         </w:rPr>
-        <w:lastRenderedPageBreak/>
         <w:t>[SECCIÓN 1]</w:t>
       </w:r>
       <w:r>
@@ -22584,7 +22501,25 @@
                 <w:sz w:val="24"/>
                 <w:szCs w:val="24"/>
               </w:rPr>
-              <w:t>REC240</w:t>
+              <w:t>REC</w:t>
+            </w:r>
+            <w:r>
+              <w:rPr>
+                <w:rFonts w:ascii="Times New Roman" w:hAnsi="Times New Roman" w:cs="Times New Roman"/>
+                <w:color w:val="FF0000"/>
+                <w:sz w:val="24"/>
+                <w:szCs w:val="24"/>
+              </w:rPr>
+              <w:t>35</w:t>
+            </w:r>
+            <w:r>
+              <w:rPr>
+                <w:rFonts w:ascii="Times New Roman" w:hAnsi="Times New Roman" w:cs="Times New Roman"/>
+                <w:color w:val="FF0000"/>
+                <w:sz w:val="24"/>
+                <w:szCs w:val="24"/>
+              </w:rPr>
+              <w:t>0</w:t>
             </w:r>
           </w:p>
         </w:tc>
@@ -22827,7 +22762,25 @@
                 <w:sz w:val="24"/>
                 <w:szCs w:val="24"/>
               </w:rPr>
-              <w:t>REC250</w:t>
+              <w:t>REC</w:t>
+            </w:r>
+            <w:r>
+              <w:rPr>
+                <w:rFonts w:ascii="Times New Roman" w:hAnsi="Times New Roman" w:cs="Times New Roman"/>
+                <w:color w:val="FF0000"/>
+                <w:sz w:val="24"/>
+                <w:szCs w:val="24"/>
+              </w:rPr>
+              <w:t>36</w:t>
+            </w:r>
+            <w:r>
+              <w:rPr>
+                <w:rFonts w:ascii="Times New Roman" w:hAnsi="Times New Roman" w:cs="Times New Roman"/>
+                <w:color w:val="FF0000"/>
+                <w:sz w:val="24"/>
+                <w:szCs w:val="24"/>
+              </w:rPr>
+              <w:t>0</w:t>
             </w:r>
           </w:p>
         </w:tc>
@@ -23069,7 +23022,16 @@
                 <w:sz w:val="24"/>
                 <w:szCs w:val="24"/>
               </w:rPr>
-              <w:t>26</w:t>
+              <w:t>3</w:t>
+            </w:r>
+            <w:r>
+              <w:rPr>
+                <w:rFonts w:ascii="Times New Roman" w:eastAsia="Batang" w:hAnsi="Times New Roman" w:cs="Times New Roman"/>
+                <w:color w:val="000000"/>
+                <w:sz w:val="24"/>
+                <w:szCs w:val="24"/>
+              </w:rPr>
+              <w:t>7</w:t>
             </w:r>
             <w:r>
               <w:rPr>
@@ -23132,15 +23094,6 @@
                 <w:szCs w:val="24"/>
               </w:rPr>
               <w:t>Lee cuentos divertidos.</w:t>
-            </w:r>
-            <w:r>
-              <w:rPr>
-                <w:rFonts w:ascii="Times New Roman" w:hAnsi="Times New Roman" w:cs="Times New Roman"/>
-                <w:i/>
-                <w:sz w:val="24"/>
-                <w:szCs w:val="24"/>
-              </w:rPr>
-              <w:tab/>
             </w:r>
           </w:p>
         </w:tc>
@@ -23219,7 +23172,7 @@
               </w:rPr>
               <w:t xml:space="preserve">Observa </w:t>
             </w:r>
-            <w:ins w:id="129" w:author="Luis Felipe Pertuz Urrego" w:date="2015-03-01T21:20:00Z">
+            <w:ins w:id="122" w:author="Luis Felipe Pertuz Urrego" w:date="2015-03-01T21:20:00Z">
               <w:r>
                 <w:rPr>
                   <w:rFonts w:ascii="Times New Roman" w:hAnsi="Times New Roman" w:cs="Times New Roman"/>
@@ -23263,7 +23216,7 @@
           <w:p>
             <w:pPr>
               <w:rPr>
-                <w:ins w:id="130" w:author="Luis Felipe Pertuz Urrego" w:date="2015-03-01T21:22:00Z"/>
+                <w:ins w:id="123" w:author="Luis Felipe Pertuz Urrego" w:date="2015-03-01T21:22:00Z"/>
                 <w:rStyle w:val="Hipervnculo"/>
                 <w:rFonts w:ascii="Times New Roman" w:hAnsi="Times New Roman" w:cs="Times New Roman"/>
               </w:rPr>
@@ -23307,7 +23260,7 @@
                 <w:color w:val="000000"/>
               </w:rPr>
             </w:pPr>
-            <w:ins w:id="131" w:author="Luis Felipe Pertuz Urrego" w:date="2015-03-01T21:21:00Z">
+            <w:ins w:id="124" w:author="Luis Felipe Pertuz Urrego" w:date="2015-03-01T21:21:00Z">
               <w:r>
                 <w:rPr>
                   <w:rFonts w:ascii="Times New Roman" w:hAnsi="Times New Roman" w:cs="Times New Roman"/>
@@ -23329,7 +23282,7 @@
                 <w:rFonts w:ascii="Times New Roman" w:hAnsi="Times New Roman" w:cs="Times New Roman"/>
               </w:rPr>
             </w:pPr>
-            <w:ins w:id="132" w:author="Luis Felipe Pertuz Urrego" w:date="2015-03-01T21:21:00Z">
+            <w:ins w:id="125" w:author="Luis Felipe Pertuz Urrego" w:date="2015-03-01T21:21:00Z">
               <w:r>
                 <w:rPr>
                   <w:rFonts w:ascii="Times New Roman" w:hAnsi="Times New Roman" w:cs="Times New Roman"/>
@@ -23337,7 +23290,7 @@
                 <w:t>Aquí puedes ver otro video de la misma adaptaci</w:t>
               </w:r>
             </w:ins>
-            <w:ins w:id="133" w:author="Luis Felipe Pertuz Urrego" w:date="2015-03-01T21:22:00Z">
+            <w:ins w:id="126" w:author="Luis Felipe Pertuz Urrego" w:date="2015-03-01T21:22:00Z">
               <w:r>
                 <w:rPr>
                   <w:rFonts w:ascii="Times New Roman" w:hAnsi="Times New Roman" w:cs="Times New Roman"/>
@@ -23360,7 +23313,7 @@
               </w:rPr>
               <w:t>Capitanes intrépidos</w:t>
             </w:r>
-            <w:ins w:id="134" w:author="Luis Felipe Pertuz Urrego" w:date="2015-03-01T21:22:00Z">
+            <w:ins w:id="127" w:author="Luis Felipe Pertuz Urrego" w:date="2015-03-01T21:22:00Z">
               <w:r>
                 <w:rPr>
                   <w:rFonts w:ascii="Times New Roman" w:hAnsi="Times New Roman" w:cs="Times New Roman"/>
@@ -23377,13 +23330,13 @@
           <w:p>
             <w:pPr>
               <w:rPr>
-                <w:ins w:id="135" w:author="Luis Felipe Pertuz Urrego" w:date="2015-03-01T21:22:00Z"/>
+                <w:ins w:id="128" w:author="Luis Felipe Pertuz Urrego" w:date="2015-03-01T21:22:00Z"/>
                 <w:rFonts w:ascii="Times New Roman" w:hAnsi="Times New Roman" w:cs="Times New Roman"/>
                 <w:sz w:val="24"/>
                 <w:szCs w:val="24"/>
               </w:rPr>
             </w:pPr>
-            <w:ins w:id="136" w:author="Luis Felipe Pertuz Urrego" w:date="2015-03-01T21:22:00Z">
+            <w:ins w:id="129" w:author="Luis Felipe Pertuz Urrego" w:date="2015-03-01T21:22:00Z">
               <w:r>
                 <w:fldChar w:fldCharType="begin"/>
               </w:r>
@@ -23391,6 +23344,12 @@
                 <w:instrText xml:space="preserve"> HYPERLINK "https://www.youtube.com/watch?v=VvqL8BFAD3c" </w:instrText>
               </w:r>
               <w:r>
+                <w:rPr>
+                  <w:rFonts w:eastAsiaTheme="minorEastAsia"/>
+                  <w:sz w:val="24"/>
+                  <w:szCs w:val="24"/>
+                  <w:lang w:val="es-ES_tradnl" w:eastAsia="es-ES"/>
+                </w:rPr>
                 <w:fldChar w:fldCharType="separate"/>
               </w:r>
               <w:r>
@@ -23439,7 +23398,7 @@
               </w:rPr>
               <w:t>Web 0</w:t>
             </w:r>
-            <w:ins w:id="137" w:author="Luis Felipe Pertuz Urrego" w:date="2015-03-01T21:21:00Z">
+            <w:ins w:id="130" w:author="Luis Felipe Pertuz Urrego" w:date="2015-03-01T21:21:00Z">
               <w:r>
                 <w:rPr>
                   <w:rFonts w:ascii="Times New Roman" w:hAnsi="Times New Roman" w:cs="Times New Roman"/>
@@ -23501,6 +23460,116 @@
           </w:p>
         </w:tc>
       </w:tr>
+      <w:tr>
+        <w:tc>
+          <w:tcPr>
+            <w:tcW w:w="988" w:type="dxa"/>
+          </w:tcPr>
+          <w:p>
+            <w:pPr>
+              <w:rPr>
+                <w:rFonts w:ascii="Times New Roman" w:hAnsi="Times New Roman" w:cs="Times New Roman"/>
+                <w:b/>
+                <w:color w:val="000000"/>
+                <w:sz w:val="24"/>
+                <w:szCs w:val="24"/>
+              </w:rPr>
+            </w:pPr>
+            <w:r>
+              <w:rPr>
+                <w:rFonts w:ascii="Times New Roman" w:hAnsi="Times New Roman" w:cs="Times New Roman"/>
+                <w:b/>
+                <w:color w:val="000000"/>
+                <w:sz w:val="24"/>
+                <w:szCs w:val="24"/>
+              </w:rPr>
+              <w:t>Web 0</w:t>
+            </w:r>
+            <w:r>
+              <w:rPr>
+                <w:rFonts w:ascii="Times New Roman" w:hAnsi="Times New Roman" w:cs="Times New Roman"/>
+                <w:b/>
+                <w:color w:val="000000"/>
+                <w:sz w:val="24"/>
+                <w:szCs w:val="24"/>
+              </w:rPr>
+              <w:t>5</w:t>
+            </w:r>
+          </w:p>
+        </w:tc>
+        <w:tc>
+          <w:tcPr>
+            <w:tcW w:w="2126" w:type="dxa"/>
+          </w:tcPr>
+          <w:p>
+            <w:pPr>
+              <w:rPr>
+                <w:rFonts w:ascii="Times New Roman" w:hAnsi="Times New Roman" w:cs="Times New Roman"/>
+                <w:sz w:val="24"/>
+                <w:szCs w:val="24"/>
+              </w:rPr>
+            </w:pPr>
+            <w:r>
+              <w:rPr>
+                <w:rFonts w:ascii="Times New Roman" w:hAnsi="Times New Roman" w:cs="Times New Roman"/>
+                <w:sz w:val="24"/>
+                <w:szCs w:val="24"/>
+              </w:rPr>
+              <w:t xml:space="preserve">Profundiza en el tema de las funciones del lenguaje en la </w:t>
+            </w:r>
+            <w:r>
+              <w:rPr>
+                <w:rFonts w:ascii="Times New Roman" w:hAnsi="Times New Roman" w:cs="Times New Roman"/>
+                <w:sz w:val="24"/>
+                <w:szCs w:val="24"/>
+              </w:rPr>
+              <w:t>página del Proyecto Cí</w:t>
+            </w:r>
+            <w:r>
+              <w:rPr>
+                <w:rFonts w:ascii="Times New Roman" w:hAnsi="Times New Roman" w:cs="Times New Roman"/>
+                <w:sz w:val="24"/>
+                <w:szCs w:val="24"/>
+              </w:rPr>
+              <w:t xml:space="preserve">ceros. </w:t>
+            </w:r>
+          </w:p>
+          <w:p>
+            <w:pPr>
+              <w:rPr>
+                <w:rFonts w:ascii="Times New Roman" w:hAnsi="Times New Roman" w:cs="Times New Roman"/>
+                <w:sz w:val="24"/>
+                <w:szCs w:val="24"/>
+              </w:rPr>
+            </w:pPr>
+          </w:p>
+        </w:tc>
+        <w:tc>
+          <w:tcPr>
+            <w:tcW w:w="6804" w:type="dxa"/>
+          </w:tcPr>
+          <w:p>
+            <w:pPr>
+              <w:rPr>
+                <w:rFonts w:ascii="Times New Roman" w:hAnsi="Times New Roman" w:cs="Times New Roman"/>
+                <w:sz w:val="24"/>
+                <w:szCs w:val="24"/>
+              </w:rPr>
+            </w:pPr>
+            <w:hyperlink r:id="rId14" w:history="1">
+              <w:r>
+                <w:rPr>
+                  <w:rStyle w:val="Hipervnculo"/>
+                  <w:rFonts w:ascii="Times New Roman" w:hAnsi="Times New Roman" w:cs="Times New Roman"/>
+                  <w:sz w:val="24"/>
+                  <w:szCs w:val="24"/>
+                </w:rPr>
+                <w:t>http://recursos.cnice.mec.es/lengua/profesores/eso2/t1/teoria_1.htm</w:t>
+              </w:r>
+            </w:hyperlink>
+          </w:p>
+        </w:tc>
+      </w:tr>
     </w:tbl>
     <w:p>
       <w:pPr>
@@ -23521,12 +23590,20 @@
     <w:p>
       <w:pPr>
         <w:rPr>
+          <w:rFonts w:ascii="Times New Roman" w:hAnsi="Times New Roman" w:cs="Times New Roman"/>
+          <w:b/>
+        </w:rPr>
+      </w:pPr>
+    </w:p>
+    <w:p>
+      <w:pPr>
+        <w:rPr>
           <w:rFonts w:ascii="Times New Roman" w:eastAsia="Batang" w:hAnsi="Times New Roman" w:cs="Times New Roman"/>
         </w:rPr>
       </w:pPr>
     </w:p>
     <w:sectPr>
-      <w:headerReference w:type="default" r:id="rId14"/>
+      <w:headerReference w:type="default" r:id="rId15"/>
       <w:pgSz w:w="11900" w:h="16840"/>
       <w:pgMar w:top="2268" w:right="1701" w:bottom="1418" w:left="1701" w:header="709" w:footer="709" w:gutter="0"/>
       <w:cols w:space="708"/>
@@ -23537,7 +23614,7 @@
 </file>
 
 <file path=word/endnotes.xml><?xml version="1.0" encoding="utf-8"?>
-<w:endnotes xmlns:wpc="http://schemas.microsoft.com/office/word/2010/wordprocessingCanvas" xmlns:mc="http://schemas.openxmlformats.org/markup-compatibility/2006" xmlns:o="urn:schemas-microsoft-com:office:office" xmlns:r="http://schemas.openxmlformats.org/officeDocument/2006/relationships" xmlns:m="http://schemas.openxmlformats.org/officeDocument/2006/math" xmlns:v="urn:schemas-microsoft-com:vml" xmlns:wp14="http://schemas.microsoft.com/office/word/2010/wordprocessingDrawing" xmlns:wp="http://schemas.openxmlformats.org/drawingml/2006/wordprocessingDrawing" xmlns:w10="urn:schemas-microsoft-com:office:word" xmlns:w="http://schemas.openxmlformats.org/wordprocessingml/2006/main" xmlns:w14="http://schemas.microsoft.com/office/word/2010/wordml" xmlns:wpg="http://schemas.microsoft.com/office/word/2010/wordprocessingGroup" xmlns:wpi="http://schemas.microsoft.com/office/word/2010/wordprocessingInk" xmlns:wne="http://schemas.microsoft.com/office/word/2006/wordml" xmlns:wps="http://schemas.microsoft.com/office/word/2010/wordprocessingShape" mc:Ignorable="w14 wp14">
+<w:endnotes xmlns:wpc="http://schemas.microsoft.com/office/word/2010/wordprocessingCanvas" xmlns:mo="http://schemas.microsoft.com/office/mac/office/2008/main" xmlns:mc="http://schemas.openxmlformats.org/markup-compatibility/2006" xmlns:mv="urn:schemas-microsoft-com:mac:vml" xmlns:o="urn:schemas-microsoft-com:office:office" xmlns:r="http://schemas.openxmlformats.org/officeDocument/2006/relationships" xmlns:m="http://schemas.openxmlformats.org/officeDocument/2006/math" xmlns:v="urn:schemas-microsoft-com:vml" xmlns:wp14="http://schemas.microsoft.com/office/word/2010/wordprocessingDrawing" xmlns:wp="http://schemas.openxmlformats.org/drawingml/2006/wordprocessingDrawing" xmlns:w10="urn:schemas-microsoft-com:office:word" xmlns:w="http://schemas.openxmlformats.org/wordprocessingml/2006/main" xmlns:w14="http://schemas.microsoft.com/office/word/2010/wordml" xmlns:wpg="http://schemas.microsoft.com/office/word/2010/wordprocessingGroup" xmlns:wpi="http://schemas.microsoft.com/office/word/2010/wordprocessingInk" xmlns:wne="http://schemas.microsoft.com/office/word/2006/wordml" xmlns:wps="http://schemas.microsoft.com/office/word/2010/wordprocessingShape" mc:Ignorable="w14 wp14">
   <w:endnote w:type="separator" w:id="-1">
     <w:p>
       <w:r>
@@ -23556,7 +23633,7 @@
 </file>
 
 <file path=word/footnotes.xml><?xml version="1.0" encoding="utf-8"?>
-<w:footnotes xmlns:wpc="http://schemas.microsoft.com/office/word/2010/wordprocessingCanvas" xmlns:mc="http://schemas.openxmlformats.org/markup-compatibility/2006" xmlns:o="urn:schemas-microsoft-com:office:office" xmlns:r="http://schemas.openxmlformats.org/officeDocument/2006/relationships" xmlns:m="http://schemas.openxmlformats.org/officeDocument/2006/math" xmlns:v="urn:schemas-microsoft-com:vml" xmlns:wp14="http://schemas.microsoft.com/office/word/2010/wordprocessingDrawing" xmlns:wp="http://schemas.openxmlformats.org/drawingml/2006/wordprocessingDrawing" xmlns:w10="urn:schemas-microsoft-com:office:word" xmlns:w="http://schemas.openxmlformats.org/wordprocessingml/2006/main" xmlns:w14="http://schemas.microsoft.com/office/word/2010/wordml" xmlns:wpg="http://schemas.microsoft.com/office/word/2010/wordprocessingGroup" xmlns:wpi="http://schemas.microsoft.com/office/word/2010/wordprocessingInk" xmlns:wne="http://schemas.microsoft.com/office/word/2006/wordml" xmlns:wps="http://schemas.microsoft.com/office/word/2010/wordprocessingShape" mc:Ignorable="w14 wp14">
+<w:footnotes xmlns:wpc="http://schemas.microsoft.com/office/word/2010/wordprocessingCanvas" xmlns:mo="http://schemas.microsoft.com/office/mac/office/2008/main" xmlns:mc="http://schemas.openxmlformats.org/markup-compatibility/2006" xmlns:mv="urn:schemas-microsoft-com:mac:vml" xmlns:o="urn:schemas-microsoft-com:office:office" xmlns:r="http://schemas.openxmlformats.org/officeDocument/2006/relationships" xmlns:m="http://schemas.openxmlformats.org/officeDocument/2006/math" xmlns:v="urn:schemas-microsoft-com:vml" xmlns:wp14="http://schemas.microsoft.com/office/word/2010/wordprocessingDrawing" xmlns:wp="http://schemas.openxmlformats.org/drawingml/2006/wordprocessingDrawing" xmlns:w10="urn:schemas-microsoft-com:office:word" xmlns:w="http://schemas.openxmlformats.org/wordprocessingml/2006/main" xmlns:w14="http://schemas.microsoft.com/office/word/2010/wordml" xmlns:wpg="http://schemas.microsoft.com/office/word/2010/wordprocessingGroup" xmlns:wpi="http://schemas.microsoft.com/office/word/2010/wordprocessingInk" xmlns:wne="http://schemas.microsoft.com/office/word/2006/wordml" xmlns:wps="http://schemas.microsoft.com/office/word/2010/wordprocessingShape" mc:Ignorable="w14 wp14">
   <w:footnote w:type="separator" w:id="-1">
     <w:p>
       <w:r>
@@ -23575,7 +23652,7 @@
 </file>
 
 <file path=word/header1.xml><?xml version="1.0" encoding="utf-8"?>
-<w:hdr xmlns:wpc="http://schemas.microsoft.com/office/word/2010/wordprocessingCanvas" xmlns:mc="http://schemas.openxmlformats.org/markup-compatibility/2006" xmlns:o="urn:schemas-microsoft-com:office:office" xmlns:r="http://schemas.openxmlformats.org/officeDocument/2006/relationships" xmlns:m="http://schemas.openxmlformats.org/officeDocument/2006/math" xmlns:v="urn:schemas-microsoft-com:vml" xmlns:wp14="http://schemas.microsoft.com/office/word/2010/wordprocessingDrawing" xmlns:wp="http://schemas.openxmlformats.org/drawingml/2006/wordprocessingDrawing" xmlns:w10="urn:schemas-microsoft-com:office:word" xmlns:w="http://schemas.openxmlformats.org/wordprocessingml/2006/main" xmlns:w14="http://schemas.microsoft.com/office/word/2010/wordml" xmlns:wpg="http://schemas.microsoft.com/office/word/2010/wordprocessingGroup" xmlns:wpi="http://schemas.microsoft.com/office/word/2010/wordprocessingInk" xmlns:wne="http://schemas.microsoft.com/office/word/2006/wordml" xmlns:wps="http://schemas.microsoft.com/office/word/2010/wordprocessingShape" mc:Ignorable="w14 wp14">
+<w:hdr xmlns:wpc="http://schemas.microsoft.com/office/word/2010/wordprocessingCanvas" xmlns:mo="http://schemas.microsoft.com/office/mac/office/2008/main" xmlns:mc="http://schemas.openxmlformats.org/markup-compatibility/2006" xmlns:mv="urn:schemas-microsoft-com:mac:vml" xmlns:o="urn:schemas-microsoft-com:office:office" xmlns:r="http://schemas.openxmlformats.org/officeDocument/2006/relationships" xmlns:m="http://schemas.openxmlformats.org/officeDocument/2006/math" xmlns:v="urn:schemas-microsoft-com:vml" xmlns:wp14="http://schemas.microsoft.com/office/word/2010/wordprocessingDrawing" xmlns:wp="http://schemas.openxmlformats.org/drawingml/2006/wordprocessingDrawing" xmlns:w10="urn:schemas-microsoft-com:office:word" xmlns:w="http://schemas.openxmlformats.org/wordprocessingml/2006/main" xmlns:w14="http://schemas.microsoft.com/office/word/2010/wordml" xmlns:wpg="http://schemas.microsoft.com/office/word/2010/wordprocessingGroup" xmlns:wpi="http://schemas.microsoft.com/office/word/2010/wordprocessingInk" xmlns:wne="http://schemas.microsoft.com/office/word/2006/wordml" xmlns:wps="http://schemas.microsoft.com/office/word/2010/wordprocessingShape" mc:Ignorable="w14 wp14">
   <w:p>
     <w:pPr>
       <w:pStyle w:val="Encabezado"/>
@@ -23660,7 +23737,7 @@
 </file>
 
 <file path=word/numbering.xml><?xml version="1.0" encoding="utf-8"?>
-<w:numbering xmlns:wpc="http://schemas.microsoft.com/office/word/2010/wordprocessingCanvas" xmlns:mc="http://schemas.openxmlformats.org/markup-compatibility/2006" xmlns:o="urn:schemas-microsoft-com:office:office" xmlns:r="http://schemas.openxmlformats.org/officeDocument/2006/relationships" xmlns:m="http://schemas.openxmlformats.org/officeDocument/2006/math" xmlns:v="urn:schemas-microsoft-com:vml" xmlns:wp14="http://schemas.microsoft.com/office/word/2010/wordprocessingDrawing" xmlns:wp="http://schemas.openxmlformats.org/drawingml/2006/wordprocessingDrawing" xmlns:w10="urn:schemas-microsoft-com:office:word" xmlns:w="http://schemas.openxmlformats.org/wordprocessingml/2006/main" xmlns:w14="http://schemas.microsoft.com/office/word/2010/wordml" xmlns:wpg="http://schemas.microsoft.com/office/word/2010/wordprocessingGroup" xmlns:wpi="http://schemas.microsoft.com/office/word/2010/wordprocessingInk" xmlns:wne="http://schemas.microsoft.com/office/word/2006/wordml" xmlns:wps="http://schemas.microsoft.com/office/word/2010/wordprocessingShape" mc:Ignorable="w14 wp14">
+<w:numbering xmlns:wpc="http://schemas.microsoft.com/office/word/2010/wordprocessingCanvas" xmlns:mo="http://schemas.microsoft.com/office/mac/office/2008/main" xmlns:mc="http://schemas.openxmlformats.org/markup-compatibility/2006" xmlns:mv="urn:schemas-microsoft-com:mac:vml" xmlns:o="urn:schemas-microsoft-com:office:office" xmlns:r="http://schemas.openxmlformats.org/officeDocument/2006/relationships" xmlns:m="http://schemas.openxmlformats.org/officeDocument/2006/math" xmlns:v="urn:schemas-microsoft-com:vml" xmlns:wp14="http://schemas.microsoft.com/office/word/2010/wordprocessingDrawing" xmlns:wp="http://schemas.openxmlformats.org/drawingml/2006/wordprocessingDrawing" xmlns:w10="urn:schemas-microsoft-com:office:word" xmlns:w="http://schemas.openxmlformats.org/wordprocessingml/2006/main" xmlns:w14="http://schemas.microsoft.com/office/word/2010/wordml" xmlns:wpg="http://schemas.microsoft.com/office/word/2010/wordprocessingGroup" xmlns:wpi="http://schemas.microsoft.com/office/word/2010/wordprocessingInk" xmlns:wne="http://schemas.microsoft.com/office/word/2006/wordml" xmlns:wps="http://schemas.microsoft.com/office/word/2010/wordprocessingShape" mc:Ignorable="w14 wp14">
   <w:abstractNum w:abstractNumId="0">
     <w:nsid w:val="0C084AA1"/>
     <w:multiLevelType w:val="multilevel"/>
@@ -26070,7 +26147,7 @@
     </w:rPrDefault>
     <w:pPrDefault/>
   </w:docDefaults>
-  <w:latentStyles w:defLockedState="0" w:defUIPriority="0" w:defSemiHidden="1" w:defUnhideWhenUsed="0" w:defQFormat="0" w:count="267">
+  <w:latentStyles w:defLockedState="0" w:defUIPriority="0" w:defSemiHidden="1" w:defUnhideWhenUsed="0" w:defQFormat="0" w:count="276">
     <w:lsdException w:name="Normal" w:semiHidden="0"/>
     <w:lsdException w:name="heading 1" w:semiHidden="0"/>
     <w:lsdException w:name="heading 2" w:semiHidden="0"/>
@@ -26156,7 +26233,7 @@
     <w:lsdException w:name="Body Text Indent 2" w:unhideWhenUsed="1"/>
     <w:lsdException w:name="Body Text Indent 3" w:semiHidden="0"/>
     <w:lsdException w:name="Block Text" w:semiHidden="0"/>
-    <w:lsdException w:name="Hyperlink" w:semiHidden="0"/>
+    <w:lsdException w:name="Hyperlink" w:semiHidden="0" w:uiPriority="99"/>
     <w:lsdException w:name="FollowedHyperlink" w:semiHidden="0"/>
     <w:lsdException w:name="Strong" w:semiHidden="0"/>
     <w:lsdException w:name="Emphasis" w:semiHidden="0"/>
@@ -26528,6 +26605,7 @@
       <w:lang w:val="es-MX" w:eastAsia="en-US"/>
     </w:rPr>
     <w:tblPr>
+      <w:tblInd w:w="0" w:type="dxa"/>
       <w:tblBorders>
         <w:top w:val="single" w:sz="4" w:space="0" w:color="000000" w:themeColor="text1"/>
         <w:left w:val="single" w:sz="4" w:space="0" w:color="000000" w:themeColor="text1"/>
@@ -26536,6 +26614,12 @@
         <w:insideH w:val="single" w:sz="4" w:space="0" w:color="000000" w:themeColor="text1"/>
         <w:insideV w:val="single" w:sz="4" w:space="0" w:color="000000" w:themeColor="text1"/>
       </w:tblBorders>
+      <w:tblCellMar>
+        <w:top w:w="0" w:type="dxa"/>
+        <w:left w:w="108" w:type="dxa"/>
+        <w:bottom w:w="0" w:type="dxa"/>
+        <w:right w:w="108" w:type="dxa"/>
+      </w:tblCellMar>
     </w:tblPr>
   </w:style>
   <w:style w:type="paragraph" w:styleId="Prrafodelista">
@@ -26626,7 +26710,7 @@
 </file>
 
 <file path=word/stylesWithEffects.xml><?xml version="1.0" encoding="utf-8"?>
-<w:styles xmlns:wpc="http://schemas.microsoft.com/office/word/2010/wordprocessingCanvas" xmlns:mc="http://schemas.openxmlformats.org/markup-compatibility/2006" xmlns:o="urn:schemas-microsoft-com:office:office" xmlns:r="http://schemas.openxmlformats.org/officeDocument/2006/relationships" xmlns:m="http://schemas.openxmlformats.org/officeDocument/2006/math" xmlns:v="urn:schemas-microsoft-com:vml" xmlns:wp14="http://schemas.microsoft.com/office/word/2010/wordprocessingDrawing" xmlns:wp="http://schemas.openxmlformats.org/drawingml/2006/wordprocessingDrawing" xmlns:w10="urn:schemas-microsoft-com:office:word" xmlns:w="http://schemas.openxmlformats.org/wordprocessingml/2006/main" xmlns:w14="http://schemas.microsoft.com/office/word/2010/wordml" xmlns:wpg="http://schemas.microsoft.com/office/word/2010/wordprocessingGroup" xmlns:wpi="http://schemas.microsoft.com/office/word/2010/wordprocessingInk" xmlns:wne="http://schemas.microsoft.com/office/word/2006/wordml" xmlns:wps="http://schemas.microsoft.com/office/word/2010/wordprocessingShape" mc:Ignorable="w14 wp14">
+<w:styles xmlns:wpc="http://schemas.microsoft.com/office/word/2010/wordprocessingCanvas" xmlns:mo="http://schemas.microsoft.com/office/mac/office/2008/main" xmlns:mc="http://schemas.openxmlformats.org/markup-compatibility/2006" xmlns:mv="urn:schemas-microsoft-com:mac:vml" xmlns:o="urn:schemas-microsoft-com:office:office" xmlns:r="http://schemas.openxmlformats.org/officeDocument/2006/relationships" xmlns:m="http://schemas.openxmlformats.org/officeDocument/2006/math" xmlns:v="urn:schemas-microsoft-com:vml" xmlns:wp14="http://schemas.microsoft.com/office/word/2010/wordprocessingDrawing" xmlns:wp="http://schemas.openxmlformats.org/drawingml/2006/wordprocessingDrawing" xmlns:w10="urn:schemas-microsoft-com:office:word" xmlns:w="http://schemas.openxmlformats.org/wordprocessingml/2006/main" xmlns:w14="http://schemas.microsoft.com/office/word/2010/wordml" xmlns:wpg="http://schemas.microsoft.com/office/word/2010/wordprocessingGroup" xmlns:wpi="http://schemas.microsoft.com/office/word/2010/wordprocessingInk" xmlns:wne="http://schemas.microsoft.com/office/word/2006/wordml" xmlns:wps="http://schemas.microsoft.com/office/word/2010/wordprocessingShape" mc:Ignorable="w14 wp14">
   <w:docDefaults>
     <w:rPrDefault>
       <w:rPr>
@@ -26638,7 +26722,7 @@
     </w:rPrDefault>
     <w:pPrDefault/>
   </w:docDefaults>
-  <w:latentStyles w:defLockedState="0" w:defUIPriority="0" w:defSemiHidden="1" w:defUnhideWhenUsed="0" w:defQFormat="0" w:count="267">
+  <w:latentStyles w:defLockedState="0" w:defUIPriority="0" w:defSemiHidden="1" w:defUnhideWhenUsed="0" w:defQFormat="0" w:count="276">
     <w:lsdException w:name="Normal" w:semiHidden="0"/>
     <w:lsdException w:name="heading 1" w:semiHidden="0"/>
     <w:lsdException w:name="heading 2" w:semiHidden="0"/>
@@ -26724,7 +26808,7 @@
     <w:lsdException w:name="Body Text Indent 2" w:unhideWhenUsed="1"/>
     <w:lsdException w:name="Body Text Indent 3" w:semiHidden="0"/>
     <w:lsdException w:name="Block Text" w:semiHidden="0"/>
-    <w:lsdException w:name="Hyperlink" w:semiHidden="0"/>
+    <w:lsdException w:name="Hyperlink" w:semiHidden="0" w:uiPriority="99"/>
     <w:lsdException w:name="FollowedHyperlink" w:semiHidden="0"/>
     <w:lsdException w:name="Strong" w:semiHidden="0"/>
     <w:lsdException w:name="Emphasis" w:semiHidden="0"/>
@@ -27096,6 +27180,7 @@
       <w:lang w:val="es-MX" w:eastAsia="en-US"/>
     </w:rPr>
     <w:tblPr>
+      <w:tblInd w:w="0" w:type="dxa"/>
       <w:tblBorders>
         <w:top w:val="single" w:sz="4" w:space="0" w:color="000000" w:themeColor="text1"/>
         <w:left w:val="single" w:sz="4" w:space="0" w:color="000000" w:themeColor="text1"/>
@@ -27104,6 +27189,12 @@
         <w:insideH w:val="single" w:sz="4" w:space="0" w:color="000000" w:themeColor="text1"/>
         <w:insideV w:val="single" w:sz="4" w:space="0" w:color="000000" w:themeColor="text1"/>
       </w:tblBorders>
+      <w:tblCellMar>
+        <w:top w:w="0" w:type="dxa"/>
+        <w:left w:w="108" w:type="dxa"/>
+        <w:bottom w:w="0" w:type="dxa"/>
+        <w:right w:w="108" w:type="dxa"/>
+      </w:tblCellMar>
     </w:tblPr>
   </w:style>
   <w:style w:type="paragraph" w:styleId="Prrafodelista">
